--- a/gestion_projet/rapport_projet.docx
+++ b/gestion_projet/rapport_projet.docx
@@ -76,7 +76,7 @@
                         <a:effectLst/>
                         <a:extLst>
                           <a:ext uri="{C572A759-6A51-4108-AA02-DFA0A04FC94B}">
-                            <ma14:wrappingTextBoxFlag xmlns="" xmlns:mo="http://schemas.microsoft.com/office/mac/office/2008/main" xmlns:mv="urn:schemas-microsoft-com:mac:vml" xmlns:o="urn:schemas-microsoft-com:office:office" xmlns:v="urn:schemas-microsoft-com:vml" xmlns:w10="urn:schemas-microsoft-com:office:word" xmlns:w="http://schemas.openxmlformats.org/wordprocessingml/2006/main" xmlns:ma14="http://schemas.microsoft.com/office/mac/drawingml/2011/main"/>
+                            <ma14:wrappingTextBoxFlag xmlns:ma14="http://schemas.microsoft.com/office/mac/drawingml/2011/main" xmlns:w="http://schemas.openxmlformats.org/wordprocessingml/2006/main" xmlns:w10="urn:schemas-microsoft-com:office:word" xmlns:v="urn:schemas-microsoft-com:vml" xmlns:o="urn:schemas-microsoft-com:office:office" xmlns:mv="urn:schemas-microsoft-com:mac:vml" xmlns:mo="http://schemas.microsoft.com/office/mac/office/2008/main" xmlns=""/>
                           </a:ext>
                         </a:extLst>
                       </wps:spPr>
@@ -251,7 +251,7 @@
                         <a:effectLst/>
                         <a:extLst>
                           <a:ext uri="{C572A759-6A51-4108-AA02-DFA0A04FC94B}">
-                            <ma14:wrappingTextBoxFlag xmlns="" xmlns:mo="http://schemas.microsoft.com/office/mac/office/2008/main" xmlns:mv="urn:schemas-microsoft-com:mac:vml" xmlns:o="urn:schemas-microsoft-com:office:office" xmlns:v="urn:schemas-microsoft-com:vml" xmlns:w10="urn:schemas-microsoft-com:office:word" xmlns:w="http://schemas.openxmlformats.org/wordprocessingml/2006/main" xmlns:ma14="http://schemas.microsoft.com/office/mac/drawingml/2011/main"/>
+                            <ma14:wrappingTextBoxFlag xmlns:ma14="http://schemas.microsoft.com/office/mac/drawingml/2011/main" xmlns:w="http://schemas.openxmlformats.org/wordprocessingml/2006/main" xmlns:w10="urn:schemas-microsoft-com:office:word" xmlns:v="urn:schemas-microsoft-com:vml" xmlns:o="urn:schemas-microsoft-com:office:office" xmlns:mv="urn:schemas-microsoft-com:mac:vml" xmlns:mo="http://schemas.microsoft.com/office/mac/office/2008/main" xmlns=""/>
                           </a:ext>
                         </a:extLst>
                       </wps:spPr>
@@ -1687,7 +1687,7 @@
                 <w:noProof/>
                 <w:webHidden/>
               </w:rPr>
-              <w:t>12</w:t>
+              <w:t>14</w:t>
             </w:r>
             <w:r>
               <w:rPr>
@@ -1777,7 +1777,7 @@
                 <w:noProof/>
                 <w:webHidden/>
               </w:rPr>
-              <w:t>13</w:t>
+              <w:t>15</w:t>
             </w:r>
             <w:r>
               <w:rPr>
@@ -1867,7 +1867,7 @@
                 <w:noProof/>
                 <w:webHidden/>
               </w:rPr>
-              <w:t>13</w:t>
+              <w:t>15</w:t>
             </w:r>
             <w:r>
               <w:rPr>
@@ -1957,7 +1957,7 @@
                 <w:noProof/>
                 <w:webHidden/>
               </w:rPr>
-              <w:t>13</w:t>
+              <w:t>16</w:t>
             </w:r>
             <w:r>
               <w:rPr>
@@ -2047,7 +2047,7 @@
                 <w:noProof/>
                 <w:webHidden/>
               </w:rPr>
-              <w:t>13</w:t>
+              <w:t>16</w:t>
             </w:r>
             <w:r>
               <w:rPr>
@@ -2137,7 +2137,7 @@
                 <w:noProof/>
                 <w:webHidden/>
               </w:rPr>
-              <w:t>13</w:t>
+              <w:t>16</w:t>
             </w:r>
             <w:r>
               <w:rPr>
@@ -2227,7 +2227,7 @@
                 <w:noProof/>
                 <w:webHidden/>
               </w:rPr>
-              <w:t>13</w:t>
+              <w:t>16</w:t>
             </w:r>
             <w:r>
               <w:rPr>
@@ -2317,7 +2317,7 @@
                 <w:noProof/>
                 <w:webHidden/>
               </w:rPr>
-              <w:t>13</w:t>
+              <w:t>16</w:t>
             </w:r>
             <w:r>
               <w:rPr>
@@ -2407,7 +2407,7 @@
                 <w:noProof/>
                 <w:webHidden/>
               </w:rPr>
-              <w:t>13</w:t>
+              <w:t>16</w:t>
             </w:r>
             <w:r>
               <w:rPr>
@@ -2497,7 +2497,7 @@
                 <w:noProof/>
                 <w:webHidden/>
               </w:rPr>
-              <w:t>13</w:t>
+              <w:t>16</w:t>
             </w:r>
             <w:r>
               <w:rPr>
@@ -2569,7 +2569,7 @@
                 <w:noProof/>
                 <w:webHidden/>
               </w:rPr>
-              <w:t>14</w:t>
+              <w:t>17</w:t>
             </w:r>
             <w:r>
               <w:rPr>
@@ -2641,7 +2641,7 @@
                 <w:noProof/>
                 <w:webHidden/>
               </w:rPr>
-              <w:t>15</w:t>
+              <w:t>18</w:t>
             </w:r>
             <w:r>
               <w:rPr>
@@ -3292,11 +3292,7 @@
           </mc:Choice>
           <mc:Fallback>
             <w:pict>
-              <v:shapetype w14:anchorId="4625B1C7" id="_x0000_t202" coordsize="21600,21600" o:spt="202" path="m,l,21600r21600,l21600,xe">
-                <v:stroke joinstyle="miter"/>
-                <v:path gradientshapeok="t" o:connecttype="rect"/>
-              </v:shapetype>
-              <v:shape id="Zone de texte 17" o:spid="_x0000_s1028" type="#_x0000_t202" style="position:absolute;left:0;text-align:left;margin-left:0;margin-top:677.05pt;width:391.8pt;height:.05pt;z-index:251681280;visibility:visible;mso-wrap-style:square;mso-wrap-distance-left:9pt;mso-wrap-distance-top:0;mso-wrap-distance-right:9pt;mso-wrap-distance-bottom:0;mso-position-horizontal:center;mso-position-horizontal-relative:margin;mso-position-vertical:absolute;mso-position-vertical-relative:text;v-text-anchor:top" o:gfxdata="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" stroked="f">
+              <v:shape w14:anchorId="4625B1C7" id="Zone de texte 17" o:spid="_x0000_s1028" type="#_x0000_t202" style="position:absolute;left:0;text-align:left;margin-left:0;margin-top:677.05pt;width:391.8pt;height:.05pt;z-index:251681280;visibility:visible;mso-wrap-style:square;mso-wrap-distance-left:9pt;mso-wrap-distance-top:0;mso-wrap-distance-right:9pt;mso-wrap-distance-bottom:0;mso-position-horizontal:center;mso-position-horizontal-relative:margin;mso-position-vertical:absolute;mso-position-vertical-relative:text;v-text-anchor:top" o:gfxdata="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" stroked="f">
                 <v:textbox style="mso-fit-shape-to-text:t" inset="0,0,0,0">
                   <w:txbxContent>
                     <w:p>
@@ -3312,27 +3308,14 @@
                       <w:r>
                         <w:t xml:space="preserve">Figure </w:t>
                       </w:r>
-                      <w:r>
-                        <w:fldChar w:fldCharType="begin"/>
-                      </w:r>
-                      <w:r>
-                        <w:instrText xml:space="preserve"> SEQ Figure \* ARABIC </w:instrText>
-                      </w:r>
-                      <w:r>
-                        <w:fldChar w:fldCharType="separate"/>
-                      </w:r>
-                      <w:r>
-                        <w:rPr>
-                          <w:noProof/>
-                        </w:rPr>
-                        <w:t>1</w:t>
-                      </w:r>
-                      <w:r>
-                        <w:rPr>
-                          <w:noProof/>
-                        </w:rPr>
-                        <w:fldChar w:fldCharType="end"/>
-                      </w:r>
+                      <w:fldSimple w:instr=" SEQ Figure \* ARABIC ">
+                        <w:r>
+                          <w:rPr>
+                            <w:noProof/>
+                          </w:rPr>
+                          <w:t>1</w:t>
+                        </w:r>
+                      </w:fldSimple>
                       <w:r>
                         <w:t xml:space="preserve"> - WBS du projet</w:t>
                       </w:r>
@@ -3519,27 +3502,14 @@
                       <w:r>
                         <w:t xml:space="preserve">Figure </w:t>
                       </w:r>
-                      <w:r>
-                        <w:fldChar w:fldCharType="begin"/>
-                      </w:r>
-                      <w:r>
-                        <w:instrText xml:space="preserve"> SEQ Figure \* ARABIC </w:instrText>
-                      </w:r>
-                      <w:r>
-                        <w:fldChar w:fldCharType="separate"/>
-                      </w:r>
-                      <w:r>
-                        <w:rPr>
-                          <w:noProof/>
-                        </w:rPr>
-                        <w:t>2</w:t>
-                      </w:r>
-                      <w:r>
-                        <w:rPr>
-                          <w:noProof/>
-                        </w:rPr>
-                        <w:fldChar w:fldCharType="end"/>
-                      </w:r>
+                      <w:fldSimple w:instr=" SEQ Figure \* ARABIC ">
+                        <w:r>
+                          <w:rPr>
+                            <w:noProof/>
+                          </w:rPr>
+                          <w:t>2</w:t>
+                        </w:r>
+                      </w:fldSimple>
                       <w:r>
                         <w:t xml:space="preserve"> - Répartition des tâches</w:t>
                       </w:r>
@@ -3691,7 +3661,7 @@
     <w:p>
       <w:pPr>
         <w:pStyle w:val="Lgende"/>
-        <w:jc w:val="both"/>
+        <w:jc w:val="center"/>
         <w:rPr>
           <w:rFonts w:eastAsiaTheme="majorEastAsia" w:cstheme="majorBidi"/>
           <w:color w:val="365F91" w:themeColor="accent1" w:themeShade="BF"/>
@@ -3794,16 +3764,7 @@
     </w:p>
     <w:p>
       <w:r>
-        <w:t xml:space="preserve">Merise a principalement été utilisée en France dans les administrations publiques ou privés et par </w:t>
-      </w:r>
-      <w:r>
-        <w:t>certaines entreprises</w:t>
-      </w:r>
-      <w:r>
-        <w:t xml:space="preserve"> de services du numérique. La méthode Merise est une méthode d'analyse, de conception et de réalisation de systèmes d'informations</w:t>
-      </w:r>
-      <w:r>
-        <w:t>.</w:t>
+        <w:t>Merise a principalement été utilisée en France dans les administrations publiques ou privés et par certaines entreprises de services du numérique. La méthode Merise est une méthode d'analyse, de conception et de réalisation de systèmes d'informations.</w:t>
       </w:r>
     </w:p>
     <w:p>
@@ -3811,31 +3772,7 @@
         <w:spacing w:before="240"/>
       </w:pPr>
       <w:r>
-        <w:t xml:space="preserve">La </w:t>
-      </w:r>
-      <w:r>
-        <w:t>méthode M</w:t>
-      </w:r>
-      <w:r>
-        <w:t xml:space="preserve">erise se </w:t>
-      </w:r>
-      <w:r>
-        <w:t>caractérise</w:t>
-      </w:r>
-      <w:r>
-        <w:t xml:space="preserve"> par ces </w:t>
-      </w:r>
-      <w:r>
-        <w:t>différents</w:t>
-      </w:r>
-      <w:r>
-        <w:t xml:space="preserve"> axes</w:t>
-      </w:r>
-      <w:r>
-        <w:t xml:space="preserve"> </w:t>
-      </w:r>
-      <w:r>
-        <w:t>:</w:t>
+        <w:t>La méthode Merise se caractérise par ces différents axes :</w:t>
       </w:r>
     </w:p>
     <w:p>
@@ -3920,10 +3857,7 @@
         </w:numPr>
       </w:pPr>
       <w:r>
-        <w:t>Gestion de la maintenance (informations sur les acteurs, les do</w:t>
-      </w:r>
-      <w:r>
-        <w:t>cumentations et les formations)</w:t>
+        <w:t>Gestion de la maintenance (informations sur les acteurs, les documentations et les formations)</w:t>
       </w:r>
     </w:p>
     <w:p>
@@ -3944,7 +3878,10 @@
         <w:spacing w:before="240"/>
       </w:pPr>
       <w:r>
-        <w:t>Le modèle conceptuel de données : MCD</w:t>
+        <w:t>Le mo</w:t>
+      </w:r>
+      <w:r>
+        <w:t>dèle conceptuel de données (MCD) : Quelles relations lient les données entre elles ?</w:t>
       </w:r>
     </w:p>
     <w:p>
@@ -3955,26 +3892,86 @@
           <w:numId w:val="19"/>
         </w:numPr>
       </w:pPr>
-      <w:bookmarkStart w:id="10" w:name="_GoBack"/>
-      <w:bookmarkEnd w:id="10"/>
-    </w:p>
-    <w:p>
-      <w:pPr>
-        <w:spacing w:before="240"/>
-      </w:pPr>
-      <w:r>
-        <w:t xml:space="preserve">Nous avons </w:t>
-      </w:r>
-      <w:r>
-        <w:t>décidé</w:t>
-      </w:r>
-      <w:r>
-        <w:t xml:space="preserve"> de choisir la méthode Merise pour sa fiabilité et rapidité  </w:t>
-      </w:r>
-    </w:p>
-    <w:p>
-      <w:r>
-        <w:t>Ce logiciel permet de créer des MCD/MPD/MLD et de pouvoir ainsi en déduire un script de création de la base de données , le logiciel assure une fluidité dans la création des différents éléments et une conversion rapide et efficaces des données , de plus il gère Merise 1 et Merise 2 pour permettre un meilleur champ d'activité.</w:t>
+      <w:r>
+        <w:t>Le modèle logique de données (MLD) : Quelles sont les liens qui découlent de ces relations ?</w:t>
+      </w:r>
+    </w:p>
+    <w:p>
+      <w:pPr>
+        <w:pStyle w:val="Paragraphedeliste"/>
+        <w:numPr>
+          <w:ilvl w:val="0"/>
+          <w:numId w:val="19"/>
+        </w:numPr>
+      </w:pPr>
+      <w:r>
+        <w:t>Le modèle physique de données (MPD) : C’est l’implémentation en langage SQL (Structured Query Language) de la base de données pour un système de gestion choisit.</w:t>
+      </w:r>
+    </w:p>
+    <w:p>
+      <w:pPr>
+        <w:spacing w:before="240" w:after="240"/>
+        <w:jc w:val="both"/>
+      </w:pPr>
+      <w:r>
+        <w:t>Nous avons décidé de choisir la méthode Merise</w:t>
+      </w:r>
+      <w:r>
+        <w:t xml:space="preserve"> pour s</w:t>
+      </w:r>
+      <w:r>
+        <w:t>a fiabilité, sa rapidité et son efficacité. De plus, c’est sur cette méthode que les membres de l’équipe ont été formés.</w:t>
+      </w:r>
+    </w:p>
+    <w:p>
+      <w:pPr>
+        <w:spacing w:before="240" w:after="240"/>
+        <w:jc w:val="both"/>
+      </w:pPr>
+      <w:r>
+        <w:t xml:space="preserve">Pour formaliser les différentes étapes de la méthode Merise nous avons choisi le logiciel JMERISE, distribué gratuitement au téléchargement. </w:t>
+      </w:r>
+      <w:r>
+        <w:t>Ce logiciel permet de</w:t>
+      </w:r>
+      <w:r>
+        <w:t xml:space="preserve"> formaliser un MCD puis de le traduire automatiquement en MLD puis en script SQL (MP</w:t>
+      </w:r>
+      <w:r>
+        <w:t>D</w:t>
+      </w:r>
+      <w:r>
+        <w:t>).</w:t>
+      </w:r>
+      <w:r>
+        <w:t xml:space="preserve"> </w:t>
+      </w:r>
+      <w:r>
+        <w:t xml:space="preserve">La </w:t>
+      </w:r>
+      <w:r>
+        <w:t xml:space="preserve">conversion </w:t>
+      </w:r>
+      <w:r>
+        <w:t>des différents modèles est rapide et efficace. En outre,</w:t>
+      </w:r>
+      <w:r>
+        <w:t xml:space="preserve"> </w:t>
+      </w:r>
+      <w:r>
+        <w:t>JMERISE</w:t>
+      </w:r>
+      <w:r>
+        <w:t xml:space="preserve"> gère </w:t>
+      </w:r>
+      <w:r>
+        <w:t xml:space="preserve">la version 2 de </w:t>
+      </w:r>
+      <w:r>
+        <w:t xml:space="preserve">Merise </w:t>
+      </w:r>
+      <w:r>
+        <w:t>2 ; nous permettant notamment d’implémenter la notion d’héritage dans notre MCD.</w:t>
       </w:r>
     </w:p>
     <w:p>
@@ -3987,18 +3984,27 @@
         <w:spacing w:after="240"/>
         <w:jc w:val="both"/>
       </w:pPr>
-      <w:bookmarkStart w:id="11" w:name="_Toc478646907"/>
+      <w:bookmarkStart w:id="10" w:name="_Toc478646907"/>
       <w:r>
         <w:t>Modèle conceptuel de données (MCD)</w:t>
       </w:r>
-      <w:bookmarkEnd w:id="11"/>
-    </w:p>
-    <w:p>
-      <w:pPr>
-        <w:jc w:val="both"/>
-      </w:pPr>
-      <w:r>
-        <w:t>Pour pouvoir construire le modèle conceptuel de données on procède en deux étapes :</w:t>
+      <w:bookmarkEnd w:id="10"/>
+    </w:p>
+    <w:p>
+      <w:pPr>
+        <w:jc w:val="both"/>
+      </w:pPr>
+      <w:r>
+        <w:t>Pour pouvoir construire le modèle conceptuel de données</w:t>
+      </w:r>
+      <w:r>
+        <w:rPr>
+          <w:rStyle w:val="Appelnotedebasdep"/>
+        </w:rPr>
+        <w:footnoteReference w:id="1"/>
+      </w:r>
+      <w:r>
+        <w:t xml:space="preserve"> on procède en deux étapes :</w:t>
       </w:r>
     </w:p>
     <w:p>
@@ -4034,6 +4040,7 @@
         <w:jc w:val="both"/>
       </w:pPr>
       <w:r>
+        <w:lastRenderedPageBreak/>
         <w:t>Le dictionnaire de données ou recueil d'informations consiste à collecter les données.</w:t>
       </w:r>
       <w:r>
@@ -4062,17 +4069,16 @@
           <w:noProof/>
           <w:lang w:val="en-US" w:eastAsia="en-US"/>
         </w:rPr>
-        <w:lastRenderedPageBreak/>
         <mc:AlternateContent>
           <mc:Choice Requires="wps">
             <w:drawing>
               <wp:anchor distT="0" distB="0" distL="114300" distR="114300" simplePos="0" relativeHeight="251687424" behindDoc="0" locked="0" layoutInCell="1" allowOverlap="1" wp14:anchorId="04231577" wp14:editId="50FB2057">
                 <wp:simplePos x="0" y="0"/>
-                <wp:positionH relativeFrom="column">
-                  <wp:posOffset>479425</wp:posOffset>
+                <wp:positionH relativeFrom="margin">
+                  <wp:align>center</wp:align>
                 </wp:positionH>
                 <wp:positionV relativeFrom="paragraph">
-                  <wp:posOffset>6049645</wp:posOffset>
+                  <wp:posOffset>7459345</wp:posOffset>
                 </wp:positionV>
                 <wp:extent cx="4792980" cy="129540"/>
                 <wp:effectExtent l="0" t="0" r="7620" b="3810"/>
@@ -4144,7 +4150,7 @@
           </mc:Choice>
           <mc:Fallback>
             <w:pict>
-              <v:shape w14:anchorId="04231577" id="Zone de texte 23" o:spid="_x0000_s1030" type="#_x0000_t202" style="position:absolute;left:0;text-align:left;margin-left:37.75pt;margin-top:476.35pt;width:377.4pt;height:10.2pt;z-index:251687424;visibility:visible;mso-wrap-style:square;mso-height-percent:0;mso-wrap-distance-left:9pt;mso-wrap-distance-top:0;mso-wrap-distance-right:9pt;mso-wrap-distance-bottom:0;mso-position-horizontal:absolute;mso-position-horizontal-relative:text;mso-position-vertical:absolute;mso-position-vertical-relative:text;mso-height-percent:0;mso-height-relative:margin;v-text-anchor:top" o:gfxdata="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" stroked="f">
+              <v:shape w14:anchorId="04231577" id="Zone de texte 23" o:spid="_x0000_s1030" type="#_x0000_t202" style="position:absolute;left:0;text-align:left;margin-left:0;margin-top:587.35pt;width:377.4pt;height:10.2pt;z-index:251687424;visibility:visible;mso-wrap-style:square;mso-height-percent:0;mso-wrap-distance-left:9pt;mso-wrap-distance-top:0;mso-wrap-distance-right:9pt;mso-wrap-distance-bottom:0;mso-position-horizontal:center;mso-position-horizontal-relative:margin;mso-position-vertical:absolute;mso-position-vertical-relative:text;mso-height-percent:0;mso-height-relative:margin;v-text-anchor:top" o:gfxdata="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" stroked="f">
                 <v:textbox inset="0,0,0,0">
                   <w:txbxContent>
                     <w:p>
@@ -4160,34 +4166,21 @@
                       <w:r>
                         <w:t xml:space="preserve">Figure </w:t>
                       </w:r>
-                      <w:r>
-                        <w:fldChar w:fldCharType="begin"/>
-                      </w:r>
-                      <w:r>
-                        <w:instrText xml:space="preserve"> SEQ Figure \* ARABIC </w:instrText>
-                      </w:r>
-                      <w:r>
-                        <w:fldChar w:fldCharType="separate"/>
-                      </w:r>
-                      <w:r>
-                        <w:rPr>
-                          <w:noProof/>
-                        </w:rPr>
-                        <w:t>4</w:t>
-                      </w:r>
-                      <w:r>
-                        <w:rPr>
-                          <w:noProof/>
-                        </w:rPr>
-                        <w:fldChar w:fldCharType="end"/>
-                      </w:r>
+                      <w:fldSimple w:instr=" SEQ Figure \* ARABIC ">
+                        <w:r>
+                          <w:rPr>
+                            <w:noProof/>
+                          </w:rPr>
+                          <w:t>4</w:t>
+                        </w:r>
+                      </w:fldSimple>
                       <w:r>
                         <w:t xml:space="preserve"> - Dictionnaire de données (DD)</w:t>
                       </w:r>
                     </w:p>
                   </w:txbxContent>
                 </v:textbox>
-                <w10:wrap type="topAndBottom"/>
+                <w10:wrap type="topAndBottom" anchorx="margin"/>
               </v:shape>
             </w:pict>
           </mc:Fallback>
@@ -4205,10 +4198,10 @@
               <wp:align>center</wp:align>
             </wp:positionH>
             <wp:positionV relativeFrom="paragraph">
-              <wp:posOffset>259715</wp:posOffset>
+              <wp:posOffset>393700</wp:posOffset>
             </wp:positionV>
-            <wp:extent cx="4792980" cy="5774055"/>
-            <wp:effectExtent l="0" t="0" r="7620" b="0"/>
+            <wp:extent cx="5819140" cy="7010400"/>
+            <wp:effectExtent l="0" t="0" r="0" b="0"/>
             <wp:wrapTopAndBottom/>
             <wp:docPr id="20" name="Image 20" descr="Capture d’écran"/>
             <wp:cNvGraphicFramePr>
@@ -4230,7 +4223,7 @@
                   <pic:spPr>
                     <a:xfrm>
                       <a:off x="0" y="0"/>
-                      <a:ext cx="4792980" cy="5774055"/>
+                      <a:ext cx="5819140" cy="7010400"/>
                     </a:xfrm>
                     <a:prstGeom prst="rect">
                       <a:avLst/>
@@ -4239,6 +4232,12 @@
                 </pic:pic>
               </a:graphicData>
             </a:graphic>
+            <wp14:sizeRelH relativeFrom="margin">
+              <wp14:pctWidth>0</wp14:pctWidth>
+            </wp14:sizeRelH>
+            <wp14:sizeRelV relativeFrom="margin">
+              <wp14:pctHeight>0</wp14:pctHeight>
+            </wp14:sizeRelV>
           </wp:anchor>
         </w:drawing>
       </w:r>
@@ -4251,7 +4250,19 @@
         <w:spacing w:before="240" w:after="240"/>
         <w:jc w:val="both"/>
       </w:pPr>
-      <w:r>
+    </w:p>
+    <w:p>
+      <w:r>
+        <w:br w:type="page"/>
+      </w:r>
+    </w:p>
+    <w:p>
+      <w:pPr>
+        <w:spacing w:before="240" w:after="240"/>
+        <w:jc w:val="both"/>
+      </w:pPr>
+      <w:r>
+        <w:lastRenderedPageBreak/>
         <w:t xml:space="preserve">La deuxième phase de </w:t>
       </w:r>
       <w:r>
@@ -4283,7 +4294,6 @@
           <w:noProof/>
           <w:lang w:val="en-US" w:eastAsia="en-US"/>
         </w:rPr>
-        <w:lastRenderedPageBreak/>
         <mc:AlternateContent>
           <mc:Choice Requires="wps">
             <w:drawing>
@@ -4293,7 +4303,7 @@
                   <wp:align>right</wp:align>
                 </wp:positionH>
                 <wp:positionV relativeFrom="paragraph">
-                  <wp:posOffset>4980940</wp:posOffset>
+                  <wp:posOffset>5941060</wp:posOffset>
                 </wp:positionV>
                 <wp:extent cx="5757545" cy="175260"/>
                 <wp:effectExtent l="0" t="0" r="0" b="0"/>
@@ -4365,7 +4375,7 @@
           </mc:Choice>
           <mc:Fallback>
             <w:pict>
-              <v:shape w14:anchorId="3B84A5A7" id="Zone de texte 24" o:spid="_x0000_s1031" type="#_x0000_t202" style="position:absolute;left:0;text-align:left;margin-left:402.15pt;margin-top:392.2pt;width:453.35pt;height:13.8pt;z-index:251689472;visibility:visible;mso-wrap-style:square;mso-height-percent:0;mso-wrap-distance-left:9pt;mso-wrap-distance-top:0;mso-wrap-distance-right:9pt;mso-wrap-distance-bottom:0;mso-position-horizontal:right;mso-position-horizontal-relative:margin;mso-position-vertical:absolute;mso-position-vertical-relative:text;mso-height-percent:0;mso-height-relative:margin;v-text-anchor:top" o:gfxdata="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" stroked="f">
+              <v:shape w14:anchorId="3B84A5A7" id="Zone de texte 24" o:spid="_x0000_s1031" type="#_x0000_t202" style="position:absolute;left:0;text-align:left;margin-left:402.15pt;margin-top:467.8pt;width:453.35pt;height:13.8pt;z-index:251689472;visibility:visible;mso-wrap-style:square;mso-height-percent:0;mso-wrap-distance-left:9pt;mso-wrap-distance-top:0;mso-wrap-distance-right:9pt;mso-wrap-distance-bottom:0;mso-position-horizontal:right;mso-position-horizontal-relative:margin;mso-position-vertical:absolute;mso-position-vertical-relative:text;mso-height-percent:0;mso-height-relative:margin;v-text-anchor:top" o:gfxdata="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" stroked="f">
                 <v:textbox inset="0,0,0,0">
                   <w:txbxContent>
                     <w:p>
@@ -4381,27 +4391,14 @@
                       <w:r>
                         <w:t xml:space="preserve">Figure </w:t>
                       </w:r>
-                      <w:r>
-                        <w:fldChar w:fldCharType="begin"/>
-                      </w:r>
-                      <w:r>
-                        <w:instrText xml:space="preserve"> SEQ Figure \* ARABIC </w:instrText>
-                      </w:r>
-                      <w:r>
-                        <w:fldChar w:fldCharType="separate"/>
-                      </w:r>
-                      <w:r>
-                        <w:rPr>
-                          <w:noProof/>
-                        </w:rPr>
-                        <w:t>5</w:t>
-                      </w:r>
-                      <w:r>
-                        <w:rPr>
-                          <w:noProof/>
-                        </w:rPr>
-                        <w:fldChar w:fldCharType="end"/>
-                      </w:r>
+                      <w:fldSimple w:instr=" SEQ Figure \* ARABIC ">
+                        <w:r>
+                          <w:rPr>
+                            <w:noProof/>
+                          </w:rPr>
+                          <w:t>5</w:t>
+                        </w:r>
+                      </w:fldSimple>
                       <w:r>
                         <w:t xml:space="preserve"> - Matrice des dépendances fonctionnelles</w:t>
                       </w:r>
@@ -4423,13 +4420,13 @@
           <wp:anchor distT="0" distB="0" distL="114300" distR="114300" simplePos="0" relativeHeight="251685376" behindDoc="0" locked="0" layoutInCell="1" allowOverlap="1">
             <wp:simplePos x="0" y="0"/>
             <wp:positionH relativeFrom="margin">
-              <wp:align>right</wp:align>
+              <wp:align>center</wp:align>
             </wp:positionH>
             <wp:positionV relativeFrom="paragraph">
-              <wp:posOffset>439420</wp:posOffset>
+              <wp:posOffset>568960</wp:posOffset>
             </wp:positionV>
-            <wp:extent cx="5757545" cy="4488180"/>
-            <wp:effectExtent l="0" t="0" r="0" b="7620"/>
+            <wp:extent cx="6793708" cy="5295900"/>
+            <wp:effectExtent l="0" t="0" r="7620" b="0"/>
             <wp:wrapTopAndBottom/>
             <wp:docPr id="22" name="Image 22" descr="Capture d’écran"/>
             <wp:cNvGraphicFramePr>
@@ -4451,7 +4448,7 @@
                   <pic:spPr>
                     <a:xfrm>
                       <a:off x="0" y="0"/>
-                      <a:ext cx="5757545" cy="4488180"/>
+                      <a:ext cx="6793708" cy="5295900"/>
                     </a:xfrm>
                     <a:prstGeom prst="rect">
                       <a:avLst/>
@@ -4460,6 +4457,12 @@
                 </pic:pic>
               </a:graphicData>
             </a:graphic>
+            <wp14:sizeRelH relativeFrom="margin">
+              <wp14:pctWidth>0</wp14:pctWidth>
+            </wp14:sizeRelH>
+            <wp14:sizeRelV relativeFrom="margin">
+              <wp14:pctHeight>0</wp14:pctHeight>
+            </wp14:sizeRelV>
           </wp:anchor>
         </w:drawing>
       </w:r>
@@ -4511,18 +4514,7 @@
     </w:p>
     <w:p>
       <w:pPr>
-        <w:jc w:val="both"/>
-        <w:rPr>
-          <w:rFonts w:eastAsiaTheme="majorEastAsia" w:cstheme="majorBidi"/>
-          <w:color w:val="243F60" w:themeColor="accent1" w:themeShade="7F"/>
-        </w:rPr>
-      </w:pPr>
-      <w:r>
-        <w:br w:type="page"/>
-      </w:r>
-    </w:p>
-    <w:p>
-      <w:pPr>
+        <w:spacing w:before="240"/>
         <w:jc w:val="both"/>
       </w:pPr>
       <w:r>
@@ -4534,15 +4526,15 @@
         <mc:AlternateContent>
           <mc:Choice Requires="wps">
             <w:drawing>
-              <wp:anchor distT="0" distB="0" distL="114300" distR="114300" simplePos="0" relativeHeight="251692544" behindDoc="0" locked="0" layoutInCell="1" allowOverlap="1" wp14:anchorId="557550FB" wp14:editId="10B0A05A">
+              <wp:anchor distT="0" distB="182880" distL="114300" distR="114300" simplePos="0" relativeHeight="251692544" behindDoc="0" locked="0" layoutInCell="1" allowOverlap="1" wp14:anchorId="557550FB" wp14:editId="10B0A05A">
                 <wp:simplePos x="0" y="0"/>
                 <wp:positionH relativeFrom="margin">
                   <wp:align>center</wp:align>
                 </wp:positionH>
                 <wp:positionV relativeFrom="paragraph">
-                  <wp:posOffset>3077210</wp:posOffset>
+                  <wp:posOffset>3343910</wp:posOffset>
                 </wp:positionV>
-                <wp:extent cx="6613525" cy="182880"/>
+                <wp:extent cx="6611112" cy="182880"/>
                 <wp:effectExtent l="0" t="0" r="0" b="7620"/>
                 <wp:wrapTopAndBottom/>
                 <wp:docPr id="26" name="Zone de texte 26"/>
@@ -4554,7 +4546,7 @@
                       <wps:spPr>
                         <a:xfrm>
                           <a:off x="0" y="0"/>
-                          <a:ext cx="6613525" cy="182880"/>
+                          <a:ext cx="6611112" cy="182880"/>
                         </a:xfrm>
                         <a:prstGeom prst="rect">
                           <a:avLst/>
@@ -4602,6 +4594,9 @@
                     </wps:wsp>
                   </a:graphicData>
                 </a:graphic>
+                <wp14:sizeRelH relativeFrom="margin">
+                  <wp14:pctWidth>0</wp14:pctWidth>
+                </wp14:sizeRelH>
                 <wp14:sizeRelV relativeFrom="margin">
                   <wp14:pctHeight>0</wp14:pctHeight>
                 </wp14:sizeRelV>
@@ -4610,7 +4605,7 @@
           </mc:Choice>
           <mc:Fallback>
             <w:pict>
-              <v:shape w14:anchorId="557550FB" id="Zone de texte 26" o:spid="_x0000_s1032" type="#_x0000_t202" style="position:absolute;left:0;text-align:left;margin-left:0;margin-top:242.3pt;width:520.75pt;height:14.4pt;z-index:251692544;visibility:visible;mso-wrap-style:square;mso-height-percent:0;mso-wrap-distance-left:9pt;mso-wrap-distance-top:0;mso-wrap-distance-right:9pt;mso-wrap-distance-bottom:0;mso-position-horizontal:center;mso-position-horizontal-relative:margin;mso-position-vertical:absolute;mso-position-vertical-relative:text;mso-height-percent:0;mso-height-relative:margin;v-text-anchor:top" o:gfxdata="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" stroked="f">
+              <v:shape w14:anchorId="557550FB" id="Zone de texte 26" o:spid="_x0000_s1032" type="#_x0000_t202" style="position:absolute;left:0;text-align:left;margin-left:0;margin-top:263.3pt;width:520.55pt;height:14.4pt;z-index:251692544;visibility:visible;mso-wrap-style:square;mso-width-percent:0;mso-height-percent:0;mso-wrap-distance-left:9pt;mso-wrap-distance-top:0;mso-wrap-distance-right:9pt;mso-wrap-distance-bottom:14.4pt;mso-position-horizontal:center;mso-position-horizontal-relative:margin;mso-position-vertical:absolute;mso-position-vertical-relative:text;mso-width-percent:0;mso-height-percent:0;mso-width-relative:margin;mso-height-relative:margin;v-text-anchor:top" o:gfxdata="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" stroked="f">
                 <v:textbox inset="0,0,0,0">
                   <w:txbxContent>
                     <w:p>
@@ -4624,27 +4619,14 @@
                       <w:r>
                         <w:t xml:space="preserve">Figure </w:t>
                       </w:r>
-                      <w:r>
-                        <w:fldChar w:fldCharType="begin"/>
-                      </w:r>
-                      <w:r>
-                        <w:instrText xml:space="preserve"> SEQ Figure \* ARABIC </w:instrText>
-                      </w:r>
-                      <w:r>
-                        <w:fldChar w:fldCharType="separate"/>
-                      </w:r>
-                      <w:r>
-                        <w:rPr>
-                          <w:noProof/>
-                        </w:rPr>
-                        <w:t>6</w:t>
-                      </w:r>
-                      <w:r>
-                        <w:rPr>
-                          <w:noProof/>
-                        </w:rPr>
-                        <w:fldChar w:fldCharType="end"/>
-                      </w:r>
+                      <w:fldSimple w:instr=" SEQ Figure \* ARABIC ">
+                        <w:r>
+                          <w:rPr>
+                            <w:noProof/>
+                          </w:rPr>
+                          <w:t>6</w:t>
+                        </w:r>
+                      </w:fldSimple>
                       <w:r>
                         <w:t xml:space="preserve"> - Modèle Conceptuel de données</w:t>
                       </w:r>
@@ -4663,7 +4645,7 @@
           <w:lang w:val="en-US" w:eastAsia="en-US"/>
         </w:rPr>
         <w:drawing>
-          <wp:anchor distT="0" distB="0" distL="114300" distR="114300" simplePos="0" relativeHeight="251690496" behindDoc="0" locked="0" layoutInCell="1" allowOverlap="1">
+          <wp:anchor distT="0" distB="182880" distL="114300" distR="114300" simplePos="0" relativeHeight="251690496" behindDoc="0" locked="0" layoutInCell="1" allowOverlap="1">
             <wp:simplePos x="0" y="0"/>
             <wp:positionH relativeFrom="margin">
               <wp:align>center</wp:align>
@@ -4671,10 +4653,10 @@
             <wp:positionV relativeFrom="paragraph">
               <wp:posOffset>0</wp:posOffset>
             </wp:positionV>
-            <wp:extent cx="6385560" cy="3045460"/>
-            <wp:effectExtent l="0" t="0" r="0" b="2540"/>
+            <wp:extent cx="6446520" cy="3355848"/>
+            <wp:effectExtent l="0" t="0" r="0" b="0"/>
             <wp:wrapTopAndBottom/>
-            <wp:docPr id="25" name="Image 25" descr="C:\Users\lecom\AppData\Local\Microsoft\Windows\INetCache\Content.Word\MCD.JPG"/>
+            <wp:docPr id="25" name="Image 25"/>
             <wp:cNvGraphicFramePr>
               <a:graphicFrameLocks xmlns:a="http://schemas.openxmlformats.org/drawingml/2006/main" noChangeAspect="1"/>
             </wp:cNvGraphicFramePr>
@@ -4688,20 +4670,14 @@
                     </pic:cNvPicPr>
                   </pic:nvPicPr>
                   <pic:blipFill rotWithShape="1">
-                    <a:blip r:embed="rId16">
-                      <a:extLst>
-                        <a:ext uri="{28A0092B-C50C-407E-A947-70E740481C1C}">
-                          <a14:useLocalDpi xmlns:a14="http://schemas.microsoft.com/office/drawing/2010/main" val="0"/>
-                        </a:ext>
-                      </a:extLst>
-                    </a:blip>
-                    <a:srcRect l="10079" t="7444" r="6499" b="18114"/>
+                    <a:blip r:embed="rId16"/>
+                    <a:srcRect l="4265" t="5004" r="3786" b="5171"/>
                     <a:stretch/>
                   </pic:blipFill>
                   <pic:spPr bwMode="auto">
                     <a:xfrm>
                       <a:off x="0" y="0"/>
-                      <a:ext cx="6385560" cy="3045460"/>
+                      <a:ext cx="6446520" cy="3355848"/>
                     </a:xfrm>
                     <a:prstGeom prst="rect">
                       <a:avLst/>
@@ -4728,6 +4704,172 @@
           </wp:anchor>
         </w:drawing>
       </w:r>
+      <w:r>
+        <w:t>La figure 6 présente le modèle conceptuel de données de la future base de données du site GiselleMagicArts.com.</w:t>
+      </w:r>
+    </w:p>
+    <w:p>
+      <w:pPr>
+        <w:spacing w:before="240"/>
+        <w:jc w:val="both"/>
+      </w:pPr>
+      <w:r>
+        <w:t xml:space="preserve">Tout d’abord, </w:t>
+      </w:r>
+      <w:r>
+        <w:t>l’entité</w:t>
+      </w:r>
+      <w:r>
+        <w:t xml:space="preserve"> produit rassemble tous ce que la sorcière Giselle vend sur son site ; c’est-à-dire potions, onguents et des ingrédients seuls. Chacun de ces produits sont identifiés de manière unique par un numéro (un peu comme une référence). Cette </w:t>
+      </w:r>
+      <w:r>
+        <w:t>entité</w:t>
+      </w:r>
+      <w:r>
+        <w:t xml:space="preserve"> produit e</w:t>
+      </w:r>
+      <w:r>
+        <w:t xml:space="preserve">st l’entité </w:t>
+      </w:r>
+      <w:r>
+        <w:t xml:space="preserve">mère d’une relation d’héritage dans laquelle les deux </w:t>
+      </w:r>
+      <w:r>
+        <w:t>entités</w:t>
+      </w:r>
+      <w:r>
+        <w:t xml:space="preserve"> files sont : </w:t>
+      </w:r>
+    </w:p>
+    <w:p>
+      <w:pPr>
+        <w:pStyle w:val="Paragraphedeliste"/>
+        <w:numPr>
+          <w:ilvl w:val="0"/>
+          <w:numId w:val="22"/>
+        </w:numPr>
+        <w:spacing w:before="240"/>
+        <w:jc w:val="both"/>
+      </w:pPr>
+      <w:r>
+        <w:t xml:space="preserve">Ingrédient : </w:t>
+      </w:r>
+      <w:r>
+        <w:t>entité</w:t>
+      </w:r>
+      <w:r>
+        <w:t xml:space="preserve"> contenant les références des produits qui sont des ingrédients</w:t>
+      </w:r>
+    </w:p>
+    <w:p>
+      <w:pPr>
+        <w:pStyle w:val="Paragraphedeliste"/>
+        <w:numPr>
+          <w:ilvl w:val="0"/>
+          <w:numId w:val="22"/>
+        </w:numPr>
+        <w:spacing w:before="240"/>
+        <w:jc w:val="both"/>
+      </w:pPr>
+      <w:r>
+        <w:t xml:space="preserve">Préparation : </w:t>
+      </w:r>
+      <w:r>
+        <w:t>entité</w:t>
+      </w:r>
+      <w:r>
+        <w:t xml:space="preserve"> contenant les références des produits qui sont des préparations (onguents et potions)</w:t>
+      </w:r>
+    </w:p>
+    <w:p>
+      <w:pPr>
+        <w:spacing w:before="240"/>
+        <w:jc w:val="both"/>
+      </w:pPr>
+      <w:r>
+        <w:t xml:space="preserve">Ainsi, </w:t>
+      </w:r>
+      <w:r>
+        <w:t xml:space="preserve">l’entité </w:t>
+      </w:r>
+      <w:r>
+        <w:t>préparation contient aussi bien les onguents que les potions. Pour identifier les onguents des potions et vice versa il suffira de distinguer les préparations qui utilisent un diluant (potions) et celles qui n’en utilisent pas (onguents).</w:t>
+      </w:r>
+    </w:p>
+    <w:p>
+      <w:pPr>
+        <w:spacing w:before="240"/>
+        <w:jc w:val="both"/>
+      </w:pPr>
+      <w:r>
+        <w:t xml:space="preserve">Une préparation utilise un ou aucun diluant </w:t>
+      </w:r>
+      <w:r>
+        <w:t>(cas des onguents)</w:t>
+      </w:r>
+      <w:r>
+        <w:t>.</w:t>
+      </w:r>
+    </w:p>
+    <w:p>
+      <w:pPr>
+        <w:spacing w:before="240"/>
+        <w:jc w:val="both"/>
+      </w:pPr>
+      <w:r>
+        <w:t>L’entité personne rassemble les clients mais aussi les inventeurs. En effet, un inventeur peut aussi être un client et inversement. C’est pour cette raison que la cardinalité du côté de l’entité personne de l’association invente est 0,n. Une personne peut inventer plusieurs ou aucune préparation. L’autre cardinalité de cette association montre que pour une préparation on ne connaît pas toujours l’inventeur.</w:t>
+      </w:r>
+    </w:p>
+    <w:p>
+      <w:pPr>
+        <w:spacing w:before="240"/>
+        <w:jc w:val="both"/>
+      </w:pPr>
+      <w:r>
+        <w:t>Une personne passe des commandes qui contiennent des produits ainsi que des récipients. En effet, pour chaque produit commandé il faudra indiqué un récipient pour le transport et sa conservation.</w:t>
+      </w:r>
+    </w:p>
+    <w:p>
+      <w:pPr>
+        <w:spacing w:before="240"/>
+        <w:jc w:val="both"/>
+      </w:pPr>
+      <w:r>
+        <w:lastRenderedPageBreak/>
+        <w:t>Les personne</w:t>
+      </w:r>
+      <w:r>
+        <w:t>s</w:t>
+      </w:r>
+      <w:r>
+        <w:t xml:space="preserve"> peuvent également proposer des idées de préparation qui sont composés de produits (Ingrédients, potions et onguents). De ce fait, il sera possible de créer une potion dans laquelle un des ingrédients est une autre potion ou un onguent. </w:t>
+      </w:r>
+    </w:p>
+    <w:p>
+      <w:pPr>
+        <w:spacing w:before="240"/>
+        <w:jc w:val="both"/>
+      </w:pPr>
+      <w:r>
+        <w:t>L’entité fournisseur rassemble l’ensemble des fournisseurs qui Giselle sollicitera. Ainsi, les fournisseurs fournissent des ingrédients et des récipients. Tout en sachant qu’un même type de récipient ou un même ingrédient peut être fournit par plusieurs fournisseurs différents.</w:t>
+      </w:r>
+      <w:r>
+        <w:t xml:space="preserve"> Ils alimentent également un stock d’ingrédient. </w:t>
+      </w:r>
+    </w:p>
+    <w:p>
+      <w:pPr>
+        <w:spacing w:before="240"/>
+        <w:jc w:val="both"/>
+      </w:pPr>
+      <w:r>
+        <w:t>Un identifiant de stock représente un ingrédient avec une fraîcheur précise. Par conséquent, un même ingrédient peut se retrouver plusieurs fois dans le stock mais avec des fraicheurs différentes.</w:t>
+      </w:r>
+    </w:p>
+    <w:p>
+      <w:pPr>
+        <w:jc w:val="both"/>
+      </w:pPr>
     </w:p>
     <w:p>
       <w:pPr>
@@ -4739,11 +4881,11 @@
         <w:spacing w:after="240"/>
         <w:jc w:val="both"/>
       </w:pPr>
-      <w:bookmarkStart w:id="12" w:name="_Toc478646908"/>
+      <w:bookmarkStart w:id="11" w:name="_Toc478646908"/>
       <w:r>
         <w:t>Modèle logique de données (MLD)</w:t>
       </w:r>
-      <w:bookmarkEnd w:id="12"/>
+      <w:bookmarkEnd w:id="11"/>
     </w:p>
     <w:p>
       <w:pPr>
@@ -4780,7 +4922,7 @@
                   <wp:align>center</wp:align>
                 </wp:positionH>
                 <wp:positionV relativeFrom="paragraph">
-                  <wp:posOffset>3606800</wp:posOffset>
+                  <wp:posOffset>3972560</wp:posOffset>
                 </wp:positionV>
                 <wp:extent cx="6575425" cy="175260"/>
                 <wp:effectExtent l="0" t="0" r="0" b="0"/>
@@ -4819,27 +4961,14 @@
                             <w:r>
                               <w:t xml:space="preserve">Figure </w:t>
                             </w:r>
-                            <w:r>
-                              <w:fldChar w:fldCharType="begin"/>
-                            </w:r>
-                            <w:r>
-                              <w:instrText xml:space="preserve"> SEQ Figure \* ARABIC </w:instrText>
-                            </w:r>
-                            <w:r>
-                              <w:fldChar w:fldCharType="separate"/>
-                            </w:r>
-                            <w:r>
-                              <w:rPr>
-                                <w:noProof/>
-                              </w:rPr>
-                              <w:t>7</w:t>
-                            </w:r>
-                            <w:r>
-                              <w:rPr>
-                                <w:noProof/>
-                              </w:rPr>
-                              <w:fldChar w:fldCharType="end"/>
-                            </w:r>
+                            <w:fldSimple w:instr=" SEQ Figure \* ARABIC ">
+                              <w:r>
+                                <w:rPr>
+                                  <w:noProof/>
+                                </w:rPr>
+                                <w:t>7</w:t>
+                              </w:r>
+                            </w:fldSimple>
                             <w:r>
                               <w:t xml:space="preserve"> - Modèle logique de données</w:t>
                             </w:r>
@@ -4863,7 +4992,7 @@
           </mc:Choice>
           <mc:Fallback>
             <w:pict>
-              <v:shape w14:anchorId="3D1736EA" id="Zone de texte 27" o:spid="_x0000_s1033" type="#_x0000_t202" style="position:absolute;left:0;text-align:left;margin-left:0;margin-top:284pt;width:517.75pt;height:13.8pt;z-index:251695616;visibility:visible;mso-wrap-style:square;mso-height-percent:0;mso-wrap-distance-left:9pt;mso-wrap-distance-top:0;mso-wrap-distance-right:9pt;mso-wrap-distance-bottom:0;mso-position-horizontal:center;mso-position-horizontal-relative:margin;mso-position-vertical:absolute;mso-position-vertical-relative:text;mso-height-percent:0;mso-height-relative:margin;v-text-anchor:top" o:gfxdata="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" stroked="f">
+              <v:shape w14:anchorId="3D1736EA" id="Zone de texte 27" o:spid="_x0000_s1033" type="#_x0000_t202" style="position:absolute;left:0;text-align:left;margin-left:0;margin-top:312.8pt;width:517.75pt;height:13.8pt;z-index:251695616;visibility:visible;mso-wrap-style:square;mso-height-percent:0;mso-wrap-distance-left:9pt;mso-wrap-distance-top:0;mso-wrap-distance-right:9pt;mso-wrap-distance-bottom:0;mso-position-horizontal:center;mso-position-horizontal-relative:margin;mso-position-vertical:absolute;mso-position-vertical-relative:text;mso-height-percent:0;mso-height-relative:margin;v-text-anchor:top" o:gfxdata="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" stroked="f">
                 <v:textbox inset="0,0,0,0">
                   <w:txbxContent>
                     <w:p>
@@ -4906,15 +5035,15 @@
           <wp:anchor distT="0" distB="0" distL="114300" distR="114300" simplePos="0" relativeHeight="251693568" behindDoc="0" locked="0" layoutInCell="1" allowOverlap="1">
             <wp:simplePos x="0" y="0"/>
             <wp:positionH relativeFrom="margin">
-              <wp:posOffset>-408940</wp:posOffset>
+              <wp:align>center</wp:align>
             </wp:positionH>
             <wp:positionV relativeFrom="paragraph">
-              <wp:posOffset>226695</wp:posOffset>
+              <wp:posOffset>252730</wp:posOffset>
             </wp:positionV>
-            <wp:extent cx="6575425" cy="3421380"/>
-            <wp:effectExtent l="0" t="0" r="0" b="7620"/>
+            <wp:extent cx="7107134" cy="3634740"/>
+            <wp:effectExtent l="0" t="0" r="0" b="3810"/>
             <wp:wrapTopAndBottom/>
-            <wp:docPr id="21" name="Image 21" descr="C:\Users\lecom\AppData\Local\Microsoft\Windows\INetCache\Content.Word\MLD.JPG"/>
+            <wp:docPr id="21" name="Image 21"/>
             <wp:cNvGraphicFramePr>
               <a:graphicFrameLocks xmlns:a="http://schemas.openxmlformats.org/drawingml/2006/main" noChangeAspect="1"/>
             </wp:cNvGraphicFramePr>
@@ -4928,20 +5057,14 @@
                     </pic:cNvPicPr>
                   </pic:nvPicPr>
                   <pic:blipFill rotWithShape="1">
-                    <a:blip r:embed="rId17">
-                      <a:extLst>
-                        <a:ext uri="{28A0092B-C50C-407E-A947-70E740481C1C}">
-                          <a14:useLocalDpi xmlns:a14="http://schemas.microsoft.com/office/drawing/2010/main" val="0"/>
-                        </a:ext>
-                      </a:extLst>
-                    </a:blip>
-                    <a:srcRect l="4509" t="2835" r="3978" b="4639"/>
+                    <a:blip r:embed="rId17"/>
+                    <a:srcRect l="4270" t="4455" r="2264" b="5790"/>
                     <a:stretch/>
                   </pic:blipFill>
                   <pic:spPr bwMode="auto">
                     <a:xfrm>
                       <a:off x="0" y="0"/>
-                      <a:ext cx="6575425" cy="3421380"/>
+                      <a:ext cx="7107134" cy="3634740"/>
                     </a:xfrm>
                     <a:prstGeom prst="rect">
                       <a:avLst/>
@@ -4959,6 +5082,12 @@
                 </pic:pic>
               </a:graphicData>
             </a:graphic>
+            <wp14:sizeRelH relativeFrom="margin">
+              <wp14:pctWidth>0</wp14:pctWidth>
+            </wp14:sizeRelH>
+            <wp14:sizeRelV relativeFrom="margin">
+              <wp14:pctHeight>0</wp14:pctHeight>
+            </wp14:sizeRelV>
           </wp:anchor>
         </w:drawing>
       </w:r>
@@ -4973,12 +5102,12 @@
         <w:spacing w:after="240"/>
         <w:jc w:val="both"/>
       </w:pPr>
-      <w:bookmarkStart w:id="13" w:name="_Toc478646909"/>
+      <w:bookmarkStart w:id="12" w:name="_Toc478646909"/>
       <w:r>
         <w:lastRenderedPageBreak/>
         <w:t>Choix du SGBDR</w:t>
       </w:r>
-      <w:bookmarkEnd w:id="13"/>
+      <w:bookmarkEnd w:id="12"/>
     </w:p>
     <w:p>
       <w:pPr>
@@ -4996,7 +5125,7 @@
               <wp:align>right</wp:align>
             </wp:positionH>
             <wp:positionV relativeFrom="paragraph">
-              <wp:posOffset>64770</wp:posOffset>
+              <wp:posOffset>87630</wp:posOffset>
             </wp:positionV>
             <wp:extent cx="883920" cy="975360"/>
             <wp:effectExtent l="0" t="0" r="0" b="0"/>
@@ -5052,10 +5181,135 @@
         <w:jc w:val="both"/>
       </w:pPr>
       <w:r>
+        <w:rPr>
+          <w:noProof/>
+        </w:rPr>
+        <mc:AlternateContent>
+          <mc:Choice Requires="wps">
+            <w:drawing>
+              <wp:anchor distT="0" distB="0" distL="114300" distR="114300" simplePos="0" relativeHeight="251698688" behindDoc="0" locked="0" layoutInCell="1" allowOverlap="1" wp14:anchorId="3F643DF7" wp14:editId="03AA1243">
+                <wp:simplePos x="0" y="0"/>
+                <wp:positionH relativeFrom="column">
+                  <wp:posOffset>4777105</wp:posOffset>
+                </wp:positionH>
+                <wp:positionV relativeFrom="paragraph">
+                  <wp:posOffset>542925</wp:posOffset>
+                </wp:positionV>
+                <wp:extent cx="1242060" cy="144780"/>
+                <wp:effectExtent l="0" t="0" r="0" b="7620"/>
+                <wp:wrapSquare wrapText="bothSides"/>
+                <wp:docPr id="29" name="Zone de texte 29"/>
+                <wp:cNvGraphicFramePr/>
+                <a:graphic xmlns:a="http://schemas.openxmlformats.org/drawingml/2006/main">
+                  <a:graphicData uri="http://schemas.microsoft.com/office/word/2010/wordprocessingShape">
+                    <wps:wsp>
+                      <wps:cNvSpPr txBox="1"/>
+                      <wps:spPr>
+                        <a:xfrm>
+                          <a:off x="0" y="0"/>
+                          <a:ext cx="1242060" cy="144780"/>
+                        </a:xfrm>
+                        <a:prstGeom prst="rect">
+                          <a:avLst/>
+                        </a:prstGeom>
+                        <a:solidFill>
+                          <a:prstClr val="white"/>
+                        </a:solidFill>
+                        <a:ln>
+                          <a:noFill/>
+                        </a:ln>
+                      </wps:spPr>
+                      <wps:txbx>
+                        <w:txbxContent>
+                          <w:p>
+                            <w:pPr>
+                              <w:pStyle w:val="Lgende"/>
+                              <w:rPr>
+                                <w:noProof/>
+                                <w:sz w:val="24"/>
+                                <w:szCs w:val="24"/>
+                              </w:rPr>
+                            </w:pPr>
+                            <w:r>
+                              <w:t xml:space="preserve">Figure </w:t>
+                            </w:r>
+                            <w:fldSimple w:instr=" SEQ Figure \* ARABIC ">
+                              <w:r>
+                                <w:rPr>
+                                  <w:noProof/>
+                                </w:rPr>
+                                <w:t>8</w:t>
+                              </w:r>
+                            </w:fldSimple>
+                            <w:r>
+                              <w:t xml:space="preserve"> - Logo de MySQL</w:t>
+                            </w:r>
+                          </w:p>
+                        </w:txbxContent>
+                      </wps:txbx>
+                      <wps:bodyPr rot="0" spcFirstLastPara="0" vertOverflow="overflow" horzOverflow="overflow" vert="horz" wrap="square" lIns="0" tIns="0" rIns="0" bIns="0" numCol="1" spcCol="0" rtlCol="0" fromWordArt="0" anchor="t" anchorCtr="0" forceAA="0" compatLnSpc="1">
+                        <a:prstTxWarp prst="textNoShape">
+                          <a:avLst/>
+                        </a:prstTxWarp>
+                        <a:noAutofit/>
+                      </wps:bodyPr>
+                    </wps:wsp>
+                  </a:graphicData>
+                </a:graphic>
+                <wp14:sizeRelH relativeFrom="margin">
+                  <wp14:pctWidth>0</wp14:pctWidth>
+                </wp14:sizeRelH>
+                <wp14:sizeRelV relativeFrom="margin">
+                  <wp14:pctHeight>0</wp14:pctHeight>
+                </wp14:sizeRelV>
+              </wp:anchor>
+            </w:drawing>
+          </mc:Choice>
+          <mc:Fallback>
+            <w:pict>
+              <v:shape w14:anchorId="3F643DF7" id="Zone de texte 29" o:spid="_x0000_s1034" type="#_x0000_t202" style="position:absolute;left:0;text-align:left;margin-left:376.15pt;margin-top:42.75pt;width:97.8pt;height:11.4pt;z-index:251698688;visibility:visible;mso-wrap-style:square;mso-width-percent:0;mso-height-percent:0;mso-wrap-distance-left:9pt;mso-wrap-distance-top:0;mso-wrap-distance-right:9pt;mso-wrap-distance-bottom:0;mso-position-horizontal:absolute;mso-position-horizontal-relative:text;mso-position-vertical:absolute;mso-position-vertical-relative:text;mso-width-percent:0;mso-height-percent:0;mso-width-relative:margin;mso-height-relative:margin;v-text-anchor:top" o:gfxdata="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" stroked="f">
+                <v:textbox inset="0,0,0,0">
+                  <w:txbxContent>
+                    <w:p>
+                      <w:pPr>
+                        <w:pStyle w:val="Lgende"/>
+                        <w:rPr>
+                          <w:noProof/>
+                          <w:sz w:val="24"/>
+                          <w:szCs w:val="24"/>
+                        </w:rPr>
+                      </w:pPr>
+                      <w:r>
+                        <w:t xml:space="preserve">Figure </w:t>
+                      </w:r>
+                      <w:fldSimple w:instr=" SEQ Figure \* ARABIC ">
+                        <w:r>
+                          <w:rPr>
+                            <w:noProof/>
+                          </w:rPr>
+                          <w:t>8</w:t>
+                        </w:r>
+                      </w:fldSimple>
+                      <w:r>
+                        <w:t xml:space="preserve"> - Logo de MySQL</w:t>
+                      </w:r>
+                    </w:p>
+                  </w:txbxContent>
+                </v:textbox>
+                <w10:wrap type="square"/>
+              </v:shape>
+            </w:pict>
+          </mc:Fallback>
+        </mc:AlternateContent>
+      </w:r>
+      <w:r>
         <w:t xml:space="preserve">Dans un premier temps, nous avons </w:t>
       </w:r>
       <w:r>
-        <w:t>été formés à l’école sur mysql. Cela nous a permis d’avoir plus d’aisance dans la création de la base de données sur ce SGBDR.</w:t>
+        <w:t>été formés à l’école sur MySQL</w:t>
+      </w:r>
+      <w:r>
+        <w:t>. Cela nous a permis d’avoir plus d’aisance dans la création de la base de données sur ce SGBDR.</w:t>
       </w:r>
       <w:r>
         <w:t xml:space="preserve"> </w:t>
@@ -5070,7 +5324,7 @@
         <w:t xml:space="preserve">De plus </w:t>
       </w:r>
       <w:r>
-        <w:t>mysql</w:t>
+        <w:t>MySQL</w:t>
       </w:r>
       <w:r>
         <w:t xml:space="preserve"> est gratuit et disponible sur plu</w:t>
@@ -5088,7 +5342,7 @@
         <w:rPr>
           <w:rStyle w:val="Appelnotedebasdep"/>
         </w:rPr>
-        <w:footnoteReference w:id="1"/>
+        <w:footnoteReference w:id="2"/>
       </w:r>
       <w:r>
         <w:t>.</w:t>
@@ -5131,11 +5385,11 @@
         <w:spacing w:after="240"/>
         <w:jc w:val="both"/>
       </w:pPr>
-      <w:bookmarkStart w:id="14" w:name="_Toc478646910"/>
+      <w:bookmarkStart w:id="13" w:name="_Toc478646910"/>
       <w:r>
         <w:t>Modèle physique de données (MPD)</w:t>
       </w:r>
-      <w:bookmarkEnd w:id="14"/>
+      <w:bookmarkEnd w:id="13"/>
     </w:p>
     <w:p>
       <w:pPr>
@@ -5154,7 +5408,13 @@
         <w:t>La traduction d’un MLD relationnel en MPD passe par la création d’une base de données hébergée par un SGBDR</w:t>
       </w:r>
       <w:r>
-        <w:t xml:space="preserve"> (ici mysql)</w:t>
+        <w:t xml:space="preserve"> (ici </w:t>
+      </w:r>
+      <w:r>
+        <w:t>MySQL</w:t>
+      </w:r>
+      <w:r>
+        <w:t>)</w:t>
       </w:r>
       <w:r>
         <w:t>.</w:t>
@@ -5169,7 +5429,10 @@
         <w:t xml:space="preserve">Le MPD est donc le script de création de l’ensemble des tables et des relations entre elles </w:t>
       </w:r>
       <w:r>
-        <w:t>en langage SQL (Structured Query Language).</w:t>
+        <w:t>en langage SQL</w:t>
+      </w:r>
+      <w:r>
+        <w:t>.</w:t>
       </w:r>
     </w:p>
     <w:p>
@@ -5178,7 +5441,33 @@
         <w:jc w:val="both"/>
       </w:pPr>
       <w:r>
-        <w:t>Vous trouverez le fichier script_creation_bdd dans l’annexe 2.</w:t>
+        <w:t>Vous trouverez le fichier script_creation_bdd dans l’annexe 2</w:t>
+      </w:r>
+      <w:r>
+        <w:t xml:space="preserve"> ainsi que sur le </w:t>
+      </w:r>
+      <w:r>
+        <w:t xml:space="preserve">dépôt </w:t>
+      </w:r>
+      <w:r>
+        <w:t>GitHub du projet</w:t>
+      </w:r>
+      <w:r>
+        <w:t>.</w:t>
+      </w:r>
+    </w:p>
+    <w:p>
+      <w:pPr>
+        <w:rPr>
+          <w:rFonts w:eastAsiaTheme="majorEastAsia" w:cstheme="majorBidi"/>
+          <w:color w:val="365F91" w:themeColor="accent1" w:themeShade="BF"/>
+          <w:sz w:val="26"/>
+          <w:szCs w:val="26"/>
+        </w:rPr>
+      </w:pPr>
+      <w:bookmarkStart w:id="14" w:name="_Toc478646911"/>
+      <w:r>
+        <w:br w:type="page"/>
       </w:r>
     </w:p>
     <w:p>
@@ -5191,11 +5480,11 @@
         <w:spacing w:after="240"/>
         <w:jc w:val="both"/>
       </w:pPr>
-      <w:bookmarkStart w:id="15" w:name="_Toc478646911"/>
-      <w:r>
+      <w:r>
+        <w:lastRenderedPageBreak/>
         <w:t>Les requêtes SQL</w:t>
       </w:r>
-      <w:bookmarkEnd w:id="15"/>
+      <w:bookmarkEnd w:id="14"/>
     </w:p>
     <w:p>
       <w:pPr>
@@ -5207,11 +5496,11 @@
         <w:spacing w:after="240"/>
         <w:jc w:val="both"/>
       </w:pPr>
-      <w:bookmarkStart w:id="16" w:name="_Toc478646912"/>
+      <w:bookmarkStart w:id="15" w:name="_Toc478646912"/>
       <w:r>
         <w:t>Remplissage de la base de données</w:t>
       </w:r>
-      <w:bookmarkEnd w:id="16"/>
+      <w:bookmarkEnd w:id="15"/>
     </w:p>
     <w:p>
       <w:pPr>
@@ -5223,11 +5512,11 @@
         <w:spacing w:after="240"/>
         <w:jc w:val="both"/>
       </w:pPr>
-      <w:bookmarkStart w:id="17" w:name="_Toc478646913"/>
+      <w:bookmarkStart w:id="16" w:name="_Toc478646913"/>
       <w:r>
         <w:t>Procédures stockées</w:t>
       </w:r>
-      <w:bookmarkEnd w:id="17"/>
+      <w:bookmarkEnd w:id="16"/>
     </w:p>
     <w:p>
       <w:pPr>
@@ -5239,11 +5528,11 @@
         <w:spacing w:after="240"/>
         <w:jc w:val="both"/>
       </w:pPr>
-      <w:bookmarkStart w:id="18" w:name="_Toc478646914"/>
+      <w:bookmarkStart w:id="17" w:name="_Toc478646914"/>
       <w:r>
         <w:t>Soumission de recettes</w:t>
       </w:r>
-      <w:bookmarkEnd w:id="18"/>
+      <w:bookmarkEnd w:id="17"/>
     </w:p>
     <w:p>
       <w:pPr>
@@ -5255,11 +5544,11 @@
         <w:spacing w:after="240"/>
         <w:jc w:val="both"/>
       </w:pPr>
-      <w:bookmarkStart w:id="19" w:name="_Toc478646915"/>
+      <w:bookmarkStart w:id="18" w:name="_Toc478646915"/>
       <w:r>
         <w:t>Rechercher et consulter</w:t>
       </w:r>
-      <w:bookmarkEnd w:id="19"/>
+      <w:bookmarkEnd w:id="18"/>
     </w:p>
     <w:p>
       <w:pPr>
@@ -5271,11 +5560,11 @@
         <w:spacing w:after="240"/>
         <w:jc w:val="both"/>
       </w:pPr>
-      <w:bookmarkStart w:id="20" w:name="_Toc478646916"/>
+      <w:bookmarkStart w:id="19" w:name="_Toc478646916"/>
       <w:r>
         <w:t>Sauvegarder</w:t>
       </w:r>
-      <w:bookmarkEnd w:id="20"/>
+      <w:bookmarkEnd w:id="19"/>
     </w:p>
     <w:p>
       <w:pPr>
@@ -5287,11 +5576,11 @@
         <w:spacing w:after="240"/>
         <w:jc w:val="both"/>
       </w:pPr>
-      <w:bookmarkStart w:id="21" w:name="_Toc478646917"/>
+      <w:bookmarkStart w:id="20" w:name="_Toc478646917"/>
       <w:r>
         <w:t>Tests</w:t>
       </w:r>
-      <w:bookmarkEnd w:id="21"/>
+      <w:bookmarkEnd w:id="20"/>
       <w:r>
         <w:br w:type="page"/>
       </w:r>
@@ -5301,18 +5590,21 @@
         <w:pStyle w:val="Titre1"/>
         <w:jc w:val="both"/>
       </w:pPr>
-      <w:bookmarkStart w:id="22" w:name="_Toc478646918"/>
+      <w:bookmarkStart w:id="21" w:name="_Toc478646918"/>
       <w:r>
         <w:lastRenderedPageBreak/>
         <w:t>ANNEXE 1 : Créer un serv</w:t>
       </w:r>
       <w:r>
-        <w:t>eur mysql sur un Raspberry P</w:t>
+        <w:t>eur MySQL</w:t>
+      </w:r>
+      <w:r>
+        <w:t xml:space="preserve"> sur un Raspberry P</w:t>
       </w:r>
       <w:r>
         <w:t>i</w:t>
       </w:r>
-      <w:bookmarkEnd w:id="22"/>
+      <w:bookmarkEnd w:id="21"/>
     </w:p>
     <w:p>
       <w:pPr>
@@ -5320,7 +5612,13 @@
         <w:jc w:val="both"/>
       </w:pPr>
       <w:r>
-        <w:t>Nous voulions que l’ensemble des membres de l’équipe du projet puisse se connecter et travailler sur la base de données de manière simultanée. Nous avons donc décidé d’installer un serveur mysql (version 5.7) sur un raspberry pi 3. Ce dernier est connecté au domicile d’un membre de l’équipe et accessible depuis l’extérieur.</w:t>
+        <w:t>Nous voulions que l’ensemble des membres de l’équipe du projet puisse se connecter et travailler sur la base de données de manière simultanée. Nous avons donc</w:t>
+      </w:r>
+      <w:r>
+        <w:t xml:space="preserve"> décidé d’installer un serveur MySQL</w:t>
+      </w:r>
+      <w:r>
+        <w:t xml:space="preserve"> (version 5.7) sur un raspberry pi 3. Ce dernier est connecté au domicile d’un membre de l’équipe et accessible depuis l’extérieur.</w:t>
       </w:r>
     </w:p>
     <w:p>
@@ -5329,7 +5627,13 @@
         <w:jc w:val="both"/>
       </w:pPr>
       <w:r>
-        <w:t>A l’aide de l’adresse IP publique du routeur domestique et à la création de comptes utilisateurs sur la base de données mysql, les membres de l’équipe peuvent travailler sur la base de données en même temps.</w:t>
+        <w:t>A l’aide de l’adresse IP publique du routeur domestique et à la création de comptes utili</w:t>
+      </w:r>
+      <w:r>
+        <w:t>sateurs sur la base de données MySQL</w:t>
+      </w:r>
+      <w:r>
+        <w:t>, les membres de l’équipe peuvent travailler sur la base de données en même temps.</w:t>
       </w:r>
     </w:p>
     <w:p>
@@ -5414,7 +5718,13 @@
         </w:drawing>
       </w:r>
       <w:r>
-        <w:t>Ensuite on utilise la commande suivante pour récupérer le paquet d’installation du serveur mysql version 5.7 (dernière version stable actuellement) :</w:t>
+        <w:t>Ensuite on utilise la commande suivante pour récupérer le pa</w:t>
+      </w:r>
+      <w:r>
+        <w:t>quet d’installation du serveur MySQL</w:t>
+      </w:r>
+      <w:r>
+        <w:t xml:space="preserve"> version 5.7 (dernière version stable actuellement) :</w:t>
       </w:r>
     </w:p>
     <w:p>
@@ -5472,7 +5782,13 @@
         </w:drawing>
       </w:r>
       <w:r>
-        <w:t>Après quelques minutes, le serveur mysql est en place, pour le démarrer on utilise la commande :</w:t>
+        <w:t>Aprè</w:t>
+      </w:r>
+      <w:r>
+        <w:t>s quelques minutes, le serveur MySQL</w:t>
+      </w:r>
+      <w:r>
+        <w:t xml:space="preserve"> est en place, pour le démarrer on utilise la commande :</w:t>
       </w:r>
     </w:p>
     <w:p>
@@ -5618,7 +5934,10 @@
         <w:t xml:space="preserve">Ensuite sur le routeur, on créer une règle de redirection du port </w:t>
       </w:r>
       <w:r>
-        <w:t>3306 (port mysql par défaut) arrivant de l’extérieur vers l’adresse IP local du Raspberry comme le montre la capture d’écran suivante.</w:t>
+        <w:t>3306 (port MySQL</w:t>
+      </w:r>
+      <w:r>
+        <w:t xml:space="preserve"> par défaut) arrivant de l’extérieur vers l’adresse IP local du Raspberry comme le montre la capture d’écran suivante.</w:t>
       </w:r>
     </w:p>
     <w:p>
@@ -5674,7 +5993,18 @@
         <w:jc w:val="both"/>
       </w:pPr>
       <w:r>
-        <w:t>Grâce à cette règle de redirection peut maintenant se connecter à distance au serveur mysql et donc à la base de données du projet. Pour l’administrer on pourra utiliser un terminal ou alors phpmyadmin.</w:t>
+        <w:t>Grâce à cette règle de redirection peut maintenant se c</w:t>
+      </w:r>
+      <w:r>
+        <w:t>onnecter à distance au serveur MySQL</w:t>
+      </w:r>
+      <w:r>
+        <w:t xml:space="preserve"> et donc à la base de données du projet. Pour l’administrer on pourra utiliser un terminal ou alors </w:t>
+      </w:r>
+      <w:bookmarkStart w:id="22" w:name="_GoBack"/>
+      <w:bookmarkEnd w:id="22"/>
+      <w:r>
+        <w:t>phpmyadmin.</w:t>
       </w:r>
     </w:p>
     <w:p>
@@ -5702,18 +6032,15 @@
     <w:p>
       <w:pPr>
         <w:shd w:val="clear" w:color="auto" w:fill="D9D9D9" w:themeFill="background1" w:themeFillShade="D9"/>
-        <w:jc w:val="both"/>
-        <w:rPr>
-          <w:rFonts w:ascii="Consolas" w:hAnsi="Consolas"/>
-          <w:sz w:val="18"/>
-          <w:lang w:val="en-US"/>
-        </w:rPr>
-      </w:pPr>
-      <w:r>
-        <w:rPr>
-          <w:rFonts w:ascii="Consolas" w:hAnsi="Consolas"/>
-          <w:sz w:val="18"/>
-          <w:lang w:val="en-US"/>
+        <w:rPr>
+          <w:rFonts w:ascii="Consolas" w:hAnsi="Consolas"/>
+          <w:sz w:val="18"/>
+        </w:rPr>
+      </w:pPr>
+      <w:r>
+        <w:rPr>
+          <w:rFonts w:ascii="Consolas" w:hAnsi="Consolas"/>
+          <w:sz w:val="18"/>
         </w:rPr>
         <w:t>#------------------------------------------------------------</w:t>
       </w:r>
@@ -5721,18 +6048,15 @@
     <w:p>
       <w:pPr>
         <w:shd w:val="clear" w:color="auto" w:fill="D9D9D9" w:themeFill="background1" w:themeFillShade="D9"/>
-        <w:jc w:val="both"/>
-        <w:rPr>
-          <w:rFonts w:ascii="Consolas" w:hAnsi="Consolas"/>
-          <w:sz w:val="18"/>
-          <w:lang w:val="en-US"/>
-        </w:rPr>
-      </w:pPr>
-      <w:r>
-        <w:rPr>
-          <w:rFonts w:ascii="Consolas" w:hAnsi="Consolas"/>
-          <w:sz w:val="18"/>
-          <w:lang w:val="en-US"/>
+        <w:rPr>
+          <w:rFonts w:ascii="Consolas" w:hAnsi="Consolas"/>
+          <w:sz w:val="18"/>
+        </w:rPr>
+      </w:pPr>
+      <w:r>
+        <w:rPr>
+          <w:rFonts w:ascii="Consolas" w:hAnsi="Consolas"/>
+          <w:sz w:val="18"/>
         </w:rPr>
         <w:t>#        Script MySQL.</w:t>
       </w:r>
@@ -5740,18 +6064,47 @@
     <w:p>
       <w:pPr>
         <w:shd w:val="clear" w:color="auto" w:fill="D9D9D9" w:themeFill="background1" w:themeFillShade="D9"/>
-        <w:jc w:val="both"/>
-        <w:rPr>
-          <w:rFonts w:ascii="Consolas" w:hAnsi="Consolas"/>
-          <w:sz w:val="18"/>
-          <w:lang w:val="en-US"/>
-        </w:rPr>
-      </w:pPr>
-      <w:r>
-        <w:rPr>
-          <w:rFonts w:ascii="Consolas" w:hAnsi="Consolas"/>
-          <w:sz w:val="18"/>
-          <w:lang w:val="en-US"/>
+        <w:rPr>
+          <w:rFonts w:ascii="Consolas" w:hAnsi="Consolas"/>
+          <w:sz w:val="18"/>
+        </w:rPr>
+      </w:pPr>
+      <w:r>
+        <w:rPr>
+          <w:rFonts w:ascii="Consolas" w:hAnsi="Consolas"/>
+          <w:sz w:val="18"/>
+        </w:rPr>
+        <w:t>#-----------------------------</w:t>
+      </w:r>
+      <w:r>
+        <w:rPr>
+          <w:rFonts w:ascii="Consolas" w:hAnsi="Consolas"/>
+          <w:sz w:val="18"/>
+        </w:rPr>
+        <w:t>-------------------------------</w:t>
+      </w:r>
+    </w:p>
+    <w:p>
+      <w:pPr>
+        <w:shd w:val="clear" w:color="auto" w:fill="D9D9D9" w:themeFill="background1" w:themeFillShade="D9"/>
+        <w:rPr>
+          <w:rFonts w:ascii="Consolas" w:hAnsi="Consolas"/>
+          <w:sz w:val="18"/>
+        </w:rPr>
+      </w:pPr>
+    </w:p>
+    <w:p>
+      <w:pPr>
+        <w:shd w:val="clear" w:color="auto" w:fill="D9D9D9" w:themeFill="background1" w:themeFillShade="D9"/>
+        <w:rPr>
+          <w:rFonts w:ascii="Consolas" w:hAnsi="Consolas"/>
+          <w:sz w:val="18"/>
+        </w:rPr>
+      </w:pPr>
+      <w:r>
+        <w:rPr>
+          <w:rFonts w:ascii="Consolas" w:hAnsi="Consolas"/>
+          <w:sz w:val="18"/>
         </w:rPr>
         <w:t>#------------------------------------------------------------</w:t>
       </w:r>
@@ -5759,18 +6112,31 @@
     <w:p>
       <w:pPr>
         <w:shd w:val="clear" w:color="auto" w:fill="D9D9D9" w:themeFill="background1" w:themeFillShade="D9"/>
-        <w:jc w:val="both"/>
-        <w:rPr>
-          <w:rFonts w:ascii="Consolas" w:hAnsi="Consolas"/>
-          <w:sz w:val="18"/>
-          <w:lang w:val="en-US"/>
-        </w:rPr>
-      </w:pPr>
-      <w:r>
-        <w:rPr>
-          <w:rFonts w:ascii="Consolas" w:hAnsi="Consolas"/>
-          <w:sz w:val="18"/>
-          <w:lang w:val="en-US"/>
+        <w:rPr>
+          <w:rFonts w:ascii="Consolas" w:hAnsi="Consolas"/>
+          <w:sz w:val="18"/>
+        </w:rPr>
+      </w:pPr>
+      <w:r>
+        <w:rPr>
+          <w:rFonts w:ascii="Consolas" w:hAnsi="Consolas"/>
+          <w:sz w:val="18"/>
+        </w:rPr>
+        <w:t># Table: Personne</w:t>
+      </w:r>
+    </w:p>
+    <w:p>
+      <w:pPr>
+        <w:shd w:val="clear" w:color="auto" w:fill="D9D9D9" w:themeFill="background1" w:themeFillShade="D9"/>
+        <w:rPr>
+          <w:rFonts w:ascii="Consolas" w:hAnsi="Consolas"/>
+          <w:sz w:val="18"/>
+        </w:rPr>
+      </w:pPr>
+      <w:r>
+        <w:rPr>
+          <w:rFonts w:ascii="Consolas" w:hAnsi="Consolas"/>
+          <w:sz w:val="18"/>
         </w:rPr>
         <w:t>#------------------------------------------------------------</w:t>
       </w:r>
@@ -5778,26 +6144,192 @@
     <w:p>
       <w:pPr>
         <w:shd w:val="clear" w:color="auto" w:fill="D9D9D9" w:themeFill="background1" w:themeFillShade="D9"/>
-        <w:jc w:val="both"/>
-        <w:rPr>
-          <w:rFonts w:ascii="Consolas" w:hAnsi="Consolas"/>
-          <w:sz w:val="18"/>
-          <w:lang w:val="en-US"/>
-        </w:rPr>
-      </w:pPr>
-      <w:r>
-        <w:rPr>
-          <w:rFonts w:ascii="Consolas" w:hAnsi="Consolas"/>
-          <w:sz w:val="18"/>
-          <w:lang w:val="en-US"/>
-        </w:rPr>
-        <w:t># Table: Client</w:t>
-      </w:r>
-    </w:p>
-    <w:p>
-      <w:pPr>
-        <w:shd w:val="clear" w:color="auto" w:fill="D9D9D9" w:themeFill="background1" w:themeFillShade="D9"/>
-        <w:jc w:val="both"/>
+        <w:rPr>
+          <w:rFonts w:ascii="Consolas" w:hAnsi="Consolas"/>
+          <w:sz w:val="18"/>
+        </w:rPr>
+      </w:pPr>
+    </w:p>
+    <w:p>
+      <w:pPr>
+        <w:shd w:val="clear" w:color="auto" w:fill="D9D9D9" w:themeFill="background1" w:themeFillShade="D9"/>
+        <w:rPr>
+          <w:rFonts w:ascii="Consolas" w:hAnsi="Consolas"/>
+          <w:sz w:val="18"/>
+        </w:rPr>
+      </w:pPr>
+      <w:r>
+        <w:rPr>
+          <w:rFonts w:ascii="Consolas" w:hAnsi="Consolas"/>
+          <w:b/>
+          <w:sz w:val="18"/>
+        </w:rPr>
+        <w:t>CREATE TABLE</w:t>
+      </w:r>
+      <w:r>
+        <w:rPr>
+          <w:rFonts w:ascii="Consolas" w:hAnsi="Consolas"/>
+          <w:sz w:val="18"/>
+        </w:rPr>
+        <w:t xml:space="preserve"> Personne(</w:t>
+      </w:r>
+    </w:p>
+    <w:p>
+      <w:pPr>
+        <w:shd w:val="clear" w:color="auto" w:fill="D9D9D9" w:themeFill="background1" w:themeFillShade="D9"/>
+        <w:rPr>
+          <w:rFonts w:ascii="Consolas" w:hAnsi="Consolas"/>
+          <w:sz w:val="18"/>
+        </w:rPr>
+      </w:pPr>
+      <w:r>
+        <w:rPr>
+          <w:rFonts w:ascii="Consolas" w:hAnsi="Consolas"/>
+          <w:sz w:val="18"/>
+        </w:rPr>
+        <w:t xml:space="preserve">        IDPersonne int (11) Auto_increment  NOT NULL ,</w:t>
+      </w:r>
+    </w:p>
+    <w:p>
+      <w:pPr>
+        <w:shd w:val="clear" w:color="auto" w:fill="D9D9D9" w:themeFill="background1" w:themeFillShade="D9"/>
+        <w:rPr>
+          <w:rFonts w:ascii="Consolas" w:hAnsi="Consolas"/>
+          <w:sz w:val="18"/>
+        </w:rPr>
+      </w:pPr>
+      <w:r>
+        <w:rPr>
+          <w:rFonts w:ascii="Consolas" w:hAnsi="Consolas"/>
+          <w:sz w:val="18"/>
+        </w:rPr>
+        <w:t xml:space="preserve">        Nom        Char (25) NOT NULL ,</w:t>
+      </w:r>
+    </w:p>
+    <w:p>
+      <w:pPr>
+        <w:shd w:val="clear" w:color="auto" w:fill="D9D9D9" w:themeFill="background1" w:themeFillShade="D9"/>
+        <w:rPr>
+          <w:rFonts w:ascii="Consolas" w:hAnsi="Consolas"/>
+          <w:sz w:val="18"/>
+        </w:rPr>
+      </w:pPr>
+      <w:r>
+        <w:rPr>
+          <w:rFonts w:ascii="Consolas" w:hAnsi="Consolas"/>
+          <w:sz w:val="18"/>
+        </w:rPr>
+        <w:t xml:space="preserve">        Prenom     Char (25) NOT NULL ,</w:t>
+      </w:r>
+    </w:p>
+    <w:p>
+      <w:pPr>
+        <w:shd w:val="clear" w:color="auto" w:fill="D9D9D9" w:themeFill="background1" w:themeFillShade="D9"/>
+        <w:rPr>
+          <w:rFonts w:ascii="Consolas" w:hAnsi="Consolas"/>
+          <w:sz w:val="18"/>
+          <w:lang w:val="en-US"/>
+        </w:rPr>
+      </w:pPr>
+      <w:r>
+        <w:rPr>
+          <w:rFonts w:ascii="Consolas" w:hAnsi="Consolas"/>
+          <w:sz w:val="18"/>
+        </w:rPr>
+        <w:t xml:space="preserve">        </w:t>
+      </w:r>
+      <w:r>
+        <w:rPr>
+          <w:rFonts w:ascii="Consolas" w:hAnsi="Consolas"/>
+          <w:sz w:val="18"/>
+          <w:lang w:val="en-US"/>
+        </w:rPr>
+        <w:t>Adresse    Varchar (25) NOT NULL ,</w:t>
+      </w:r>
+    </w:p>
+    <w:p>
+      <w:pPr>
+        <w:shd w:val="clear" w:color="auto" w:fill="D9D9D9" w:themeFill="background1" w:themeFillShade="D9"/>
+        <w:rPr>
+          <w:rFonts w:ascii="Consolas" w:hAnsi="Consolas"/>
+          <w:sz w:val="18"/>
+          <w:lang w:val="en-US"/>
+        </w:rPr>
+      </w:pPr>
+      <w:r>
+        <w:rPr>
+          <w:rFonts w:ascii="Consolas" w:hAnsi="Consolas"/>
+          <w:sz w:val="18"/>
+          <w:lang w:val="en-US"/>
+        </w:rPr>
+        <w:t xml:space="preserve">        </w:t>
+      </w:r>
+      <w:r>
+        <w:rPr>
+          <w:rFonts w:ascii="Consolas" w:hAnsi="Consolas"/>
+          <w:b/>
+          <w:sz w:val="18"/>
+          <w:lang w:val="en-US"/>
+        </w:rPr>
+        <w:t>PRIMARY KEY</w:t>
+      </w:r>
+      <w:r>
+        <w:rPr>
+          <w:rFonts w:ascii="Consolas" w:hAnsi="Consolas"/>
+          <w:sz w:val="18"/>
+          <w:lang w:val="en-US"/>
+        </w:rPr>
+        <w:t xml:space="preserve"> (IDPersonne )</w:t>
+      </w:r>
+    </w:p>
+    <w:p>
+      <w:pPr>
+        <w:shd w:val="clear" w:color="auto" w:fill="D9D9D9" w:themeFill="background1" w:themeFillShade="D9"/>
+        <w:rPr>
+          <w:rFonts w:ascii="Consolas" w:hAnsi="Consolas"/>
+          <w:sz w:val="18"/>
+          <w:lang w:val="en-US"/>
+        </w:rPr>
+      </w:pPr>
+      <w:r>
+        <w:rPr>
+          <w:rFonts w:ascii="Consolas" w:hAnsi="Consolas"/>
+          <w:sz w:val="18"/>
+          <w:lang w:val="en-US"/>
+        </w:rPr>
+        <w:t>)</w:t>
+      </w:r>
+      <w:r>
+        <w:rPr>
+          <w:rFonts w:ascii="Consolas" w:hAnsi="Consolas"/>
+          <w:b/>
+          <w:sz w:val="18"/>
+          <w:lang w:val="en-US"/>
+        </w:rPr>
+        <w:t>ENGINE</w:t>
+      </w:r>
+      <w:r>
+        <w:rPr>
+          <w:rFonts w:ascii="Consolas" w:hAnsi="Consolas"/>
+          <w:sz w:val="18"/>
+          <w:lang w:val="en-US"/>
+        </w:rPr>
+        <w:t>=InnoDB;</w:t>
+      </w:r>
+    </w:p>
+    <w:p>
+      <w:pPr>
+        <w:shd w:val="clear" w:color="auto" w:fill="D9D9D9" w:themeFill="background1" w:themeFillShade="D9"/>
+        <w:rPr>
+          <w:rFonts w:ascii="Consolas" w:hAnsi="Consolas"/>
+          <w:sz w:val="18"/>
+          <w:lang w:val="en-US"/>
+        </w:rPr>
+      </w:pPr>
+    </w:p>
+    <w:p>
+      <w:pPr>
+        <w:shd w:val="clear" w:color="auto" w:fill="D9D9D9" w:themeFill="background1" w:themeFillShade="D9"/>
         <w:rPr>
           <w:rFonts w:ascii="Consolas" w:hAnsi="Consolas"/>
           <w:sz w:val="18"/>
@@ -5816,151 +6348,24 @@
     <w:p>
       <w:pPr>
         <w:shd w:val="clear" w:color="auto" w:fill="D9D9D9" w:themeFill="background1" w:themeFillShade="D9"/>
-        <w:jc w:val="both"/>
-        <w:rPr>
-          <w:rFonts w:ascii="Consolas" w:hAnsi="Consolas"/>
-          <w:sz w:val="18"/>
-          <w:lang w:val="en-US"/>
-        </w:rPr>
-      </w:pPr>
-      <w:r>
-        <w:rPr>
-          <w:rFonts w:ascii="Consolas" w:hAnsi="Consolas"/>
-          <w:sz w:val="18"/>
-          <w:lang w:val="en-US"/>
-        </w:rPr>
-        <w:t>CREATE TABLE Client(</w:t>
-      </w:r>
-    </w:p>
-    <w:p>
-      <w:pPr>
-        <w:shd w:val="clear" w:color="auto" w:fill="D9D9D9" w:themeFill="background1" w:themeFillShade="D9"/>
-        <w:jc w:val="both"/>
-        <w:rPr>
-          <w:rFonts w:ascii="Consolas" w:hAnsi="Consolas"/>
-          <w:sz w:val="18"/>
-          <w:lang w:val="en-US"/>
-        </w:rPr>
-      </w:pPr>
-      <w:r>
-        <w:rPr>
-          <w:rFonts w:ascii="Consolas" w:hAnsi="Consolas"/>
-          <w:sz w:val="18"/>
-          <w:lang w:val="en-US"/>
-        </w:rPr>
-        <w:t xml:space="preserve">        IDClient int (11) Auto_increment  NOT NULL ,</w:t>
-      </w:r>
-    </w:p>
-    <w:p>
-      <w:pPr>
-        <w:shd w:val="clear" w:color="auto" w:fill="D9D9D9" w:themeFill="background1" w:themeFillShade="D9"/>
-        <w:jc w:val="both"/>
-        <w:rPr>
-          <w:rFonts w:ascii="Consolas" w:hAnsi="Consolas"/>
-          <w:sz w:val="18"/>
-          <w:lang w:val="en-US"/>
-        </w:rPr>
-      </w:pPr>
-      <w:r>
-        <w:rPr>
-          <w:rFonts w:ascii="Consolas" w:hAnsi="Consolas"/>
-          <w:sz w:val="18"/>
-          <w:lang w:val="en-US"/>
-        </w:rPr>
-        <w:t xml:space="preserve">        Nom      Char (25) NOT NULL ,</w:t>
-      </w:r>
-    </w:p>
-    <w:p>
-      <w:pPr>
-        <w:shd w:val="clear" w:color="auto" w:fill="D9D9D9" w:themeFill="background1" w:themeFillShade="D9"/>
-        <w:jc w:val="both"/>
-        <w:rPr>
-          <w:rFonts w:ascii="Consolas" w:hAnsi="Consolas"/>
-          <w:sz w:val="18"/>
-          <w:lang w:val="en-US"/>
-        </w:rPr>
-      </w:pPr>
-      <w:r>
-        <w:rPr>
-          <w:rFonts w:ascii="Consolas" w:hAnsi="Consolas"/>
-          <w:sz w:val="18"/>
-          <w:lang w:val="en-US"/>
-        </w:rPr>
-        <w:t xml:space="preserve">        Prenom   Char (25) NOT NULL ,</w:t>
-      </w:r>
-    </w:p>
-    <w:p>
-      <w:pPr>
-        <w:shd w:val="clear" w:color="auto" w:fill="D9D9D9" w:themeFill="background1" w:themeFillShade="D9"/>
-        <w:jc w:val="both"/>
-        <w:rPr>
-          <w:rFonts w:ascii="Consolas" w:hAnsi="Consolas"/>
-          <w:sz w:val="18"/>
-          <w:lang w:val="en-US"/>
-        </w:rPr>
-      </w:pPr>
-      <w:r>
-        <w:rPr>
-          <w:rFonts w:ascii="Consolas" w:hAnsi="Consolas"/>
-          <w:sz w:val="18"/>
-          <w:lang w:val="en-US"/>
-        </w:rPr>
-        <w:t xml:space="preserve">        Adresse  Varchar (25) NOT NULL ,</w:t>
-      </w:r>
-    </w:p>
-    <w:p>
-      <w:pPr>
-        <w:shd w:val="clear" w:color="auto" w:fill="D9D9D9" w:themeFill="background1" w:themeFillShade="D9"/>
-        <w:jc w:val="both"/>
-        <w:rPr>
-          <w:rFonts w:ascii="Consolas" w:hAnsi="Consolas"/>
-          <w:sz w:val="18"/>
-          <w:lang w:val="en-US"/>
-        </w:rPr>
-      </w:pPr>
-      <w:r>
-        <w:rPr>
-          <w:rFonts w:ascii="Consolas" w:hAnsi="Consolas"/>
-          <w:sz w:val="18"/>
-          <w:lang w:val="en-US"/>
-        </w:rPr>
-        <w:t xml:space="preserve">        PRIMARY KEY (IDClient )</w:t>
-      </w:r>
-    </w:p>
-    <w:p>
-      <w:pPr>
-        <w:shd w:val="clear" w:color="auto" w:fill="D9D9D9" w:themeFill="background1" w:themeFillShade="D9"/>
-        <w:jc w:val="both"/>
-        <w:rPr>
-          <w:rFonts w:ascii="Consolas" w:hAnsi="Consolas"/>
-          <w:sz w:val="18"/>
-          <w:lang w:val="en-US"/>
-        </w:rPr>
-      </w:pPr>
-      <w:r>
-        <w:rPr>
-          <w:rFonts w:ascii="Consolas" w:hAnsi="Consolas"/>
-          <w:sz w:val="18"/>
-          <w:lang w:val="en-US"/>
-        </w:rPr>
-        <w:t>)ENGINE=InnoDB;</w:t>
-      </w:r>
-    </w:p>
-    <w:p>
-      <w:pPr>
-        <w:shd w:val="clear" w:color="auto" w:fill="D9D9D9" w:themeFill="background1" w:themeFillShade="D9"/>
-        <w:jc w:val="both"/>
-        <w:rPr>
-          <w:rFonts w:ascii="Consolas" w:hAnsi="Consolas"/>
-          <w:sz w:val="18"/>
-          <w:lang w:val="en-US"/>
-        </w:rPr>
-      </w:pPr>
-    </w:p>
-    <w:p>
-      <w:pPr>
-        <w:shd w:val="clear" w:color="auto" w:fill="D9D9D9" w:themeFill="background1" w:themeFillShade="D9"/>
-        <w:jc w:val="both"/>
+        <w:rPr>
+          <w:rFonts w:ascii="Consolas" w:hAnsi="Consolas"/>
+          <w:sz w:val="18"/>
+          <w:lang w:val="en-US"/>
+        </w:rPr>
+      </w:pPr>
+      <w:r>
+        <w:rPr>
+          <w:rFonts w:ascii="Consolas" w:hAnsi="Consolas"/>
+          <w:sz w:val="18"/>
+          <w:lang w:val="en-US"/>
+        </w:rPr>
+        <w:t># Table: Ingredient</w:t>
+      </w:r>
+    </w:p>
+    <w:p>
+      <w:pPr>
+        <w:shd w:val="clear" w:color="auto" w:fill="D9D9D9" w:themeFill="background1" w:themeFillShade="D9"/>
         <w:rPr>
           <w:rFonts w:ascii="Consolas" w:hAnsi="Consolas"/>
           <w:sz w:val="18"/>
@@ -5979,26 +6384,141 @@
     <w:p>
       <w:pPr>
         <w:shd w:val="clear" w:color="auto" w:fill="D9D9D9" w:themeFill="background1" w:themeFillShade="D9"/>
-        <w:jc w:val="both"/>
-        <w:rPr>
-          <w:rFonts w:ascii="Consolas" w:hAnsi="Consolas"/>
-          <w:sz w:val="18"/>
-          <w:lang w:val="en-US"/>
-        </w:rPr>
-      </w:pPr>
-      <w:r>
-        <w:rPr>
-          <w:rFonts w:ascii="Consolas" w:hAnsi="Consolas"/>
-          <w:sz w:val="18"/>
-          <w:lang w:val="en-US"/>
-        </w:rPr>
-        <w:t># Table: Potion</w:t>
-      </w:r>
-    </w:p>
-    <w:p>
-      <w:pPr>
-        <w:shd w:val="clear" w:color="auto" w:fill="D9D9D9" w:themeFill="background1" w:themeFillShade="D9"/>
-        <w:jc w:val="both"/>
+        <w:rPr>
+          <w:rFonts w:ascii="Consolas" w:hAnsi="Consolas"/>
+          <w:sz w:val="18"/>
+          <w:lang w:val="en-US"/>
+        </w:rPr>
+      </w:pPr>
+    </w:p>
+    <w:p>
+      <w:pPr>
+        <w:shd w:val="clear" w:color="auto" w:fill="D9D9D9" w:themeFill="background1" w:themeFillShade="D9"/>
+        <w:rPr>
+          <w:rFonts w:ascii="Consolas" w:hAnsi="Consolas"/>
+          <w:sz w:val="18"/>
+          <w:lang w:val="en-US"/>
+        </w:rPr>
+      </w:pPr>
+      <w:r>
+        <w:rPr>
+          <w:rFonts w:ascii="Consolas" w:hAnsi="Consolas"/>
+          <w:b/>
+          <w:sz w:val="18"/>
+          <w:lang w:val="en-US"/>
+        </w:rPr>
+        <w:t>CREATE TABLE</w:t>
+      </w:r>
+      <w:r>
+        <w:rPr>
+          <w:rFonts w:ascii="Consolas" w:hAnsi="Consolas"/>
+          <w:sz w:val="18"/>
+          <w:lang w:val="en-US"/>
+        </w:rPr>
+        <w:t xml:space="preserve"> Ingredient(</w:t>
+      </w:r>
+    </w:p>
+    <w:p>
+      <w:pPr>
+        <w:shd w:val="clear" w:color="auto" w:fill="D9D9D9" w:themeFill="background1" w:themeFillShade="D9"/>
+        <w:rPr>
+          <w:rFonts w:ascii="Consolas" w:hAnsi="Consolas"/>
+          <w:sz w:val="18"/>
+          <w:lang w:val="en-US"/>
+        </w:rPr>
+      </w:pPr>
+      <w:r>
+        <w:rPr>
+          <w:rFonts w:ascii="Consolas" w:hAnsi="Consolas"/>
+          <w:sz w:val="18"/>
+          <w:lang w:val="en-US"/>
+        </w:rPr>
+        <w:t xml:space="preserve">        IDproduit Int NOT NULL ,</w:t>
+      </w:r>
+    </w:p>
+    <w:p>
+      <w:pPr>
+        <w:shd w:val="clear" w:color="auto" w:fill="D9D9D9" w:themeFill="background1" w:themeFillShade="D9"/>
+        <w:rPr>
+          <w:rFonts w:ascii="Consolas" w:hAnsi="Consolas"/>
+          <w:sz w:val="18"/>
+          <w:lang w:val="en-US"/>
+        </w:rPr>
+      </w:pPr>
+      <w:r>
+        <w:rPr>
+          <w:rFonts w:ascii="Consolas" w:hAnsi="Consolas"/>
+          <w:sz w:val="18"/>
+          <w:lang w:val="en-US"/>
+        </w:rPr>
+        <w:t xml:space="preserve">        </w:t>
+      </w:r>
+      <w:r>
+        <w:rPr>
+          <w:rFonts w:ascii="Consolas" w:hAnsi="Consolas"/>
+          <w:b/>
+          <w:sz w:val="18"/>
+          <w:lang w:val="en-US"/>
+        </w:rPr>
+        <w:t>PRIMARY KEY</w:t>
+      </w:r>
+      <w:r>
+        <w:rPr>
+          <w:rFonts w:ascii="Consolas" w:hAnsi="Consolas"/>
+          <w:sz w:val="18"/>
+          <w:lang w:val="en-US"/>
+        </w:rPr>
+        <w:t xml:space="preserve"> (IDproduit )</w:t>
+      </w:r>
+    </w:p>
+    <w:p>
+      <w:pPr>
+        <w:shd w:val="clear" w:color="auto" w:fill="D9D9D9" w:themeFill="background1" w:themeFillShade="D9"/>
+        <w:rPr>
+          <w:rFonts w:ascii="Consolas" w:hAnsi="Consolas"/>
+          <w:sz w:val="18"/>
+          <w:lang w:val="en-US"/>
+        </w:rPr>
+      </w:pPr>
+      <w:r>
+        <w:rPr>
+          <w:rFonts w:ascii="Consolas" w:hAnsi="Consolas"/>
+          <w:sz w:val="18"/>
+          <w:lang w:val="en-US"/>
+        </w:rPr>
+        <w:t>)</w:t>
+      </w:r>
+      <w:r>
+        <w:rPr>
+          <w:rFonts w:ascii="Consolas" w:hAnsi="Consolas"/>
+          <w:b/>
+          <w:sz w:val="18"/>
+          <w:lang w:val="en-US"/>
+        </w:rPr>
+        <w:t>ENGINE</w:t>
+      </w:r>
+      <w:r>
+        <w:rPr>
+          <w:rFonts w:ascii="Consolas" w:hAnsi="Consolas"/>
+          <w:sz w:val="18"/>
+          <w:lang w:val="en-US"/>
+        </w:rPr>
+        <w:t>=InnoDB;</w:t>
+      </w:r>
+    </w:p>
+    <w:p>
+      <w:pPr>
+        <w:shd w:val="clear" w:color="auto" w:fill="D9D9D9" w:themeFill="background1" w:themeFillShade="D9"/>
+        <w:rPr>
+          <w:rFonts w:ascii="Consolas" w:hAnsi="Consolas"/>
+          <w:sz w:val="18"/>
+          <w:lang w:val="en-US"/>
+        </w:rPr>
+      </w:pPr>
+    </w:p>
+    <w:p>
+      <w:pPr>
+        <w:shd w:val="clear" w:color="auto" w:fill="D9D9D9" w:themeFill="background1" w:themeFillShade="D9"/>
         <w:rPr>
           <w:rFonts w:ascii="Consolas" w:hAnsi="Consolas"/>
           <w:sz w:val="18"/>
@@ -6017,170 +6537,24 @@
     <w:p>
       <w:pPr>
         <w:shd w:val="clear" w:color="auto" w:fill="D9D9D9" w:themeFill="background1" w:themeFillShade="D9"/>
-        <w:jc w:val="both"/>
-        <w:rPr>
-          <w:rFonts w:ascii="Consolas" w:hAnsi="Consolas"/>
-          <w:sz w:val="18"/>
-          <w:lang w:val="en-US"/>
-        </w:rPr>
-      </w:pPr>
-      <w:r>
-        <w:rPr>
-          <w:rFonts w:ascii="Consolas" w:hAnsi="Consolas"/>
-          <w:sz w:val="18"/>
-          <w:lang w:val="en-US"/>
-        </w:rPr>
-        <w:t>CREATE TABLE Potion(</w:t>
-      </w:r>
-    </w:p>
-    <w:p>
-      <w:pPr>
-        <w:shd w:val="clear" w:color="auto" w:fill="D9D9D9" w:themeFill="background1" w:themeFillShade="D9"/>
-        <w:jc w:val="both"/>
-        <w:rPr>
-          <w:rFonts w:ascii="Consolas" w:hAnsi="Consolas"/>
-          <w:sz w:val="18"/>
-          <w:lang w:val="en-US"/>
-        </w:rPr>
-      </w:pPr>
-      <w:r>
-        <w:rPr>
-          <w:rFonts w:ascii="Consolas" w:hAnsi="Consolas"/>
-          <w:sz w:val="18"/>
-          <w:lang w:val="en-US"/>
-        </w:rPr>
-        <w:t xml:space="preserve">        IDPotion    int (11) Auto_increment  NOT NULL ,</w:t>
-      </w:r>
-    </w:p>
-    <w:p>
-      <w:pPr>
-        <w:shd w:val="clear" w:color="auto" w:fill="D9D9D9" w:themeFill="background1" w:themeFillShade="D9"/>
-        <w:jc w:val="both"/>
-        <w:rPr>
-          <w:rFonts w:ascii="Consolas" w:hAnsi="Consolas"/>
-          <w:sz w:val="18"/>
-          <w:lang w:val="en-US"/>
-        </w:rPr>
-      </w:pPr>
-      <w:r>
-        <w:rPr>
-          <w:rFonts w:ascii="Consolas" w:hAnsi="Consolas"/>
-          <w:sz w:val="18"/>
-          <w:lang w:val="en-US"/>
-        </w:rPr>
-        <w:t xml:space="preserve">        Nom         Char (25) NOT NULL ,</w:t>
-      </w:r>
-    </w:p>
-    <w:p>
-      <w:pPr>
-        <w:shd w:val="clear" w:color="auto" w:fill="D9D9D9" w:themeFill="background1" w:themeFillShade="D9"/>
-        <w:jc w:val="both"/>
-        <w:rPr>
-          <w:rFonts w:ascii="Consolas" w:hAnsi="Consolas"/>
-          <w:sz w:val="18"/>
-          <w:lang w:val="en-US"/>
-        </w:rPr>
-      </w:pPr>
-      <w:r>
-        <w:rPr>
-          <w:rFonts w:ascii="Consolas" w:hAnsi="Consolas"/>
-          <w:sz w:val="18"/>
-          <w:lang w:val="en-US"/>
-        </w:rPr>
-        <w:t xml:space="preserve">        Temperature Int NOT NULL ,</w:t>
-      </w:r>
-    </w:p>
-    <w:p>
-      <w:pPr>
-        <w:shd w:val="clear" w:color="auto" w:fill="D9D9D9" w:themeFill="background1" w:themeFillShade="D9"/>
-        <w:jc w:val="both"/>
-        <w:rPr>
-          <w:rFonts w:ascii="Consolas" w:hAnsi="Consolas"/>
-          <w:sz w:val="18"/>
-          <w:lang w:val="en-US"/>
-        </w:rPr>
-      </w:pPr>
-      <w:r>
-        <w:rPr>
-          <w:rFonts w:ascii="Consolas" w:hAnsi="Consolas"/>
-          <w:sz w:val="18"/>
-          <w:lang w:val="en-US"/>
-        </w:rPr>
-        <w:t xml:space="preserve">        Prix        Float NOT NULL ,</w:t>
-      </w:r>
-    </w:p>
-    <w:p>
-      <w:pPr>
-        <w:shd w:val="clear" w:color="auto" w:fill="D9D9D9" w:themeFill="background1" w:themeFillShade="D9"/>
-        <w:jc w:val="both"/>
-        <w:rPr>
-          <w:rFonts w:ascii="Consolas" w:hAnsi="Consolas"/>
-          <w:sz w:val="18"/>
-          <w:lang w:val="en-US"/>
-        </w:rPr>
-      </w:pPr>
-      <w:r>
-        <w:rPr>
-          <w:rFonts w:ascii="Consolas" w:hAnsi="Consolas"/>
-          <w:sz w:val="18"/>
-          <w:lang w:val="en-US"/>
-        </w:rPr>
-        <w:t xml:space="preserve">        IDDiluant   Int NOT NULL ,</w:t>
-      </w:r>
-    </w:p>
-    <w:p>
-      <w:pPr>
-        <w:shd w:val="clear" w:color="auto" w:fill="D9D9D9" w:themeFill="background1" w:themeFillShade="D9"/>
-        <w:jc w:val="both"/>
-        <w:rPr>
-          <w:rFonts w:ascii="Consolas" w:hAnsi="Consolas"/>
-          <w:sz w:val="18"/>
-          <w:lang w:val="en-US"/>
-        </w:rPr>
-      </w:pPr>
-      <w:r>
-        <w:rPr>
-          <w:rFonts w:ascii="Consolas" w:hAnsi="Consolas"/>
-          <w:sz w:val="18"/>
-          <w:lang w:val="en-US"/>
-        </w:rPr>
-        <w:t xml:space="preserve">        PRIMARY KEY (IDPotion )</w:t>
-      </w:r>
-    </w:p>
-    <w:p>
-      <w:pPr>
-        <w:shd w:val="clear" w:color="auto" w:fill="D9D9D9" w:themeFill="background1" w:themeFillShade="D9"/>
-        <w:jc w:val="both"/>
-        <w:rPr>
-          <w:rFonts w:ascii="Consolas" w:hAnsi="Consolas"/>
-          <w:sz w:val="18"/>
-          <w:lang w:val="en-US"/>
-        </w:rPr>
-      </w:pPr>
-      <w:r>
-        <w:rPr>
-          <w:rFonts w:ascii="Consolas" w:hAnsi="Consolas"/>
-          <w:sz w:val="18"/>
-          <w:lang w:val="en-US"/>
-        </w:rPr>
-        <w:t>)ENGINE=InnoDB;</w:t>
-      </w:r>
-    </w:p>
-    <w:p>
-      <w:pPr>
-        <w:shd w:val="clear" w:color="auto" w:fill="D9D9D9" w:themeFill="background1" w:themeFillShade="D9"/>
-        <w:jc w:val="both"/>
-        <w:rPr>
-          <w:rFonts w:ascii="Consolas" w:hAnsi="Consolas"/>
-          <w:sz w:val="18"/>
-          <w:lang w:val="en-US"/>
-        </w:rPr>
-      </w:pPr>
-    </w:p>
-    <w:p>
-      <w:pPr>
-        <w:shd w:val="clear" w:color="auto" w:fill="D9D9D9" w:themeFill="background1" w:themeFillShade="D9"/>
-        <w:jc w:val="both"/>
+        <w:rPr>
+          <w:rFonts w:ascii="Consolas" w:hAnsi="Consolas"/>
+          <w:sz w:val="18"/>
+          <w:lang w:val="en-US"/>
+        </w:rPr>
+      </w:pPr>
+      <w:r>
+        <w:rPr>
+          <w:rFonts w:ascii="Consolas" w:hAnsi="Consolas"/>
+          <w:sz w:val="18"/>
+          <w:lang w:val="en-US"/>
+        </w:rPr>
+        <w:t># Table: Diluant</w:t>
+      </w:r>
+    </w:p>
+    <w:p>
+      <w:pPr>
+        <w:shd w:val="clear" w:color="auto" w:fill="D9D9D9" w:themeFill="background1" w:themeFillShade="D9"/>
         <w:rPr>
           <w:rFonts w:ascii="Consolas" w:hAnsi="Consolas"/>
           <w:sz w:val="18"/>
@@ -6199,26 +6573,177 @@
     <w:p>
       <w:pPr>
         <w:shd w:val="clear" w:color="auto" w:fill="D9D9D9" w:themeFill="background1" w:themeFillShade="D9"/>
-        <w:jc w:val="both"/>
-        <w:rPr>
-          <w:rFonts w:ascii="Consolas" w:hAnsi="Consolas"/>
-          <w:sz w:val="18"/>
-          <w:lang w:val="en-US"/>
-        </w:rPr>
-      </w:pPr>
-      <w:r>
-        <w:rPr>
-          <w:rFonts w:ascii="Consolas" w:hAnsi="Consolas"/>
-          <w:sz w:val="18"/>
-          <w:lang w:val="en-US"/>
-        </w:rPr>
-        <w:t># Table: Ingredient</w:t>
-      </w:r>
-    </w:p>
-    <w:p>
-      <w:pPr>
-        <w:shd w:val="clear" w:color="auto" w:fill="D9D9D9" w:themeFill="background1" w:themeFillShade="D9"/>
-        <w:jc w:val="both"/>
+        <w:rPr>
+          <w:rFonts w:ascii="Consolas" w:hAnsi="Consolas"/>
+          <w:sz w:val="18"/>
+          <w:lang w:val="en-US"/>
+        </w:rPr>
+      </w:pPr>
+    </w:p>
+    <w:p>
+      <w:pPr>
+        <w:shd w:val="clear" w:color="auto" w:fill="D9D9D9" w:themeFill="background1" w:themeFillShade="D9"/>
+        <w:rPr>
+          <w:rFonts w:ascii="Consolas" w:hAnsi="Consolas"/>
+          <w:sz w:val="18"/>
+          <w:lang w:val="en-US"/>
+        </w:rPr>
+      </w:pPr>
+      <w:r>
+        <w:rPr>
+          <w:rFonts w:ascii="Consolas" w:hAnsi="Consolas"/>
+          <w:b/>
+          <w:sz w:val="18"/>
+          <w:lang w:val="en-US"/>
+        </w:rPr>
+        <w:t>CREATE TABLE</w:t>
+      </w:r>
+      <w:r>
+        <w:rPr>
+          <w:rFonts w:ascii="Consolas" w:hAnsi="Consolas"/>
+          <w:sz w:val="18"/>
+          <w:lang w:val="en-US"/>
+        </w:rPr>
+        <w:t xml:space="preserve"> Diluant(</w:t>
+      </w:r>
+    </w:p>
+    <w:p>
+      <w:pPr>
+        <w:shd w:val="clear" w:color="auto" w:fill="D9D9D9" w:themeFill="background1" w:themeFillShade="D9"/>
+        <w:rPr>
+          <w:rFonts w:ascii="Consolas" w:hAnsi="Consolas"/>
+          <w:sz w:val="18"/>
+          <w:lang w:val="en-US"/>
+        </w:rPr>
+      </w:pPr>
+      <w:r>
+        <w:rPr>
+          <w:rFonts w:ascii="Consolas" w:hAnsi="Consolas"/>
+          <w:sz w:val="18"/>
+          <w:lang w:val="en-US"/>
+        </w:rPr>
+        <w:t xml:space="preserve">        IDDiluant   int (11) Auto_increment  NOT NULL ,</w:t>
+      </w:r>
+    </w:p>
+    <w:p>
+      <w:pPr>
+        <w:shd w:val="clear" w:color="auto" w:fill="D9D9D9" w:themeFill="background1" w:themeFillShade="D9"/>
+        <w:rPr>
+          <w:rFonts w:ascii="Consolas" w:hAnsi="Consolas"/>
+          <w:sz w:val="18"/>
+          <w:lang w:val="en-US"/>
+        </w:rPr>
+      </w:pPr>
+      <w:r>
+        <w:rPr>
+          <w:rFonts w:ascii="Consolas" w:hAnsi="Consolas"/>
+          <w:sz w:val="18"/>
+          <w:lang w:val="en-US"/>
+        </w:rPr>
+        <w:t xml:space="preserve">        NomDiluant  Char (25) NOT NULL ,</w:t>
+      </w:r>
+    </w:p>
+    <w:p>
+      <w:pPr>
+        <w:shd w:val="clear" w:color="auto" w:fill="D9D9D9" w:themeFill="background1" w:themeFillShade="D9"/>
+        <w:rPr>
+          <w:rFonts w:ascii="Consolas" w:hAnsi="Consolas"/>
+          <w:sz w:val="18"/>
+          <w:lang w:val="en-US"/>
+        </w:rPr>
+      </w:pPr>
+      <w:r>
+        <w:rPr>
+          <w:rFonts w:ascii="Consolas" w:hAnsi="Consolas"/>
+          <w:sz w:val="18"/>
+          <w:lang w:val="en-US"/>
+        </w:rPr>
+        <w:t xml:space="preserve">        PrixDiluant Float NOT NULL ,</w:t>
+      </w:r>
+    </w:p>
+    <w:p>
+      <w:pPr>
+        <w:shd w:val="clear" w:color="auto" w:fill="D9D9D9" w:themeFill="background1" w:themeFillShade="D9"/>
+        <w:rPr>
+          <w:rFonts w:ascii="Consolas" w:hAnsi="Consolas"/>
+          <w:sz w:val="18"/>
+          <w:lang w:val="en-US"/>
+        </w:rPr>
+      </w:pPr>
+      <w:r>
+        <w:rPr>
+          <w:rFonts w:ascii="Consolas" w:hAnsi="Consolas"/>
+          <w:sz w:val="18"/>
+          <w:lang w:val="en-US"/>
+        </w:rPr>
+        <w:t xml:space="preserve">        </w:t>
+      </w:r>
+      <w:r>
+        <w:rPr>
+          <w:rFonts w:ascii="Consolas" w:hAnsi="Consolas"/>
+          <w:b/>
+          <w:sz w:val="18"/>
+          <w:lang w:val="en-US"/>
+        </w:rPr>
+        <w:t>PRIMARY KEY</w:t>
+      </w:r>
+      <w:r>
+        <w:rPr>
+          <w:rFonts w:ascii="Consolas" w:hAnsi="Consolas"/>
+          <w:sz w:val="18"/>
+          <w:lang w:val="en-US"/>
+        </w:rPr>
+        <w:t xml:space="preserve"> (IDDiluant )</w:t>
+      </w:r>
+    </w:p>
+    <w:p>
+      <w:pPr>
+        <w:shd w:val="clear" w:color="auto" w:fill="D9D9D9" w:themeFill="background1" w:themeFillShade="D9"/>
+        <w:rPr>
+          <w:rFonts w:ascii="Consolas" w:hAnsi="Consolas"/>
+          <w:sz w:val="18"/>
+          <w:lang w:val="en-US"/>
+        </w:rPr>
+      </w:pPr>
+      <w:r>
+        <w:rPr>
+          <w:rFonts w:ascii="Consolas" w:hAnsi="Consolas"/>
+          <w:sz w:val="18"/>
+          <w:lang w:val="en-US"/>
+        </w:rPr>
+        <w:t>)</w:t>
+      </w:r>
+      <w:r>
+        <w:rPr>
+          <w:rFonts w:ascii="Consolas" w:hAnsi="Consolas"/>
+          <w:b/>
+          <w:sz w:val="18"/>
+          <w:lang w:val="en-US"/>
+        </w:rPr>
+        <w:t>ENGINE</w:t>
+      </w:r>
+      <w:r>
+        <w:rPr>
+          <w:rFonts w:ascii="Consolas" w:hAnsi="Consolas"/>
+          <w:sz w:val="18"/>
+          <w:lang w:val="en-US"/>
+        </w:rPr>
+        <w:t>=InnoDB;</w:t>
+      </w:r>
+    </w:p>
+    <w:p>
+      <w:pPr>
+        <w:shd w:val="clear" w:color="auto" w:fill="D9D9D9" w:themeFill="background1" w:themeFillShade="D9"/>
+        <w:rPr>
+          <w:rFonts w:ascii="Consolas" w:hAnsi="Consolas"/>
+          <w:sz w:val="18"/>
+          <w:lang w:val="en-US"/>
+        </w:rPr>
+      </w:pPr>
+    </w:p>
+    <w:p>
+      <w:pPr>
+        <w:shd w:val="clear" w:color="auto" w:fill="D9D9D9" w:themeFill="background1" w:themeFillShade="D9"/>
         <w:rPr>
           <w:rFonts w:ascii="Consolas" w:hAnsi="Consolas"/>
           <w:sz w:val="18"/>
@@ -6237,48 +6762,155 @@
     <w:p>
       <w:pPr>
         <w:shd w:val="clear" w:color="auto" w:fill="D9D9D9" w:themeFill="background1" w:themeFillShade="D9"/>
-        <w:jc w:val="both"/>
-        <w:rPr>
-          <w:rFonts w:ascii="Consolas" w:hAnsi="Consolas"/>
-          <w:sz w:val="18"/>
-          <w:lang w:val="en-US"/>
-        </w:rPr>
-      </w:pPr>
-      <w:r>
-        <w:rPr>
-          <w:rFonts w:ascii="Consolas" w:hAnsi="Consolas"/>
-          <w:sz w:val="18"/>
-          <w:lang w:val="en-US"/>
-        </w:rPr>
-        <w:t>CREATE TABLE Ingredient(</w:t>
-      </w:r>
-    </w:p>
-    <w:p>
-      <w:pPr>
-        <w:shd w:val="clear" w:color="auto" w:fill="D9D9D9" w:themeFill="background1" w:themeFillShade="D9"/>
-        <w:jc w:val="both"/>
-        <w:rPr>
-          <w:rFonts w:ascii="Consolas" w:hAnsi="Consolas"/>
-          <w:sz w:val="18"/>
-          <w:lang w:val="en-US"/>
-        </w:rPr>
-      </w:pPr>
-      <w:r>
-        <w:rPr>
-          <w:rFonts w:ascii="Consolas" w:hAnsi="Consolas"/>
-          <w:sz w:val="18"/>
-          <w:lang w:val="en-US"/>
-        </w:rPr>
-        <w:t xml:space="preserve">        IDIngredient int (11) Auto_increment  NOT NULL ,</w:t>
-      </w:r>
-    </w:p>
-    <w:p>
-      <w:pPr>
-        <w:shd w:val="clear" w:color="auto" w:fill="D9D9D9" w:themeFill="background1" w:themeFillShade="D9"/>
-        <w:jc w:val="both"/>
-        <w:rPr>
-          <w:rFonts w:ascii="Consolas" w:hAnsi="Consolas"/>
-          <w:sz w:val="18"/>
+        <w:rPr>
+          <w:rFonts w:ascii="Consolas" w:hAnsi="Consolas"/>
+          <w:sz w:val="18"/>
+          <w:lang w:val="en-US"/>
+        </w:rPr>
+      </w:pPr>
+      <w:r>
+        <w:rPr>
+          <w:rFonts w:ascii="Consolas" w:hAnsi="Consolas"/>
+          <w:sz w:val="18"/>
+          <w:lang w:val="en-US"/>
+        </w:rPr>
+        <w:t># Table: Recipient</w:t>
+      </w:r>
+    </w:p>
+    <w:p>
+      <w:pPr>
+        <w:shd w:val="clear" w:color="auto" w:fill="D9D9D9" w:themeFill="background1" w:themeFillShade="D9"/>
+        <w:rPr>
+          <w:rFonts w:ascii="Consolas" w:hAnsi="Consolas"/>
+          <w:sz w:val="18"/>
+          <w:lang w:val="en-US"/>
+        </w:rPr>
+      </w:pPr>
+      <w:r>
+        <w:rPr>
+          <w:rFonts w:ascii="Consolas" w:hAnsi="Consolas"/>
+          <w:sz w:val="18"/>
+          <w:lang w:val="en-US"/>
+        </w:rPr>
+        <w:t>#------------------------------------------------------------</w:t>
+      </w:r>
+    </w:p>
+    <w:p>
+      <w:pPr>
+        <w:shd w:val="clear" w:color="auto" w:fill="D9D9D9" w:themeFill="background1" w:themeFillShade="D9"/>
+        <w:rPr>
+          <w:rFonts w:ascii="Consolas" w:hAnsi="Consolas"/>
+          <w:sz w:val="18"/>
+          <w:lang w:val="en-US"/>
+        </w:rPr>
+      </w:pPr>
+    </w:p>
+    <w:p>
+      <w:pPr>
+        <w:shd w:val="clear" w:color="auto" w:fill="D9D9D9" w:themeFill="background1" w:themeFillShade="D9"/>
+        <w:rPr>
+          <w:rFonts w:ascii="Consolas" w:hAnsi="Consolas"/>
+          <w:sz w:val="18"/>
+          <w:lang w:val="en-US"/>
+        </w:rPr>
+      </w:pPr>
+      <w:r>
+        <w:rPr>
+          <w:rFonts w:ascii="Consolas" w:hAnsi="Consolas"/>
+          <w:b/>
+          <w:sz w:val="18"/>
+          <w:lang w:val="en-US"/>
+        </w:rPr>
+        <w:t>CREATE TABLE</w:t>
+      </w:r>
+      <w:r>
+        <w:rPr>
+          <w:rFonts w:ascii="Consolas" w:hAnsi="Consolas"/>
+          <w:sz w:val="18"/>
+          <w:lang w:val="en-US"/>
+        </w:rPr>
+        <w:t xml:space="preserve"> Recipient(</w:t>
+      </w:r>
+    </w:p>
+    <w:p>
+      <w:pPr>
+        <w:shd w:val="clear" w:color="auto" w:fill="D9D9D9" w:themeFill="background1" w:themeFillShade="D9"/>
+        <w:rPr>
+          <w:rFonts w:ascii="Consolas" w:hAnsi="Consolas"/>
+          <w:sz w:val="18"/>
+          <w:lang w:val="en-US"/>
+        </w:rPr>
+      </w:pPr>
+      <w:r>
+        <w:rPr>
+          <w:rFonts w:ascii="Consolas" w:hAnsi="Consolas"/>
+          <w:sz w:val="18"/>
+          <w:lang w:val="en-US"/>
+        </w:rPr>
+        <w:t xml:space="preserve">        IDrecipient  int (11) Auto_increment  NOT NULL ,</w:t>
+      </w:r>
+    </w:p>
+    <w:p>
+      <w:pPr>
+        <w:shd w:val="clear" w:color="auto" w:fill="D9D9D9" w:themeFill="background1" w:themeFillShade="D9"/>
+        <w:rPr>
+          <w:rFonts w:ascii="Consolas" w:hAnsi="Consolas"/>
+          <w:sz w:val="18"/>
+          <w:lang w:val="en-US"/>
+        </w:rPr>
+      </w:pPr>
+      <w:r>
+        <w:rPr>
+          <w:rFonts w:ascii="Consolas" w:hAnsi="Consolas"/>
+          <w:sz w:val="18"/>
+          <w:lang w:val="en-US"/>
+        </w:rPr>
+        <w:t xml:space="preserve">        NomRecipient Varchar (255) ,</w:t>
+      </w:r>
+    </w:p>
+    <w:p>
+      <w:pPr>
+        <w:shd w:val="clear" w:color="auto" w:fill="D9D9D9" w:themeFill="background1" w:themeFillShade="D9"/>
+        <w:rPr>
+          <w:rFonts w:ascii="Consolas" w:hAnsi="Consolas"/>
+          <w:sz w:val="18"/>
+          <w:lang w:val="en-US"/>
+        </w:rPr>
+      </w:pPr>
+      <w:r>
+        <w:rPr>
+          <w:rFonts w:ascii="Consolas" w:hAnsi="Consolas"/>
+          <w:sz w:val="18"/>
+          <w:lang w:val="en-US"/>
+        </w:rPr>
+        <w:t xml:space="preserve">        Prix         Float NOT NULL ,</w:t>
+      </w:r>
+    </w:p>
+    <w:p>
+      <w:pPr>
+        <w:shd w:val="clear" w:color="auto" w:fill="D9D9D9" w:themeFill="background1" w:themeFillShade="D9"/>
+        <w:rPr>
+          <w:rFonts w:ascii="Consolas" w:hAnsi="Consolas"/>
+          <w:sz w:val="18"/>
+          <w:lang w:val="en-US"/>
+        </w:rPr>
+      </w:pPr>
+      <w:r>
+        <w:rPr>
+          <w:rFonts w:ascii="Consolas" w:hAnsi="Consolas"/>
+          <w:sz w:val="18"/>
+          <w:lang w:val="en-US"/>
+        </w:rPr>
+        <w:t xml:space="preserve">        Stock        Int ,</w:t>
+      </w:r>
+    </w:p>
+    <w:p>
+      <w:pPr>
+        <w:shd w:val="clear" w:color="auto" w:fill="D9D9D9" w:themeFill="background1" w:themeFillShade="D9"/>
+        <w:rPr>
+          <w:rFonts w:ascii="Consolas" w:hAnsi="Consolas"/>
+          <w:sz w:val="18"/>
+          <w:lang w:val="en-US"/>
         </w:rPr>
       </w:pPr>
       <w:r>
@@ -6292,1795 +6924,358 @@
       <w:r>
         <w:rPr>
           <w:rFonts w:ascii="Consolas" w:hAnsi="Consolas"/>
-          <w:sz w:val="18"/>
-        </w:rPr>
-        <w:t>Nom          Char (25) NOT NULL ,</w:t>
-      </w:r>
-    </w:p>
-    <w:p>
-      <w:pPr>
-        <w:shd w:val="clear" w:color="auto" w:fill="D9D9D9" w:themeFill="background1" w:themeFillShade="D9"/>
-        <w:jc w:val="both"/>
-        <w:rPr>
-          <w:rFonts w:ascii="Consolas" w:hAnsi="Consolas"/>
-          <w:sz w:val="18"/>
-        </w:rPr>
-      </w:pPr>
-      <w:r>
-        <w:rPr>
-          <w:rFonts w:ascii="Consolas" w:hAnsi="Consolas"/>
-          <w:sz w:val="18"/>
-        </w:rPr>
-        <w:t xml:space="preserve">        Fraicheur    Int ,</w:t>
-      </w:r>
-    </w:p>
-    <w:p>
-      <w:pPr>
-        <w:shd w:val="clear" w:color="auto" w:fill="D9D9D9" w:themeFill="background1" w:themeFillShade="D9"/>
-        <w:jc w:val="both"/>
-        <w:rPr>
-          <w:rFonts w:ascii="Consolas" w:hAnsi="Consolas"/>
-          <w:sz w:val="18"/>
-          <w:lang w:val="en-US"/>
-        </w:rPr>
-      </w:pPr>
-      <w:r>
-        <w:rPr>
-          <w:rFonts w:ascii="Consolas" w:hAnsi="Consolas"/>
-          <w:sz w:val="18"/>
+          <w:b/>
+          <w:sz w:val="18"/>
+          <w:lang w:val="en-US"/>
+        </w:rPr>
+        <w:t>PRIMARY KEY</w:t>
+      </w:r>
+      <w:r>
+        <w:rPr>
+          <w:rFonts w:ascii="Consolas" w:hAnsi="Consolas"/>
+          <w:sz w:val="18"/>
+          <w:lang w:val="en-US"/>
+        </w:rPr>
+        <w:t xml:space="preserve"> (IDrecipient )</w:t>
+      </w:r>
+    </w:p>
+    <w:p>
+      <w:pPr>
+        <w:shd w:val="clear" w:color="auto" w:fill="D9D9D9" w:themeFill="background1" w:themeFillShade="D9"/>
+        <w:rPr>
+          <w:rFonts w:ascii="Consolas" w:hAnsi="Consolas"/>
+          <w:sz w:val="18"/>
+          <w:lang w:val="en-US"/>
+        </w:rPr>
+      </w:pPr>
+      <w:r>
+        <w:rPr>
+          <w:rFonts w:ascii="Consolas" w:hAnsi="Consolas"/>
+          <w:sz w:val="18"/>
+          <w:lang w:val="en-US"/>
+        </w:rPr>
+        <w:t>)</w:t>
+      </w:r>
+      <w:r>
+        <w:rPr>
+          <w:rFonts w:ascii="Consolas" w:hAnsi="Consolas"/>
+          <w:b/>
+          <w:sz w:val="18"/>
+          <w:lang w:val="en-US"/>
+        </w:rPr>
+        <w:t>ENGINE</w:t>
+      </w:r>
+      <w:r>
+        <w:rPr>
+          <w:rFonts w:ascii="Consolas" w:hAnsi="Consolas"/>
+          <w:sz w:val="18"/>
+          <w:lang w:val="en-US"/>
+        </w:rPr>
+        <w:t>=InnoDB;</w:t>
+      </w:r>
+    </w:p>
+    <w:p>
+      <w:pPr>
+        <w:shd w:val="clear" w:color="auto" w:fill="D9D9D9" w:themeFill="background1" w:themeFillShade="D9"/>
+        <w:rPr>
+          <w:rFonts w:ascii="Consolas" w:hAnsi="Consolas"/>
+          <w:sz w:val="18"/>
+          <w:lang w:val="en-US"/>
+        </w:rPr>
+      </w:pPr>
+    </w:p>
+    <w:p>
+      <w:pPr>
+        <w:shd w:val="clear" w:color="auto" w:fill="D9D9D9" w:themeFill="background1" w:themeFillShade="D9"/>
+        <w:rPr>
+          <w:rFonts w:ascii="Consolas" w:hAnsi="Consolas"/>
+          <w:sz w:val="18"/>
+          <w:lang w:val="en-US"/>
+        </w:rPr>
+      </w:pPr>
+      <w:r>
+        <w:rPr>
+          <w:rFonts w:ascii="Consolas" w:hAnsi="Consolas"/>
+          <w:sz w:val="18"/>
+          <w:lang w:val="en-US"/>
+        </w:rPr>
+        <w:t>#------------------------------------------------------------</w:t>
+      </w:r>
+    </w:p>
+    <w:p>
+      <w:pPr>
+        <w:shd w:val="clear" w:color="auto" w:fill="D9D9D9" w:themeFill="background1" w:themeFillShade="D9"/>
+        <w:rPr>
+          <w:rFonts w:ascii="Consolas" w:hAnsi="Consolas"/>
+          <w:sz w:val="18"/>
+          <w:lang w:val="en-US"/>
+        </w:rPr>
+      </w:pPr>
+      <w:r>
+        <w:rPr>
+          <w:rFonts w:ascii="Consolas" w:hAnsi="Consolas"/>
+          <w:sz w:val="18"/>
+          <w:lang w:val="en-US"/>
+        </w:rPr>
+        <w:t># Table: Commande</w:t>
+      </w:r>
+    </w:p>
+    <w:p>
+      <w:pPr>
+        <w:shd w:val="clear" w:color="auto" w:fill="D9D9D9" w:themeFill="background1" w:themeFillShade="D9"/>
+        <w:rPr>
+          <w:rFonts w:ascii="Consolas" w:hAnsi="Consolas"/>
+          <w:sz w:val="18"/>
+          <w:lang w:val="en-US"/>
+        </w:rPr>
+      </w:pPr>
+      <w:r>
+        <w:rPr>
+          <w:rFonts w:ascii="Consolas" w:hAnsi="Consolas"/>
+          <w:sz w:val="18"/>
+          <w:lang w:val="en-US"/>
+        </w:rPr>
+        <w:t>#------------------------------------------------------------</w:t>
+      </w:r>
+    </w:p>
+    <w:p>
+      <w:pPr>
+        <w:shd w:val="clear" w:color="auto" w:fill="D9D9D9" w:themeFill="background1" w:themeFillShade="D9"/>
+        <w:rPr>
+          <w:rFonts w:ascii="Consolas" w:hAnsi="Consolas"/>
+          <w:sz w:val="18"/>
+          <w:lang w:val="en-US"/>
+        </w:rPr>
+      </w:pPr>
+    </w:p>
+    <w:p>
+      <w:pPr>
+        <w:shd w:val="clear" w:color="auto" w:fill="D9D9D9" w:themeFill="background1" w:themeFillShade="D9"/>
+        <w:rPr>
+          <w:rFonts w:ascii="Consolas" w:hAnsi="Consolas"/>
+          <w:sz w:val="18"/>
+          <w:lang w:val="en-US"/>
+        </w:rPr>
+      </w:pPr>
+      <w:r>
+        <w:rPr>
+          <w:rFonts w:ascii="Consolas" w:hAnsi="Consolas"/>
+          <w:b/>
+          <w:sz w:val="18"/>
+          <w:lang w:val="en-US"/>
+        </w:rPr>
+        <w:t>CREATE TABLE</w:t>
+      </w:r>
+      <w:r>
+        <w:rPr>
+          <w:rFonts w:ascii="Consolas" w:hAnsi="Consolas"/>
+          <w:sz w:val="18"/>
+          <w:lang w:val="en-US"/>
+        </w:rPr>
+        <w:t xml:space="preserve"> Commande(</w:t>
+      </w:r>
+    </w:p>
+    <w:p>
+      <w:pPr>
+        <w:shd w:val="clear" w:color="auto" w:fill="D9D9D9" w:themeFill="background1" w:themeFillShade="D9"/>
+        <w:rPr>
+          <w:rFonts w:ascii="Consolas" w:hAnsi="Consolas"/>
+          <w:sz w:val="18"/>
+          <w:lang w:val="en-US"/>
+        </w:rPr>
+      </w:pPr>
+      <w:r>
+        <w:rPr>
+          <w:rFonts w:ascii="Consolas" w:hAnsi="Consolas"/>
+          <w:sz w:val="18"/>
+          <w:lang w:val="en-US"/>
+        </w:rPr>
+        <w:t xml:space="preserve">        IDCommande   int (11) Auto_increment  NOT NULL ,</w:t>
+      </w:r>
+    </w:p>
+    <w:p>
+      <w:pPr>
+        <w:shd w:val="clear" w:color="auto" w:fill="D9D9D9" w:themeFill="background1" w:themeFillShade="D9"/>
+        <w:rPr>
+          <w:rFonts w:ascii="Consolas" w:hAnsi="Consolas"/>
+          <w:sz w:val="18"/>
+          <w:lang w:val="en-US"/>
+        </w:rPr>
+      </w:pPr>
+      <w:r>
+        <w:rPr>
+          <w:rFonts w:ascii="Consolas" w:hAnsi="Consolas"/>
+          <w:sz w:val="18"/>
+          <w:lang w:val="en-US"/>
+        </w:rPr>
+        <w:t xml:space="preserve">        DateCommande Date NOT NULL ,</w:t>
+      </w:r>
+    </w:p>
+    <w:p>
+      <w:pPr>
+        <w:shd w:val="clear" w:color="auto" w:fill="D9D9D9" w:themeFill="background1" w:themeFillShade="D9"/>
+        <w:rPr>
+          <w:rFonts w:ascii="Consolas" w:hAnsi="Consolas"/>
+          <w:sz w:val="18"/>
+          <w:lang w:val="en-US"/>
+        </w:rPr>
+      </w:pPr>
+      <w:r>
+        <w:rPr>
+          <w:rFonts w:ascii="Consolas" w:hAnsi="Consolas"/>
+          <w:sz w:val="18"/>
+          <w:lang w:val="en-US"/>
+        </w:rPr>
+        <w:t xml:space="preserve">        Statut       Char (25) ,</w:t>
+      </w:r>
+    </w:p>
+    <w:p>
+      <w:pPr>
+        <w:shd w:val="clear" w:color="auto" w:fill="D9D9D9" w:themeFill="background1" w:themeFillShade="D9"/>
+        <w:rPr>
+          <w:rFonts w:ascii="Consolas" w:hAnsi="Consolas"/>
+          <w:sz w:val="18"/>
+          <w:lang w:val="en-US"/>
+        </w:rPr>
+      </w:pPr>
+      <w:r>
+        <w:rPr>
+          <w:rFonts w:ascii="Consolas" w:hAnsi="Consolas"/>
+          <w:sz w:val="18"/>
+          <w:lang w:val="en-US"/>
+        </w:rPr>
+        <w:t xml:space="preserve">        PrixTotal    Float NOT NULL ,</w:t>
+      </w:r>
+    </w:p>
+    <w:p>
+      <w:pPr>
+        <w:shd w:val="clear" w:color="auto" w:fill="D9D9D9" w:themeFill="background1" w:themeFillShade="D9"/>
+        <w:rPr>
+          <w:rFonts w:ascii="Consolas" w:hAnsi="Consolas"/>
+          <w:sz w:val="18"/>
+          <w:lang w:val="en-US"/>
+        </w:rPr>
+      </w:pPr>
+      <w:r>
+        <w:rPr>
+          <w:rFonts w:ascii="Consolas" w:hAnsi="Consolas"/>
+          <w:sz w:val="18"/>
+          <w:lang w:val="en-US"/>
+        </w:rPr>
+        <w:t xml:space="preserve">        IDPersonne   Int ,</w:t>
+      </w:r>
+    </w:p>
+    <w:p>
+      <w:pPr>
+        <w:shd w:val="clear" w:color="auto" w:fill="D9D9D9" w:themeFill="background1" w:themeFillShade="D9"/>
+        <w:rPr>
+          <w:rFonts w:ascii="Consolas" w:hAnsi="Consolas"/>
+          <w:sz w:val="18"/>
+          <w:lang w:val="en-US"/>
+        </w:rPr>
+      </w:pPr>
+      <w:r>
+        <w:rPr>
+          <w:rFonts w:ascii="Consolas" w:hAnsi="Consolas"/>
+          <w:sz w:val="18"/>
+          <w:lang w:val="en-US"/>
         </w:rPr>
         <w:t xml:space="preserve">        </w:t>
       </w:r>
       <w:r>
         <w:rPr>
           <w:rFonts w:ascii="Consolas" w:hAnsi="Consolas"/>
-          <w:sz w:val="18"/>
-          <w:lang w:val="en-US"/>
-        </w:rPr>
-        <w:t>Prix         Float NOT NULL ,</w:t>
-      </w:r>
-    </w:p>
-    <w:p>
-      <w:pPr>
-        <w:shd w:val="clear" w:color="auto" w:fill="D9D9D9" w:themeFill="background1" w:themeFillShade="D9"/>
-        <w:jc w:val="both"/>
-        <w:rPr>
-          <w:rFonts w:ascii="Consolas" w:hAnsi="Consolas"/>
-          <w:sz w:val="18"/>
-          <w:lang w:val="en-US"/>
-        </w:rPr>
-      </w:pPr>
-      <w:r>
-        <w:rPr>
-          <w:rFonts w:ascii="Consolas" w:hAnsi="Consolas"/>
-          <w:sz w:val="18"/>
-          <w:lang w:val="en-US"/>
-        </w:rPr>
-        <w:t xml:space="preserve">        Stock        Int NOT NULL ,</w:t>
-      </w:r>
-    </w:p>
-    <w:p>
-      <w:pPr>
-        <w:shd w:val="clear" w:color="auto" w:fill="D9D9D9" w:themeFill="background1" w:themeFillShade="D9"/>
-        <w:jc w:val="both"/>
-        <w:rPr>
-          <w:rFonts w:ascii="Consolas" w:hAnsi="Consolas"/>
-          <w:sz w:val="18"/>
-          <w:lang w:val="en-US"/>
-        </w:rPr>
-      </w:pPr>
-      <w:r>
-        <w:rPr>
-          <w:rFonts w:ascii="Consolas" w:hAnsi="Consolas"/>
-          <w:sz w:val="18"/>
-          <w:lang w:val="en-US"/>
-        </w:rPr>
-        <w:t xml:space="preserve">        PRIMARY KEY (IDIngredient )</w:t>
-      </w:r>
-    </w:p>
-    <w:p>
-      <w:pPr>
-        <w:shd w:val="clear" w:color="auto" w:fill="D9D9D9" w:themeFill="background1" w:themeFillShade="D9"/>
-        <w:jc w:val="both"/>
-        <w:rPr>
-          <w:rFonts w:ascii="Consolas" w:hAnsi="Consolas"/>
-          <w:sz w:val="18"/>
-          <w:lang w:val="en-US"/>
-        </w:rPr>
-      </w:pPr>
-      <w:r>
-        <w:rPr>
-          <w:rFonts w:ascii="Consolas" w:hAnsi="Consolas"/>
-          <w:sz w:val="18"/>
-          <w:lang w:val="en-US"/>
-        </w:rPr>
-        <w:t>)ENGINE=InnoDB;</w:t>
-      </w:r>
-    </w:p>
-    <w:p>
-      <w:pPr>
-        <w:shd w:val="clear" w:color="auto" w:fill="D9D9D9" w:themeFill="background1" w:themeFillShade="D9"/>
-        <w:jc w:val="both"/>
-        <w:rPr>
-          <w:rFonts w:ascii="Consolas" w:hAnsi="Consolas"/>
-          <w:sz w:val="18"/>
-          <w:lang w:val="en-US"/>
-        </w:rPr>
-      </w:pPr>
-    </w:p>
-    <w:p>
-      <w:pPr>
-        <w:shd w:val="clear" w:color="auto" w:fill="D9D9D9" w:themeFill="background1" w:themeFillShade="D9"/>
-        <w:jc w:val="both"/>
-        <w:rPr>
-          <w:rFonts w:ascii="Consolas" w:hAnsi="Consolas"/>
-          <w:sz w:val="18"/>
-          <w:lang w:val="en-US"/>
-        </w:rPr>
-      </w:pPr>
-      <w:r>
-        <w:rPr>
-          <w:rFonts w:ascii="Consolas" w:hAnsi="Consolas"/>
-          <w:sz w:val="18"/>
-          <w:lang w:val="en-US"/>
-        </w:rPr>
-        <w:t>#------------------------------------------------------------</w:t>
-      </w:r>
-    </w:p>
-    <w:p>
-      <w:pPr>
-        <w:shd w:val="clear" w:color="auto" w:fill="D9D9D9" w:themeFill="background1" w:themeFillShade="D9"/>
-        <w:jc w:val="both"/>
-        <w:rPr>
-          <w:rFonts w:ascii="Consolas" w:hAnsi="Consolas"/>
-          <w:sz w:val="18"/>
-          <w:lang w:val="en-US"/>
-        </w:rPr>
-      </w:pPr>
-      <w:r>
-        <w:rPr>
-          <w:rFonts w:ascii="Consolas" w:hAnsi="Consolas"/>
-          <w:sz w:val="18"/>
-          <w:lang w:val="en-US"/>
-        </w:rPr>
-        <w:t># Table: Onguent</w:t>
-      </w:r>
-    </w:p>
-    <w:p>
-      <w:pPr>
-        <w:shd w:val="clear" w:color="auto" w:fill="D9D9D9" w:themeFill="background1" w:themeFillShade="D9"/>
-        <w:jc w:val="both"/>
-        <w:rPr>
-          <w:rFonts w:ascii="Consolas" w:hAnsi="Consolas"/>
-          <w:sz w:val="18"/>
-          <w:lang w:val="en-US"/>
-        </w:rPr>
-      </w:pPr>
-      <w:r>
-        <w:rPr>
-          <w:rFonts w:ascii="Consolas" w:hAnsi="Consolas"/>
-          <w:sz w:val="18"/>
-          <w:lang w:val="en-US"/>
-        </w:rPr>
-        <w:t>#------------------------------------------------------------</w:t>
-      </w:r>
-    </w:p>
-    <w:p>
-      <w:pPr>
-        <w:shd w:val="clear" w:color="auto" w:fill="D9D9D9" w:themeFill="background1" w:themeFillShade="D9"/>
-        <w:jc w:val="both"/>
-        <w:rPr>
-          <w:rFonts w:ascii="Consolas" w:hAnsi="Consolas"/>
-          <w:sz w:val="18"/>
-          <w:lang w:val="en-US"/>
-        </w:rPr>
-      </w:pPr>
-      <w:r>
-        <w:rPr>
-          <w:rFonts w:ascii="Consolas" w:hAnsi="Consolas"/>
-          <w:sz w:val="18"/>
-          <w:lang w:val="en-US"/>
-        </w:rPr>
-        <w:t>CREATE TABLE Onguent(</w:t>
-      </w:r>
-    </w:p>
-    <w:p>
-      <w:pPr>
-        <w:shd w:val="clear" w:color="auto" w:fill="D9D9D9" w:themeFill="background1" w:themeFillShade="D9"/>
-        <w:jc w:val="both"/>
-        <w:rPr>
-          <w:rFonts w:ascii="Consolas" w:hAnsi="Consolas"/>
-          <w:sz w:val="18"/>
-          <w:lang w:val="en-US"/>
-        </w:rPr>
-      </w:pPr>
-      <w:r>
-        <w:rPr>
-          <w:rFonts w:ascii="Consolas" w:hAnsi="Consolas"/>
-          <w:sz w:val="18"/>
-          <w:lang w:val="en-US"/>
-        </w:rPr>
-        <w:t xml:space="preserve">        IDOnguent int (11) Auto_increment  NOT NULL ,</w:t>
-      </w:r>
-    </w:p>
-    <w:p>
-      <w:pPr>
-        <w:shd w:val="clear" w:color="auto" w:fill="D9D9D9" w:themeFill="background1" w:themeFillShade="D9"/>
-        <w:jc w:val="both"/>
-        <w:rPr>
-          <w:rFonts w:ascii="Consolas" w:hAnsi="Consolas"/>
-          <w:sz w:val="18"/>
-          <w:lang w:val="en-US"/>
-        </w:rPr>
-      </w:pPr>
-      <w:r>
-        <w:rPr>
-          <w:rFonts w:ascii="Consolas" w:hAnsi="Consolas"/>
-          <w:sz w:val="18"/>
-          <w:lang w:val="en-US"/>
-        </w:rPr>
-        <w:t xml:space="preserve">        Nom       Char (25) NOT NULL ,</w:t>
-      </w:r>
-    </w:p>
-    <w:p>
-      <w:pPr>
-        <w:shd w:val="clear" w:color="auto" w:fill="D9D9D9" w:themeFill="background1" w:themeFillShade="D9"/>
-        <w:jc w:val="both"/>
-        <w:rPr>
-          <w:rFonts w:ascii="Consolas" w:hAnsi="Consolas"/>
-          <w:sz w:val="18"/>
-          <w:lang w:val="en-US"/>
-        </w:rPr>
-      </w:pPr>
-      <w:r>
-        <w:rPr>
-          <w:rFonts w:ascii="Consolas" w:hAnsi="Consolas"/>
-          <w:sz w:val="18"/>
-          <w:lang w:val="en-US"/>
-        </w:rPr>
-        <w:t xml:space="preserve">        Prix      Float NOT NULL ,</w:t>
-      </w:r>
-    </w:p>
-    <w:p>
-      <w:pPr>
-        <w:shd w:val="clear" w:color="auto" w:fill="D9D9D9" w:themeFill="background1" w:themeFillShade="D9"/>
-        <w:jc w:val="both"/>
-        <w:rPr>
-          <w:rFonts w:ascii="Consolas" w:hAnsi="Consolas"/>
-          <w:sz w:val="18"/>
-          <w:lang w:val="en-US"/>
-        </w:rPr>
-      </w:pPr>
-      <w:r>
-        <w:rPr>
-          <w:rFonts w:ascii="Consolas" w:hAnsi="Consolas"/>
-          <w:sz w:val="18"/>
-          <w:lang w:val="en-US"/>
-        </w:rPr>
-        <w:t xml:space="preserve">        PRIMARY KEY (IDOnguent )</w:t>
-      </w:r>
-    </w:p>
-    <w:p>
-      <w:pPr>
-        <w:shd w:val="clear" w:color="auto" w:fill="D9D9D9" w:themeFill="background1" w:themeFillShade="D9"/>
-        <w:jc w:val="both"/>
-        <w:rPr>
-          <w:rFonts w:ascii="Consolas" w:hAnsi="Consolas"/>
-          <w:sz w:val="18"/>
-          <w:lang w:val="en-US"/>
-        </w:rPr>
-      </w:pPr>
-      <w:r>
-        <w:rPr>
-          <w:rFonts w:ascii="Consolas" w:hAnsi="Consolas"/>
-          <w:sz w:val="18"/>
-          <w:lang w:val="en-US"/>
-        </w:rPr>
-        <w:t>)ENGINE=InnoDB;</w:t>
-      </w:r>
-    </w:p>
-    <w:p>
-      <w:pPr>
-        <w:shd w:val="clear" w:color="auto" w:fill="D9D9D9" w:themeFill="background1" w:themeFillShade="D9"/>
-        <w:jc w:val="both"/>
-        <w:rPr>
-          <w:rFonts w:ascii="Consolas" w:hAnsi="Consolas"/>
-          <w:sz w:val="18"/>
-          <w:lang w:val="en-US"/>
-        </w:rPr>
-      </w:pPr>
-    </w:p>
-    <w:p>
-      <w:pPr>
-        <w:shd w:val="clear" w:color="auto" w:fill="D9D9D9" w:themeFill="background1" w:themeFillShade="D9"/>
-        <w:jc w:val="both"/>
-        <w:rPr>
-          <w:rFonts w:ascii="Consolas" w:hAnsi="Consolas"/>
-          <w:sz w:val="18"/>
-          <w:lang w:val="en-US"/>
-        </w:rPr>
-      </w:pPr>
-      <w:r>
-        <w:rPr>
-          <w:rFonts w:ascii="Consolas" w:hAnsi="Consolas"/>
-          <w:sz w:val="18"/>
-          <w:lang w:val="en-US"/>
-        </w:rPr>
-        <w:t>#------------------------------------------------------------</w:t>
-      </w:r>
-    </w:p>
-    <w:p>
-      <w:pPr>
-        <w:shd w:val="clear" w:color="auto" w:fill="D9D9D9" w:themeFill="background1" w:themeFillShade="D9"/>
-        <w:jc w:val="both"/>
-        <w:rPr>
-          <w:rFonts w:ascii="Consolas" w:hAnsi="Consolas"/>
-          <w:sz w:val="18"/>
-          <w:lang w:val="en-US"/>
-        </w:rPr>
-      </w:pPr>
-      <w:r>
-        <w:rPr>
-          <w:rFonts w:ascii="Consolas" w:hAnsi="Consolas"/>
-          <w:sz w:val="18"/>
-          <w:lang w:val="en-US"/>
-        </w:rPr>
-        <w:t># Table: Diluant</w:t>
-      </w:r>
-    </w:p>
-    <w:p>
-      <w:pPr>
-        <w:shd w:val="clear" w:color="auto" w:fill="D9D9D9" w:themeFill="background1" w:themeFillShade="D9"/>
-        <w:jc w:val="both"/>
-        <w:rPr>
-          <w:rFonts w:ascii="Consolas" w:hAnsi="Consolas"/>
-          <w:sz w:val="18"/>
-          <w:lang w:val="en-US"/>
-        </w:rPr>
-      </w:pPr>
-      <w:r>
-        <w:rPr>
-          <w:rFonts w:ascii="Consolas" w:hAnsi="Consolas"/>
-          <w:sz w:val="18"/>
-          <w:lang w:val="en-US"/>
-        </w:rPr>
-        <w:t>#------------------------------------------------------------</w:t>
-      </w:r>
-    </w:p>
-    <w:p>
-      <w:pPr>
-        <w:shd w:val="clear" w:color="auto" w:fill="D9D9D9" w:themeFill="background1" w:themeFillShade="D9"/>
-        <w:jc w:val="both"/>
-        <w:rPr>
-          <w:rFonts w:ascii="Consolas" w:hAnsi="Consolas"/>
-          <w:sz w:val="18"/>
-          <w:lang w:val="en-US"/>
-        </w:rPr>
-      </w:pPr>
-      <w:r>
-        <w:rPr>
-          <w:rFonts w:ascii="Consolas" w:hAnsi="Consolas"/>
-          <w:sz w:val="18"/>
-          <w:lang w:val="en-US"/>
-        </w:rPr>
-        <w:t>CREATE TABLE Diluant(</w:t>
-      </w:r>
-    </w:p>
-    <w:p>
-      <w:pPr>
-        <w:shd w:val="clear" w:color="auto" w:fill="D9D9D9" w:themeFill="background1" w:themeFillShade="D9"/>
-        <w:jc w:val="both"/>
-        <w:rPr>
-          <w:rFonts w:ascii="Consolas" w:hAnsi="Consolas"/>
-          <w:sz w:val="18"/>
-          <w:lang w:val="en-US"/>
-        </w:rPr>
-      </w:pPr>
-      <w:r>
-        <w:rPr>
-          <w:rFonts w:ascii="Consolas" w:hAnsi="Consolas"/>
-          <w:sz w:val="18"/>
-          <w:lang w:val="en-US"/>
-        </w:rPr>
-        <w:t xml:space="preserve">        IDDiluant  int (11) Auto_increment  NOT NULL ,</w:t>
-      </w:r>
-    </w:p>
-    <w:p>
-      <w:pPr>
-        <w:shd w:val="clear" w:color="auto" w:fill="D9D9D9" w:themeFill="background1" w:themeFillShade="D9"/>
-        <w:jc w:val="both"/>
-        <w:rPr>
-          <w:rFonts w:ascii="Consolas" w:hAnsi="Consolas"/>
-          <w:sz w:val="18"/>
-          <w:lang w:val="en-US"/>
-        </w:rPr>
-      </w:pPr>
-      <w:r>
-        <w:rPr>
-          <w:rFonts w:ascii="Consolas" w:hAnsi="Consolas"/>
-          <w:sz w:val="18"/>
-          <w:lang w:val="en-US"/>
-        </w:rPr>
-        <w:t xml:space="preserve">        NomDiluant Char (25) NOT NULL ,</w:t>
-      </w:r>
-    </w:p>
-    <w:p>
-      <w:pPr>
-        <w:shd w:val="clear" w:color="auto" w:fill="D9D9D9" w:themeFill="background1" w:themeFillShade="D9"/>
-        <w:jc w:val="both"/>
-        <w:rPr>
-          <w:rFonts w:ascii="Consolas" w:hAnsi="Consolas"/>
-          <w:sz w:val="18"/>
-          <w:lang w:val="en-US"/>
-        </w:rPr>
-      </w:pPr>
-      <w:r>
-        <w:rPr>
-          <w:rFonts w:ascii="Consolas" w:hAnsi="Consolas"/>
-          <w:sz w:val="18"/>
-          <w:lang w:val="en-US"/>
-        </w:rPr>
-        <w:tab/>
-        <w:t xml:space="preserve"> </w:t>
-      </w:r>
-      <w:r>
-        <w:rPr>
-          <w:rFonts w:ascii="Consolas" w:hAnsi="Consolas"/>
-          <w:sz w:val="18"/>
-          <w:lang w:val="en-US"/>
-        </w:rPr>
-        <w:t>PrixDiluant int(4) NOT NULL</w:t>
-      </w:r>
-      <w:r>
-        <w:rPr>
-          <w:rFonts w:ascii="Consolas" w:hAnsi="Consolas"/>
-          <w:sz w:val="18"/>
-          <w:lang w:val="en-US"/>
-        </w:rPr>
-        <w:t xml:space="preserve"> </w:t>
-      </w:r>
-      <w:r>
-        <w:rPr>
-          <w:rFonts w:ascii="Consolas" w:hAnsi="Consolas"/>
-          <w:sz w:val="18"/>
-          <w:lang w:val="en-US"/>
-        </w:rPr>
-        <w:t>,</w:t>
-      </w:r>
-    </w:p>
-    <w:p>
-      <w:pPr>
-        <w:shd w:val="clear" w:color="auto" w:fill="D9D9D9" w:themeFill="background1" w:themeFillShade="D9"/>
-        <w:jc w:val="both"/>
-        <w:rPr>
-          <w:rFonts w:ascii="Consolas" w:hAnsi="Consolas"/>
-          <w:sz w:val="18"/>
-          <w:lang w:val="en-US"/>
-        </w:rPr>
-      </w:pPr>
-      <w:r>
-        <w:rPr>
-          <w:rFonts w:ascii="Consolas" w:hAnsi="Consolas"/>
-          <w:sz w:val="18"/>
-          <w:lang w:val="en-US"/>
-        </w:rPr>
-        <w:t xml:space="preserve">        PRIMARY KEY (IDDiluant )</w:t>
-      </w:r>
-    </w:p>
-    <w:p>
-      <w:pPr>
-        <w:shd w:val="clear" w:color="auto" w:fill="D9D9D9" w:themeFill="background1" w:themeFillShade="D9"/>
-        <w:jc w:val="both"/>
-        <w:rPr>
-          <w:rFonts w:ascii="Consolas" w:hAnsi="Consolas"/>
-          <w:sz w:val="18"/>
-          <w:lang w:val="en-US"/>
-        </w:rPr>
-      </w:pPr>
-      <w:r>
-        <w:rPr>
-          <w:rFonts w:ascii="Consolas" w:hAnsi="Consolas"/>
-          <w:sz w:val="18"/>
-          <w:lang w:val="en-US"/>
-        </w:rPr>
-        <w:t>)ENGINE=InnoDB;</w:t>
-      </w:r>
-    </w:p>
-    <w:p>
-      <w:pPr>
-        <w:shd w:val="clear" w:color="auto" w:fill="D9D9D9" w:themeFill="background1" w:themeFillShade="D9"/>
-        <w:jc w:val="both"/>
-        <w:rPr>
-          <w:rFonts w:ascii="Consolas" w:hAnsi="Consolas"/>
-          <w:sz w:val="18"/>
-          <w:lang w:val="en-US"/>
-        </w:rPr>
-      </w:pPr>
-    </w:p>
-    <w:p>
-      <w:pPr>
-        <w:shd w:val="clear" w:color="auto" w:fill="D9D9D9" w:themeFill="background1" w:themeFillShade="D9"/>
-        <w:rPr>
-          <w:rFonts w:ascii="Consolas" w:hAnsi="Consolas"/>
-          <w:sz w:val="18"/>
-          <w:lang w:val="en-US"/>
-        </w:rPr>
-      </w:pPr>
-      <w:r>
-        <w:rPr>
-          <w:rFonts w:ascii="Consolas" w:hAnsi="Consolas"/>
-          <w:sz w:val="18"/>
-          <w:lang w:val="en-US"/>
-        </w:rPr>
-        <w:t>#------------------------------------------------------------</w:t>
-      </w:r>
-    </w:p>
-    <w:p>
-      <w:pPr>
-        <w:shd w:val="clear" w:color="auto" w:fill="D9D9D9" w:themeFill="background1" w:themeFillShade="D9"/>
-        <w:jc w:val="both"/>
-        <w:rPr>
-          <w:rFonts w:ascii="Consolas" w:hAnsi="Consolas"/>
-          <w:sz w:val="18"/>
-          <w:lang w:val="en-US"/>
-        </w:rPr>
-      </w:pPr>
-      <w:r>
-        <w:rPr>
-          <w:rFonts w:ascii="Consolas" w:hAnsi="Consolas"/>
-          <w:sz w:val="18"/>
-          <w:lang w:val="en-US"/>
-        </w:rPr>
-        <w:t># Table: Recipient</w:t>
-      </w:r>
-    </w:p>
-    <w:p>
-      <w:pPr>
-        <w:shd w:val="clear" w:color="auto" w:fill="D9D9D9" w:themeFill="background1" w:themeFillShade="D9"/>
-        <w:jc w:val="both"/>
-        <w:rPr>
-          <w:rFonts w:ascii="Consolas" w:hAnsi="Consolas"/>
-          <w:sz w:val="18"/>
-          <w:lang w:val="en-US"/>
-        </w:rPr>
-      </w:pPr>
-      <w:r>
-        <w:rPr>
-          <w:rFonts w:ascii="Consolas" w:hAnsi="Consolas"/>
-          <w:sz w:val="18"/>
-          <w:lang w:val="en-US"/>
-        </w:rPr>
-        <w:t>#------------------------------------------------------------</w:t>
-      </w:r>
-    </w:p>
-    <w:p>
-      <w:pPr>
-        <w:shd w:val="clear" w:color="auto" w:fill="D9D9D9" w:themeFill="background1" w:themeFillShade="D9"/>
-        <w:jc w:val="both"/>
-        <w:rPr>
-          <w:rFonts w:ascii="Consolas" w:hAnsi="Consolas"/>
-          <w:sz w:val="18"/>
-          <w:lang w:val="en-US"/>
-        </w:rPr>
-      </w:pPr>
-      <w:r>
-        <w:rPr>
-          <w:rFonts w:ascii="Consolas" w:hAnsi="Consolas"/>
-          <w:sz w:val="18"/>
-          <w:lang w:val="en-US"/>
-        </w:rPr>
-        <w:t>CREATE TABLE Recipient(</w:t>
-      </w:r>
-    </w:p>
-    <w:p>
-      <w:pPr>
-        <w:shd w:val="clear" w:color="auto" w:fill="D9D9D9" w:themeFill="background1" w:themeFillShade="D9"/>
-        <w:jc w:val="both"/>
-        <w:rPr>
-          <w:rFonts w:ascii="Consolas" w:hAnsi="Consolas"/>
-          <w:sz w:val="18"/>
-          <w:lang w:val="en-US"/>
-        </w:rPr>
-      </w:pPr>
-      <w:r>
-        <w:rPr>
-          <w:rFonts w:ascii="Consolas" w:hAnsi="Consolas"/>
-          <w:sz w:val="18"/>
-          <w:lang w:val="en-US"/>
-        </w:rPr>
-        <w:t xml:space="preserve">        IDRecipient    int (11) Auto_increment  NOT NULL ,</w:t>
-      </w:r>
-    </w:p>
-    <w:p>
-      <w:pPr>
-        <w:shd w:val="clear" w:color="auto" w:fill="D9D9D9" w:themeFill="background1" w:themeFillShade="D9"/>
-        <w:jc w:val="both"/>
-        <w:rPr>
-          <w:rFonts w:ascii="Consolas" w:hAnsi="Consolas"/>
-          <w:sz w:val="18"/>
-          <w:lang w:val="en-US"/>
-        </w:rPr>
-      </w:pPr>
-      <w:r>
-        <w:rPr>
-          <w:rFonts w:ascii="Consolas" w:hAnsi="Consolas"/>
-          <w:sz w:val="18"/>
-          <w:lang w:val="en-US"/>
-        </w:rPr>
-        <w:lastRenderedPageBreak/>
-        <w:t xml:space="preserve">        NomRecipient   Char (25) NOT NULL ,</w:t>
-      </w:r>
-    </w:p>
-    <w:p>
-      <w:pPr>
-        <w:shd w:val="clear" w:color="auto" w:fill="D9D9D9" w:themeFill="background1" w:themeFillShade="D9"/>
-        <w:jc w:val="both"/>
-        <w:rPr>
-          <w:rFonts w:ascii="Consolas" w:hAnsi="Consolas"/>
-          <w:sz w:val="18"/>
-          <w:lang w:val="en-US"/>
-        </w:rPr>
-      </w:pPr>
-      <w:r>
-        <w:rPr>
-          <w:rFonts w:ascii="Consolas" w:hAnsi="Consolas"/>
-          <w:sz w:val="18"/>
-          <w:lang w:val="en-US"/>
-        </w:rPr>
-        <w:t xml:space="preserve">        StockRecipient Char (25) NOT NULL ,</w:t>
-      </w:r>
-    </w:p>
-    <w:p>
-      <w:pPr>
-        <w:shd w:val="clear" w:color="auto" w:fill="D9D9D9" w:themeFill="background1" w:themeFillShade="D9"/>
-        <w:jc w:val="both"/>
-        <w:rPr>
-          <w:rFonts w:ascii="Consolas" w:hAnsi="Consolas"/>
-          <w:sz w:val="18"/>
-          <w:lang w:val="en-US"/>
-        </w:rPr>
-      </w:pPr>
-      <w:r>
-        <w:rPr>
-          <w:rFonts w:ascii="Consolas" w:hAnsi="Consolas"/>
-          <w:sz w:val="18"/>
-          <w:lang w:val="en-US"/>
-        </w:rPr>
-        <w:t xml:space="preserve">        Prix           Float NOT NULL ,</w:t>
-      </w:r>
-    </w:p>
-    <w:p>
-      <w:pPr>
-        <w:shd w:val="clear" w:color="auto" w:fill="D9D9D9" w:themeFill="background1" w:themeFillShade="D9"/>
-        <w:jc w:val="both"/>
-        <w:rPr>
-          <w:rFonts w:ascii="Consolas" w:hAnsi="Consolas"/>
-          <w:sz w:val="18"/>
-          <w:lang w:val="en-US"/>
-        </w:rPr>
-      </w:pPr>
-      <w:r>
-        <w:rPr>
-          <w:rFonts w:ascii="Consolas" w:hAnsi="Consolas"/>
-          <w:sz w:val="18"/>
-          <w:lang w:val="en-US"/>
-        </w:rPr>
-        <w:t xml:space="preserve">        PRIMARY KEY (IDRecipient )</w:t>
-      </w:r>
-    </w:p>
-    <w:p>
-      <w:pPr>
-        <w:shd w:val="clear" w:color="auto" w:fill="D9D9D9" w:themeFill="background1" w:themeFillShade="D9"/>
-        <w:jc w:val="both"/>
-        <w:rPr>
-          <w:rFonts w:ascii="Consolas" w:hAnsi="Consolas"/>
-          <w:sz w:val="18"/>
-          <w:lang w:val="en-US"/>
-        </w:rPr>
-      </w:pPr>
-      <w:r>
-        <w:rPr>
-          <w:rFonts w:ascii="Consolas" w:hAnsi="Consolas"/>
-          <w:sz w:val="18"/>
-          <w:lang w:val="en-US"/>
-        </w:rPr>
-        <w:t>)ENGINE=InnoDB;</w:t>
-      </w:r>
-    </w:p>
-    <w:p>
-      <w:pPr>
-        <w:shd w:val="clear" w:color="auto" w:fill="D9D9D9" w:themeFill="background1" w:themeFillShade="D9"/>
-        <w:jc w:val="both"/>
-        <w:rPr>
-          <w:rFonts w:ascii="Consolas" w:hAnsi="Consolas"/>
-          <w:sz w:val="18"/>
-          <w:lang w:val="en-US"/>
-        </w:rPr>
-      </w:pPr>
-    </w:p>
-    <w:p>
-      <w:pPr>
-        <w:shd w:val="clear" w:color="auto" w:fill="D9D9D9" w:themeFill="background1" w:themeFillShade="D9"/>
-        <w:jc w:val="both"/>
-        <w:rPr>
-          <w:rFonts w:ascii="Consolas" w:hAnsi="Consolas"/>
-          <w:sz w:val="18"/>
-          <w:lang w:val="en-US"/>
-        </w:rPr>
-      </w:pPr>
-      <w:r>
-        <w:rPr>
-          <w:rFonts w:ascii="Consolas" w:hAnsi="Consolas"/>
-          <w:sz w:val="18"/>
-          <w:lang w:val="en-US"/>
-        </w:rPr>
-        <w:t>#------------------------------------------------------------</w:t>
-      </w:r>
-    </w:p>
-    <w:p>
-      <w:pPr>
-        <w:shd w:val="clear" w:color="auto" w:fill="D9D9D9" w:themeFill="background1" w:themeFillShade="D9"/>
-        <w:jc w:val="both"/>
-        <w:rPr>
-          <w:rFonts w:ascii="Consolas" w:hAnsi="Consolas"/>
-          <w:sz w:val="18"/>
-          <w:lang w:val="en-US"/>
-        </w:rPr>
-      </w:pPr>
-      <w:r>
-        <w:rPr>
-          <w:rFonts w:ascii="Consolas" w:hAnsi="Consolas"/>
-          <w:sz w:val="18"/>
-          <w:lang w:val="en-US"/>
-        </w:rPr>
-        <w:t># Table: Commande</w:t>
-      </w:r>
-    </w:p>
-    <w:p>
-      <w:pPr>
-        <w:shd w:val="clear" w:color="auto" w:fill="D9D9D9" w:themeFill="background1" w:themeFillShade="D9"/>
-        <w:jc w:val="both"/>
-        <w:rPr>
-          <w:rFonts w:ascii="Consolas" w:hAnsi="Consolas"/>
-          <w:sz w:val="18"/>
-          <w:lang w:val="en-US"/>
-        </w:rPr>
-      </w:pPr>
-      <w:r>
-        <w:rPr>
-          <w:rFonts w:ascii="Consolas" w:hAnsi="Consolas"/>
-          <w:sz w:val="18"/>
-          <w:lang w:val="en-US"/>
-        </w:rPr>
-        <w:t>#------------------------------------------------------------</w:t>
-      </w:r>
-    </w:p>
-    <w:p>
-      <w:pPr>
-        <w:shd w:val="clear" w:color="auto" w:fill="D9D9D9" w:themeFill="background1" w:themeFillShade="D9"/>
-        <w:jc w:val="both"/>
-        <w:rPr>
-          <w:rFonts w:ascii="Consolas" w:hAnsi="Consolas"/>
-          <w:sz w:val="18"/>
-          <w:lang w:val="en-US"/>
-        </w:rPr>
-      </w:pPr>
-      <w:r>
-        <w:rPr>
-          <w:rFonts w:ascii="Consolas" w:hAnsi="Consolas"/>
-          <w:sz w:val="18"/>
-          <w:lang w:val="en-US"/>
-        </w:rPr>
-        <w:t>CREATE TABLE Commande(</w:t>
-      </w:r>
-    </w:p>
-    <w:p>
-      <w:pPr>
-        <w:shd w:val="clear" w:color="auto" w:fill="D9D9D9" w:themeFill="background1" w:themeFillShade="D9"/>
-        <w:jc w:val="both"/>
-        <w:rPr>
-          <w:rFonts w:ascii="Consolas" w:hAnsi="Consolas"/>
-          <w:sz w:val="18"/>
-          <w:lang w:val="en-US"/>
-        </w:rPr>
-      </w:pPr>
-      <w:r>
-        <w:rPr>
-          <w:rFonts w:ascii="Consolas" w:hAnsi="Consolas"/>
-          <w:sz w:val="18"/>
-          <w:lang w:val="en-US"/>
-        </w:rPr>
-        <w:t xml:space="preserve">        IDCommande   int (11) Auto_increment  NOT NULL ,</w:t>
-      </w:r>
-    </w:p>
-    <w:p>
-      <w:pPr>
-        <w:shd w:val="clear" w:color="auto" w:fill="D9D9D9" w:themeFill="background1" w:themeFillShade="D9"/>
-        <w:jc w:val="both"/>
-        <w:rPr>
-          <w:rFonts w:ascii="Consolas" w:hAnsi="Consolas"/>
-          <w:sz w:val="18"/>
-          <w:lang w:val="en-US"/>
-        </w:rPr>
-      </w:pPr>
-      <w:r>
-        <w:rPr>
-          <w:rFonts w:ascii="Consolas" w:hAnsi="Consolas"/>
-          <w:sz w:val="18"/>
-          <w:lang w:val="en-US"/>
-        </w:rPr>
-        <w:t xml:space="preserve">        DateCommande Date NOT NULL ,</w:t>
-      </w:r>
-    </w:p>
-    <w:p>
-      <w:pPr>
-        <w:shd w:val="clear" w:color="auto" w:fill="D9D9D9" w:themeFill="background1" w:themeFillShade="D9"/>
-        <w:jc w:val="both"/>
-        <w:rPr>
-          <w:rFonts w:ascii="Consolas" w:hAnsi="Consolas"/>
-          <w:sz w:val="18"/>
-          <w:lang w:val="en-US"/>
-        </w:rPr>
-      </w:pPr>
-      <w:r>
-        <w:rPr>
-          <w:rFonts w:ascii="Consolas" w:hAnsi="Consolas"/>
-          <w:sz w:val="18"/>
-          <w:lang w:val="en-US"/>
-        </w:rPr>
-        <w:t xml:space="preserve">        Statut       Char (25) ,</w:t>
-      </w:r>
-    </w:p>
-    <w:p>
-      <w:pPr>
-        <w:shd w:val="clear" w:color="auto" w:fill="D9D9D9" w:themeFill="background1" w:themeFillShade="D9"/>
-        <w:jc w:val="both"/>
-        <w:rPr>
-          <w:rFonts w:ascii="Consolas" w:hAnsi="Consolas"/>
-          <w:sz w:val="18"/>
-          <w:lang w:val="en-US"/>
-        </w:rPr>
-      </w:pPr>
-      <w:r>
-        <w:rPr>
-          <w:rFonts w:ascii="Consolas" w:hAnsi="Consolas"/>
-          <w:sz w:val="18"/>
-          <w:lang w:val="en-US"/>
-        </w:rPr>
-        <w:t xml:space="preserve">        PrixTotal    Float NOT NULL ,</w:t>
-      </w:r>
-    </w:p>
-    <w:p>
-      <w:pPr>
-        <w:shd w:val="clear" w:color="auto" w:fill="D9D9D9" w:themeFill="background1" w:themeFillShade="D9"/>
-        <w:jc w:val="both"/>
-        <w:rPr>
-          <w:rFonts w:ascii="Consolas" w:hAnsi="Consolas"/>
-          <w:sz w:val="18"/>
-          <w:lang w:val="en-US"/>
-        </w:rPr>
-      </w:pPr>
-      <w:r>
-        <w:rPr>
-          <w:rFonts w:ascii="Consolas" w:hAnsi="Consolas"/>
-          <w:sz w:val="18"/>
-          <w:lang w:val="en-US"/>
-        </w:rPr>
-        <w:t xml:space="preserve">        IDClient     Int ,</w:t>
-      </w:r>
-    </w:p>
-    <w:p>
-      <w:pPr>
-        <w:shd w:val="clear" w:color="auto" w:fill="D9D9D9" w:themeFill="background1" w:themeFillShade="D9"/>
-        <w:jc w:val="both"/>
-        <w:rPr>
-          <w:rFonts w:ascii="Consolas" w:hAnsi="Consolas"/>
-          <w:sz w:val="18"/>
-          <w:lang w:val="en-US"/>
-        </w:rPr>
-      </w:pPr>
-      <w:r>
-        <w:rPr>
-          <w:rFonts w:ascii="Consolas" w:hAnsi="Consolas"/>
-          <w:sz w:val="18"/>
-          <w:lang w:val="en-US"/>
-        </w:rPr>
-        <w:t xml:space="preserve">        PRIMARY KEY (IDCommande )</w:t>
-      </w:r>
-    </w:p>
-    <w:p>
-      <w:pPr>
-        <w:shd w:val="clear" w:color="auto" w:fill="D9D9D9" w:themeFill="background1" w:themeFillShade="D9"/>
-        <w:jc w:val="both"/>
-        <w:rPr>
-          <w:rFonts w:ascii="Consolas" w:hAnsi="Consolas"/>
-          <w:sz w:val="18"/>
-        </w:rPr>
-      </w:pPr>
-      <w:r>
-        <w:rPr>
-          <w:rFonts w:ascii="Consolas" w:hAnsi="Consolas"/>
-          <w:sz w:val="18"/>
-        </w:rPr>
-        <w:t>)ENGINE=InnoDB;</w:t>
-      </w:r>
-    </w:p>
-    <w:p>
-      <w:pPr>
-        <w:shd w:val="clear" w:color="auto" w:fill="D9D9D9" w:themeFill="background1" w:themeFillShade="D9"/>
-        <w:jc w:val="both"/>
-        <w:rPr>
-          <w:rFonts w:ascii="Consolas" w:hAnsi="Consolas"/>
-          <w:sz w:val="18"/>
-        </w:rPr>
-      </w:pPr>
-    </w:p>
-    <w:p>
-      <w:pPr>
-        <w:shd w:val="clear" w:color="auto" w:fill="D9D9D9" w:themeFill="background1" w:themeFillShade="D9"/>
-        <w:jc w:val="both"/>
-        <w:rPr>
-          <w:rFonts w:ascii="Consolas" w:hAnsi="Consolas"/>
-          <w:sz w:val="18"/>
-        </w:rPr>
-      </w:pPr>
-      <w:r>
-        <w:rPr>
-          <w:rFonts w:ascii="Consolas" w:hAnsi="Consolas"/>
-          <w:sz w:val="18"/>
-        </w:rPr>
-        <w:t>#------------------------------------------------------------</w:t>
-      </w:r>
-    </w:p>
-    <w:p>
-      <w:pPr>
-        <w:shd w:val="clear" w:color="auto" w:fill="D9D9D9" w:themeFill="background1" w:themeFillShade="D9"/>
-        <w:jc w:val="both"/>
-        <w:rPr>
-          <w:rFonts w:ascii="Consolas" w:hAnsi="Consolas"/>
-          <w:sz w:val="18"/>
-        </w:rPr>
-      </w:pPr>
-      <w:r>
-        <w:rPr>
-          <w:rFonts w:ascii="Consolas" w:hAnsi="Consolas"/>
-          <w:sz w:val="18"/>
-        </w:rPr>
-        <w:t># Table: Fournisseur</w:t>
-      </w:r>
-    </w:p>
-    <w:p>
-      <w:pPr>
-        <w:shd w:val="clear" w:color="auto" w:fill="D9D9D9" w:themeFill="background1" w:themeFillShade="D9"/>
-        <w:jc w:val="both"/>
-        <w:rPr>
-          <w:rFonts w:ascii="Consolas" w:hAnsi="Consolas"/>
-          <w:sz w:val="18"/>
-        </w:rPr>
-      </w:pPr>
-      <w:r>
-        <w:rPr>
-          <w:rFonts w:ascii="Consolas" w:hAnsi="Consolas"/>
-          <w:sz w:val="18"/>
-        </w:rPr>
-        <w:t>#------------------------------------------------------------</w:t>
-      </w:r>
-    </w:p>
-    <w:p>
-      <w:pPr>
-        <w:shd w:val="clear" w:color="auto" w:fill="D9D9D9" w:themeFill="background1" w:themeFillShade="D9"/>
-        <w:jc w:val="both"/>
-        <w:rPr>
-          <w:rFonts w:ascii="Consolas" w:hAnsi="Consolas"/>
-          <w:sz w:val="18"/>
-        </w:rPr>
-      </w:pPr>
-      <w:r>
-        <w:rPr>
-          <w:rFonts w:ascii="Consolas" w:hAnsi="Consolas"/>
-          <w:sz w:val="18"/>
-        </w:rPr>
-        <w:t>CREATE TABLE Fournisseur(</w:t>
-      </w:r>
-    </w:p>
-    <w:p>
-      <w:pPr>
-        <w:shd w:val="clear" w:color="auto" w:fill="D9D9D9" w:themeFill="background1" w:themeFillShade="D9"/>
-        <w:jc w:val="both"/>
-        <w:rPr>
-          <w:rFonts w:ascii="Consolas" w:hAnsi="Consolas"/>
-          <w:sz w:val="18"/>
-        </w:rPr>
-      </w:pPr>
-      <w:r>
-        <w:rPr>
-          <w:rFonts w:ascii="Consolas" w:hAnsi="Consolas"/>
-          <w:sz w:val="18"/>
-        </w:rPr>
-        <w:t xml:space="preserve">        IDFournisseur int (11) Auto_increment  NOT NULL ,</w:t>
-      </w:r>
-    </w:p>
-    <w:p>
-      <w:pPr>
-        <w:shd w:val="clear" w:color="auto" w:fill="D9D9D9" w:themeFill="background1" w:themeFillShade="D9"/>
-        <w:jc w:val="both"/>
-        <w:rPr>
-          <w:rFonts w:ascii="Consolas" w:hAnsi="Consolas"/>
-          <w:sz w:val="18"/>
-          <w:lang w:val="en-US"/>
-        </w:rPr>
-      </w:pPr>
-      <w:r>
-        <w:rPr>
-          <w:rFonts w:ascii="Consolas" w:hAnsi="Consolas"/>
-          <w:sz w:val="18"/>
-        </w:rPr>
-        <w:t xml:space="preserve">        </w:t>
-      </w:r>
-      <w:r>
-        <w:rPr>
-          <w:rFonts w:ascii="Consolas" w:hAnsi="Consolas"/>
-          <w:sz w:val="18"/>
-          <w:lang w:val="en-US"/>
-        </w:rPr>
-        <w:t>Nom           Char (25) NOT NULL ,</w:t>
-      </w:r>
-    </w:p>
-    <w:p>
-      <w:pPr>
-        <w:shd w:val="clear" w:color="auto" w:fill="D9D9D9" w:themeFill="background1" w:themeFillShade="D9"/>
-        <w:jc w:val="both"/>
-        <w:rPr>
-          <w:rFonts w:ascii="Consolas" w:hAnsi="Consolas"/>
-          <w:sz w:val="18"/>
-          <w:lang w:val="en-US"/>
-        </w:rPr>
-      </w:pPr>
-      <w:r>
-        <w:rPr>
-          <w:rFonts w:ascii="Consolas" w:hAnsi="Consolas"/>
-          <w:sz w:val="18"/>
-          <w:lang w:val="en-US"/>
-        </w:rPr>
-        <w:t xml:space="preserve">        Numero        Int NOT NULL ,</w:t>
-      </w:r>
-    </w:p>
-    <w:p>
-      <w:pPr>
-        <w:shd w:val="clear" w:color="auto" w:fill="D9D9D9" w:themeFill="background1" w:themeFillShade="D9"/>
-        <w:jc w:val="both"/>
-        <w:rPr>
-          <w:rFonts w:ascii="Consolas" w:hAnsi="Consolas"/>
-          <w:sz w:val="18"/>
-          <w:lang w:val="en-US"/>
-        </w:rPr>
-      </w:pPr>
-      <w:r>
-        <w:rPr>
-          <w:rFonts w:ascii="Consolas" w:hAnsi="Consolas"/>
-          <w:sz w:val="18"/>
-          <w:lang w:val="en-US"/>
-        </w:rPr>
-        <w:t xml:space="preserve">        PRIMARY KEY (IDFournisseur )</w:t>
-      </w:r>
-    </w:p>
-    <w:p>
-      <w:pPr>
-        <w:shd w:val="clear" w:color="auto" w:fill="D9D9D9" w:themeFill="background1" w:themeFillShade="D9"/>
-        <w:jc w:val="both"/>
-        <w:rPr>
-          <w:rFonts w:ascii="Consolas" w:hAnsi="Consolas"/>
-          <w:sz w:val="18"/>
-          <w:lang w:val="en-US"/>
-        </w:rPr>
-      </w:pPr>
-      <w:r>
-        <w:rPr>
-          <w:rFonts w:ascii="Consolas" w:hAnsi="Consolas"/>
-          <w:sz w:val="18"/>
-          <w:lang w:val="en-US"/>
-        </w:rPr>
-        <w:t>)ENGINE=InnoDB;</w:t>
-      </w:r>
-    </w:p>
-    <w:p>
-      <w:pPr>
-        <w:shd w:val="clear" w:color="auto" w:fill="D9D9D9" w:themeFill="background1" w:themeFillShade="D9"/>
-        <w:jc w:val="both"/>
-        <w:rPr>
-          <w:rFonts w:ascii="Consolas" w:hAnsi="Consolas"/>
-          <w:sz w:val="18"/>
-          <w:lang w:val="en-US"/>
-        </w:rPr>
-      </w:pPr>
-    </w:p>
-    <w:p>
-      <w:pPr>
-        <w:shd w:val="clear" w:color="auto" w:fill="D9D9D9" w:themeFill="background1" w:themeFillShade="D9"/>
-        <w:jc w:val="both"/>
-        <w:rPr>
-          <w:rFonts w:ascii="Consolas" w:hAnsi="Consolas"/>
-          <w:sz w:val="18"/>
-        </w:rPr>
-      </w:pPr>
-      <w:r>
-        <w:rPr>
-          <w:rFonts w:ascii="Consolas" w:hAnsi="Consolas"/>
-          <w:sz w:val="18"/>
-        </w:rPr>
-        <w:t>#------------------------------------------------------------</w:t>
-      </w:r>
-    </w:p>
-    <w:p>
-      <w:pPr>
-        <w:shd w:val="clear" w:color="auto" w:fill="D9D9D9" w:themeFill="background1" w:themeFillShade="D9"/>
-        <w:jc w:val="both"/>
-        <w:rPr>
-          <w:rFonts w:ascii="Consolas" w:hAnsi="Consolas"/>
-          <w:sz w:val="18"/>
-        </w:rPr>
-      </w:pPr>
-      <w:r>
-        <w:rPr>
-          <w:rFonts w:ascii="Consolas" w:hAnsi="Consolas"/>
-          <w:sz w:val="18"/>
-        </w:rPr>
-        <w:t># Table: Inventeur</w:t>
-      </w:r>
-    </w:p>
-    <w:p>
-      <w:pPr>
-        <w:shd w:val="clear" w:color="auto" w:fill="D9D9D9" w:themeFill="background1" w:themeFillShade="D9"/>
-        <w:jc w:val="both"/>
-        <w:rPr>
-          <w:rFonts w:ascii="Consolas" w:hAnsi="Consolas"/>
-          <w:sz w:val="18"/>
-        </w:rPr>
-      </w:pPr>
-      <w:r>
-        <w:rPr>
-          <w:rFonts w:ascii="Consolas" w:hAnsi="Consolas"/>
-          <w:sz w:val="18"/>
-        </w:rPr>
-        <w:t>#------------------------------------------------------------</w:t>
-      </w:r>
-    </w:p>
-    <w:p>
-      <w:pPr>
-        <w:shd w:val="clear" w:color="auto" w:fill="D9D9D9" w:themeFill="background1" w:themeFillShade="D9"/>
-        <w:jc w:val="both"/>
-        <w:rPr>
-          <w:rFonts w:ascii="Consolas" w:hAnsi="Consolas"/>
-          <w:sz w:val="18"/>
-        </w:rPr>
-      </w:pPr>
-      <w:r>
-        <w:rPr>
-          <w:rFonts w:ascii="Consolas" w:hAnsi="Consolas"/>
-          <w:sz w:val="18"/>
-        </w:rPr>
-        <w:t>CREATE TABLE Inventeur(</w:t>
-      </w:r>
-    </w:p>
-    <w:p>
-      <w:pPr>
-        <w:shd w:val="clear" w:color="auto" w:fill="D9D9D9" w:themeFill="background1" w:themeFillShade="D9"/>
-        <w:jc w:val="both"/>
-        <w:rPr>
-          <w:rFonts w:ascii="Consolas" w:hAnsi="Consolas"/>
-          <w:sz w:val="18"/>
-          <w:lang w:val="en-US"/>
-        </w:rPr>
-      </w:pPr>
-      <w:r>
-        <w:rPr>
-          <w:rFonts w:ascii="Consolas" w:hAnsi="Consolas"/>
-          <w:sz w:val="18"/>
-        </w:rPr>
-        <w:t xml:space="preserve">        </w:t>
-      </w:r>
-      <w:r>
-        <w:rPr>
-          <w:rFonts w:ascii="Consolas" w:hAnsi="Consolas"/>
-          <w:sz w:val="18"/>
-          <w:lang w:val="en-US"/>
-        </w:rPr>
-        <w:t>IDInventeur  int (11) Auto_increment  NOT NULL ,</w:t>
-      </w:r>
-    </w:p>
-    <w:p>
-      <w:pPr>
-        <w:shd w:val="clear" w:color="auto" w:fill="D9D9D9" w:themeFill="background1" w:themeFillShade="D9"/>
-        <w:jc w:val="both"/>
-        <w:rPr>
-          <w:rFonts w:ascii="Consolas" w:hAnsi="Consolas"/>
-          <w:sz w:val="18"/>
-          <w:lang w:val="en-US"/>
-        </w:rPr>
-      </w:pPr>
-      <w:r>
-        <w:rPr>
-          <w:rFonts w:ascii="Consolas" w:hAnsi="Consolas"/>
-          <w:sz w:val="18"/>
-          <w:lang w:val="en-US"/>
-        </w:rPr>
-        <w:t xml:space="preserve">        Nom          Char (25) NOT NULL ,</w:t>
-      </w:r>
-    </w:p>
-    <w:p>
-      <w:pPr>
-        <w:shd w:val="clear" w:color="auto" w:fill="D9D9D9" w:themeFill="background1" w:themeFillShade="D9"/>
-        <w:jc w:val="both"/>
-        <w:rPr>
-          <w:rFonts w:ascii="Consolas" w:hAnsi="Consolas"/>
-          <w:sz w:val="18"/>
-          <w:lang w:val="en-US"/>
-        </w:rPr>
-      </w:pPr>
-      <w:r>
-        <w:rPr>
-          <w:rFonts w:ascii="Consolas" w:hAnsi="Consolas"/>
-          <w:sz w:val="18"/>
-          <w:lang w:val="en-US"/>
-        </w:rPr>
-        <w:t xml:space="preserve">        NumeroPermis Int NOT NULL ,</w:t>
-      </w:r>
-    </w:p>
-    <w:p>
-      <w:pPr>
-        <w:shd w:val="clear" w:color="auto" w:fill="D9D9D9" w:themeFill="background1" w:themeFillShade="D9"/>
-        <w:jc w:val="both"/>
-        <w:rPr>
-          <w:rFonts w:ascii="Consolas" w:hAnsi="Consolas"/>
-          <w:sz w:val="18"/>
-          <w:lang w:val="en-US"/>
-        </w:rPr>
-      </w:pPr>
-      <w:r>
-        <w:rPr>
-          <w:rFonts w:ascii="Consolas" w:hAnsi="Consolas"/>
-          <w:sz w:val="18"/>
-          <w:lang w:val="en-US"/>
-        </w:rPr>
-        <w:t xml:space="preserve">        PRIMARY KEY (IDInventeur )</w:t>
-      </w:r>
-    </w:p>
-    <w:p>
-      <w:pPr>
-        <w:shd w:val="clear" w:color="auto" w:fill="D9D9D9" w:themeFill="background1" w:themeFillShade="D9"/>
-        <w:jc w:val="both"/>
-        <w:rPr>
-          <w:rFonts w:ascii="Consolas" w:hAnsi="Consolas"/>
-          <w:sz w:val="18"/>
-          <w:lang w:val="en-US"/>
-        </w:rPr>
-      </w:pPr>
-      <w:r>
-        <w:rPr>
-          <w:rFonts w:ascii="Consolas" w:hAnsi="Consolas"/>
-          <w:sz w:val="18"/>
-          <w:lang w:val="en-US"/>
-        </w:rPr>
-        <w:t>)ENGINE=InnoDB;</w:t>
-      </w:r>
-    </w:p>
-    <w:p>
-      <w:pPr>
-        <w:shd w:val="clear" w:color="auto" w:fill="D9D9D9" w:themeFill="background1" w:themeFillShade="D9"/>
-        <w:jc w:val="both"/>
-        <w:rPr>
-          <w:rFonts w:ascii="Consolas" w:hAnsi="Consolas"/>
-          <w:sz w:val="18"/>
-          <w:lang w:val="en-US"/>
-        </w:rPr>
-      </w:pPr>
-    </w:p>
-    <w:p>
-      <w:pPr>
-        <w:shd w:val="clear" w:color="auto" w:fill="D9D9D9" w:themeFill="background1" w:themeFillShade="D9"/>
-        <w:jc w:val="both"/>
-        <w:rPr>
-          <w:rFonts w:ascii="Consolas" w:hAnsi="Consolas"/>
-          <w:sz w:val="18"/>
-          <w:lang w:val="en-US"/>
-        </w:rPr>
-      </w:pPr>
-      <w:r>
-        <w:rPr>
-          <w:rFonts w:ascii="Consolas" w:hAnsi="Consolas"/>
-          <w:sz w:val="18"/>
-          <w:lang w:val="en-US"/>
-        </w:rPr>
-        <w:t>#------------------------------------------------------------</w:t>
-      </w:r>
-    </w:p>
-    <w:p>
-      <w:pPr>
-        <w:shd w:val="clear" w:color="auto" w:fill="D9D9D9" w:themeFill="background1" w:themeFillShade="D9"/>
-        <w:jc w:val="both"/>
-        <w:rPr>
-          <w:rFonts w:ascii="Consolas" w:hAnsi="Consolas"/>
-          <w:sz w:val="18"/>
-          <w:lang w:val="en-US"/>
-        </w:rPr>
-      </w:pPr>
-      <w:r>
-        <w:rPr>
-          <w:rFonts w:ascii="Consolas" w:hAnsi="Consolas"/>
-          <w:sz w:val="18"/>
-          <w:lang w:val="en-US"/>
-        </w:rPr>
-        <w:t># Table: Proposition</w:t>
-      </w:r>
-    </w:p>
-    <w:p>
-      <w:pPr>
-        <w:shd w:val="clear" w:color="auto" w:fill="D9D9D9" w:themeFill="background1" w:themeFillShade="D9"/>
-        <w:jc w:val="both"/>
-        <w:rPr>
-          <w:rFonts w:ascii="Consolas" w:hAnsi="Consolas"/>
-          <w:sz w:val="18"/>
-          <w:lang w:val="en-US"/>
-        </w:rPr>
-      </w:pPr>
-      <w:r>
-        <w:rPr>
-          <w:rFonts w:ascii="Consolas" w:hAnsi="Consolas"/>
-          <w:sz w:val="18"/>
-          <w:lang w:val="en-US"/>
-        </w:rPr>
-        <w:t>#------------------------------------------------------------</w:t>
-      </w:r>
-    </w:p>
-    <w:p>
-      <w:pPr>
-        <w:shd w:val="clear" w:color="auto" w:fill="D9D9D9" w:themeFill="background1" w:themeFillShade="D9"/>
-        <w:jc w:val="both"/>
-        <w:rPr>
-          <w:rFonts w:ascii="Consolas" w:hAnsi="Consolas"/>
-          <w:sz w:val="18"/>
-          <w:lang w:val="en-US"/>
-        </w:rPr>
-      </w:pPr>
-      <w:r>
-        <w:rPr>
-          <w:rFonts w:ascii="Consolas" w:hAnsi="Consolas"/>
-          <w:sz w:val="18"/>
-          <w:lang w:val="en-US"/>
-        </w:rPr>
-        <w:t>CREATE TABLE Proposition(</w:t>
-      </w:r>
-    </w:p>
-    <w:p>
-      <w:pPr>
-        <w:shd w:val="clear" w:color="auto" w:fill="D9D9D9" w:themeFill="background1" w:themeFillShade="D9"/>
-        <w:jc w:val="both"/>
-        <w:rPr>
-          <w:rFonts w:ascii="Consolas" w:hAnsi="Consolas"/>
-          <w:sz w:val="18"/>
-          <w:lang w:val="en-US"/>
-        </w:rPr>
-      </w:pPr>
-      <w:r>
-        <w:rPr>
-          <w:rFonts w:ascii="Consolas" w:hAnsi="Consolas"/>
-          <w:sz w:val="18"/>
-          <w:lang w:val="en-US"/>
-        </w:rPr>
-        <w:t xml:space="preserve">        IDProposition int (11) Auto_increment  NOT NULL ,</w:t>
-      </w:r>
-    </w:p>
-    <w:p>
-      <w:pPr>
-        <w:shd w:val="clear" w:color="auto" w:fill="D9D9D9" w:themeFill="background1" w:themeFillShade="D9"/>
-        <w:jc w:val="both"/>
-        <w:rPr>
-          <w:rFonts w:ascii="Consolas" w:hAnsi="Consolas"/>
-          <w:sz w:val="18"/>
-          <w:lang w:val="en-US"/>
-        </w:rPr>
-      </w:pPr>
-      <w:r>
-        <w:rPr>
-          <w:rFonts w:ascii="Consolas" w:hAnsi="Consolas"/>
-          <w:sz w:val="18"/>
-          <w:lang w:val="en-US"/>
-        </w:rPr>
-        <w:t xml:space="preserve">        Nom           Char (25) NOT NULL ,</w:t>
-      </w:r>
-    </w:p>
-    <w:p>
-      <w:pPr>
-        <w:shd w:val="clear" w:color="auto" w:fill="D9D9D9" w:themeFill="background1" w:themeFillShade="D9"/>
-        <w:jc w:val="both"/>
-        <w:rPr>
-          <w:rFonts w:ascii="Consolas" w:hAnsi="Consolas"/>
-          <w:sz w:val="18"/>
-          <w:lang w:val="en-US"/>
-        </w:rPr>
-      </w:pPr>
-      <w:r>
-        <w:rPr>
-          <w:rFonts w:ascii="Consolas" w:hAnsi="Consolas"/>
-          <w:sz w:val="18"/>
-          <w:lang w:val="en-US"/>
-        </w:rPr>
-        <w:t xml:space="preserve">  </w:t>
-      </w:r>
-      <w:r>
-        <w:rPr>
-          <w:rFonts w:ascii="Consolas" w:hAnsi="Consolas"/>
-          <w:sz w:val="18"/>
-          <w:lang w:val="en-US"/>
-        </w:rPr>
-        <w:t xml:space="preserve">      Temperature   Int</w:t>
-      </w:r>
-      <w:r>
-        <w:rPr>
-          <w:rFonts w:ascii="Consolas" w:hAnsi="Consolas"/>
-          <w:sz w:val="18"/>
-          <w:lang w:val="en-US"/>
-        </w:rPr>
-        <w:t xml:space="preserve"> ,</w:t>
-      </w:r>
-    </w:p>
-    <w:p>
-      <w:pPr>
-        <w:shd w:val="clear" w:color="auto" w:fill="D9D9D9" w:themeFill="background1" w:themeFillShade="D9"/>
-        <w:jc w:val="both"/>
-        <w:rPr>
-          <w:rFonts w:ascii="Consolas" w:hAnsi="Consolas"/>
-          <w:sz w:val="18"/>
-          <w:lang w:val="en-US"/>
-        </w:rPr>
-      </w:pPr>
-      <w:r>
-        <w:rPr>
-          <w:rFonts w:ascii="Consolas" w:hAnsi="Consolas"/>
-          <w:sz w:val="18"/>
-          <w:lang w:val="en-US"/>
-        </w:rPr>
-        <w:t xml:space="preserve">        Validation    Bool ,</w:t>
-      </w:r>
-    </w:p>
-    <w:p>
-      <w:pPr>
-        <w:shd w:val="clear" w:color="auto" w:fill="D9D9D9" w:themeFill="background1" w:themeFillShade="D9"/>
-        <w:jc w:val="both"/>
-        <w:rPr>
-          <w:rFonts w:ascii="Consolas" w:hAnsi="Consolas"/>
-          <w:sz w:val="18"/>
-          <w:lang w:val="en-US"/>
-        </w:rPr>
-      </w:pPr>
-      <w:r>
-        <w:rPr>
-          <w:rFonts w:ascii="Consolas" w:hAnsi="Consolas"/>
-          <w:sz w:val="18"/>
-          <w:lang w:val="en-US"/>
-        </w:rPr>
-        <w:tab/>
-        <w:t xml:space="preserve"> Diluant varchar(25) ,</w:t>
-      </w:r>
-    </w:p>
-    <w:p>
-      <w:pPr>
-        <w:shd w:val="clear" w:color="auto" w:fill="D9D9D9" w:themeFill="background1" w:themeFillShade="D9"/>
-        <w:jc w:val="both"/>
-        <w:rPr>
-          <w:rFonts w:ascii="Consolas" w:hAnsi="Consolas"/>
-          <w:sz w:val="18"/>
-          <w:lang w:val="en-US"/>
-        </w:rPr>
-      </w:pPr>
-      <w:r>
-        <w:rPr>
-          <w:rFonts w:ascii="Consolas" w:hAnsi="Consolas"/>
-          <w:sz w:val="18"/>
-          <w:lang w:val="en-US"/>
-        </w:rPr>
-        <w:t xml:space="preserve">        PRIMARY KEY (IDProposition )</w:t>
-      </w:r>
-    </w:p>
-    <w:p>
-      <w:pPr>
-        <w:shd w:val="clear" w:color="auto" w:fill="D9D9D9" w:themeFill="background1" w:themeFillShade="D9"/>
-        <w:jc w:val="both"/>
-        <w:rPr>
-          <w:rFonts w:ascii="Consolas" w:hAnsi="Consolas"/>
-          <w:sz w:val="18"/>
-          <w:lang w:val="en-US"/>
-        </w:rPr>
-      </w:pPr>
-      <w:r>
-        <w:rPr>
-          <w:rFonts w:ascii="Consolas" w:hAnsi="Consolas"/>
-          <w:sz w:val="18"/>
-          <w:lang w:val="en-US"/>
-        </w:rPr>
-        <w:t>)ENGINE=InnoDB;</w:t>
-      </w:r>
-    </w:p>
-    <w:p>
-      <w:pPr>
-        <w:shd w:val="clear" w:color="auto" w:fill="D9D9D9" w:themeFill="background1" w:themeFillShade="D9"/>
-        <w:jc w:val="both"/>
-        <w:rPr>
-          <w:rFonts w:ascii="Consolas" w:hAnsi="Consolas"/>
-          <w:sz w:val="18"/>
-          <w:lang w:val="en-US"/>
-        </w:rPr>
-      </w:pPr>
-    </w:p>
-    <w:p>
-      <w:pPr>
-        <w:shd w:val="clear" w:color="auto" w:fill="D9D9D9" w:themeFill="background1" w:themeFillShade="D9"/>
-        <w:jc w:val="both"/>
-        <w:rPr>
-          <w:rFonts w:ascii="Consolas" w:hAnsi="Consolas"/>
-          <w:sz w:val="18"/>
-        </w:rPr>
-      </w:pPr>
-      <w:r>
-        <w:rPr>
-          <w:rFonts w:ascii="Consolas" w:hAnsi="Consolas"/>
-          <w:sz w:val="18"/>
-        </w:rPr>
-        <w:t>#------------------------------------------------------------</w:t>
-      </w:r>
-    </w:p>
-    <w:p>
-      <w:pPr>
-        <w:shd w:val="clear" w:color="auto" w:fill="D9D9D9" w:themeFill="background1" w:themeFillShade="D9"/>
-        <w:jc w:val="both"/>
-        <w:rPr>
-          <w:rFonts w:ascii="Consolas" w:hAnsi="Consolas"/>
-          <w:sz w:val="18"/>
-        </w:rPr>
-      </w:pPr>
-      <w:r>
-        <w:rPr>
-          <w:rFonts w:ascii="Consolas" w:hAnsi="Consolas"/>
-          <w:sz w:val="18"/>
-        </w:rPr>
-        <w:t># Table: se compose</w:t>
-      </w:r>
-    </w:p>
-    <w:p>
-      <w:pPr>
-        <w:shd w:val="clear" w:color="auto" w:fill="D9D9D9" w:themeFill="background1" w:themeFillShade="D9"/>
-        <w:jc w:val="both"/>
-        <w:rPr>
-          <w:rFonts w:ascii="Consolas" w:hAnsi="Consolas"/>
-          <w:sz w:val="18"/>
-        </w:rPr>
-      </w:pPr>
-      <w:r>
-        <w:rPr>
-          <w:rFonts w:ascii="Consolas" w:hAnsi="Consolas"/>
-          <w:sz w:val="18"/>
-        </w:rPr>
-        <w:t>#------------------------------------------------------------</w:t>
-      </w:r>
-    </w:p>
-    <w:p>
-      <w:pPr>
-        <w:shd w:val="clear" w:color="auto" w:fill="D9D9D9" w:themeFill="background1" w:themeFillShade="D9"/>
-        <w:jc w:val="both"/>
-        <w:rPr>
-          <w:rFonts w:ascii="Consolas" w:hAnsi="Consolas"/>
-          <w:sz w:val="18"/>
-        </w:rPr>
-      </w:pPr>
-      <w:r>
-        <w:rPr>
-          <w:rFonts w:ascii="Consolas" w:hAnsi="Consolas"/>
-          <w:sz w:val="18"/>
-        </w:rPr>
-        <w:t>CREATE TABLE se_compose(</w:t>
-      </w:r>
-    </w:p>
-    <w:p>
-      <w:pPr>
-        <w:shd w:val="clear" w:color="auto" w:fill="D9D9D9" w:themeFill="background1" w:themeFillShade="D9"/>
-        <w:jc w:val="both"/>
-        <w:rPr>
-          <w:rFonts w:ascii="Consolas" w:hAnsi="Consolas"/>
-          <w:sz w:val="18"/>
-        </w:rPr>
-      </w:pPr>
-      <w:r>
-        <w:rPr>
-          <w:rFonts w:ascii="Consolas" w:hAnsi="Consolas"/>
-          <w:sz w:val="18"/>
-        </w:rPr>
-        <w:t xml:space="preserve">        QuantiteIngredient Int NOT NULL ,</w:t>
-      </w:r>
-    </w:p>
-    <w:p>
-      <w:pPr>
-        <w:shd w:val="clear" w:color="auto" w:fill="D9D9D9" w:themeFill="background1" w:themeFillShade="D9"/>
-        <w:jc w:val="both"/>
-        <w:rPr>
-          <w:rFonts w:ascii="Consolas" w:hAnsi="Consolas"/>
-          <w:sz w:val="18"/>
-        </w:rPr>
-      </w:pPr>
-      <w:r>
-        <w:rPr>
-          <w:rFonts w:ascii="Consolas" w:hAnsi="Consolas"/>
-          <w:sz w:val="18"/>
-        </w:rPr>
-        <w:t xml:space="preserve">        FraicheurMax       Int ,</w:t>
-      </w:r>
-    </w:p>
-    <w:p>
-      <w:pPr>
-        <w:shd w:val="clear" w:color="auto" w:fill="D9D9D9" w:themeFill="background1" w:themeFillShade="D9"/>
-        <w:jc w:val="both"/>
-        <w:rPr>
-          <w:rFonts w:ascii="Consolas" w:hAnsi="Consolas"/>
-          <w:sz w:val="18"/>
-        </w:rPr>
-      </w:pPr>
-      <w:r>
-        <w:rPr>
-          <w:rFonts w:ascii="Consolas" w:hAnsi="Consolas"/>
-          <w:sz w:val="18"/>
-        </w:rPr>
-        <w:t xml:space="preserve">        FraicheurMin       Int ,</w:t>
-      </w:r>
-    </w:p>
-    <w:p>
-      <w:pPr>
-        <w:shd w:val="clear" w:color="auto" w:fill="D9D9D9" w:themeFill="background1" w:themeFillShade="D9"/>
-        <w:jc w:val="both"/>
-        <w:rPr>
-          <w:rFonts w:ascii="Consolas" w:hAnsi="Consolas"/>
-          <w:sz w:val="18"/>
-        </w:rPr>
-      </w:pPr>
-      <w:r>
-        <w:rPr>
-          <w:rFonts w:ascii="Consolas" w:hAnsi="Consolas"/>
-          <w:sz w:val="18"/>
-        </w:rPr>
-        <w:t xml:space="preserve">        IDIngredient       Int NOT NULL ,</w:t>
-      </w:r>
-    </w:p>
-    <w:p>
-      <w:pPr>
-        <w:shd w:val="clear" w:color="auto" w:fill="D9D9D9" w:themeFill="background1" w:themeFillShade="D9"/>
-        <w:jc w:val="both"/>
-        <w:rPr>
-          <w:rFonts w:ascii="Consolas" w:hAnsi="Consolas"/>
-          <w:sz w:val="18"/>
-        </w:rPr>
-      </w:pPr>
-      <w:r>
-        <w:rPr>
-          <w:rFonts w:ascii="Consolas" w:hAnsi="Consolas"/>
-          <w:sz w:val="18"/>
-        </w:rPr>
-        <w:t xml:space="preserve">        IDPotion           Int ,</w:t>
-      </w:r>
-    </w:p>
-    <w:p>
-      <w:pPr>
-        <w:shd w:val="clear" w:color="auto" w:fill="D9D9D9" w:themeFill="background1" w:themeFillShade="D9"/>
-        <w:jc w:val="both"/>
-        <w:rPr>
-          <w:rFonts w:ascii="Consolas" w:hAnsi="Consolas"/>
-          <w:sz w:val="18"/>
-        </w:rPr>
-      </w:pPr>
-      <w:r>
-        <w:rPr>
-          <w:rFonts w:ascii="Consolas" w:hAnsi="Consolas"/>
-          <w:sz w:val="18"/>
-        </w:rPr>
-        <w:t xml:space="preserve">        IDProposition      Int ,</w:t>
-      </w:r>
-    </w:p>
-    <w:p>
-      <w:pPr>
-        <w:shd w:val="clear" w:color="auto" w:fill="D9D9D9" w:themeFill="background1" w:themeFillShade="D9"/>
-        <w:jc w:val="both"/>
-        <w:rPr>
-          <w:rFonts w:ascii="Consolas" w:hAnsi="Consolas"/>
-          <w:sz w:val="18"/>
-        </w:rPr>
-      </w:pPr>
-      <w:r>
-        <w:rPr>
-          <w:rFonts w:ascii="Consolas" w:hAnsi="Consolas"/>
-          <w:sz w:val="18"/>
-        </w:rPr>
-        <w:t xml:space="preserve">        IDOnguent          Int ,</w:t>
-      </w:r>
-    </w:p>
-    <w:p>
-      <w:pPr>
-        <w:shd w:val="clear" w:color="auto" w:fill="D9D9D9" w:themeFill="background1" w:themeFillShade="D9"/>
-        <w:jc w:val="both"/>
-        <w:rPr>
-          <w:rFonts w:ascii="Consolas" w:hAnsi="Consolas"/>
-          <w:sz w:val="18"/>
-        </w:rPr>
-      </w:pPr>
-      <w:r>
-        <w:rPr>
-          <w:rFonts w:ascii="Consolas" w:hAnsi="Consolas"/>
-          <w:sz w:val="18"/>
-        </w:rPr>
-        <w:t xml:space="preserve">        PRIMARY KEY (IDIngredient ,IDPotion ,IDProposition ,IDOnguent )</w:t>
-      </w:r>
-    </w:p>
-    <w:p>
-      <w:pPr>
-        <w:shd w:val="clear" w:color="auto" w:fill="D9D9D9" w:themeFill="background1" w:themeFillShade="D9"/>
-        <w:jc w:val="both"/>
-        <w:rPr>
-          <w:rFonts w:ascii="Consolas" w:hAnsi="Consolas"/>
-          <w:sz w:val="18"/>
-        </w:rPr>
-      </w:pPr>
-      <w:r>
-        <w:rPr>
-          <w:rFonts w:ascii="Consolas" w:hAnsi="Consolas"/>
-          <w:sz w:val="18"/>
-        </w:rPr>
-        <w:t>)ENGINE=InnoDB;</w:t>
-      </w:r>
-    </w:p>
-    <w:p>
-      <w:pPr>
-        <w:shd w:val="clear" w:color="auto" w:fill="D9D9D9" w:themeFill="background1" w:themeFillShade="D9"/>
-        <w:jc w:val="both"/>
-        <w:rPr>
-          <w:rFonts w:ascii="Consolas" w:hAnsi="Consolas"/>
-          <w:sz w:val="18"/>
-        </w:rPr>
-      </w:pPr>
-    </w:p>
-    <w:p>
-      <w:pPr>
-        <w:shd w:val="clear" w:color="auto" w:fill="D9D9D9" w:themeFill="background1" w:themeFillShade="D9"/>
-        <w:jc w:val="both"/>
-        <w:rPr>
-          <w:rFonts w:ascii="Consolas" w:hAnsi="Consolas"/>
-          <w:sz w:val="18"/>
-        </w:rPr>
-      </w:pPr>
-      <w:r>
-        <w:rPr>
-          <w:rFonts w:ascii="Consolas" w:hAnsi="Consolas"/>
-          <w:sz w:val="18"/>
-        </w:rPr>
-        <w:t>#------------------------------------------------------------</w:t>
-      </w:r>
-    </w:p>
-    <w:p>
-      <w:pPr>
-        <w:shd w:val="clear" w:color="auto" w:fill="D9D9D9" w:themeFill="background1" w:themeFillShade="D9"/>
-        <w:jc w:val="both"/>
-        <w:rPr>
-          <w:rFonts w:ascii="Consolas" w:hAnsi="Consolas"/>
-          <w:sz w:val="18"/>
-        </w:rPr>
-      </w:pPr>
-      <w:r>
-        <w:rPr>
-          <w:rFonts w:ascii="Consolas" w:hAnsi="Consolas"/>
-          <w:sz w:val="18"/>
-        </w:rPr>
-        <w:t># Table: contient</w:t>
-      </w:r>
-    </w:p>
-    <w:p>
-      <w:pPr>
-        <w:shd w:val="clear" w:color="auto" w:fill="D9D9D9" w:themeFill="background1" w:themeFillShade="D9"/>
-        <w:jc w:val="both"/>
+          <w:b/>
+          <w:sz w:val="18"/>
+          <w:lang w:val="en-US"/>
+        </w:rPr>
+        <w:t>PRIMARY KEY</w:t>
+      </w:r>
+      <w:r>
+        <w:rPr>
+          <w:rFonts w:ascii="Consolas" w:hAnsi="Consolas"/>
+          <w:sz w:val="18"/>
+          <w:lang w:val="en-US"/>
+        </w:rPr>
+        <w:t xml:space="preserve"> (IDCommande )</w:t>
+      </w:r>
+    </w:p>
+    <w:p>
+      <w:pPr>
+        <w:shd w:val="clear" w:color="auto" w:fill="D9D9D9" w:themeFill="background1" w:themeFillShade="D9"/>
+        <w:rPr>
+          <w:rFonts w:ascii="Consolas" w:hAnsi="Consolas"/>
+          <w:sz w:val="18"/>
+          <w:lang w:val="en-US"/>
+        </w:rPr>
+      </w:pPr>
+      <w:r>
+        <w:rPr>
+          <w:rFonts w:ascii="Consolas" w:hAnsi="Consolas"/>
+          <w:sz w:val="18"/>
+          <w:lang w:val="en-US"/>
+        </w:rPr>
+        <w:t>)</w:t>
+      </w:r>
+      <w:r>
+        <w:rPr>
+          <w:rFonts w:ascii="Consolas" w:hAnsi="Consolas"/>
+          <w:b/>
+          <w:sz w:val="18"/>
+          <w:lang w:val="en-US"/>
+        </w:rPr>
+        <w:t>ENGINE</w:t>
+      </w:r>
+      <w:r>
+        <w:rPr>
+          <w:rFonts w:ascii="Consolas" w:hAnsi="Consolas"/>
+          <w:sz w:val="18"/>
+          <w:lang w:val="en-US"/>
+        </w:rPr>
+        <w:t>=InnoDB;</w:t>
+      </w:r>
+    </w:p>
+    <w:p>
+      <w:pPr>
+        <w:shd w:val="clear" w:color="auto" w:fill="D9D9D9" w:themeFill="background1" w:themeFillShade="D9"/>
+        <w:rPr>
+          <w:rFonts w:ascii="Consolas" w:hAnsi="Consolas"/>
+          <w:sz w:val="18"/>
+          <w:lang w:val="en-US"/>
+        </w:rPr>
+      </w:pPr>
+    </w:p>
+    <w:p>
+      <w:pPr>
+        <w:shd w:val="clear" w:color="auto" w:fill="D9D9D9" w:themeFill="background1" w:themeFillShade="D9"/>
+        <w:rPr>
+          <w:rFonts w:ascii="Consolas" w:hAnsi="Consolas"/>
+          <w:sz w:val="18"/>
+          <w:lang w:val="en-US"/>
+        </w:rPr>
+      </w:pPr>
+    </w:p>
+    <w:p>
+      <w:pPr>
+        <w:shd w:val="clear" w:color="auto" w:fill="D9D9D9" w:themeFill="background1" w:themeFillShade="D9"/>
+        <w:rPr>
+          <w:rFonts w:ascii="Consolas" w:hAnsi="Consolas"/>
+          <w:sz w:val="18"/>
+          <w:lang w:val="en-US"/>
+        </w:rPr>
+      </w:pPr>
+      <w:r>
+        <w:rPr>
+          <w:rFonts w:ascii="Consolas" w:hAnsi="Consolas"/>
+          <w:sz w:val="18"/>
+          <w:lang w:val="en-US"/>
+        </w:rPr>
+        <w:br w:type="page"/>
+      </w:r>
+    </w:p>
+    <w:p>
+      <w:pPr>
+        <w:shd w:val="clear" w:color="auto" w:fill="D9D9D9" w:themeFill="background1" w:themeFillShade="D9"/>
         <w:rPr>
           <w:rFonts w:ascii="Consolas" w:hAnsi="Consolas"/>
           <w:sz w:val="18"/>
@@ -8098,24 +7293,1300 @@
     <w:p>
       <w:pPr>
         <w:shd w:val="clear" w:color="auto" w:fill="D9D9D9" w:themeFill="background1" w:themeFillShade="D9"/>
-        <w:jc w:val="both"/>
-        <w:rPr>
-          <w:rFonts w:ascii="Consolas" w:hAnsi="Consolas"/>
-          <w:sz w:val="18"/>
-        </w:rPr>
-      </w:pPr>
-      <w:r>
-        <w:rPr>
-          <w:rFonts w:ascii="Consolas" w:hAnsi="Consolas"/>
-          <w:sz w:val="18"/>
-        </w:rPr>
-        <w:t>CREATE TABLE contient(</w:t>
-      </w:r>
-    </w:p>
-    <w:p>
-      <w:pPr>
-        <w:shd w:val="clear" w:color="auto" w:fill="D9D9D9" w:themeFill="background1" w:themeFillShade="D9"/>
-        <w:jc w:val="both"/>
+        <w:rPr>
+          <w:rFonts w:ascii="Consolas" w:hAnsi="Consolas"/>
+          <w:sz w:val="18"/>
+        </w:rPr>
+      </w:pPr>
+      <w:r>
+        <w:rPr>
+          <w:rFonts w:ascii="Consolas" w:hAnsi="Consolas"/>
+          <w:sz w:val="18"/>
+        </w:rPr>
+        <w:t># Table: Fournisseur</w:t>
+      </w:r>
+    </w:p>
+    <w:p>
+      <w:pPr>
+        <w:shd w:val="clear" w:color="auto" w:fill="D9D9D9" w:themeFill="background1" w:themeFillShade="D9"/>
+        <w:rPr>
+          <w:rFonts w:ascii="Consolas" w:hAnsi="Consolas"/>
+          <w:sz w:val="18"/>
+        </w:rPr>
+      </w:pPr>
+      <w:r>
+        <w:rPr>
+          <w:rFonts w:ascii="Consolas" w:hAnsi="Consolas"/>
+          <w:sz w:val="18"/>
+        </w:rPr>
+        <w:t>#------------------------------------------------------------</w:t>
+      </w:r>
+    </w:p>
+    <w:p>
+      <w:pPr>
+        <w:shd w:val="clear" w:color="auto" w:fill="D9D9D9" w:themeFill="background1" w:themeFillShade="D9"/>
+        <w:rPr>
+          <w:rFonts w:ascii="Consolas" w:hAnsi="Consolas"/>
+          <w:sz w:val="18"/>
+        </w:rPr>
+      </w:pPr>
+    </w:p>
+    <w:p>
+      <w:pPr>
+        <w:shd w:val="clear" w:color="auto" w:fill="D9D9D9" w:themeFill="background1" w:themeFillShade="D9"/>
+        <w:rPr>
+          <w:rFonts w:ascii="Consolas" w:hAnsi="Consolas"/>
+          <w:sz w:val="18"/>
+        </w:rPr>
+      </w:pPr>
+      <w:r>
+        <w:rPr>
+          <w:rFonts w:ascii="Consolas" w:hAnsi="Consolas"/>
+          <w:b/>
+          <w:sz w:val="18"/>
+        </w:rPr>
+        <w:t>CREATE TABLE</w:t>
+      </w:r>
+      <w:r>
+        <w:rPr>
+          <w:rFonts w:ascii="Consolas" w:hAnsi="Consolas"/>
+          <w:sz w:val="18"/>
+        </w:rPr>
+        <w:t xml:space="preserve"> Fournisseur(</w:t>
+      </w:r>
+    </w:p>
+    <w:p>
+      <w:pPr>
+        <w:shd w:val="clear" w:color="auto" w:fill="D9D9D9" w:themeFill="background1" w:themeFillShade="D9"/>
+        <w:rPr>
+          <w:rFonts w:ascii="Consolas" w:hAnsi="Consolas"/>
+          <w:sz w:val="18"/>
+        </w:rPr>
+      </w:pPr>
+      <w:r>
+        <w:rPr>
+          <w:rFonts w:ascii="Consolas" w:hAnsi="Consolas"/>
+          <w:sz w:val="18"/>
+        </w:rPr>
+        <w:t xml:space="preserve">        IDFournisseur int (11) Auto_increment  NOT NULL ,</w:t>
+      </w:r>
+    </w:p>
+    <w:p>
+      <w:pPr>
+        <w:shd w:val="clear" w:color="auto" w:fill="D9D9D9" w:themeFill="background1" w:themeFillShade="D9"/>
+        <w:rPr>
+          <w:rFonts w:ascii="Consolas" w:hAnsi="Consolas"/>
+          <w:sz w:val="18"/>
+          <w:lang w:val="en-US"/>
+        </w:rPr>
+      </w:pPr>
+      <w:r>
+        <w:rPr>
+          <w:rFonts w:ascii="Consolas" w:hAnsi="Consolas"/>
+          <w:sz w:val="18"/>
+        </w:rPr>
+        <w:t xml:space="preserve">        </w:t>
+      </w:r>
+      <w:r>
+        <w:rPr>
+          <w:rFonts w:ascii="Consolas" w:hAnsi="Consolas"/>
+          <w:sz w:val="18"/>
+          <w:lang w:val="en-US"/>
+        </w:rPr>
+        <w:t>Nom           Char (25) NOT NULL ,</w:t>
+      </w:r>
+    </w:p>
+    <w:p>
+      <w:pPr>
+        <w:shd w:val="clear" w:color="auto" w:fill="D9D9D9" w:themeFill="background1" w:themeFillShade="D9"/>
+        <w:rPr>
+          <w:rFonts w:ascii="Consolas" w:hAnsi="Consolas"/>
+          <w:sz w:val="18"/>
+          <w:lang w:val="en-US"/>
+        </w:rPr>
+      </w:pPr>
+      <w:r>
+        <w:rPr>
+          <w:rFonts w:ascii="Consolas" w:hAnsi="Consolas"/>
+          <w:sz w:val="18"/>
+          <w:lang w:val="en-US"/>
+        </w:rPr>
+        <w:t xml:space="preserve">        Numero        Int NOT NULL ,</w:t>
+      </w:r>
+    </w:p>
+    <w:p>
+      <w:pPr>
+        <w:shd w:val="clear" w:color="auto" w:fill="D9D9D9" w:themeFill="background1" w:themeFillShade="D9"/>
+        <w:rPr>
+          <w:rFonts w:ascii="Consolas" w:hAnsi="Consolas"/>
+          <w:sz w:val="18"/>
+          <w:lang w:val="en-US"/>
+        </w:rPr>
+      </w:pPr>
+      <w:r>
+        <w:rPr>
+          <w:rFonts w:ascii="Consolas" w:hAnsi="Consolas"/>
+          <w:sz w:val="18"/>
+          <w:lang w:val="en-US"/>
+        </w:rPr>
+        <w:t xml:space="preserve">        </w:t>
+      </w:r>
+      <w:r>
+        <w:rPr>
+          <w:rFonts w:ascii="Consolas" w:hAnsi="Consolas"/>
+          <w:b/>
+          <w:sz w:val="18"/>
+          <w:lang w:val="en-US"/>
+        </w:rPr>
+        <w:t>PRIMARY KEY</w:t>
+      </w:r>
+      <w:r>
+        <w:rPr>
+          <w:rFonts w:ascii="Consolas" w:hAnsi="Consolas"/>
+          <w:sz w:val="18"/>
+          <w:lang w:val="en-US"/>
+        </w:rPr>
+        <w:t xml:space="preserve"> (IDFournisseur )</w:t>
+      </w:r>
+    </w:p>
+    <w:p>
+      <w:pPr>
+        <w:shd w:val="clear" w:color="auto" w:fill="D9D9D9" w:themeFill="background1" w:themeFillShade="D9"/>
+        <w:rPr>
+          <w:rFonts w:ascii="Consolas" w:hAnsi="Consolas"/>
+          <w:sz w:val="18"/>
+          <w:lang w:val="en-US"/>
+        </w:rPr>
+      </w:pPr>
+      <w:r>
+        <w:rPr>
+          <w:rFonts w:ascii="Consolas" w:hAnsi="Consolas"/>
+          <w:sz w:val="18"/>
+          <w:lang w:val="en-US"/>
+        </w:rPr>
+        <w:t>)</w:t>
+      </w:r>
+      <w:r>
+        <w:rPr>
+          <w:rFonts w:ascii="Consolas" w:hAnsi="Consolas"/>
+          <w:b/>
+          <w:sz w:val="18"/>
+          <w:lang w:val="en-US"/>
+        </w:rPr>
+        <w:t>ENGINE</w:t>
+      </w:r>
+      <w:r>
+        <w:rPr>
+          <w:rFonts w:ascii="Consolas" w:hAnsi="Consolas"/>
+          <w:sz w:val="18"/>
+          <w:lang w:val="en-US"/>
+        </w:rPr>
+        <w:t>=InnoDB;</w:t>
+      </w:r>
+    </w:p>
+    <w:p>
+      <w:pPr>
+        <w:shd w:val="clear" w:color="auto" w:fill="D9D9D9" w:themeFill="background1" w:themeFillShade="D9"/>
+        <w:rPr>
+          <w:rFonts w:ascii="Consolas" w:hAnsi="Consolas"/>
+          <w:sz w:val="18"/>
+          <w:lang w:val="en-US"/>
+        </w:rPr>
+      </w:pPr>
+    </w:p>
+    <w:p>
+      <w:pPr>
+        <w:shd w:val="clear" w:color="auto" w:fill="D9D9D9" w:themeFill="background1" w:themeFillShade="D9"/>
+        <w:rPr>
+          <w:rFonts w:ascii="Consolas" w:hAnsi="Consolas"/>
+          <w:sz w:val="18"/>
+          <w:lang w:val="en-US"/>
+        </w:rPr>
+      </w:pPr>
+      <w:r>
+        <w:rPr>
+          <w:rFonts w:ascii="Consolas" w:hAnsi="Consolas"/>
+          <w:sz w:val="18"/>
+          <w:lang w:val="en-US"/>
+        </w:rPr>
+        <w:t>#------------------------------------------------------------</w:t>
+      </w:r>
+    </w:p>
+    <w:p>
+      <w:pPr>
+        <w:shd w:val="clear" w:color="auto" w:fill="D9D9D9" w:themeFill="background1" w:themeFillShade="D9"/>
+        <w:rPr>
+          <w:rFonts w:ascii="Consolas" w:hAnsi="Consolas"/>
+          <w:sz w:val="18"/>
+          <w:lang w:val="en-US"/>
+        </w:rPr>
+      </w:pPr>
+      <w:r>
+        <w:rPr>
+          <w:rFonts w:ascii="Consolas" w:hAnsi="Consolas"/>
+          <w:sz w:val="18"/>
+          <w:lang w:val="en-US"/>
+        </w:rPr>
+        <w:t># Table: Proposition</w:t>
+      </w:r>
+    </w:p>
+    <w:p>
+      <w:pPr>
+        <w:shd w:val="clear" w:color="auto" w:fill="D9D9D9" w:themeFill="background1" w:themeFillShade="D9"/>
+        <w:rPr>
+          <w:rFonts w:ascii="Consolas" w:hAnsi="Consolas"/>
+          <w:sz w:val="18"/>
+          <w:lang w:val="en-US"/>
+        </w:rPr>
+      </w:pPr>
+      <w:r>
+        <w:rPr>
+          <w:rFonts w:ascii="Consolas" w:hAnsi="Consolas"/>
+          <w:sz w:val="18"/>
+          <w:lang w:val="en-US"/>
+        </w:rPr>
+        <w:t>#------------------------------------------------------------</w:t>
+      </w:r>
+    </w:p>
+    <w:p>
+      <w:pPr>
+        <w:shd w:val="clear" w:color="auto" w:fill="D9D9D9" w:themeFill="background1" w:themeFillShade="D9"/>
+        <w:rPr>
+          <w:rFonts w:ascii="Consolas" w:hAnsi="Consolas"/>
+          <w:sz w:val="18"/>
+          <w:lang w:val="en-US"/>
+        </w:rPr>
+      </w:pPr>
+    </w:p>
+    <w:p>
+      <w:pPr>
+        <w:shd w:val="clear" w:color="auto" w:fill="D9D9D9" w:themeFill="background1" w:themeFillShade="D9"/>
+        <w:rPr>
+          <w:rFonts w:ascii="Consolas" w:hAnsi="Consolas"/>
+          <w:sz w:val="18"/>
+          <w:lang w:val="en-US"/>
+        </w:rPr>
+      </w:pPr>
+      <w:r>
+        <w:rPr>
+          <w:rFonts w:ascii="Consolas" w:hAnsi="Consolas"/>
+          <w:b/>
+          <w:sz w:val="18"/>
+          <w:lang w:val="en-US"/>
+        </w:rPr>
+        <w:t>CREATE TABLE</w:t>
+      </w:r>
+      <w:r>
+        <w:rPr>
+          <w:rFonts w:ascii="Consolas" w:hAnsi="Consolas"/>
+          <w:sz w:val="18"/>
+          <w:lang w:val="en-US"/>
+        </w:rPr>
+        <w:t xml:space="preserve"> Proposition(</w:t>
+      </w:r>
+    </w:p>
+    <w:p>
+      <w:pPr>
+        <w:shd w:val="clear" w:color="auto" w:fill="D9D9D9" w:themeFill="background1" w:themeFillShade="D9"/>
+        <w:rPr>
+          <w:rFonts w:ascii="Consolas" w:hAnsi="Consolas"/>
+          <w:sz w:val="18"/>
+          <w:lang w:val="en-US"/>
+        </w:rPr>
+      </w:pPr>
+      <w:r>
+        <w:rPr>
+          <w:rFonts w:ascii="Consolas" w:hAnsi="Consolas"/>
+          <w:sz w:val="18"/>
+          <w:lang w:val="en-US"/>
+        </w:rPr>
+        <w:t xml:space="preserve">        IDProposition int (11) Auto_increment  NOT NULL ,</w:t>
+      </w:r>
+    </w:p>
+    <w:p>
+      <w:pPr>
+        <w:shd w:val="clear" w:color="auto" w:fill="D9D9D9" w:themeFill="background1" w:themeFillShade="D9"/>
+        <w:rPr>
+          <w:rFonts w:ascii="Consolas" w:hAnsi="Consolas"/>
+          <w:sz w:val="18"/>
+          <w:lang w:val="en-US"/>
+        </w:rPr>
+      </w:pPr>
+      <w:r>
+        <w:rPr>
+          <w:rFonts w:ascii="Consolas" w:hAnsi="Consolas"/>
+          <w:sz w:val="18"/>
+          <w:lang w:val="en-US"/>
+        </w:rPr>
+        <w:t xml:space="preserve">        Nom           Char (25) NOT NULL ,</w:t>
+      </w:r>
+    </w:p>
+    <w:p>
+      <w:pPr>
+        <w:shd w:val="clear" w:color="auto" w:fill="D9D9D9" w:themeFill="background1" w:themeFillShade="D9"/>
+        <w:rPr>
+          <w:rFonts w:ascii="Consolas" w:hAnsi="Consolas"/>
+          <w:sz w:val="18"/>
+          <w:lang w:val="en-US"/>
+        </w:rPr>
+      </w:pPr>
+      <w:r>
+        <w:rPr>
+          <w:rFonts w:ascii="Consolas" w:hAnsi="Consolas"/>
+          <w:sz w:val="18"/>
+          <w:lang w:val="en-US"/>
+        </w:rPr>
+        <w:t xml:space="preserve">        Temperature   Int ,</w:t>
+      </w:r>
+    </w:p>
+    <w:p>
+      <w:pPr>
+        <w:shd w:val="clear" w:color="auto" w:fill="D9D9D9" w:themeFill="background1" w:themeFillShade="D9"/>
+        <w:rPr>
+          <w:rFonts w:ascii="Consolas" w:hAnsi="Consolas"/>
+          <w:sz w:val="18"/>
+          <w:lang w:val="en-US"/>
+        </w:rPr>
+      </w:pPr>
+      <w:r>
+        <w:rPr>
+          <w:rFonts w:ascii="Consolas" w:hAnsi="Consolas"/>
+          <w:sz w:val="18"/>
+          <w:lang w:val="en-US"/>
+        </w:rPr>
+        <w:t xml:space="preserve">        Validation    Bool ,</w:t>
+      </w:r>
+    </w:p>
+    <w:p>
+      <w:pPr>
+        <w:shd w:val="clear" w:color="auto" w:fill="D9D9D9" w:themeFill="background1" w:themeFillShade="D9"/>
+        <w:rPr>
+          <w:rFonts w:ascii="Consolas" w:hAnsi="Consolas"/>
+          <w:sz w:val="18"/>
+          <w:lang w:val="en-US"/>
+        </w:rPr>
+      </w:pPr>
+      <w:r>
+        <w:rPr>
+          <w:rFonts w:ascii="Consolas" w:hAnsi="Consolas"/>
+          <w:sz w:val="18"/>
+          <w:lang w:val="en-US"/>
+        </w:rPr>
+        <w:t xml:space="preserve">        Diluant       Varchar (25) ,</w:t>
+      </w:r>
+    </w:p>
+    <w:p>
+      <w:pPr>
+        <w:shd w:val="clear" w:color="auto" w:fill="D9D9D9" w:themeFill="background1" w:themeFillShade="D9"/>
+        <w:rPr>
+          <w:rFonts w:ascii="Consolas" w:hAnsi="Consolas"/>
+          <w:sz w:val="18"/>
+          <w:lang w:val="en-US"/>
+        </w:rPr>
+      </w:pPr>
+      <w:r>
+        <w:rPr>
+          <w:rFonts w:ascii="Consolas" w:hAnsi="Consolas"/>
+          <w:sz w:val="18"/>
+          <w:lang w:val="en-US"/>
+        </w:rPr>
+        <w:t xml:space="preserve">        IDPersonne    Int ,</w:t>
+      </w:r>
+    </w:p>
+    <w:p>
+      <w:pPr>
+        <w:shd w:val="clear" w:color="auto" w:fill="D9D9D9" w:themeFill="background1" w:themeFillShade="D9"/>
+        <w:rPr>
+          <w:rFonts w:ascii="Consolas" w:hAnsi="Consolas"/>
+          <w:sz w:val="18"/>
+          <w:lang w:val="en-US"/>
+        </w:rPr>
+      </w:pPr>
+      <w:r>
+        <w:rPr>
+          <w:rFonts w:ascii="Consolas" w:hAnsi="Consolas"/>
+          <w:sz w:val="18"/>
+          <w:lang w:val="en-US"/>
+        </w:rPr>
+        <w:t xml:space="preserve">        </w:t>
+      </w:r>
+      <w:r>
+        <w:rPr>
+          <w:rFonts w:ascii="Consolas" w:hAnsi="Consolas"/>
+          <w:b/>
+          <w:sz w:val="18"/>
+          <w:lang w:val="en-US"/>
+        </w:rPr>
+        <w:t>PRIMARY KEY</w:t>
+      </w:r>
+      <w:r>
+        <w:rPr>
+          <w:rFonts w:ascii="Consolas" w:hAnsi="Consolas"/>
+          <w:sz w:val="18"/>
+          <w:lang w:val="en-US"/>
+        </w:rPr>
+        <w:t xml:space="preserve"> (IDProposition )</w:t>
+      </w:r>
+    </w:p>
+    <w:p>
+      <w:pPr>
+        <w:shd w:val="clear" w:color="auto" w:fill="D9D9D9" w:themeFill="background1" w:themeFillShade="D9"/>
+        <w:rPr>
+          <w:rFonts w:ascii="Consolas" w:hAnsi="Consolas"/>
+          <w:sz w:val="18"/>
+          <w:lang w:val="en-US"/>
+        </w:rPr>
+      </w:pPr>
+      <w:r>
+        <w:rPr>
+          <w:rFonts w:ascii="Consolas" w:hAnsi="Consolas"/>
+          <w:sz w:val="18"/>
+          <w:lang w:val="en-US"/>
+        </w:rPr>
+        <w:t>)</w:t>
+      </w:r>
+      <w:r>
+        <w:rPr>
+          <w:rFonts w:ascii="Consolas" w:hAnsi="Consolas"/>
+          <w:b/>
+          <w:sz w:val="18"/>
+          <w:lang w:val="en-US"/>
+        </w:rPr>
+        <w:t>ENGINE</w:t>
+      </w:r>
+      <w:r>
+        <w:rPr>
+          <w:rFonts w:ascii="Consolas" w:hAnsi="Consolas"/>
+          <w:sz w:val="18"/>
+          <w:lang w:val="en-US"/>
+        </w:rPr>
+        <w:t>=InnoDB;</w:t>
+      </w:r>
+    </w:p>
+    <w:p>
+      <w:pPr>
+        <w:shd w:val="clear" w:color="auto" w:fill="D9D9D9" w:themeFill="background1" w:themeFillShade="D9"/>
+        <w:rPr>
+          <w:rFonts w:ascii="Consolas" w:hAnsi="Consolas"/>
+          <w:sz w:val="18"/>
+          <w:lang w:val="en-US"/>
+        </w:rPr>
+      </w:pPr>
+    </w:p>
+    <w:p>
+      <w:pPr>
+        <w:shd w:val="clear" w:color="auto" w:fill="D9D9D9" w:themeFill="background1" w:themeFillShade="D9"/>
+        <w:rPr>
+          <w:rFonts w:ascii="Consolas" w:hAnsi="Consolas"/>
+          <w:sz w:val="18"/>
+          <w:lang w:val="en-US"/>
+        </w:rPr>
+      </w:pPr>
+      <w:r>
+        <w:rPr>
+          <w:rFonts w:ascii="Consolas" w:hAnsi="Consolas"/>
+          <w:sz w:val="18"/>
+          <w:lang w:val="en-US"/>
+        </w:rPr>
+        <w:t>#------------------------------------------------------------</w:t>
+      </w:r>
+    </w:p>
+    <w:p>
+      <w:pPr>
+        <w:shd w:val="clear" w:color="auto" w:fill="D9D9D9" w:themeFill="background1" w:themeFillShade="D9"/>
+        <w:rPr>
+          <w:rFonts w:ascii="Consolas" w:hAnsi="Consolas"/>
+          <w:sz w:val="18"/>
+          <w:lang w:val="en-US"/>
+        </w:rPr>
+      </w:pPr>
+      <w:r>
+        <w:rPr>
+          <w:rFonts w:ascii="Consolas" w:hAnsi="Consolas"/>
+          <w:sz w:val="18"/>
+          <w:lang w:val="en-US"/>
+        </w:rPr>
+        <w:t># Table: Stock</w:t>
+      </w:r>
+    </w:p>
+    <w:p>
+      <w:pPr>
+        <w:shd w:val="clear" w:color="auto" w:fill="D9D9D9" w:themeFill="background1" w:themeFillShade="D9"/>
+        <w:rPr>
+          <w:rFonts w:ascii="Consolas" w:hAnsi="Consolas"/>
+          <w:sz w:val="18"/>
+          <w:lang w:val="en-US"/>
+        </w:rPr>
+      </w:pPr>
+      <w:r>
+        <w:rPr>
+          <w:rFonts w:ascii="Consolas" w:hAnsi="Consolas"/>
+          <w:sz w:val="18"/>
+          <w:lang w:val="en-US"/>
+        </w:rPr>
+        <w:t>#------------------------------------------------------------</w:t>
+      </w:r>
+    </w:p>
+    <w:p>
+      <w:pPr>
+        <w:shd w:val="clear" w:color="auto" w:fill="D9D9D9" w:themeFill="background1" w:themeFillShade="D9"/>
+        <w:rPr>
+          <w:rFonts w:ascii="Consolas" w:hAnsi="Consolas"/>
+          <w:sz w:val="18"/>
+          <w:lang w:val="en-US"/>
+        </w:rPr>
+      </w:pPr>
+    </w:p>
+    <w:p>
+      <w:pPr>
+        <w:shd w:val="clear" w:color="auto" w:fill="D9D9D9" w:themeFill="background1" w:themeFillShade="D9"/>
+        <w:rPr>
+          <w:rFonts w:ascii="Consolas" w:hAnsi="Consolas"/>
+          <w:sz w:val="18"/>
+          <w:lang w:val="en-US"/>
+        </w:rPr>
+      </w:pPr>
+      <w:r>
+        <w:rPr>
+          <w:rFonts w:ascii="Consolas" w:hAnsi="Consolas"/>
+          <w:b/>
+          <w:sz w:val="18"/>
+          <w:lang w:val="en-US"/>
+        </w:rPr>
+        <w:t>CREATE TABLE</w:t>
+      </w:r>
+      <w:r>
+        <w:rPr>
+          <w:rFonts w:ascii="Consolas" w:hAnsi="Consolas"/>
+          <w:sz w:val="18"/>
+          <w:lang w:val="en-US"/>
+        </w:rPr>
+        <w:t xml:space="preserve"> Stock(</w:t>
+      </w:r>
+    </w:p>
+    <w:p>
+      <w:pPr>
+        <w:shd w:val="clear" w:color="auto" w:fill="D9D9D9" w:themeFill="background1" w:themeFillShade="D9"/>
+        <w:rPr>
+          <w:rFonts w:ascii="Consolas" w:hAnsi="Consolas"/>
+          <w:sz w:val="18"/>
+          <w:lang w:val="en-US"/>
+        </w:rPr>
+      </w:pPr>
+      <w:r>
+        <w:rPr>
+          <w:rFonts w:ascii="Consolas" w:hAnsi="Consolas"/>
+          <w:sz w:val="18"/>
+          <w:lang w:val="en-US"/>
+        </w:rPr>
+        <w:t xml:space="preserve">        IDstock       int (11) Auto_increment  NOT NULL ,</w:t>
+      </w:r>
+    </w:p>
+    <w:p>
+      <w:pPr>
+        <w:shd w:val="clear" w:color="auto" w:fill="D9D9D9" w:themeFill="background1" w:themeFillShade="D9"/>
+        <w:rPr>
+          <w:rFonts w:ascii="Consolas" w:hAnsi="Consolas"/>
+          <w:sz w:val="18"/>
+          <w:lang w:val="en-US"/>
+        </w:rPr>
+      </w:pPr>
+      <w:r>
+        <w:rPr>
+          <w:rFonts w:ascii="Consolas" w:hAnsi="Consolas"/>
+          <w:sz w:val="18"/>
+          <w:lang w:val="en-US"/>
+        </w:rPr>
+        <w:t xml:space="preserve">        NbStock       Int NOT NULL ,</w:t>
+      </w:r>
+    </w:p>
+    <w:p>
+      <w:pPr>
+        <w:shd w:val="clear" w:color="auto" w:fill="D9D9D9" w:themeFill="background1" w:themeFillShade="D9"/>
+        <w:rPr>
+          <w:rFonts w:ascii="Consolas" w:hAnsi="Consolas"/>
+          <w:sz w:val="18"/>
+          <w:lang w:val="en-US"/>
+        </w:rPr>
+      </w:pPr>
+      <w:r>
+        <w:rPr>
+          <w:rFonts w:ascii="Consolas" w:hAnsi="Consolas"/>
+          <w:sz w:val="18"/>
+          <w:lang w:val="en-US"/>
+        </w:rPr>
+        <w:t xml:space="preserve">        Fraicheur     Int ,</w:t>
+      </w:r>
+    </w:p>
+    <w:p>
+      <w:pPr>
+        <w:shd w:val="clear" w:color="auto" w:fill="D9D9D9" w:themeFill="background1" w:themeFillShade="D9"/>
+        <w:rPr>
+          <w:rFonts w:ascii="Consolas" w:hAnsi="Consolas"/>
+          <w:sz w:val="18"/>
+          <w:lang w:val="en-US"/>
+        </w:rPr>
+      </w:pPr>
+      <w:r>
+        <w:rPr>
+          <w:rFonts w:ascii="Consolas" w:hAnsi="Consolas"/>
+          <w:sz w:val="18"/>
+          <w:lang w:val="en-US"/>
+        </w:rPr>
+        <w:t xml:space="preserve">        IDproduit     Int ,</w:t>
+      </w:r>
+    </w:p>
+    <w:p>
+      <w:pPr>
+        <w:shd w:val="clear" w:color="auto" w:fill="D9D9D9" w:themeFill="background1" w:themeFillShade="D9"/>
+        <w:rPr>
+          <w:rFonts w:ascii="Consolas" w:hAnsi="Consolas"/>
+          <w:sz w:val="18"/>
+          <w:lang w:val="en-US"/>
+        </w:rPr>
+      </w:pPr>
+      <w:r>
+        <w:rPr>
+          <w:rFonts w:ascii="Consolas" w:hAnsi="Consolas"/>
+          <w:sz w:val="18"/>
+          <w:lang w:val="en-US"/>
+        </w:rPr>
+        <w:t xml:space="preserve">        IDFournisseur Int ,</w:t>
+      </w:r>
+    </w:p>
+    <w:p>
+      <w:pPr>
+        <w:shd w:val="clear" w:color="auto" w:fill="D9D9D9" w:themeFill="background1" w:themeFillShade="D9"/>
+        <w:rPr>
+          <w:rFonts w:ascii="Consolas" w:hAnsi="Consolas"/>
+          <w:sz w:val="18"/>
+          <w:lang w:val="en-US"/>
+        </w:rPr>
+      </w:pPr>
+      <w:r>
+        <w:rPr>
+          <w:rFonts w:ascii="Consolas" w:hAnsi="Consolas"/>
+          <w:sz w:val="18"/>
+          <w:lang w:val="en-US"/>
+        </w:rPr>
+        <w:t xml:space="preserve">        </w:t>
+      </w:r>
+      <w:r>
+        <w:rPr>
+          <w:rFonts w:ascii="Consolas" w:hAnsi="Consolas"/>
+          <w:b/>
+          <w:sz w:val="18"/>
+          <w:lang w:val="en-US"/>
+        </w:rPr>
+        <w:t>PRIMARY KEY</w:t>
+      </w:r>
+      <w:r>
+        <w:rPr>
+          <w:rFonts w:ascii="Consolas" w:hAnsi="Consolas"/>
+          <w:sz w:val="18"/>
+          <w:lang w:val="en-US"/>
+        </w:rPr>
+        <w:t xml:space="preserve"> (IDstock )</w:t>
+      </w:r>
+    </w:p>
+    <w:p>
+      <w:pPr>
+        <w:shd w:val="clear" w:color="auto" w:fill="D9D9D9" w:themeFill="background1" w:themeFillShade="D9"/>
+        <w:rPr>
+          <w:rFonts w:ascii="Consolas" w:hAnsi="Consolas"/>
+          <w:sz w:val="18"/>
+          <w:lang w:val="en-US"/>
+        </w:rPr>
+      </w:pPr>
+      <w:r>
+        <w:rPr>
+          <w:rFonts w:ascii="Consolas" w:hAnsi="Consolas"/>
+          <w:sz w:val="18"/>
+          <w:lang w:val="en-US"/>
+        </w:rPr>
+        <w:t>)</w:t>
+      </w:r>
+      <w:r>
+        <w:rPr>
+          <w:rFonts w:ascii="Consolas" w:hAnsi="Consolas"/>
+          <w:b/>
+          <w:sz w:val="18"/>
+          <w:lang w:val="en-US"/>
+        </w:rPr>
+        <w:t>ENGINE</w:t>
+      </w:r>
+      <w:r>
+        <w:rPr>
+          <w:rFonts w:ascii="Consolas" w:hAnsi="Consolas"/>
+          <w:sz w:val="18"/>
+          <w:lang w:val="en-US"/>
+        </w:rPr>
+        <w:t>=InnoDB;</w:t>
+      </w:r>
+    </w:p>
+    <w:p>
+      <w:pPr>
+        <w:shd w:val="clear" w:color="auto" w:fill="D9D9D9" w:themeFill="background1" w:themeFillShade="D9"/>
+        <w:rPr>
+          <w:rFonts w:ascii="Consolas" w:hAnsi="Consolas"/>
+          <w:sz w:val="18"/>
+          <w:lang w:val="en-US"/>
+        </w:rPr>
+      </w:pPr>
+    </w:p>
+    <w:p>
+      <w:pPr>
+        <w:shd w:val="clear" w:color="auto" w:fill="D9D9D9" w:themeFill="background1" w:themeFillShade="D9"/>
+        <w:rPr>
+          <w:rFonts w:ascii="Consolas" w:hAnsi="Consolas"/>
+          <w:sz w:val="18"/>
+        </w:rPr>
+      </w:pPr>
+      <w:r>
+        <w:rPr>
+          <w:rFonts w:ascii="Consolas" w:hAnsi="Consolas"/>
+          <w:sz w:val="18"/>
+        </w:rPr>
+        <w:t>#------------------------------------------------------------</w:t>
+      </w:r>
+    </w:p>
+    <w:p>
+      <w:pPr>
+        <w:shd w:val="clear" w:color="auto" w:fill="D9D9D9" w:themeFill="background1" w:themeFillShade="D9"/>
+        <w:rPr>
+          <w:rFonts w:ascii="Consolas" w:hAnsi="Consolas"/>
+          <w:sz w:val="18"/>
+        </w:rPr>
+      </w:pPr>
+      <w:r>
+        <w:rPr>
+          <w:rFonts w:ascii="Consolas" w:hAnsi="Consolas"/>
+          <w:sz w:val="18"/>
+        </w:rPr>
+        <w:t># Table: Produit</w:t>
+      </w:r>
+    </w:p>
+    <w:p>
+      <w:pPr>
+        <w:shd w:val="clear" w:color="auto" w:fill="D9D9D9" w:themeFill="background1" w:themeFillShade="D9"/>
+        <w:rPr>
+          <w:rFonts w:ascii="Consolas" w:hAnsi="Consolas"/>
+          <w:sz w:val="18"/>
+        </w:rPr>
+      </w:pPr>
+      <w:r>
+        <w:rPr>
+          <w:rFonts w:ascii="Consolas" w:hAnsi="Consolas"/>
+          <w:sz w:val="18"/>
+        </w:rPr>
+        <w:t>#------------------------------------------------------------</w:t>
+      </w:r>
+    </w:p>
+    <w:p>
+      <w:pPr>
+        <w:shd w:val="clear" w:color="auto" w:fill="D9D9D9" w:themeFill="background1" w:themeFillShade="D9"/>
+        <w:rPr>
+          <w:rFonts w:ascii="Consolas" w:hAnsi="Consolas"/>
+          <w:sz w:val="18"/>
+        </w:rPr>
+      </w:pPr>
+    </w:p>
+    <w:p>
+      <w:pPr>
+        <w:shd w:val="clear" w:color="auto" w:fill="D9D9D9" w:themeFill="background1" w:themeFillShade="D9"/>
+        <w:rPr>
+          <w:rFonts w:ascii="Consolas" w:hAnsi="Consolas"/>
+          <w:sz w:val="18"/>
+        </w:rPr>
+      </w:pPr>
+      <w:r>
+        <w:rPr>
+          <w:rFonts w:ascii="Consolas" w:hAnsi="Consolas"/>
+          <w:b/>
+          <w:sz w:val="18"/>
+        </w:rPr>
+        <w:t>CREATE TABLE</w:t>
+      </w:r>
+      <w:r>
+        <w:rPr>
+          <w:rFonts w:ascii="Consolas" w:hAnsi="Consolas"/>
+          <w:sz w:val="18"/>
+        </w:rPr>
+        <w:t xml:space="preserve"> Produit(</w:t>
+      </w:r>
+    </w:p>
+    <w:p>
+      <w:pPr>
+        <w:shd w:val="clear" w:color="auto" w:fill="D9D9D9" w:themeFill="background1" w:themeFillShade="D9"/>
+        <w:rPr>
+          <w:rFonts w:ascii="Consolas" w:hAnsi="Consolas"/>
+          <w:sz w:val="18"/>
+        </w:rPr>
+      </w:pPr>
+      <w:r>
+        <w:rPr>
+          <w:rFonts w:ascii="Consolas" w:hAnsi="Consolas"/>
+          <w:sz w:val="18"/>
+        </w:rPr>
+        <w:t xml:space="preserve">        IDproduit  int (11) Auto_increment  NOT NULL ,</w:t>
+      </w:r>
+    </w:p>
+    <w:p>
+      <w:pPr>
+        <w:shd w:val="clear" w:color="auto" w:fill="D9D9D9" w:themeFill="background1" w:themeFillShade="D9"/>
+        <w:rPr>
+          <w:rFonts w:ascii="Consolas" w:hAnsi="Consolas"/>
+          <w:sz w:val="18"/>
+        </w:rPr>
+      </w:pPr>
+      <w:r>
+        <w:rPr>
+          <w:rFonts w:ascii="Consolas" w:hAnsi="Consolas"/>
+          <w:sz w:val="18"/>
+        </w:rPr>
+        <w:t xml:space="preserve">        NomProduit Varchar (255) ,</w:t>
+      </w:r>
+    </w:p>
+    <w:p>
+      <w:pPr>
+        <w:shd w:val="clear" w:color="auto" w:fill="D9D9D9" w:themeFill="background1" w:themeFillShade="D9"/>
+        <w:rPr>
+          <w:rFonts w:ascii="Consolas" w:hAnsi="Consolas"/>
+          <w:sz w:val="18"/>
+        </w:rPr>
+      </w:pPr>
+      <w:r>
+        <w:rPr>
+          <w:rFonts w:ascii="Consolas" w:hAnsi="Consolas"/>
+          <w:sz w:val="18"/>
+        </w:rPr>
+        <w:t xml:space="preserve">        Prix       Float ,</w:t>
+      </w:r>
+    </w:p>
+    <w:p>
+      <w:pPr>
+        <w:shd w:val="clear" w:color="auto" w:fill="D9D9D9" w:themeFill="background1" w:themeFillShade="D9"/>
+        <w:rPr>
+          <w:rFonts w:ascii="Consolas" w:hAnsi="Consolas"/>
+          <w:sz w:val="18"/>
+          <w:lang w:val="en-US"/>
+        </w:rPr>
+      </w:pPr>
+      <w:r>
+        <w:rPr>
+          <w:rFonts w:ascii="Consolas" w:hAnsi="Consolas"/>
+          <w:sz w:val="18"/>
+          <w:lang w:val="en-US"/>
+        </w:rPr>
+        <w:t xml:space="preserve">        </w:t>
+      </w:r>
+      <w:r>
+        <w:rPr>
+          <w:rFonts w:ascii="Consolas" w:hAnsi="Consolas"/>
+          <w:b/>
+          <w:sz w:val="18"/>
+          <w:lang w:val="en-US"/>
+        </w:rPr>
+        <w:t>PRIMARY KEY</w:t>
+      </w:r>
+      <w:r>
+        <w:rPr>
+          <w:rFonts w:ascii="Consolas" w:hAnsi="Consolas"/>
+          <w:sz w:val="18"/>
+          <w:lang w:val="en-US"/>
+        </w:rPr>
+        <w:t xml:space="preserve"> (IDproduit )</w:t>
+      </w:r>
+    </w:p>
+    <w:p>
+      <w:pPr>
+        <w:shd w:val="clear" w:color="auto" w:fill="D9D9D9" w:themeFill="background1" w:themeFillShade="D9"/>
+        <w:rPr>
+          <w:rFonts w:ascii="Consolas" w:hAnsi="Consolas"/>
+          <w:sz w:val="18"/>
+          <w:lang w:val="en-US"/>
+        </w:rPr>
+      </w:pPr>
+      <w:r>
+        <w:rPr>
+          <w:rFonts w:ascii="Consolas" w:hAnsi="Consolas"/>
+          <w:sz w:val="18"/>
+          <w:lang w:val="en-US"/>
+        </w:rPr>
+        <w:t>)</w:t>
+      </w:r>
+      <w:r>
+        <w:rPr>
+          <w:rFonts w:ascii="Consolas" w:hAnsi="Consolas"/>
+          <w:b/>
+          <w:sz w:val="18"/>
+          <w:lang w:val="en-US"/>
+        </w:rPr>
+        <w:t>ENGINE</w:t>
+      </w:r>
+      <w:r>
+        <w:rPr>
+          <w:rFonts w:ascii="Consolas" w:hAnsi="Consolas"/>
+          <w:sz w:val="18"/>
+          <w:lang w:val="en-US"/>
+        </w:rPr>
+        <w:t>=InnoDB;</w:t>
+      </w:r>
+    </w:p>
+    <w:p>
+      <w:pPr>
+        <w:shd w:val="clear" w:color="auto" w:fill="D9D9D9" w:themeFill="background1" w:themeFillShade="D9"/>
+        <w:rPr>
+          <w:rFonts w:ascii="Consolas" w:hAnsi="Consolas"/>
+          <w:sz w:val="18"/>
+          <w:lang w:val="en-US"/>
+        </w:rPr>
+      </w:pPr>
+    </w:p>
+    <w:p>
+      <w:pPr>
+        <w:shd w:val="clear" w:color="auto" w:fill="D9D9D9" w:themeFill="background1" w:themeFillShade="D9"/>
+        <w:rPr>
+          <w:rFonts w:ascii="Consolas" w:hAnsi="Consolas"/>
+          <w:sz w:val="18"/>
+          <w:lang w:val="en-US"/>
+        </w:rPr>
+      </w:pPr>
+      <w:r>
+        <w:rPr>
+          <w:rFonts w:ascii="Consolas" w:hAnsi="Consolas"/>
+          <w:sz w:val="18"/>
+          <w:lang w:val="en-US"/>
+        </w:rPr>
+        <w:t>#------------------------------------------------------------</w:t>
+      </w:r>
+    </w:p>
+    <w:p>
+      <w:pPr>
+        <w:shd w:val="clear" w:color="auto" w:fill="D9D9D9" w:themeFill="background1" w:themeFillShade="D9"/>
+        <w:rPr>
+          <w:rFonts w:ascii="Consolas" w:hAnsi="Consolas"/>
+          <w:sz w:val="18"/>
+          <w:lang w:val="en-US"/>
+        </w:rPr>
+      </w:pPr>
+      <w:r>
+        <w:rPr>
+          <w:rFonts w:ascii="Consolas" w:hAnsi="Consolas"/>
+          <w:sz w:val="18"/>
+          <w:lang w:val="en-US"/>
+        </w:rPr>
+        <w:t># Table: Preparation</w:t>
+      </w:r>
+    </w:p>
+    <w:p>
+      <w:pPr>
+        <w:shd w:val="clear" w:color="auto" w:fill="D9D9D9" w:themeFill="background1" w:themeFillShade="D9"/>
+        <w:rPr>
+          <w:rFonts w:ascii="Consolas" w:hAnsi="Consolas"/>
+          <w:sz w:val="18"/>
+          <w:lang w:val="en-US"/>
+        </w:rPr>
+      </w:pPr>
+      <w:r>
+        <w:rPr>
+          <w:rFonts w:ascii="Consolas" w:hAnsi="Consolas"/>
+          <w:sz w:val="18"/>
+          <w:lang w:val="en-US"/>
+        </w:rPr>
+        <w:t>#------------------------------------------------------------</w:t>
+      </w:r>
+    </w:p>
+    <w:p>
+      <w:pPr>
+        <w:shd w:val="clear" w:color="auto" w:fill="D9D9D9" w:themeFill="background1" w:themeFillShade="D9"/>
+        <w:rPr>
+          <w:rFonts w:ascii="Consolas" w:hAnsi="Consolas"/>
+          <w:sz w:val="18"/>
+          <w:lang w:val="en-US"/>
+        </w:rPr>
+      </w:pPr>
+    </w:p>
+    <w:p>
+      <w:pPr>
+        <w:shd w:val="clear" w:color="auto" w:fill="D9D9D9" w:themeFill="background1" w:themeFillShade="D9"/>
+        <w:rPr>
+          <w:rFonts w:ascii="Consolas" w:hAnsi="Consolas"/>
+          <w:sz w:val="18"/>
+          <w:lang w:val="en-US"/>
+        </w:rPr>
+      </w:pPr>
+      <w:r>
+        <w:rPr>
+          <w:rFonts w:ascii="Consolas" w:hAnsi="Consolas"/>
+          <w:b/>
+          <w:sz w:val="18"/>
+          <w:lang w:val="en-US"/>
+        </w:rPr>
+        <w:t>CREATE TABLE</w:t>
+      </w:r>
+      <w:r>
+        <w:rPr>
+          <w:rFonts w:ascii="Consolas" w:hAnsi="Consolas"/>
+          <w:sz w:val="18"/>
+          <w:lang w:val="en-US"/>
+        </w:rPr>
+        <w:t xml:space="preserve"> Preparation(</w:t>
+      </w:r>
+    </w:p>
+    <w:p>
+      <w:pPr>
+        <w:shd w:val="clear" w:color="auto" w:fill="D9D9D9" w:themeFill="background1" w:themeFillShade="D9"/>
+        <w:rPr>
+          <w:rFonts w:ascii="Consolas" w:hAnsi="Consolas"/>
+          <w:sz w:val="18"/>
+          <w:lang w:val="en-US"/>
+        </w:rPr>
+      </w:pPr>
+      <w:r>
+        <w:rPr>
+          <w:rFonts w:ascii="Consolas" w:hAnsi="Consolas"/>
+          <w:sz w:val="18"/>
+          <w:lang w:val="en-US"/>
+        </w:rPr>
+        <w:t xml:space="preserve">        Temperature Int ,</w:t>
+      </w:r>
+    </w:p>
+    <w:p>
+      <w:pPr>
+        <w:shd w:val="clear" w:color="auto" w:fill="D9D9D9" w:themeFill="background1" w:themeFillShade="D9"/>
+        <w:rPr>
+          <w:rFonts w:ascii="Consolas" w:hAnsi="Consolas"/>
+          <w:sz w:val="18"/>
+          <w:lang w:val="en-US"/>
+        </w:rPr>
+      </w:pPr>
+      <w:r>
+        <w:rPr>
+          <w:rFonts w:ascii="Consolas" w:hAnsi="Consolas"/>
+          <w:sz w:val="18"/>
+          <w:lang w:val="en-US"/>
+        </w:rPr>
+        <w:t xml:space="preserve">        IDproduit   Int NOT NULL ,</w:t>
+      </w:r>
+    </w:p>
+    <w:p>
+      <w:pPr>
+        <w:shd w:val="clear" w:color="auto" w:fill="D9D9D9" w:themeFill="background1" w:themeFillShade="D9"/>
+        <w:rPr>
+          <w:rFonts w:ascii="Consolas" w:hAnsi="Consolas"/>
+          <w:sz w:val="18"/>
+          <w:lang w:val="en-US"/>
+        </w:rPr>
+      </w:pPr>
+      <w:r>
+        <w:rPr>
+          <w:rFonts w:ascii="Consolas" w:hAnsi="Consolas"/>
+          <w:sz w:val="18"/>
+          <w:lang w:val="en-US"/>
+        </w:rPr>
+        <w:t xml:space="preserve">        IDDiluant   Int NOT NULL ,</w:t>
+      </w:r>
+    </w:p>
+    <w:p>
+      <w:pPr>
+        <w:shd w:val="clear" w:color="auto" w:fill="D9D9D9" w:themeFill="background1" w:themeFillShade="D9"/>
+        <w:rPr>
+          <w:rFonts w:ascii="Consolas" w:hAnsi="Consolas"/>
+          <w:sz w:val="18"/>
+          <w:lang w:val="en-US"/>
+        </w:rPr>
+      </w:pPr>
+      <w:r>
+        <w:rPr>
+          <w:rFonts w:ascii="Consolas" w:hAnsi="Consolas"/>
+          <w:sz w:val="18"/>
+          <w:lang w:val="en-US"/>
+        </w:rPr>
+        <w:t xml:space="preserve">        IDPersonne  Int ,</w:t>
+      </w:r>
+    </w:p>
+    <w:p>
+      <w:pPr>
+        <w:shd w:val="clear" w:color="auto" w:fill="D9D9D9" w:themeFill="background1" w:themeFillShade="D9"/>
+        <w:rPr>
+          <w:rFonts w:ascii="Consolas" w:hAnsi="Consolas"/>
+          <w:sz w:val="18"/>
+          <w:lang w:val="en-US"/>
+        </w:rPr>
+      </w:pPr>
+      <w:r>
+        <w:rPr>
+          <w:rFonts w:ascii="Consolas" w:hAnsi="Consolas"/>
+          <w:sz w:val="18"/>
+          <w:lang w:val="en-US"/>
+        </w:rPr>
+        <w:t xml:space="preserve">        </w:t>
+      </w:r>
+      <w:r>
+        <w:rPr>
+          <w:rFonts w:ascii="Consolas" w:hAnsi="Consolas"/>
+          <w:b/>
+          <w:sz w:val="18"/>
+          <w:lang w:val="en-US"/>
+        </w:rPr>
+        <w:t>PRIMARY KEY</w:t>
+      </w:r>
+      <w:r>
+        <w:rPr>
+          <w:rFonts w:ascii="Consolas" w:hAnsi="Consolas"/>
+          <w:sz w:val="18"/>
+          <w:lang w:val="en-US"/>
+        </w:rPr>
+        <w:t xml:space="preserve"> (IDproduit )</w:t>
+      </w:r>
+    </w:p>
+    <w:p>
+      <w:pPr>
+        <w:shd w:val="clear" w:color="auto" w:fill="D9D9D9" w:themeFill="background1" w:themeFillShade="D9"/>
+        <w:rPr>
+          <w:rFonts w:ascii="Consolas" w:hAnsi="Consolas"/>
+          <w:sz w:val="18"/>
+          <w:lang w:val="en-US"/>
+        </w:rPr>
+      </w:pPr>
+      <w:r>
+        <w:rPr>
+          <w:rFonts w:ascii="Consolas" w:hAnsi="Consolas"/>
+          <w:sz w:val="18"/>
+          <w:lang w:val="en-US"/>
+        </w:rPr>
+        <w:t>)</w:t>
+      </w:r>
+      <w:r>
+        <w:rPr>
+          <w:rFonts w:ascii="Consolas" w:hAnsi="Consolas"/>
+          <w:b/>
+          <w:sz w:val="18"/>
+          <w:lang w:val="en-US"/>
+        </w:rPr>
+        <w:t>ENGINE</w:t>
+      </w:r>
+      <w:r>
+        <w:rPr>
+          <w:rFonts w:ascii="Consolas" w:hAnsi="Consolas"/>
+          <w:sz w:val="18"/>
+          <w:lang w:val="en-US"/>
+        </w:rPr>
+        <w:t>=InnoDB;</w:t>
+      </w:r>
+    </w:p>
+    <w:p>
+      <w:pPr>
+        <w:shd w:val="clear" w:color="auto" w:fill="D9D9D9" w:themeFill="background1" w:themeFillShade="D9"/>
+        <w:rPr>
+          <w:rFonts w:ascii="Consolas" w:hAnsi="Consolas"/>
+          <w:sz w:val="18"/>
+          <w:lang w:val="en-US"/>
+        </w:rPr>
+      </w:pPr>
+    </w:p>
+    <w:p>
+      <w:pPr>
+        <w:shd w:val="clear" w:color="auto" w:fill="D9D9D9" w:themeFill="background1" w:themeFillShade="D9"/>
+        <w:rPr>
+          <w:rFonts w:ascii="Consolas" w:hAnsi="Consolas"/>
+          <w:sz w:val="18"/>
+        </w:rPr>
+      </w:pPr>
+      <w:r>
+        <w:rPr>
+          <w:rFonts w:ascii="Consolas" w:hAnsi="Consolas"/>
+          <w:sz w:val="18"/>
+        </w:rPr>
+        <w:br w:type="page"/>
+      </w:r>
+    </w:p>
+    <w:p>
+      <w:pPr>
+        <w:shd w:val="clear" w:color="auto" w:fill="D9D9D9" w:themeFill="background1" w:themeFillShade="D9"/>
+        <w:rPr>
+          <w:rFonts w:ascii="Consolas" w:hAnsi="Consolas"/>
+          <w:sz w:val="18"/>
+        </w:rPr>
+      </w:pPr>
+      <w:r>
+        <w:rPr>
+          <w:rFonts w:ascii="Consolas" w:hAnsi="Consolas"/>
+          <w:sz w:val="18"/>
+        </w:rPr>
+        <w:lastRenderedPageBreak/>
+        <w:t>#------------------------------------------------------------</w:t>
+      </w:r>
+    </w:p>
+    <w:p>
+      <w:pPr>
+        <w:shd w:val="clear" w:color="auto" w:fill="D9D9D9" w:themeFill="background1" w:themeFillShade="D9"/>
+        <w:rPr>
+          <w:rFonts w:ascii="Consolas" w:hAnsi="Consolas"/>
+          <w:sz w:val="18"/>
+        </w:rPr>
+      </w:pPr>
+      <w:r>
+        <w:rPr>
+          <w:rFonts w:ascii="Consolas" w:hAnsi="Consolas"/>
+          <w:sz w:val="18"/>
+        </w:rPr>
+        <w:t># Table: contient</w:t>
+      </w:r>
+    </w:p>
+    <w:p>
+      <w:pPr>
+        <w:shd w:val="clear" w:color="auto" w:fill="D9D9D9" w:themeFill="background1" w:themeFillShade="D9"/>
+        <w:rPr>
+          <w:rFonts w:ascii="Consolas" w:hAnsi="Consolas"/>
+          <w:sz w:val="18"/>
+        </w:rPr>
+      </w:pPr>
+      <w:r>
+        <w:rPr>
+          <w:rFonts w:ascii="Consolas" w:hAnsi="Consolas"/>
+          <w:sz w:val="18"/>
+        </w:rPr>
+        <w:t>#------------------------------------------------------------</w:t>
+      </w:r>
+    </w:p>
+    <w:p>
+      <w:pPr>
+        <w:shd w:val="clear" w:color="auto" w:fill="D9D9D9" w:themeFill="background1" w:themeFillShade="D9"/>
+        <w:rPr>
+          <w:rFonts w:ascii="Consolas" w:hAnsi="Consolas"/>
+          <w:sz w:val="18"/>
+        </w:rPr>
+      </w:pPr>
+    </w:p>
+    <w:p>
+      <w:pPr>
+        <w:shd w:val="clear" w:color="auto" w:fill="D9D9D9" w:themeFill="background1" w:themeFillShade="D9"/>
+        <w:rPr>
+          <w:rFonts w:ascii="Consolas" w:hAnsi="Consolas"/>
+          <w:sz w:val="18"/>
+        </w:rPr>
+      </w:pPr>
+      <w:r>
+        <w:rPr>
+          <w:rFonts w:ascii="Consolas" w:hAnsi="Consolas"/>
+          <w:b/>
+          <w:sz w:val="18"/>
+        </w:rPr>
+        <w:t>CREATE TABLE</w:t>
+      </w:r>
+      <w:r>
+        <w:rPr>
+          <w:rFonts w:ascii="Consolas" w:hAnsi="Consolas"/>
+          <w:sz w:val="18"/>
+        </w:rPr>
+        <w:t xml:space="preserve"> contient(</w:t>
+      </w:r>
+    </w:p>
+    <w:p>
+      <w:pPr>
+        <w:shd w:val="clear" w:color="auto" w:fill="D9D9D9" w:themeFill="background1" w:themeFillShade="D9"/>
         <w:rPr>
           <w:rFonts w:ascii="Consolas" w:hAnsi="Consolas"/>
           <w:sz w:val="18"/>
@@ -8132,7 +8603,38 @@
     <w:p>
       <w:pPr>
         <w:shd w:val="clear" w:color="auto" w:fill="D9D9D9" w:themeFill="background1" w:themeFillShade="D9"/>
-        <w:jc w:val="both"/>
+        <w:rPr>
+          <w:rFonts w:ascii="Consolas" w:hAnsi="Consolas"/>
+          <w:sz w:val="18"/>
+        </w:rPr>
+      </w:pPr>
+      <w:r>
+        <w:rPr>
+          <w:rFonts w:ascii="Consolas" w:hAnsi="Consolas"/>
+          <w:sz w:val="18"/>
+        </w:rPr>
+        <w:t xml:space="preserve">        FraicheurVoulu   Int ,</w:t>
+      </w:r>
+    </w:p>
+    <w:p>
+      <w:pPr>
+        <w:shd w:val="clear" w:color="auto" w:fill="D9D9D9" w:themeFill="background1" w:themeFillShade="D9"/>
+        <w:rPr>
+          <w:rFonts w:ascii="Consolas" w:hAnsi="Consolas"/>
+          <w:sz w:val="18"/>
+        </w:rPr>
+      </w:pPr>
+      <w:r>
+        <w:rPr>
+          <w:rFonts w:ascii="Consolas" w:hAnsi="Consolas"/>
+          <w:sz w:val="18"/>
+        </w:rPr>
+        <w:t xml:space="preserve">        IDCommande       Int NOT NULL ,</w:t>
+      </w:r>
+    </w:p>
+    <w:p>
+      <w:pPr>
+        <w:shd w:val="clear" w:color="auto" w:fill="D9D9D9" w:themeFill="background1" w:themeFillShade="D9"/>
         <w:rPr>
           <w:rFonts w:ascii="Consolas" w:hAnsi="Consolas"/>
           <w:sz w:val="18"/>
@@ -8152,157 +8654,110 @@
           <w:sz w:val="18"/>
           <w:lang w:val="en-US"/>
         </w:rPr>
-        <w:t>FraicheurVoulu   Int ,</w:t>
-      </w:r>
-    </w:p>
-    <w:p>
-      <w:pPr>
-        <w:shd w:val="clear" w:color="auto" w:fill="D9D9D9" w:themeFill="background1" w:themeFillShade="D9"/>
-        <w:jc w:val="both"/>
-        <w:rPr>
-          <w:rFonts w:ascii="Consolas" w:hAnsi="Consolas"/>
-          <w:sz w:val="18"/>
-          <w:lang w:val="en-US"/>
-        </w:rPr>
-      </w:pPr>
-      <w:r>
-        <w:rPr>
-          <w:rFonts w:ascii="Consolas" w:hAnsi="Consolas"/>
-          <w:sz w:val="18"/>
-          <w:lang w:val="en-US"/>
-        </w:rPr>
-        <w:t xml:space="preserve">        IDIngredient     Int NOT NULL ,</w:t>
-      </w:r>
-    </w:p>
-    <w:p>
-      <w:pPr>
-        <w:shd w:val="clear" w:color="auto" w:fill="D9D9D9" w:themeFill="background1" w:themeFillShade="D9"/>
-        <w:jc w:val="both"/>
-        <w:rPr>
-          <w:rFonts w:ascii="Consolas" w:hAnsi="Consolas"/>
-          <w:sz w:val="18"/>
-          <w:lang w:val="en-US"/>
-        </w:rPr>
-      </w:pPr>
-      <w:r>
-        <w:rPr>
-          <w:rFonts w:ascii="Consolas" w:hAnsi="Consolas"/>
-          <w:sz w:val="18"/>
-          <w:lang w:val="en-US"/>
-        </w:rPr>
-        <w:t xml:space="preserve">        IDPotion         Int NOT NULL ,</w:t>
-      </w:r>
-    </w:p>
-    <w:p>
-      <w:pPr>
-        <w:shd w:val="clear" w:color="auto" w:fill="D9D9D9" w:themeFill="background1" w:themeFillShade="D9"/>
-        <w:jc w:val="both"/>
-        <w:rPr>
-          <w:rFonts w:ascii="Consolas" w:hAnsi="Consolas"/>
-          <w:sz w:val="18"/>
-          <w:lang w:val="en-US"/>
-        </w:rPr>
-      </w:pPr>
-      <w:r>
-        <w:rPr>
-          <w:rFonts w:ascii="Consolas" w:hAnsi="Consolas"/>
-          <w:sz w:val="18"/>
-          <w:lang w:val="en-US"/>
-        </w:rPr>
-        <w:t xml:space="preserve">        IDOnguent        Int NOT NULL ,</w:t>
-      </w:r>
-    </w:p>
-    <w:p>
-      <w:pPr>
-        <w:shd w:val="clear" w:color="auto" w:fill="D9D9D9" w:themeFill="background1" w:themeFillShade="D9"/>
-        <w:jc w:val="both"/>
-        <w:rPr>
-          <w:rFonts w:ascii="Consolas" w:hAnsi="Consolas"/>
-          <w:sz w:val="18"/>
-          <w:lang w:val="en-US"/>
-        </w:rPr>
-      </w:pPr>
-      <w:r>
-        <w:rPr>
-          <w:rFonts w:ascii="Consolas" w:hAnsi="Consolas"/>
-          <w:sz w:val="18"/>
-          <w:lang w:val="en-US"/>
-        </w:rPr>
-        <w:t xml:space="preserve">        IDCommande       Int NOT NULL ,</w:t>
-      </w:r>
-    </w:p>
-    <w:p>
-      <w:pPr>
-        <w:shd w:val="clear" w:color="auto" w:fill="D9D9D9" w:themeFill="background1" w:themeFillShade="D9"/>
-        <w:jc w:val="both"/>
-        <w:rPr>
-          <w:rFonts w:ascii="Consolas" w:hAnsi="Consolas"/>
-          <w:sz w:val="18"/>
-          <w:lang w:val="en-US"/>
-        </w:rPr>
-      </w:pPr>
-      <w:r>
-        <w:rPr>
-          <w:rFonts w:ascii="Consolas" w:hAnsi="Consolas"/>
-          <w:sz w:val="18"/>
-          <w:lang w:val="en-US"/>
-        </w:rPr>
-        <w:t xml:space="preserve">        IDRecipient      Int NOT NULL ,</w:t>
-      </w:r>
-    </w:p>
-    <w:p>
-      <w:pPr>
-        <w:shd w:val="clear" w:color="auto" w:fill="D9D9D9" w:themeFill="background1" w:themeFillShade="D9"/>
-        <w:jc w:val="both"/>
-        <w:rPr>
-          <w:rFonts w:ascii="Consolas" w:hAnsi="Consolas"/>
-          <w:sz w:val="18"/>
-          <w:lang w:val="en-US"/>
-        </w:rPr>
-      </w:pPr>
-      <w:r>
-        <w:rPr>
-          <w:rFonts w:ascii="Consolas" w:hAnsi="Consolas"/>
-          <w:sz w:val="18"/>
-          <w:lang w:val="en-US"/>
-        </w:rPr>
-        <w:t xml:space="preserve">        PRIMARY KEY (IDIngredient ,IDPotion ,IDOnguent ,IDCommande ,IDRecipient )</w:t>
-      </w:r>
-    </w:p>
-    <w:p>
-      <w:pPr>
-        <w:shd w:val="clear" w:color="auto" w:fill="D9D9D9" w:themeFill="background1" w:themeFillShade="D9"/>
-        <w:jc w:val="both"/>
-        <w:rPr>
-          <w:rFonts w:ascii="Consolas" w:hAnsi="Consolas"/>
-          <w:sz w:val="18"/>
-          <w:lang w:val="en-US"/>
-        </w:rPr>
-      </w:pPr>
-      <w:r>
-        <w:rPr>
-          <w:rFonts w:ascii="Consolas" w:hAnsi="Consolas"/>
-          <w:sz w:val="18"/>
-          <w:lang w:val="en-US"/>
-        </w:rPr>
-        <w:t>)ENGINE=InnoDB;</w:t>
-      </w:r>
-    </w:p>
-    <w:p>
-      <w:pPr>
-        <w:shd w:val="clear" w:color="auto" w:fill="D9D9D9" w:themeFill="background1" w:themeFillShade="D9"/>
-        <w:jc w:val="both"/>
-        <w:rPr>
-          <w:rFonts w:ascii="Consolas" w:hAnsi="Consolas"/>
-          <w:sz w:val="18"/>
-          <w:lang w:val="en-US"/>
-        </w:rPr>
-      </w:pPr>
-    </w:p>
-    <w:p>
-      <w:pPr>
-        <w:shd w:val="clear" w:color="auto" w:fill="D9D9D9" w:themeFill="background1" w:themeFillShade="D9"/>
-        <w:jc w:val="both"/>
+        <w:t>IDproduit        Int NOT NULL ,</w:t>
+      </w:r>
+    </w:p>
+    <w:p>
+      <w:pPr>
+        <w:shd w:val="clear" w:color="auto" w:fill="D9D9D9" w:themeFill="background1" w:themeFillShade="D9"/>
+        <w:rPr>
+          <w:rFonts w:ascii="Consolas" w:hAnsi="Consolas"/>
+          <w:sz w:val="18"/>
+          <w:lang w:val="en-US"/>
+        </w:rPr>
+      </w:pPr>
+      <w:r>
+        <w:rPr>
+          <w:rFonts w:ascii="Consolas" w:hAnsi="Consolas"/>
+          <w:sz w:val="18"/>
+          <w:lang w:val="en-US"/>
+        </w:rPr>
+        <w:t xml:space="preserve">        IDrecipient      Int NOT NULL ,</w:t>
+      </w:r>
+    </w:p>
+    <w:p>
+      <w:pPr>
+        <w:shd w:val="clear" w:color="auto" w:fill="D9D9D9" w:themeFill="background1" w:themeFillShade="D9"/>
+        <w:rPr>
+          <w:rFonts w:ascii="Consolas" w:hAnsi="Consolas"/>
+          <w:sz w:val="18"/>
+          <w:lang w:val="en-US"/>
+        </w:rPr>
+      </w:pPr>
+      <w:r>
+        <w:rPr>
+          <w:rFonts w:ascii="Consolas" w:hAnsi="Consolas"/>
+          <w:sz w:val="18"/>
+          <w:lang w:val="en-US"/>
+        </w:rPr>
+        <w:t xml:space="preserve">        </w:t>
+      </w:r>
+      <w:r>
+        <w:rPr>
+          <w:rFonts w:ascii="Consolas" w:hAnsi="Consolas"/>
+          <w:b/>
+          <w:sz w:val="18"/>
+          <w:lang w:val="en-US"/>
+        </w:rPr>
+        <w:t>PRIMARY KEY</w:t>
+      </w:r>
+      <w:r>
+        <w:rPr>
+          <w:rFonts w:ascii="Consolas" w:hAnsi="Consolas"/>
+          <w:sz w:val="18"/>
+          <w:lang w:val="en-US"/>
+        </w:rPr>
+        <w:t xml:space="preserve"> (IDCommande ,IDproduit ,IDrecipient )</w:t>
+      </w:r>
+    </w:p>
+    <w:p>
+      <w:pPr>
+        <w:shd w:val="clear" w:color="auto" w:fill="D9D9D9" w:themeFill="background1" w:themeFillShade="D9"/>
+        <w:rPr>
+          <w:rFonts w:ascii="Consolas" w:hAnsi="Consolas"/>
+          <w:sz w:val="18"/>
+          <w:lang w:val="en-US"/>
+        </w:rPr>
+      </w:pPr>
+      <w:r>
+        <w:rPr>
+          <w:rFonts w:ascii="Consolas" w:hAnsi="Consolas"/>
+          <w:sz w:val="18"/>
+          <w:lang w:val="en-US"/>
+        </w:rPr>
+        <w:t>)</w:t>
+      </w:r>
+      <w:r>
+        <w:rPr>
+          <w:rFonts w:ascii="Consolas" w:hAnsi="Consolas"/>
+          <w:b/>
+          <w:sz w:val="18"/>
+          <w:lang w:val="en-US"/>
+        </w:rPr>
+        <w:t>ENGINE</w:t>
+      </w:r>
+      <w:r>
+        <w:rPr>
+          <w:rFonts w:ascii="Consolas" w:hAnsi="Consolas"/>
+          <w:sz w:val="18"/>
+          <w:lang w:val="en-US"/>
+        </w:rPr>
+        <w:t>=InnoDB;</w:t>
+      </w:r>
+    </w:p>
+    <w:p>
+      <w:pPr>
+        <w:shd w:val="clear" w:color="auto" w:fill="D9D9D9" w:themeFill="background1" w:themeFillShade="D9"/>
+        <w:rPr>
+          <w:rFonts w:ascii="Consolas" w:hAnsi="Consolas"/>
+          <w:sz w:val="18"/>
+          <w:lang w:val="en-US"/>
+        </w:rPr>
+      </w:pPr>
+    </w:p>
+    <w:p>
+      <w:pPr>
+        <w:shd w:val="clear" w:color="auto" w:fill="D9D9D9" w:themeFill="background1" w:themeFillShade="D9"/>
         <w:rPr>
           <w:rFonts w:ascii="Consolas" w:hAnsi="Consolas"/>
           <w:sz w:val="18"/>
@@ -8321,26 +8776,24 @@
     <w:p>
       <w:pPr>
         <w:shd w:val="clear" w:color="auto" w:fill="D9D9D9" w:themeFill="background1" w:themeFillShade="D9"/>
-        <w:jc w:val="both"/>
-        <w:rPr>
-          <w:rFonts w:ascii="Consolas" w:hAnsi="Consolas"/>
-          <w:sz w:val="18"/>
-          <w:lang w:val="en-US"/>
-        </w:rPr>
-      </w:pPr>
-      <w:r>
-        <w:rPr>
-          <w:rFonts w:ascii="Consolas" w:hAnsi="Consolas"/>
-          <w:sz w:val="18"/>
-          <w:lang w:val="en-US"/>
-        </w:rPr>
-        <w:t># Table: fournit</w:t>
-      </w:r>
-    </w:p>
-    <w:p>
-      <w:pPr>
-        <w:shd w:val="clear" w:color="auto" w:fill="D9D9D9" w:themeFill="background1" w:themeFillShade="D9"/>
-        <w:jc w:val="both"/>
+        <w:rPr>
+          <w:rFonts w:ascii="Consolas" w:hAnsi="Consolas"/>
+          <w:sz w:val="18"/>
+          <w:lang w:val="en-US"/>
+        </w:rPr>
+      </w:pPr>
+      <w:r>
+        <w:rPr>
+          <w:rFonts w:ascii="Consolas" w:hAnsi="Consolas"/>
+          <w:sz w:val="18"/>
+          <w:lang w:val="en-US"/>
+        </w:rPr>
+        <w:t># Table: fournit ingre</w:t>
+      </w:r>
+    </w:p>
+    <w:p>
+      <w:pPr>
+        <w:shd w:val="clear" w:color="auto" w:fill="D9D9D9" w:themeFill="background1" w:themeFillShade="D9"/>
         <w:rPr>
           <w:rFonts w:ascii="Consolas" w:hAnsi="Consolas"/>
           <w:sz w:val="18"/>
@@ -8359,26 +8812,43 @@
     <w:p>
       <w:pPr>
         <w:shd w:val="clear" w:color="auto" w:fill="D9D9D9" w:themeFill="background1" w:themeFillShade="D9"/>
-        <w:jc w:val="both"/>
-        <w:rPr>
-          <w:rFonts w:ascii="Consolas" w:hAnsi="Consolas"/>
-          <w:sz w:val="18"/>
-          <w:lang w:val="en-US"/>
-        </w:rPr>
-      </w:pPr>
-      <w:r>
-        <w:rPr>
-          <w:rFonts w:ascii="Consolas" w:hAnsi="Consolas"/>
-          <w:sz w:val="18"/>
-          <w:lang w:val="en-US"/>
-        </w:rPr>
-        <w:t>CREATE TABLE fournit(</w:t>
-      </w:r>
-    </w:p>
-    <w:p>
-      <w:pPr>
-        <w:shd w:val="clear" w:color="auto" w:fill="D9D9D9" w:themeFill="background1" w:themeFillShade="D9"/>
-        <w:jc w:val="both"/>
+        <w:rPr>
+          <w:rFonts w:ascii="Consolas" w:hAnsi="Consolas"/>
+          <w:sz w:val="18"/>
+          <w:lang w:val="en-US"/>
+        </w:rPr>
+      </w:pPr>
+    </w:p>
+    <w:p>
+      <w:pPr>
+        <w:shd w:val="clear" w:color="auto" w:fill="D9D9D9" w:themeFill="background1" w:themeFillShade="D9"/>
+        <w:rPr>
+          <w:rFonts w:ascii="Consolas" w:hAnsi="Consolas"/>
+          <w:sz w:val="18"/>
+          <w:lang w:val="en-US"/>
+        </w:rPr>
+      </w:pPr>
+      <w:r>
+        <w:rPr>
+          <w:rFonts w:ascii="Consolas" w:hAnsi="Consolas"/>
+          <w:b/>
+          <w:sz w:val="18"/>
+          <w:lang w:val="en-US"/>
+        </w:rPr>
+        <w:t>CREATE TABLE</w:t>
+      </w:r>
+      <w:r>
+        <w:rPr>
+          <w:rFonts w:ascii="Consolas" w:hAnsi="Consolas"/>
+          <w:sz w:val="18"/>
+          <w:lang w:val="en-US"/>
+        </w:rPr>
+        <w:t xml:space="preserve"> fournit_ingre(</w:t>
+      </w:r>
+    </w:p>
+    <w:p>
+      <w:pPr>
+        <w:shd w:val="clear" w:color="auto" w:fill="D9D9D9" w:themeFill="background1" w:themeFillShade="D9"/>
         <w:rPr>
           <w:rFonts w:ascii="Consolas" w:hAnsi="Consolas"/>
           <w:sz w:val="18"/>
@@ -8397,86 +8867,108 @@
     <w:p>
       <w:pPr>
         <w:shd w:val="clear" w:color="auto" w:fill="D9D9D9" w:themeFill="background1" w:themeFillShade="D9"/>
-        <w:jc w:val="both"/>
-        <w:rPr>
-          <w:rFonts w:ascii="Consolas" w:hAnsi="Consolas"/>
-          <w:sz w:val="18"/>
-          <w:lang w:val="en-US"/>
-        </w:rPr>
-      </w:pPr>
-      <w:r>
-        <w:rPr>
-          <w:rFonts w:ascii="Consolas" w:hAnsi="Consolas"/>
-          <w:sz w:val="18"/>
-          <w:lang w:val="en-US"/>
-        </w:rPr>
-        <w:t xml:space="preserve">        IDIngredient  Int NOT NULL ,</w:t>
-      </w:r>
-    </w:p>
-    <w:p>
-      <w:pPr>
-        <w:shd w:val="clear" w:color="auto" w:fill="D9D9D9" w:themeFill="background1" w:themeFillShade="D9"/>
-        <w:jc w:val="both"/>
-        <w:rPr>
-          <w:rFonts w:ascii="Consolas" w:hAnsi="Consolas"/>
-          <w:sz w:val="18"/>
-          <w:lang w:val="en-US"/>
-        </w:rPr>
-      </w:pPr>
-      <w:r>
-        <w:rPr>
-          <w:rFonts w:ascii="Consolas" w:hAnsi="Consolas"/>
-          <w:sz w:val="18"/>
-          <w:lang w:val="en-US"/>
-        </w:rPr>
-        <w:t xml:space="preserve">        PRIMARY KEY (IDFournisseur ,IDIngredient )</w:t>
-      </w:r>
-    </w:p>
-    <w:p>
-      <w:pPr>
-        <w:shd w:val="clear" w:color="auto" w:fill="D9D9D9" w:themeFill="background1" w:themeFillShade="D9"/>
-        <w:jc w:val="both"/>
-        <w:rPr>
-          <w:rFonts w:ascii="Consolas" w:hAnsi="Consolas"/>
-          <w:sz w:val="18"/>
-          <w:lang w:val="en-US"/>
-        </w:rPr>
-      </w:pPr>
-      <w:r>
-        <w:rPr>
-          <w:rFonts w:ascii="Consolas" w:hAnsi="Consolas"/>
-          <w:sz w:val="18"/>
-          <w:lang w:val="en-US"/>
-        </w:rPr>
-        <w:t>)ENGINE=InnoDB;</w:t>
-      </w:r>
-    </w:p>
-    <w:p>
-      <w:pPr>
-        <w:shd w:val="clear" w:color="auto" w:fill="D9D9D9" w:themeFill="background1" w:themeFillShade="D9"/>
-        <w:jc w:val="both"/>
-        <w:rPr>
-          <w:rFonts w:ascii="Consolas" w:hAnsi="Consolas"/>
-          <w:sz w:val="18"/>
-          <w:lang w:val="en-US"/>
-        </w:rPr>
-      </w:pPr>
-    </w:p>
-    <w:p>
-      <w:pPr>
-        <w:shd w:val="clear" w:color="auto" w:fill="D9D9D9" w:themeFill="background1" w:themeFillShade="D9"/>
-        <w:jc w:val="both"/>
-        <w:rPr>
-          <w:rFonts w:ascii="Consolas" w:hAnsi="Consolas"/>
-          <w:sz w:val="18"/>
-          <w:lang w:val="en-US"/>
-        </w:rPr>
-      </w:pPr>
-      <w:r>
-        <w:rPr>
-          <w:rFonts w:ascii="Consolas" w:hAnsi="Consolas"/>
-          <w:sz w:val="18"/>
-          <w:lang w:val="en-US"/>
+        <w:rPr>
+          <w:rFonts w:ascii="Consolas" w:hAnsi="Consolas"/>
+          <w:sz w:val="18"/>
+          <w:lang w:val="en-US"/>
+        </w:rPr>
+      </w:pPr>
+      <w:r>
+        <w:rPr>
+          <w:rFonts w:ascii="Consolas" w:hAnsi="Consolas"/>
+          <w:sz w:val="18"/>
+          <w:lang w:val="en-US"/>
+        </w:rPr>
+        <w:t xml:space="preserve">        IDproduit     Int NOT NULL ,</w:t>
+      </w:r>
+    </w:p>
+    <w:p>
+      <w:pPr>
+        <w:shd w:val="clear" w:color="auto" w:fill="D9D9D9" w:themeFill="background1" w:themeFillShade="D9"/>
+        <w:rPr>
+          <w:rFonts w:ascii="Consolas" w:hAnsi="Consolas"/>
+          <w:sz w:val="18"/>
+          <w:lang w:val="en-US"/>
+        </w:rPr>
+      </w:pPr>
+      <w:r>
+        <w:rPr>
+          <w:rFonts w:ascii="Consolas" w:hAnsi="Consolas"/>
+          <w:sz w:val="18"/>
+          <w:lang w:val="en-US"/>
+        </w:rPr>
+        <w:t xml:space="preserve">        </w:t>
+      </w:r>
+      <w:r>
+        <w:rPr>
+          <w:rFonts w:ascii="Consolas" w:hAnsi="Consolas"/>
+          <w:b/>
+          <w:sz w:val="18"/>
+          <w:lang w:val="en-US"/>
+        </w:rPr>
+        <w:t>PRIMARY KEY</w:t>
+      </w:r>
+      <w:r>
+        <w:rPr>
+          <w:rFonts w:ascii="Consolas" w:hAnsi="Consolas"/>
+          <w:sz w:val="18"/>
+          <w:lang w:val="en-US"/>
+        </w:rPr>
+        <w:t xml:space="preserve"> (IDFournisseur ,IDproduit )</w:t>
+      </w:r>
+    </w:p>
+    <w:p>
+      <w:pPr>
+        <w:shd w:val="clear" w:color="auto" w:fill="D9D9D9" w:themeFill="background1" w:themeFillShade="D9"/>
+        <w:rPr>
+          <w:rFonts w:ascii="Consolas" w:hAnsi="Consolas"/>
+          <w:sz w:val="18"/>
+        </w:rPr>
+      </w:pPr>
+      <w:r>
+        <w:rPr>
+          <w:rFonts w:ascii="Consolas" w:hAnsi="Consolas"/>
+          <w:sz w:val="18"/>
+        </w:rPr>
+        <w:t>)</w:t>
+      </w:r>
+      <w:r>
+        <w:rPr>
+          <w:rFonts w:ascii="Consolas" w:hAnsi="Consolas"/>
+          <w:b/>
+          <w:sz w:val="18"/>
+        </w:rPr>
+        <w:t>ENGINE</w:t>
+      </w:r>
+      <w:r>
+        <w:rPr>
+          <w:rFonts w:ascii="Consolas" w:hAnsi="Consolas"/>
+          <w:sz w:val="18"/>
+        </w:rPr>
+        <w:t>=InnoDB;</w:t>
+      </w:r>
+    </w:p>
+    <w:p>
+      <w:pPr>
+        <w:shd w:val="clear" w:color="auto" w:fill="D9D9D9" w:themeFill="background1" w:themeFillShade="D9"/>
+        <w:rPr>
+          <w:rFonts w:ascii="Consolas" w:hAnsi="Consolas"/>
+          <w:sz w:val="18"/>
+        </w:rPr>
+      </w:pPr>
+    </w:p>
+    <w:p>
+      <w:pPr>
+        <w:shd w:val="clear" w:color="auto" w:fill="D9D9D9" w:themeFill="background1" w:themeFillShade="D9"/>
+        <w:rPr>
+          <w:rFonts w:ascii="Consolas" w:hAnsi="Consolas"/>
+          <w:sz w:val="18"/>
+        </w:rPr>
+      </w:pPr>
+      <w:r>
+        <w:rPr>
+          <w:rFonts w:ascii="Consolas" w:hAnsi="Consolas"/>
+          <w:sz w:val="18"/>
         </w:rPr>
         <w:t>#------------------------------------------------------------</w:t>
       </w:r>
@@ -8484,37 +8976,31 @@
     <w:p>
       <w:pPr>
         <w:shd w:val="clear" w:color="auto" w:fill="D9D9D9" w:themeFill="background1" w:themeFillShade="D9"/>
-        <w:jc w:val="both"/>
-        <w:rPr>
-          <w:rFonts w:ascii="Consolas" w:hAnsi="Consolas"/>
-          <w:sz w:val="18"/>
-          <w:lang w:val="en-US"/>
-        </w:rPr>
-      </w:pPr>
-      <w:r>
-        <w:rPr>
-          <w:rFonts w:ascii="Consolas" w:hAnsi="Consolas"/>
-          <w:sz w:val="18"/>
-          <w:lang w:val="en-US"/>
-        </w:rPr>
-        <w:t># Table: invente</w:t>
-      </w:r>
-    </w:p>
-    <w:p>
-      <w:pPr>
-        <w:shd w:val="clear" w:color="auto" w:fill="D9D9D9" w:themeFill="background1" w:themeFillShade="D9"/>
-        <w:jc w:val="both"/>
-        <w:rPr>
-          <w:rFonts w:ascii="Consolas" w:hAnsi="Consolas"/>
-          <w:sz w:val="18"/>
-          <w:lang w:val="en-US"/>
-        </w:rPr>
-      </w:pPr>
-      <w:r>
-        <w:rPr>
-          <w:rFonts w:ascii="Consolas" w:hAnsi="Consolas"/>
-          <w:sz w:val="18"/>
-          <w:lang w:val="en-US"/>
+        <w:rPr>
+          <w:rFonts w:ascii="Consolas" w:hAnsi="Consolas"/>
+          <w:sz w:val="18"/>
+        </w:rPr>
+      </w:pPr>
+      <w:r>
+        <w:rPr>
+          <w:rFonts w:ascii="Consolas" w:hAnsi="Consolas"/>
+          <w:sz w:val="18"/>
+        </w:rPr>
+        <w:t># Table: se compose prepa</w:t>
+      </w:r>
+    </w:p>
+    <w:p>
+      <w:pPr>
+        <w:shd w:val="clear" w:color="auto" w:fill="D9D9D9" w:themeFill="background1" w:themeFillShade="D9"/>
+        <w:rPr>
+          <w:rFonts w:ascii="Consolas" w:hAnsi="Consolas"/>
+          <w:sz w:val="18"/>
+        </w:rPr>
+      </w:pPr>
+      <w:r>
+        <w:rPr>
+          <w:rFonts w:ascii="Consolas" w:hAnsi="Consolas"/>
+          <w:sz w:val="18"/>
         </w:rPr>
         <w:t>#------------------------------------------------------------</w:t>
       </w:r>
@@ -8522,75 +9008,129 @@
     <w:p>
       <w:pPr>
         <w:shd w:val="clear" w:color="auto" w:fill="D9D9D9" w:themeFill="background1" w:themeFillShade="D9"/>
-        <w:jc w:val="both"/>
-        <w:rPr>
-          <w:rFonts w:ascii="Consolas" w:hAnsi="Consolas"/>
-          <w:sz w:val="18"/>
-          <w:lang w:val="en-US"/>
-        </w:rPr>
-      </w:pPr>
-      <w:r>
-        <w:rPr>
-          <w:rFonts w:ascii="Consolas" w:hAnsi="Consolas"/>
-          <w:sz w:val="18"/>
-          <w:lang w:val="en-US"/>
-        </w:rPr>
-        <w:t>CREATE TABLE invente(</w:t>
-      </w:r>
-    </w:p>
-    <w:p>
-      <w:pPr>
-        <w:shd w:val="clear" w:color="auto" w:fill="D9D9D9" w:themeFill="background1" w:themeFillShade="D9"/>
-        <w:jc w:val="both"/>
-        <w:rPr>
-          <w:rFonts w:ascii="Consolas" w:hAnsi="Consolas"/>
-          <w:sz w:val="18"/>
-          <w:lang w:val="en-US"/>
-        </w:rPr>
-      </w:pPr>
-      <w:r>
-        <w:rPr>
-          <w:rFonts w:ascii="Consolas" w:hAnsi="Consolas"/>
-          <w:sz w:val="18"/>
-          <w:lang w:val="en-US"/>
-        </w:rPr>
-        <w:t xml:space="preserve">        IDInventeur Int NOT NULL ,</w:t>
-      </w:r>
-    </w:p>
-    <w:p>
-      <w:pPr>
-        <w:shd w:val="clear" w:color="auto" w:fill="D9D9D9" w:themeFill="background1" w:themeFillShade="D9"/>
-        <w:jc w:val="both"/>
-        <w:rPr>
-          <w:rFonts w:ascii="Consolas" w:hAnsi="Consolas"/>
-          <w:sz w:val="18"/>
-          <w:lang w:val="en-US"/>
-        </w:rPr>
-      </w:pPr>
-      <w:r>
-        <w:rPr>
-          <w:rFonts w:ascii="Consolas" w:hAnsi="Consolas"/>
-          <w:sz w:val="18"/>
-          <w:lang w:val="en-US"/>
-        </w:rPr>
-        <w:t xml:space="preserve">        IDPotion    Int NOT NULL ,</w:t>
-      </w:r>
-    </w:p>
-    <w:p>
-      <w:pPr>
-        <w:shd w:val="clear" w:color="auto" w:fill="D9D9D9" w:themeFill="background1" w:themeFillShade="D9"/>
-        <w:jc w:val="both"/>
-        <w:rPr>
-          <w:rFonts w:ascii="Consolas" w:hAnsi="Consolas"/>
-          <w:sz w:val="18"/>
-          <w:lang w:val="en-US"/>
-        </w:rPr>
-      </w:pPr>
-      <w:r>
-        <w:rPr>
-          <w:rFonts w:ascii="Consolas" w:hAnsi="Consolas"/>
-          <w:sz w:val="18"/>
-          <w:lang w:val="en-US"/>
+        <w:rPr>
+          <w:rFonts w:ascii="Consolas" w:hAnsi="Consolas"/>
+          <w:sz w:val="18"/>
+        </w:rPr>
+      </w:pPr>
+    </w:p>
+    <w:p>
+      <w:pPr>
+        <w:shd w:val="clear" w:color="auto" w:fill="D9D9D9" w:themeFill="background1" w:themeFillShade="D9"/>
+        <w:rPr>
+          <w:rFonts w:ascii="Consolas" w:hAnsi="Consolas"/>
+          <w:sz w:val="18"/>
+        </w:rPr>
+      </w:pPr>
+      <w:r>
+        <w:rPr>
+          <w:rFonts w:ascii="Consolas" w:hAnsi="Consolas"/>
+          <w:b/>
+          <w:sz w:val="18"/>
+        </w:rPr>
+        <w:t>CREATE TABLE</w:t>
+      </w:r>
+      <w:r>
+        <w:rPr>
+          <w:rFonts w:ascii="Consolas" w:hAnsi="Consolas"/>
+          <w:sz w:val="18"/>
+        </w:rPr>
+        <w:t xml:space="preserve"> se_compose_prepa(</w:t>
+      </w:r>
+    </w:p>
+    <w:p>
+      <w:pPr>
+        <w:shd w:val="clear" w:color="auto" w:fill="D9D9D9" w:themeFill="background1" w:themeFillShade="D9"/>
+        <w:rPr>
+          <w:rFonts w:ascii="Consolas" w:hAnsi="Consolas"/>
+          <w:sz w:val="18"/>
+        </w:rPr>
+      </w:pPr>
+      <w:r>
+        <w:rPr>
+          <w:rFonts w:ascii="Consolas" w:hAnsi="Consolas"/>
+          <w:sz w:val="18"/>
+        </w:rPr>
+        <w:t xml:space="preserve">        QteIngredient     Int ,</w:t>
+      </w:r>
+    </w:p>
+    <w:p>
+      <w:pPr>
+        <w:shd w:val="clear" w:color="auto" w:fill="D9D9D9" w:themeFill="background1" w:themeFillShade="D9"/>
+        <w:rPr>
+          <w:rFonts w:ascii="Consolas" w:hAnsi="Consolas"/>
+          <w:sz w:val="18"/>
+        </w:rPr>
+      </w:pPr>
+      <w:r>
+        <w:rPr>
+          <w:rFonts w:ascii="Consolas" w:hAnsi="Consolas"/>
+          <w:sz w:val="18"/>
+        </w:rPr>
+        <w:t xml:space="preserve">        FraicheurMin      Int ,</w:t>
+      </w:r>
+    </w:p>
+    <w:p>
+      <w:pPr>
+        <w:shd w:val="clear" w:color="auto" w:fill="D9D9D9" w:themeFill="background1" w:themeFillShade="D9"/>
+        <w:rPr>
+          <w:rFonts w:ascii="Consolas" w:hAnsi="Consolas"/>
+          <w:sz w:val="18"/>
+        </w:rPr>
+      </w:pPr>
+      <w:r>
+        <w:rPr>
+          <w:rFonts w:ascii="Consolas" w:hAnsi="Consolas"/>
+          <w:sz w:val="18"/>
+        </w:rPr>
+        <w:t xml:space="preserve">        FraicheurMax      Int ,</w:t>
+      </w:r>
+    </w:p>
+    <w:p>
+      <w:pPr>
+        <w:shd w:val="clear" w:color="auto" w:fill="D9D9D9" w:themeFill="background1" w:themeFillShade="D9"/>
+        <w:rPr>
+          <w:rFonts w:ascii="Consolas" w:hAnsi="Consolas"/>
+          <w:sz w:val="18"/>
+        </w:rPr>
+      </w:pPr>
+      <w:r>
+        <w:rPr>
+          <w:rFonts w:ascii="Consolas" w:hAnsi="Consolas"/>
+          <w:sz w:val="18"/>
+        </w:rPr>
+        <w:t xml:space="preserve">        Temps             Int ,</w:t>
+      </w:r>
+    </w:p>
+    <w:p>
+      <w:pPr>
+        <w:shd w:val="clear" w:color="auto" w:fill="D9D9D9" w:themeFill="background1" w:themeFillShade="D9"/>
+        <w:rPr>
+          <w:rFonts w:ascii="Consolas" w:hAnsi="Consolas"/>
+          <w:sz w:val="18"/>
+        </w:rPr>
+      </w:pPr>
+      <w:r>
+        <w:rPr>
+          <w:rFonts w:ascii="Consolas" w:hAnsi="Consolas"/>
+          <w:sz w:val="18"/>
+        </w:rPr>
+        <w:t xml:space="preserve">        IDproduit         Int NOT NULL ,</w:t>
+      </w:r>
+    </w:p>
+    <w:p>
+      <w:pPr>
+        <w:shd w:val="clear" w:color="auto" w:fill="D9D9D9" w:themeFill="background1" w:themeFillShade="D9"/>
+        <w:rPr>
+          <w:rFonts w:ascii="Consolas" w:hAnsi="Consolas"/>
+          <w:sz w:val="18"/>
+          <w:lang w:val="en-US"/>
+        </w:rPr>
+      </w:pPr>
+      <w:r>
+        <w:rPr>
+          <w:rFonts w:ascii="Consolas" w:hAnsi="Consolas"/>
+          <w:sz w:val="18"/>
         </w:rPr>
         <w:t xml:space="preserve">        </w:t>
       </w:r>
@@ -8600,365 +9140,1534 @@
           <w:sz w:val="18"/>
           <w:lang w:val="en-US"/>
         </w:rPr>
-        <w:t>IDOnguent   Int NOT NULL ,</w:t>
-      </w:r>
-    </w:p>
-    <w:p>
-      <w:pPr>
-        <w:shd w:val="clear" w:color="auto" w:fill="D9D9D9" w:themeFill="background1" w:themeFillShade="D9"/>
-        <w:jc w:val="both"/>
-        <w:rPr>
-          <w:rFonts w:ascii="Consolas" w:hAnsi="Consolas"/>
-          <w:sz w:val="18"/>
-          <w:lang w:val="en-US"/>
-        </w:rPr>
-      </w:pPr>
-      <w:r>
-        <w:rPr>
-          <w:rFonts w:ascii="Consolas" w:hAnsi="Consolas"/>
-          <w:sz w:val="18"/>
-          <w:lang w:val="en-US"/>
-        </w:rPr>
-        <w:t xml:space="preserve">        PRIMARY KEY (IDInventeur ,IDPotion ,IDOnguent )</w:t>
-      </w:r>
-    </w:p>
-    <w:p>
-      <w:pPr>
-        <w:shd w:val="clear" w:color="auto" w:fill="D9D9D9" w:themeFill="background1" w:themeFillShade="D9"/>
-        <w:jc w:val="both"/>
-        <w:rPr>
-          <w:rFonts w:ascii="Consolas" w:hAnsi="Consolas"/>
-          <w:sz w:val="18"/>
-          <w:lang w:val="en-US"/>
-        </w:rPr>
-      </w:pPr>
-      <w:r>
-        <w:rPr>
-          <w:rFonts w:ascii="Consolas" w:hAnsi="Consolas"/>
-          <w:sz w:val="18"/>
-          <w:lang w:val="en-US"/>
-        </w:rPr>
-        <w:t>)ENGINE=InnoDB;</w:t>
-      </w:r>
-    </w:p>
-    <w:p>
-      <w:pPr>
-        <w:shd w:val="clear" w:color="auto" w:fill="D9D9D9" w:themeFill="background1" w:themeFillShade="D9"/>
-        <w:jc w:val="both"/>
-        <w:rPr>
-          <w:rFonts w:ascii="Consolas" w:hAnsi="Consolas"/>
-          <w:sz w:val="18"/>
-          <w:lang w:val="en-US"/>
-        </w:rPr>
-      </w:pPr>
-    </w:p>
-    <w:p>
-      <w:pPr>
-        <w:shd w:val="clear" w:color="auto" w:fill="D9D9D9" w:themeFill="background1" w:themeFillShade="D9"/>
-        <w:jc w:val="both"/>
-        <w:rPr>
-          <w:rFonts w:ascii="Consolas" w:hAnsi="Consolas"/>
-          <w:sz w:val="18"/>
-          <w:lang w:val="en-US"/>
-        </w:rPr>
-      </w:pPr>
-      <w:r>
-        <w:rPr>
-          <w:rFonts w:ascii="Consolas" w:hAnsi="Consolas"/>
-          <w:sz w:val="18"/>
-          <w:lang w:val="en-US"/>
-        </w:rPr>
-        <w:t>ALTER TABLE Potion ADD CONSTRAINT FK_Potion_IDDiluant FOREIGN KEY (IDDiluant) REFERENCES Diluant(IDDiluant);</w:t>
-      </w:r>
-    </w:p>
-    <w:p>
-      <w:pPr>
-        <w:shd w:val="clear" w:color="auto" w:fill="D9D9D9" w:themeFill="background1" w:themeFillShade="D9"/>
-        <w:jc w:val="both"/>
-        <w:rPr>
-          <w:rFonts w:ascii="Consolas" w:hAnsi="Consolas"/>
-          <w:sz w:val="18"/>
-          <w:lang w:val="en-US"/>
-        </w:rPr>
-      </w:pPr>
-      <w:r>
-        <w:rPr>
-          <w:rFonts w:ascii="Consolas" w:hAnsi="Consolas"/>
-          <w:sz w:val="18"/>
-          <w:lang w:val="en-US"/>
-        </w:rPr>
-        <w:t>ALTER TABLE Commande ADD CONSTRAINT FK_Commande_IDClient FOREIGN KEY (IDClient) REFERENCES Client(IDClient);</w:t>
-      </w:r>
-    </w:p>
-    <w:p>
-      <w:pPr>
-        <w:shd w:val="clear" w:color="auto" w:fill="D9D9D9" w:themeFill="background1" w:themeFillShade="D9"/>
-        <w:jc w:val="both"/>
-        <w:rPr>
-          <w:rFonts w:ascii="Consolas" w:hAnsi="Consolas"/>
-          <w:sz w:val="18"/>
-          <w:lang w:val="en-US"/>
-        </w:rPr>
-      </w:pPr>
-      <w:r>
-        <w:rPr>
-          <w:rFonts w:ascii="Consolas" w:hAnsi="Consolas"/>
-          <w:sz w:val="18"/>
-          <w:lang w:val="en-US"/>
-        </w:rPr>
-        <w:t>ALTER TABLE se_compose ADD CONSTRAINT FK_se_compose_IDIngredient FOREIGN KEY (IDIngredient) REFERENCES Ingredient(IDIngredient);</w:t>
-      </w:r>
-    </w:p>
-    <w:p>
-      <w:pPr>
-        <w:shd w:val="clear" w:color="auto" w:fill="D9D9D9" w:themeFill="background1" w:themeFillShade="D9"/>
-        <w:jc w:val="both"/>
-        <w:rPr>
-          <w:rFonts w:ascii="Consolas" w:hAnsi="Consolas"/>
-          <w:sz w:val="18"/>
-          <w:lang w:val="en-US"/>
-        </w:rPr>
-      </w:pPr>
-      <w:r>
-        <w:rPr>
-          <w:rFonts w:ascii="Consolas" w:hAnsi="Consolas"/>
-          <w:sz w:val="18"/>
-          <w:lang w:val="en-US"/>
-        </w:rPr>
-        <w:t>ALTER TABLE se_compose ADD CONSTRAINT FK_se_compose_IDPotion FOREIGN KEY (IDPotion) REFERENCES Potion(IDPotion);</w:t>
-      </w:r>
-    </w:p>
-    <w:p>
-      <w:pPr>
-        <w:shd w:val="clear" w:color="auto" w:fill="D9D9D9" w:themeFill="background1" w:themeFillShade="D9"/>
-        <w:jc w:val="both"/>
-        <w:rPr>
-          <w:rFonts w:ascii="Consolas" w:hAnsi="Consolas"/>
-          <w:sz w:val="18"/>
-          <w:lang w:val="en-US"/>
-        </w:rPr>
-      </w:pPr>
-      <w:r>
-        <w:rPr>
-          <w:rFonts w:ascii="Consolas" w:hAnsi="Consolas"/>
-          <w:sz w:val="18"/>
-          <w:lang w:val="en-US"/>
-        </w:rPr>
-        <w:t>ALTER TABLE se_compose ADD CONSTRAINT FK_se_compose_IDProposition FOREIGN KEY (IDProposition) REFERENCES Proposition(IDProposition);</w:t>
-      </w:r>
-    </w:p>
-    <w:p>
-      <w:pPr>
-        <w:shd w:val="clear" w:color="auto" w:fill="D9D9D9" w:themeFill="background1" w:themeFillShade="D9"/>
-        <w:jc w:val="both"/>
-        <w:rPr>
-          <w:rFonts w:ascii="Consolas" w:hAnsi="Consolas"/>
-          <w:sz w:val="18"/>
-          <w:lang w:val="en-US"/>
-        </w:rPr>
-      </w:pPr>
-      <w:r>
-        <w:rPr>
-          <w:rFonts w:ascii="Consolas" w:hAnsi="Consolas"/>
-          <w:sz w:val="18"/>
-          <w:lang w:val="en-US"/>
-        </w:rPr>
-        <w:t>ALTER TABLE se_compose ADD CONSTRAINT FK_se_compose_IDOnguent FOREIGN KEY (IDOnguent) REFERENCES Onguent(IDOnguent);</w:t>
-      </w:r>
-    </w:p>
-    <w:p>
-      <w:pPr>
-        <w:shd w:val="clear" w:color="auto" w:fill="D9D9D9" w:themeFill="background1" w:themeFillShade="D9"/>
-        <w:jc w:val="both"/>
-        <w:rPr>
-          <w:rFonts w:ascii="Consolas" w:hAnsi="Consolas"/>
-          <w:sz w:val="18"/>
-          <w:lang w:val="en-US"/>
-        </w:rPr>
-      </w:pPr>
-      <w:r>
-        <w:rPr>
-          <w:rFonts w:ascii="Consolas" w:hAnsi="Consolas"/>
-          <w:sz w:val="18"/>
-          <w:lang w:val="en-US"/>
-        </w:rPr>
-        <w:t>ALTER TABLE contient ADD CONSTRAINT FK_contient_IDIngredient FOREIGN KEY (IDIngredient) REFERENCES Ingredient(IDIngredient);</w:t>
-      </w:r>
-    </w:p>
-    <w:p>
-      <w:pPr>
-        <w:shd w:val="clear" w:color="auto" w:fill="D9D9D9" w:themeFill="background1" w:themeFillShade="D9"/>
-        <w:jc w:val="both"/>
-        <w:rPr>
-          <w:rFonts w:ascii="Consolas" w:hAnsi="Consolas"/>
-          <w:sz w:val="18"/>
-          <w:lang w:val="en-US"/>
-        </w:rPr>
-      </w:pPr>
-      <w:r>
-        <w:rPr>
-          <w:rFonts w:ascii="Consolas" w:hAnsi="Consolas"/>
-          <w:sz w:val="18"/>
-          <w:lang w:val="en-US"/>
-        </w:rPr>
-        <w:t>ALTER TABLE contient ADD CONSTRAINT FK_contient_IDPotion FOREIGN KEY (IDPotion) REFERENCES Potion(IDPotion);</w:t>
-      </w:r>
-    </w:p>
-    <w:p>
-      <w:pPr>
-        <w:shd w:val="clear" w:color="auto" w:fill="D9D9D9" w:themeFill="background1" w:themeFillShade="D9"/>
-        <w:jc w:val="both"/>
-        <w:rPr>
-          <w:rFonts w:ascii="Consolas" w:hAnsi="Consolas"/>
-          <w:sz w:val="18"/>
-          <w:lang w:val="en-US"/>
-        </w:rPr>
-      </w:pPr>
-      <w:r>
-        <w:rPr>
-          <w:rFonts w:ascii="Consolas" w:hAnsi="Consolas"/>
-          <w:sz w:val="18"/>
-          <w:lang w:val="en-US"/>
-        </w:rPr>
-        <w:t>ALTER TABLE contient ADD CONSTRAINT FK_contient_IDOnguent FOREIGN KEY (IDOnguent) REFERENCES Onguent(IDOnguent);</w:t>
-      </w:r>
-    </w:p>
-    <w:p>
-      <w:pPr>
-        <w:shd w:val="clear" w:color="auto" w:fill="D9D9D9" w:themeFill="background1" w:themeFillShade="D9"/>
-        <w:jc w:val="both"/>
-        <w:rPr>
-          <w:rFonts w:ascii="Consolas" w:hAnsi="Consolas"/>
-          <w:sz w:val="18"/>
-          <w:lang w:val="en-US"/>
-        </w:rPr>
-      </w:pPr>
-      <w:r>
-        <w:rPr>
-          <w:rFonts w:ascii="Consolas" w:hAnsi="Consolas"/>
-          <w:sz w:val="18"/>
-          <w:lang w:val="en-US"/>
-        </w:rPr>
-        <w:t>ALTER TABLE contient ADD CONSTRAINT FK_contient_IDCommande FOREIGN KEY (IDCommande) REFERENCES Commande(IDCommande);</w:t>
-      </w:r>
-    </w:p>
-    <w:p>
-      <w:pPr>
-        <w:shd w:val="clear" w:color="auto" w:fill="D9D9D9" w:themeFill="background1" w:themeFillShade="D9"/>
-        <w:jc w:val="both"/>
-        <w:rPr>
-          <w:rFonts w:ascii="Consolas" w:hAnsi="Consolas"/>
-          <w:sz w:val="18"/>
-          <w:lang w:val="en-US"/>
-        </w:rPr>
-      </w:pPr>
-      <w:r>
-        <w:rPr>
-          <w:rFonts w:ascii="Consolas" w:hAnsi="Consolas"/>
-          <w:sz w:val="18"/>
-          <w:lang w:val="en-US"/>
-        </w:rPr>
-        <w:t>ALTER TABLE contient ADD CONSTRAINT FK_contient_IDRecipient FOREIGN KEY (IDRecipient) REFERENCES Recipient(IDRecipient);</w:t>
-      </w:r>
-    </w:p>
-    <w:p>
-      <w:pPr>
-        <w:shd w:val="clear" w:color="auto" w:fill="D9D9D9" w:themeFill="background1" w:themeFillShade="D9"/>
-        <w:jc w:val="both"/>
-        <w:rPr>
-          <w:rFonts w:ascii="Consolas" w:hAnsi="Consolas"/>
-          <w:sz w:val="18"/>
-        </w:rPr>
-      </w:pPr>
-      <w:r>
-        <w:rPr>
-          <w:rFonts w:ascii="Consolas" w:hAnsi="Consolas"/>
-          <w:sz w:val="18"/>
-        </w:rPr>
-        <w:t>ALTER TABLE fournit ADD CONSTRAINT FK_fournit_IDFournisseur FOREIGN KEY (IDFournisseur) REFERENCES Fournisseur(IDFournisseur);</w:t>
-      </w:r>
-    </w:p>
-    <w:p>
-      <w:pPr>
-        <w:shd w:val="clear" w:color="auto" w:fill="D9D9D9" w:themeFill="background1" w:themeFillShade="D9"/>
-        <w:jc w:val="both"/>
-        <w:rPr>
-          <w:rFonts w:ascii="Consolas" w:hAnsi="Consolas"/>
-          <w:sz w:val="18"/>
-          <w:lang w:val="en-US"/>
-        </w:rPr>
-      </w:pPr>
-      <w:r>
-        <w:rPr>
-          <w:rFonts w:ascii="Consolas" w:hAnsi="Consolas"/>
-          <w:sz w:val="18"/>
-          <w:lang w:val="en-US"/>
-        </w:rPr>
-        <w:t>ALTER TABLE fournit ADD CONSTRAINT FK_fournit_IDIngredient FOREIGN KEY (IDIngredient) REFERENCES Ingredient(IDIngredient);</w:t>
-      </w:r>
-    </w:p>
-    <w:p>
-      <w:pPr>
-        <w:shd w:val="clear" w:color="auto" w:fill="D9D9D9" w:themeFill="background1" w:themeFillShade="D9"/>
-        <w:jc w:val="both"/>
-        <w:rPr>
-          <w:rFonts w:ascii="Consolas" w:hAnsi="Consolas"/>
-          <w:sz w:val="18"/>
-          <w:lang w:val="en-US"/>
-        </w:rPr>
-      </w:pPr>
-      <w:r>
-        <w:rPr>
-          <w:rFonts w:ascii="Consolas" w:hAnsi="Consolas"/>
-          <w:sz w:val="18"/>
-          <w:lang w:val="en-US"/>
-        </w:rPr>
-        <w:t>ALTER TABLE invente ADD CONSTRAINT FK_invente_IDInventeur FOREIGN KEY (IDInventeur) REFERENCES Inventeur(IDInventeur);</w:t>
-      </w:r>
-    </w:p>
-    <w:p>
-      <w:pPr>
-        <w:shd w:val="clear" w:color="auto" w:fill="D9D9D9" w:themeFill="background1" w:themeFillShade="D9"/>
-        <w:jc w:val="both"/>
-        <w:rPr>
-          <w:rFonts w:ascii="Consolas" w:hAnsi="Consolas"/>
-          <w:sz w:val="18"/>
-          <w:lang w:val="en-US"/>
-        </w:rPr>
-      </w:pPr>
-      <w:r>
-        <w:rPr>
-          <w:rFonts w:ascii="Consolas" w:hAnsi="Consolas"/>
-          <w:sz w:val="18"/>
-          <w:lang w:val="en-US"/>
-        </w:rPr>
-        <w:t>ALTER TABLE invente ADD CONSTRAINT FK_invente_IDPotion FOREIGN KEY (IDPotion) REFERENCES Potion(IDPotion);</w:t>
-      </w:r>
-    </w:p>
-    <w:p>
-      <w:pPr>
-        <w:shd w:val="clear" w:color="auto" w:fill="D9D9D9" w:themeFill="background1" w:themeFillShade="D9"/>
-        <w:jc w:val="both"/>
-        <w:rPr>
-          <w:rFonts w:ascii="Consolas" w:hAnsi="Consolas"/>
-          <w:sz w:val="18"/>
-        </w:rPr>
-      </w:pPr>
-      <w:r>
-        <w:rPr>
-          <w:rFonts w:ascii="Consolas" w:hAnsi="Consolas"/>
-          <w:sz w:val="18"/>
-        </w:rPr>
-        <w:t>ALTER TABLE invente ADD CONSTRAINT FK_invente_IDOnguent FOREIGN KEY (IDOnguent) REFERENCES Onguent(IDOnguent);</w:t>
-      </w:r>
-    </w:p>
-    <w:p>
-      <w:pPr>
-        <w:jc w:val="both"/>
-      </w:pPr>
+        <w:t>IDproduitFinal Int NOT NULL ,</w:t>
+      </w:r>
+    </w:p>
+    <w:p>
+      <w:pPr>
+        <w:shd w:val="clear" w:color="auto" w:fill="D9D9D9" w:themeFill="background1" w:themeFillShade="D9"/>
+        <w:rPr>
+          <w:rFonts w:ascii="Consolas" w:hAnsi="Consolas"/>
+          <w:sz w:val="18"/>
+          <w:lang w:val="en-US"/>
+        </w:rPr>
+      </w:pPr>
+      <w:r>
+        <w:rPr>
+          <w:rFonts w:ascii="Consolas" w:hAnsi="Consolas"/>
+          <w:sz w:val="18"/>
+          <w:lang w:val="en-US"/>
+        </w:rPr>
+        <w:t xml:space="preserve">        </w:t>
+      </w:r>
+      <w:r>
+        <w:rPr>
+          <w:rFonts w:ascii="Consolas" w:hAnsi="Consolas"/>
+          <w:b/>
+          <w:sz w:val="18"/>
+          <w:lang w:val="en-US"/>
+        </w:rPr>
+        <w:t>PRIMARY KEY</w:t>
+      </w:r>
+      <w:r>
+        <w:rPr>
+          <w:rFonts w:ascii="Consolas" w:hAnsi="Consolas"/>
+          <w:sz w:val="18"/>
+          <w:lang w:val="en-US"/>
+        </w:rPr>
+        <w:t xml:space="preserve"> (IDproduit ,IDproduitFinal )</w:t>
+      </w:r>
+    </w:p>
+    <w:p>
+      <w:pPr>
+        <w:shd w:val="clear" w:color="auto" w:fill="D9D9D9" w:themeFill="background1" w:themeFillShade="D9"/>
+        <w:rPr>
+          <w:rFonts w:ascii="Consolas" w:hAnsi="Consolas"/>
+          <w:sz w:val="18"/>
+          <w:lang w:val="en-US"/>
+        </w:rPr>
+      </w:pPr>
+      <w:r>
+        <w:rPr>
+          <w:rFonts w:ascii="Consolas" w:hAnsi="Consolas"/>
+          <w:sz w:val="18"/>
+          <w:lang w:val="en-US"/>
+        </w:rPr>
+        <w:t>)</w:t>
+      </w:r>
+      <w:r>
+        <w:rPr>
+          <w:rFonts w:ascii="Consolas" w:hAnsi="Consolas"/>
+          <w:b/>
+          <w:sz w:val="18"/>
+          <w:lang w:val="en-US"/>
+        </w:rPr>
+        <w:t>ENGINE</w:t>
+      </w:r>
+      <w:r>
+        <w:rPr>
+          <w:rFonts w:ascii="Consolas" w:hAnsi="Consolas"/>
+          <w:sz w:val="18"/>
+          <w:lang w:val="en-US"/>
+        </w:rPr>
+        <w:t>=InnoDB;</w:t>
+      </w:r>
+    </w:p>
+    <w:p>
+      <w:pPr>
+        <w:shd w:val="clear" w:color="auto" w:fill="D9D9D9" w:themeFill="background1" w:themeFillShade="D9"/>
+        <w:rPr>
+          <w:rFonts w:ascii="Consolas" w:hAnsi="Consolas"/>
+          <w:sz w:val="18"/>
+          <w:lang w:val="en-US"/>
+        </w:rPr>
+      </w:pPr>
+    </w:p>
+    <w:p>
+      <w:pPr>
+        <w:shd w:val="clear" w:color="auto" w:fill="D9D9D9" w:themeFill="background1" w:themeFillShade="D9"/>
+        <w:rPr>
+          <w:rFonts w:ascii="Consolas" w:hAnsi="Consolas"/>
+          <w:sz w:val="18"/>
+          <w:lang w:val="en-US"/>
+        </w:rPr>
+      </w:pPr>
+      <w:r>
+        <w:rPr>
+          <w:rFonts w:ascii="Consolas" w:hAnsi="Consolas"/>
+          <w:sz w:val="18"/>
+          <w:lang w:val="en-US"/>
+        </w:rPr>
+        <w:t>#------------------------------------------------------------</w:t>
+      </w:r>
+    </w:p>
+    <w:p>
+      <w:pPr>
+        <w:shd w:val="clear" w:color="auto" w:fill="D9D9D9" w:themeFill="background1" w:themeFillShade="D9"/>
+        <w:rPr>
+          <w:rFonts w:ascii="Consolas" w:hAnsi="Consolas"/>
+          <w:sz w:val="18"/>
+          <w:lang w:val="en-US"/>
+        </w:rPr>
+      </w:pPr>
+      <w:r>
+        <w:rPr>
+          <w:rFonts w:ascii="Consolas" w:hAnsi="Consolas"/>
+          <w:sz w:val="18"/>
+          <w:lang w:val="en-US"/>
+        </w:rPr>
+        <w:t># Table: se compose propo</w:t>
+      </w:r>
+    </w:p>
+    <w:p>
+      <w:pPr>
+        <w:shd w:val="clear" w:color="auto" w:fill="D9D9D9" w:themeFill="background1" w:themeFillShade="D9"/>
+        <w:rPr>
+          <w:rFonts w:ascii="Consolas" w:hAnsi="Consolas"/>
+          <w:sz w:val="18"/>
+          <w:lang w:val="en-US"/>
+        </w:rPr>
+      </w:pPr>
+      <w:r>
+        <w:rPr>
+          <w:rFonts w:ascii="Consolas" w:hAnsi="Consolas"/>
+          <w:sz w:val="18"/>
+          <w:lang w:val="en-US"/>
+        </w:rPr>
+        <w:t>#------------------------------------------------------------</w:t>
+      </w:r>
+    </w:p>
+    <w:p>
+      <w:pPr>
+        <w:shd w:val="clear" w:color="auto" w:fill="D9D9D9" w:themeFill="background1" w:themeFillShade="D9"/>
+        <w:rPr>
+          <w:rFonts w:ascii="Consolas" w:hAnsi="Consolas"/>
+          <w:sz w:val="18"/>
+          <w:lang w:val="en-US"/>
+        </w:rPr>
+      </w:pPr>
+    </w:p>
+    <w:p>
+      <w:pPr>
+        <w:shd w:val="clear" w:color="auto" w:fill="D9D9D9" w:themeFill="background1" w:themeFillShade="D9"/>
+        <w:rPr>
+          <w:rFonts w:ascii="Consolas" w:hAnsi="Consolas"/>
+          <w:sz w:val="18"/>
+        </w:rPr>
+      </w:pPr>
+      <w:r>
+        <w:rPr>
+          <w:rFonts w:ascii="Consolas" w:hAnsi="Consolas"/>
+          <w:b/>
+          <w:sz w:val="18"/>
+        </w:rPr>
+        <w:t>CREATE TABLE</w:t>
+      </w:r>
+      <w:r>
+        <w:rPr>
+          <w:rFonts w:ascii="Consolas" w:hAnsi="Consolas"/>
+          <w:sz w:val="18"/>
+        </w:rPr>
+        <w:t xml:space="preserve"> se_compose_propo(</w:t>
+      </w:r>
+    </w:p>
+    <w:p>
+      <w:pPr>
+        <w:shd w:val="clear" w:color="auto" w:fill="D9D9D9" w:themeFill="background1" w:themeFillShade="D9"/>
+        <w:rPr>
+          <w:rFonts w:ascii="Consolas" w:hAnsi="Consolas"/>
+          <w:sz w:val="18"/>
+        </w:rPr>
+      </w:pPr>
+      <w:r>
+        <w:rPr>
+          <w:rFonts w:ascii="Consolas" w:hAnsi="Consolas"/>
+          <w:sz w:val="18"/>
+        </w:rPr>
+        <w:t xml:space="preserve">        QteIngredient Int ,</w:t>
+      </w:r>
+    </w:p>
+    <w:p>
+      <w:pPr>
+        <w:shd w:val="clear" w:color="auto" w:fill="D9D9D9" w:themeFill="background1" w:themeFillShade="D9"/>
+        <w:rPr>
+          <w:rFonts w:ascii="Consolas" w:hAnsi="Consolas"/>
+          <w:sz w:val="18"/>
+        </w:rPr>
+      </w:pPr>
+      <w:r>
+        <w:rPr>
+          <w:rFonts w:ascii="Consolas" w:hAnsi="Consolas"/>
+          <w:sz w:val="18"/>
+        </w:rPr>
+        <w:t xml:space="preserve">        FraicheurMin  Int ,</w:t>
+      </w:r>
+    </w:p>
+    <w:p>
+      <w:pPr>
+        <w:shd w:val="clear" w:color="auto" w:fill="D9D9D9" w:themeFill="background1" w:themeFillShade="D9"/>
+        <w:rPr>
+          <w:rFonts w:ascii="Consolas" w:hAnsi="Consolas"/>
+          <w:sz w:val="18"/>
+        </w:rPr>
+      </w:pPr>
+      <w:r>
+        <w:rPr>
+          <w:rFonts w:ascii="Consolas" w:hAnsi="Consolas"/>
+          <w:sz w:val="18"/>
+        </w:rPr>
+        <w:t xml:space="preserve">        FraicheurMax  Int ,</w:t>
+      </w:r>
+    </w:p>
+    <w:p>
+      <w:pPr>
+        <w:shd w:val="clear" w:color="auto" w:fill="D9D9D9" w:themeFill="background1" w:themeFillShade="D9"/>
+        <w:rPr>
+          <w:rFonts w:ascii="Consolas" w:hAnsi="Consolas"/>
+          <w:sz w:val="18"/>
+        </w:rPr>
+      </w:pPr>
+      <w:r>
+        <w:rPr>
+          <w:rFonts w:ascii="Consolas" w:hAnsi="Consolas"/>
+          <w:sz w:val="18"/>
+        </w:rPr>
+        <w:t xml:space="preserve">        Temps         Int ,</w:t>
+      </w:r>
+    </w:p>
+    <w:p>
+      <w:pPr>
+        <w:shd w:val="clear" w:color="auto" w:fill="D9D9D9" w:themeFill="background1" w:themeFillShade="D9"/>
+        <w:rPr>
+          <w:rFonts w:ascii="Consolas" w:hAnsi="Consolas"/>
+          <w:sz w:val="18"/>
+        </w:rPr>
+      </w:pPr>
+      <w:r>
+        <w:rPr>
+          <w:rFonts w:ascii="Consolas" w:hAnsi="Consolas"/>
+          <w:sz w:val="18"/>
+        </w:rPr>
+        <w:t xml:space="preserve">        IDProposition Int NOT NULL ,</w:t>
+      </w:r>
+    </w:p>
+    <w:p>
+      <w:pPr>
+        <w:shd w:val="clear" w:color="auto" w:fill="D9D9D9" w:themeFill="background1" w:themeFillShade="D9"/>
+        <w:rPr>
+          <w:rFonts w:ascii="Consolas" w:hAnsi="Consolas"/>
+          <w:sz w:val="18"/>
+          <w:lang w:val="en-US"/>
+        </w:rPr>
+      </w:pPr>
+      <w:r>
+        <w:rPr>
+          <w:rFonts w:ascii="Consolas" w:hAnsi="Consolas"/>
+          <w:sz w:val="18"/>
+        </w:rPr>
+        <w:t xml:space="preserve">        </w:t>
+      </w:r>
+      <w:r>
+        <w:rPr>
+          <w:rFonts w:ascii="Consolas" w:hAnsi="Consolas"/>
+          <w:sz w:val="18"/>
+          <w:lang w:val="en-US"/>
+        </w:rPr>
+        <w:t>IDproduit     Int NOT NULL ,</w:t>
+      </w:r>
+    </w:p>
+    <w:p>
+      <w:pPr>
+        <w:shd w:val="clear" w:color="auto" w:fill="D9D9D9" w:themeFill="background1" w:themeFillShade="D9"/>
+        <w:rPr>
+          <w:rFonts w:ascii="Consolas" w:hAnsi="Consolas"/>
+          <w:sz w:val="18"/>
+          <w:lang w:val="en-US"/>
+        </w:rPr>
+      </w:pPr>
+      <w:r>
+        <w:rPr>
+          <w:rFonts w:ascii="Consolas" w:hAnsi="Consolas"/>
+          <w:sz w:val="18"/>
+          <w:lang w:val="en-US"/>
+        </w:rPr>
+        <w:t xml:space="preserve">        </w:t>
+      </w:r>
+      <w:r>
+        <w:rPr>
+          <w:rFonts w:ascii="Consolas" w:hAnsi="Consolas"/>
+          <w:b/>
+          <w:sz w:val="18"/>
+          <w:lang w:val="en-US"/>
+        </w:rPr>
+        <w:t>PRIMARY KEY</w:t>
+      </w:r>
+      <w:r>
+        <w:rPr>
+          <w:rFonts w:ascii="Consolas" w:hAnsi="Consolas"/>
+          <w:sz w:val="18"/>
+          <w:lang w:val="en-US"/>
+        </w:rPr>
+        <w:t xml:space="preserve"> (IDProposition ,IDproduit )</w:t>
+      </w:r>
+    </w:p>
+    <w:p>
+      <w:pPr>
+        <w:shd w:val="clear" w:color="auto" w:fill="D9D9D9" w:themeFill="background1" w:themeFillShade="D9"/>
+        <w:rPr>
+          <w:rFonts w:ascii="Consolas" w:hAnsi="Consolas"/>
+          <w:sz w:val="18"/>
+          <w:lang w:val="en-US"/>
+        </w:rPr>
+      </w:pPr>
+      <w:r>
+        <w:rPr>
+          <w:rFonts w:ascii="Consolas" w:hAnsi="Consolas"/>
+          <w:sz w:val="18"/>
+          <w:lang w:val="en-US"/>
+        </w:rPr>
+        <w:t>)</w:t>
+      </w:r>
+      <w:r>
+        <w:rPr>
+          <w:rFonts w:ascii="Consolas" w:hAnsi="Consolas"/>
+          <w:b/>
+          <w:sz w:val="18"/>
+          <w:lang w:val="en-US"/>
+        </w:rPr>
+        <w:t>ENGINE</w:t>
+      </w:r>
+      <w:r>
+        <w:rPr>
+          <w:rFonts w:ascii="Consolas" w:hAnsi="Consolas"/>
+          <w:sz w:val="18"/>
+          <w:lang w:val="en-US"/>
+        </w:rPr>
+        <w:t>=InnoDB;</w:t>
+      </w:r>
+    </w:p>
+    <w:p>
+      <w:pPr>
+        <w:shd w:val="clear" w:color="auto" w:fill="D9D9D9" w:themeFill="background1" w:themeFillShade="D9"/>
+        <w:rPr>
+          <w:rFonts w:ascii="Consolas" w:hAnsi="Consolas"/>
+          <w:sz w:val="18"/>
+          <w:lang w:val="en-US"/>
+        </w:rPr>
+      </w:pPr>
+    </w:p>
+    <w:p>
+      <w:pPr>
+        <w:shd w:val="clear" w:color="auto" w:fill="D9D9D9" w:themeFill="background1" w:themeFillShade="D9"/>
+        <w:rPr>
+          <w:rFonts w:ascii="Consolas" w:hAnsi="Consolas"/>
+          <w:sz w:val="18"/>
+          <w:lang w:val="en-US"/>
+        </w:rPr>
+      </w:pPr>
+      <w:r>
+        <w:rPr>
+          <w:rFonts w:ascii="Consolas" w:hAnsi="Consolas"/>
+          <w:sz w:val="18"/>
+          <w:lang w:val="en-US"/>
+        </w:rPr>
+        <w:t>#------------------------------------------------------------</w:t>
+      </w:r>
+    </w:p>
+    <w:p>
+      <w:pPr>
+        <w:shd w:val="clear" w:color="auto" w:fill="D9D9D9" w:themeFill="background1" w:themeFillShade="D9"/>
+        <w:rPr>
+          <w:rFonts w:ascii="Consolas" w:hAnsi="Consolas"/>
+          <w:sz w:val="18"/>
+          <w:lang w:val="en-US"/>
+        </w:rPr>
+      </w:pPr>
+      <w:r>
+        <w:rPr>
+          <w:rFonts w:ascii="Consolas" w:hAnsi="Consolas"/>
+          <w:sz w:val="18"/>
+          <w:lang w:val="en-US"/>
+        </w:rPr>
+        <w:t># Table: fournit recipient</w:t>
+      </w:r>
+    </w:p>
+    <w:p>
+      <w:pPr>
+        <w:shd w:val="clear" w:color="auto" w:fill="D9D9D9" w:themeFill="background1" w:themeFillShade="D9"/>
+        <w:rPr>
+          <w:rFonts w:ascii="Consolas" w:hAnsi="Consolas"/>
+          <w:sz w:val="18"/>
+          <w:lang w:val="en-US"/>
+        </w:rPr>
+      </w:pPr>
+      <w:r>
+        <w:rPr>
+          <w:rFonts w:ascii="Consolas" w:hAnsi="Consolas"/>
+          <w:sz w:val="18"/>
+          <w:lang w:val="en-US"/>
+        </w:rPr>
+        <w:t>#------------------------------------------------------------</w:t>
+      </w:r>
+    </w:p>
+    <w:p>
+      <w:pPr>
+        <w:shd w:val="clear" w:color="auto" w:fill="D9D9D9" w:themeFill="background1" w:themeFillShade="D9"/>
+        <w:rPr>
+          <w:rFonts w:ascii="Consolas" w:hAnsi="Consolas"/>
+          <w:sz w:val="18"/>
+          <w:lang w:val="en-US"/>
+        </w:rPr>
+      </w:pPr>
+    </w:p>
+    <w:p>
+      <w:pPr>
+        <w:shd w:val="clear" w:color="auto" w:fill="D9D9D9" w:themeFill="background1" w:themeFillShade="D9"/>
+        <w:rPr>
+          <w:rFonts w:ascii="Consolas" w:hAnsi="Consolas"/>
+          <w:sz w:val="18"/>
+          <w:lang w:val="en-US"/>
+        </w:rPr>
+      </w:pPr>
+      <w:r>
+        <w:rPr>
+          <w:rFonts w:ascii="Consolas" w:hAnsi="Consolas"/>
+          <w:b/>
+          <w:sz w:val="18"/>
+          <w:lang w:val="en-US"/>
+        </w:rPr>
+        <w:t>CREATE TABLE</w:t>
+      </w:r>
+      <w:r>
+        <w:rPr>
+          <w:rFonts w:ascii="Consolas" w:hAnsi="Consolas"/>
+          <w:sz w:val="18"/>
+          <w:lang w:val="en-US"/>
+        </w:rPr>
+        <w:t xml:space="preserve"> fournit_recipient(</w:t>
+      </w:r>
+    </w:p>
+    <w:p>
+      <w:pPr>
+        <w:shd w:val="clear" w:color="auto" w:fill="D9D9D9" w:themeFill="background1" w:themeFillShade="D9"/>
+        <w:rPr>
+          <w:rFonts w:ascii="Consolas" w:hAnsi="Consolas"/>
+          <w:sz w:val="18"/>
+          <w:lang w:val="en-US"/>
+        </w:rPr>
+      </w:pPr>
+      <w:r>
+        <w:rPr>
+          <w:rFonts w:ascii="Consolas" w:hAnsi="Consolas"/>
+          <w:sz w:val="18"/>
+          <w:lang w:val="en-US"/>
+        </w:rPr>
+        <w:t xml:space="preserve">        IDFournisseur Int NOT NULL ,</w:t>
+      </w:r>
+    </w:p>
+    <w:p>
+      <w:pPr>
+        <w:shd w:val="clear" w:color="auto" w:fill="D9D9D9" w:themeFill="background1" w:themeFillShade="D9"/>
+        <w:rPr>
+          <w:rFonts w:ascii="Consolas" w:hAnsi="Consolas"/>
+          <w:sz w:val="18"/>
+          <w:lang w:val="en-US"/>
+        </w:rPr>
+      </w:pPr>
+      <w:r>
+        <w:rPr>
+          <w:rFonts w:ascii="Consolas" w:hAnsi="Consolas"/>
+          <w:sz w:val="18"/>
+          <w:lang w:val="en-US"/>
+        </w:rPr>
+        <w:t xml:space="preserve">        IDrecipient   Int NOT NULL ,</w:t>
+      </w:r>
+    </w:p>
+    <w:p>
+      <w:pPr>
+        <w:shd w:val="clear" w:color="auto" w:fill="D9D9D9" w:themeFill="background1" w:themeFillShade="D9"/>
+        <w:rPr>
+          <w:rFonts w:ascii="Consolas" w:hAnsi="Consolas"/>
+          <w:sz w:val="18"/>
+          <w:lang w:val="en-US"/>
+        </w:rPr>
+      </w:pPr>
+      <w:r>
+        <w:rPr>
+          <w:rFonts w:ascii="Consolas" w:hAnsi="Consolas"/>
+          <w:sz w:val="18"/>
+          <w:lang w:val="en-US"/>
+        </w:rPr>
+        <w:t xml:space="preserve">        </w:t>
+      </w:r>
+      <w:r>
+        <w:rPr>
+          <w:rFonts w:ascii="Consolas" w:hAnsi="Consolas"/>
+          <w:b/>
+          <w:sz w:val="18"/>
+          <w:lang w:val="en-US"/>
+        </w:rPr>
+        <w:t>PRIMARY KEY</w:t>
+      </w:r>
+      <w:r>
+        <w:rPr>
+          <w:rFonts w:ascii="Consolas" w:hAnsi="Consolas"/>
+          <w:sz w:val="18"/>
+          <w:lang w:val="en-US"/>
+        </w:rPr>
+        <w:t xml:space="preserve"> (IDFournisseur ,IDrecipient )</w:t>
+      </w:r>
+    </w:p>
+    <w:p>
+      <w:pPr>
+        <w:shd w:val="clear" w:color="auto" w:fill="D9D9D9" w:themeFill="background1" w:themeFillShade="D9"/>
+        <w:rPr>
+          <w:rFonts w:ascii="Consolas" w:hAnsi="Consolas"/>
+          <w:sz w:val="18"/>
+          <w:lang w:val="en-US"/>
+        </w:rPr>
+      </w:pPr>
+      <w:r>
+        <w:rPr>
+          <w:rFonts w:ascii="Consolas" w:hAnsi="Consolas"/>
+          <w:sz w:val="18"/>
+          <w:lang w:val="en-US"/>
+        </w:rPr>
+        <w:t>)</w:t>
+      </w:r>
+      <w:r>
+        <w:rPr>
+          <w:rFonts w:ascii="Consolas" w:hAnsi="Consolas"/>
+          <w:b/>
+          <w:sz w:val="18"/>
+          <w:lang w:val="en-US"/>
+        </w:rPr>
+        <w:t>ENGINE</w:t>
+      </w:r>
+      <w:r>
+        <w:rPr>
+          <w:rFonts w:ascii="Consolas" w:hAnsi="Consolas"/>
+          <w:sz w:val="18"/>
+          <w:lang w:val="en-US"/>
+        </w:rPr>
+        <w:t>=InnoDB;</w:t>
+      </w:r>
+    </w:p>
+    <w:p>
+      <w:pPr>
+        <w:shd w:val="clear" w:color="auto" w:fill="D9D9D9" w:themeFill="background1" w:themeFillShade="D9"/>
+        <w:rPr>
+          <w:rFonts w:ascii="Consolas" w:hAnsi="Consolas"/>
+          <w:sz w:val="18"/>
+          <w:lang w:val="en-US"/>
+        </w:rPr>
+      </w:pPr>
+    </w:p>
+    <w:p>
+      <w:pPr>
+        <w:shd w:val="clear" w:color="auto" w:fill="D9D9D9" w:themeFill="background1" w:themeFillShade="D9"/>
+        <w:rPr>
+          <w:rFonts w:ascii="Consolas" w:hAnsi="Consolas"/>
+          <w:sz w:val="18"/>
+          <w:lang w:val="en-US"/>
+        </w:rPr>
+      </w:pPr>
+      <w:r>
+        <w:rPr>
+          <w:rFonts w:ascii="Consolas" w:hAnsi="Consolas"/>
+          <w:sz w:val="18"/>
+          <w:lang w:val="en-US"/>
+        </w:rPr>
+        <w:br w:type="page"/>
+      </w:r>
+    </w:p>
+    <w:p>
+      <w:pPr>
+        <w:shd w:val="clear" w:color="auto" w:fill="D9D9D9" w:themeFill="background1" w:themeFillShade="D9"/>
+        <w:spacing w:before="240"/>
+        <w:rPr>
+          <w:rFonts w:ascii="Consolas" w:hAnsi="Consolas"/>
+          <w:sz w:val="18"/>
+          <w:lang w:val="en-US"/>
+        </w:rPr>
+      </w:pPr>
+      <w:r>
+        <w:rPr>
+          <w:rFonts w:ascii="Consolas" w:hAnsi="Consolas"/>
+          <w:b/>
+          <w:sz w:val="18"/>
+          <w:lang w:val="en-US"/>
+        </w:rPr>
+        <w:lastRenderedPageBreak/>
+        <w:t>ALTER TABLE</w:t>
+      </w:r>
+      <w:r>
+        <w:rPr>
+          <w:rFonts w:ascii="Consolas" w:hAnsi="Consolas"/>
+          <w:sz w:val="18"/>
+          <w:lang w:val="en-US"/>
+        </w:rPr>
+        <w:t xml:space="preserve"> Ingredient </w:t>
+      </w:r>
+      <w:r>
+        <w:rPr>
+          <w:rFonts w:ascii="Consolas" w:hAnsi="Consolas"/>
+          <w:b/>
+          <w:sz w:val="18"/>
+          <w:lang w:val="en-US"/>
+        </w:rPr>
+        <w:t>ADD CONSTRAINT</w:t>
+      </w:r>
+      <w:r>
+        <w:rPr>
+          <w:rFonts w:ascii="Consolas" w:hAnsi="Consolas"/>
+          <w:sz w:val="18"/>
+          <w:lang w:val="en-US"/>
+        </w:rPr>
+        <w:t xml:space="preserve"> FK_Ingredient_IDproduit FOREIGN KEY (IDproduit) REFERENCES Produit(IDproduit);</w:t>
+      </w:r>
+    </w:p>
+    <w:p>
+      <w:pPr>
+        <w:shd w:val="clear" w:color="auto" w:fill="D9D9D9" w:themeFill="background1" w:themeFillShade="D9"/>
+        <w:spacing w:before="240"/>
+        <w:rPr>
+          <w:rFonts w:ascii="Consolas" w:hAnsi="Consolas"/>
+          <w:sz w:val="18"/>
+          <w:lang w:val="en-US"/>
+        </w:rPr>
+      </w:pPr>
+      <w:r>
+        <w:rPr>
+          <w:rFonts w:ascii="Consolas" w:hAnsi="Consolas"/>
+          <w:b/>
+          <w:sz w:val="18"/>
+          <w:lang w:val="en-US"/>
+        </w:rPr>
+        <w:t>ALTER TABLE</w:t>
+      </w:r>
+      <w:r>
+        <w:rPr>
+          <w:rFonts w:ascii="Consolas" w:hAnsi="Consolas"/>
+          <w:sz w:val="18"/>
+          <w:lang w:val="en-US"/>
+        </w:rPr>
+        <w:t xml:space="preserve"> Commande </w:t>
+      </w:r>
+      <w:r>
+        <w:rPr>
+          <w:rFonts w:ascii="Consolas" w:hAnsi="Consolas"/>
+          <w:b/>
+          <w:sz w:val="18"/>
+          <w:lang w:val="en-US"/>
+        </w:rPr>
+        <w:t>ADD CONSTRAINT</w:t>
+      </w:r>
+      <w:r>
+        <w:rPr>
+          <w:rFonts w:ascii="Consolas" w:hAnsi="Consolas"/>
+          <w:sz w:val="18"/>
+          <w:lang w:val="en-US"/>
+        </w:rPr>
+        <w:t xml:space="preserve"> FK_Commande_IDPersonne FOREIGN KEY (IDPersonne) REFERENCES Personne(IDPersonne);</w:t>
+      </w:r>
+    </w:p>
+    <w:p>
+      <w:pPr>
+        <w:shd w:val="clear" w:color="auto" w:fill="D9D9D9" w:themeFill="background1" w:themeFillShade="D9"/>
+        <w:spacing w:before="240"/>
+        <w:rPr>
+          <w:rFonts w:ascii="Consolas" w:hAnsi="Consolas"/>
+          <w:sz w:val="18"/>
+          <w:lang w:val="en-US"/>
+        </w:rPr>
+      </w:pPr>
+      <w:r>
+        <w:rPr>
+          <w:rFonts w:ascii="Consolas" w:hAnsi="Consolas"/>
+          <w:b/>
+          <w:sz w:val="18"/>
+          <w:lang w:val="en-US"/>
+        </w:rPr>
+        <w:t>ALTER TABLE</w:t>
+      </w:r>
+      <w:r>
+        <w:rPr>
+          <w:rFonts w:ascii="Consolas" w:hAnsi="Consolas"/>
+          <w:sz w:val="18"/>
+          <w:lang w:val="en-US"/>
+        </w:rPr>
+        <w:t xml:space="preserve"> Proposition </w:t>
+      </w:r>
+      <w:r>
+        <w:rPr>
+          <w:rFonts w:ascii="Consolas" w:hAnsi="Consolas"/>
+          <w:b/>
+          <w:sz w:val="18"/>
+          <w:lang w:val="en-US"/>
+        </w:rPr>
+        <w:t>ADD CONSTRAINT</w:t>
+      </w:r>
+      <w:r>
+        <w:rPr>
+          <w:rFonts w:ascii="Consolas" w:hAnsi="Consolas"/>
+          <w:sz w:val="18"/>
+          <w:lang w:val="en-US"/>
+        </w:rPr>
+        <w:t xml:space="preserve"> FK_Proposition_IDPersonne FOREIGN KEY (IDPersonne) REFERENCES Personne(IDPersonne);</w:t>
+      </w:r>
+    </w:p>
+    <w:p>
+      <w:pPr>
+        <w:shd w:val="clear" w:color="auto" w:fill="D9D9D9" w:themeFill="background1" w:themeFillShade="D9"/>
+        <w:spacing w:before="240"/>
+        <w:rPr>
+          <w:rFonts w:ascii="Consolas" w:hAnsi="Consolas"/>
+          <w:sz w:val="18"/>
+          <w:lang w:val="en-US"/>
+        </w:rPr>
+      </w:pPr>
+      <w:r>
+        <w:rPr>
+          <w:rFonts w:ascii="Consolas" w:hAnsi="Consolas"/>
+          <w:b/>
+          <w:sz w:val="18"/>
+          <w:lang w:val="en-US"/>
+        </w:rPr>
+        <w:t>ALTER TABLE</w:t>
+      </w:r>
+      <w:r>
+        <w:rPr>
+          <w:rFonts w:ascii="Consolas" w:hAnsi="Consolas"/>
+          <w:sz w:val="18"/>
+          <w:lang w:val="en-US"/>
+        </w:rPr>
+        <w:t xml:space="preserve"> Stock </w:t>
+      </w:r>
+      <w:r>
+        <w:rPr>
+          <w:rFonts w:ascii="Consolas" w:hAnsi="Consolas"/>
+          <w:b/>
+          <w:sz w:val="18"/>
+          <w:lang w:val="en-US"/>
+        </w:rPr>
+        <w:t>ADD CONSTRAINT</w:t>
+      </w:r>
+      <w:r>
+        <w:rPr>
+          <w:rFonts w:ascii="Consolas" w:hAnsi="Consolas"/>
+          <w:sz w:val="18"/>
+          <w:lang w:val="en-US"/>
+        </w:rPr>
+        <w:t xml:space="preserve"> FK_Stock_IDproduit FOREIGN KEY (IDproduit) REFERENCES Produit(IDproduit);</w:t>
+      </w:r>
+    </w:p>
+    <w:p>
+      <w:pPr>
+        <w:shd w:val="clear" w:color="auto" w:fill="D9D9D9" w:themeFill="background1" w:themeFillShade="D9"/>
+        <w:spacing w:before="240"/>
+        <w:rPr>
+          <w:rFonts w:ascii="Consolas" w:hAnsi="Consolas"/>
+          <w:sz w:val="18"/>
+          <w:lang w:val="en-US"/>
+        </w:rPr>
+      </w:pPr>
+      <w:r>
+        <w:rPr>
+          <w:rFonts w:ascii="Consolas" w:hAnsi="Consolas"/>
+          <w:b/>
+          <w:sz w:val="18"/>
+          <w:lang w:val="en-US"/>
+        </w:rPr>
+        <w:t>ALTER TABLE</w:t>
+      </w:r>
+      <w:r>
+        <w:rPr>
+          <w:rFonts w:ascii="Consolas" w:hAnsi="Consolas"/>
+          <w:sz w:val="18"/>
+          <w:lang w:val="en-US"/>
+        </w:rPr>
+        <w:t xml:space="preserve"> Stock </w:t>
+      </w:r>
+      <w:r>
+        <w:rPr>
+          <w:rFonts w:ascii="Consolas" w:hAnsi="Consolas"/>
+          <w:b/>
+          <w:sz w:val="18"/>
+          <w:lang w:val="en-US"/>
+        </w:rPr>
+        <w:t>ADD CONSTRAINT</w:t>
+      </w:r>
+      <w:r>
+        <w:rPr>
+          <w:rFonts w:ascii="Consolas" w:hAnsi="Consolas"/>
+          <w:sz w:val="18"/>
+          <w:lang w:val="en-US"/>
+        </w:rPr>
+        <w:t xml:space="preserve"> FK_Stock_IDFournisseur FOREIGN KEY (IDFournisseur) REFERENCES Fournisseur(IDFournisseur);</w:t>
+      </w:r>
+    </w:p>
+    <w:p>
+      <w:pPr>
+        <w:shd w:val="clear" w:color="auto" w:fill="D9D9D9" w:themeFill="background1" w:themeFillShade="D9"/>
+        <w:spacing w:before="240"/>
+        <w:rPr>
+          <w:rFonts w:ascii="Consolas" w:hAnsi="Consolas"/>
+          <w:sz w:val="18"/>
+          <w:lang w:val="en-US"/>
+        </w:rPr>
+      </w:pPr>
+      <w:r>
+        <w:rPr>
+          <w:rFonts w:ascii="Consolas" w:hAnsi="Consolas"/>
+          <w:b/>
+          <w:sz w:val="18"/>
+          <w:lang w:val="en-US"/>
+        </w:rPr>
+        <w:t>ALTER TABLE</w:t>
+      </w:r>
+      <w:r>
+        <w:rPr>
+          <w:rFonts w:ascii="Consolas" w:hAnsi="Consolas"/>
+          <w:sz w:val="18"/>
+          <w:lang w:val="en-US"/>
+        </w:rPr>
+        <w:t xml:space="preserve"> Preparation </w:t>
+      </w:r>
+      <w:r>
+        <w:rPr>
+          <w:rFonts w:ascii="Consolas" w:hAnsi="Consolas"/>
+          <w:b/>
+          <w:sz w:val="18"/>
+          <w:lang w:val="en-US"/>
+        </w:rPr>
+        <w:t>ADD CONSTRAINT</w:t>
+      </w:r>
+      <w:r>
+        <w:rPr>
+          <w:rFonts w:ascii="Consolas" w:hAnsi="Consolas"/>
+          <w:sz w:val="18"/>
+          <w:lang w:val="en-US"/>
+        </w:rPr>
+        <w:t xml:space="preserve"> FK_Preparation_IDproduit FOREIGN KEY (IDproduit) REFERENCES Produit(IDproduit);</w:t>
+      </w:r>
+    </w:p>
+    <w:p>
+      <w:pPr>
+        <w:shd w:val="clear" w:color="auto" w:fill="D9D9D9" w:themeFill="background1" w:themeFillShade="D9"/>
+        <w:spacing w:before="240"/>
+        <w:rPr>
+          <w:rFonts w:ascii="Consolas" w:hAnsi="Consolas"/>
+          <w:sz w:val="18"/>
+          <w:lang w:val="en-US"/>
+        </w:rPr>
+      </w:pPr>
+      <w:r>
+        <w:rPr>
+          <w:rFonts w:ascii="Consolas" w:hAnsi="Consolas"/>
+          <w:b/>
+          <w:sz w:val="18"/>
+          <w:lang w:val="en-US"/>
+        </w:rPr>
+        <w:t>ALTER TABLE</w:t>
+      </w:r>
+      <w:r>
+        <w:rPr>
+          <w:rFonts w:ascii="Consolas" w:hAnsi="Consolas"/>
+          <w:sz w:val="18"/>
+          <w:lang w:val="en-US"/>
+        </w:rPr>
+        <w:t xml:space="preserve"> Preparation </w:t>
+      </w:r>
+      <w:r>
+        <w:rPr>
+          <w:rFonts w:ascii="Consolas" w:hAnsi="Consolas"/>
+          <w:b/>
+          <w:sz w:val="18"/>
+          <w:lang w:val="en-US"/>
+        </w:rPr>
+        <w:t>ADD CONSTRAINT</w:t>
+      </w:r>
+      <w:r>
+        <w:rPr>
+          <w:rFonts w:ascii="Consolas" w:hAnsi="Consolas"/>
+          <w:sz w:val="18"/>
+          <w:lang w:val="en-US"/>
+        </w:rPr>
+        <w:t xml:space="preserve"> FK_Preparation_IDDiluant FOREIGN KEY (IDDiluant) REFERENCES Diluant(IDDiluant);</w:t>
+      </w:r>
+    </w:p>
+    <w:p>
+      <w:pPr>
+        <w:shd w:val="clear" w:color="auto" w:fill="D9D9D9" w:themeFill="background1" w:themeFillShade="D9"/>
+        <w:spacing w:before="240"/>
+        <w:rPr>
+          <w:rFonts w:ascii="Consolas" w:hAnsi="Consolas"/>
+          <w:sz w:val="18"/>
+          <w:lang w:val="en-US"/>
+        </w:rPr>
+      </w:pPr>
+      <w:r>
+        <w:rPr>
+          <w:rFonts w:ascii="Consolas" w:hAnsi="Consolas"/>
+          <w:b/>
+          <w:sz w:val="18"/>
+          <w:lang w:val="en-US"/>
+        </w:rPr>
+        <w:t>ALTER TABLE</w:t>
+      </w:r>
+      <w:r>
+        <w:rPr>
+          <w:rFonts w:ascii="Consolas" w:hAnsi="Consolas"/>
+          <w:sz w:val="18"/>
+          <w:lang w:val="en-US"/>
+        </w:rPr>
+        <w:t xml:space="preserve"> Preparation </w:t>
+      </w:r>
+      <w:r>
+        <w:rPr>
+          <w:rFonts w:ascii="Consolas" w:hAnsi="Consolas"/>
+          <w:b/>
+          <w:sz w:val="18"/>
+          <w:lang w:val="en-US"/>
+        </w:rPr>
+        <w:t>ADD CONSTRAINT</w:t>
+      </w:r>
+      <w:r>
+        <w:rPr>
+          <w:rFonts w:ascii="Consolas" w:hAnsi="Consolas"/>
+          <w:sz w:val="18"/>
+          <w:lang w:val="en-US"/>
+        </w:rPr>
+        <w:t xml:space="preserve"> FK_Preparation_IDPersonne FOREIGN KEY (IDPersonne) REFERENCES Personne(IDPersonne);</w:t>
+      </w:r>
+    </w:p>
+    <w:p>
+      <w:pPr>
+        <w:shd w:val="clear" w:color="auto" w:fill="D9D9D9" w:themeFill="background1" w:themeFillShade="D9"/>
+        <w:spacing w:before="240"/>
+        <w:rPr>
+          <w:rFonts w:ascii="Consolas" w:hAnsi="Consolas"/>
+          <w:sz w:val="18"/>
+          <w:lang w:val="en-US"/>
+        </w:rPr>
+      </w:pPr>
+      <w:r>
+        <w:rPr>
+          <w:rFonts w:ascii="Consolas" w:hAnsi="Consolas"/>
+          <w:b/>
+          <w:sz w:val="18"/>
+          <w:lang w:val="en-US"/>
+        </w:rPr>
+        <w:t>ALTER TABLE</w:t>
+      </w:r>
+      <w:r>
+        <w:rPr>
+          <w:rFonts w:ascii="Consolas" w:hAnsi="Consolas"/>
+          <w:sz w:val="18"/>
+          <w:lang w:val="en-US"/>
+        </w:rPr>
+        <w:t xml:space="preserve"> contient </w:t>
+      </w:r>
+      <w:r>
+        <w:rPr>
+          <w:rFonts w:ascii="Consolas" w:hAnsi="Consolas"/>
+          <w:b/>
+          <w:sz w:val="18"/>
+          <w:lang w:val="en-US"/>
+        </w:rPr>
+        <w:t>ADD CONSTRAINT</w:t>
+      </w:r>
+      <w:r>
+        <w:rPr>
+          <w:rFonts w:ascii="Consolas" w:hAnsi="Consolas"/>
+          <w:sz w:val="18"/>
+          <w:lang w:val="en-US"/>
+        </w:rPr>
+        <w:t xml:space="preserve"> FK_contient_IDCommande FOREIGN KEY (IDCommande) REFERENCES Commande(IDCommande);</w:t>
+      </w:r>
+    </w:p>
+    <w:p>
+      <w:pPr>
+        <w:shd w:val="clear" w:color="auto" w:fill="D9D9D9" w:themeFill="background1" w:themeFillShade="D9"/>
+        <w:spacing w:before="240"/>
+        <w:rPr>
+          <w:rFonts w:ascii="Consolas" w:hAnsi="Consolas"/>
+          <w:sz w:val="18"/>
+          <w:lang w:val="en-US"/>
+        </w:rPr>
+      </w:pPr>
+      <w:r>
+        <w:rPr>
+          <w:rFonts w:ascii="Consolas" w:hAnsi="Consolas"/>
+          <w:b/>
+          <w:sz w:val="18"/>
+          <w:lang w:val="en-US"/>
+        </w:rPr>
+        <w:t>ALTER TABLE</w:t>
+      </w:r>
+      <w:r>
+        <w:rPr>
+          <w:rFonts w:ascii="Consolas" w:hAnsi="Consolas"/>
+          <w:sz w:val="18"/>
+          <w:lang w:val="en-US"/>
+        </w:rPr>
+        <w:t xml:space="preserve"> contient </w:t>
+      </w:r>
+      <w:r>
+        <w:rPr>
+          <w:rFonts w:ascii="Consolas" w:hAnsi="Consolas"/>
+          <w:b/>
+          <w:sz w:val="18"/>
+          <w:lang w:val="en-US"/>
+        </w:rPr>
+        <w:t>ADD CONSTRAINT</w:t>
+      </w:r>
+      <w:r>
+        <w:rPr>
+          <w:rFonts w:ascii="Consolas" w:hAnsi="Consolas"/>
+          <w:sz w:val="18"/>
+          <w:lang w:val="en-US"/>
+        </w:rPr>
+        <w:t xml:space="preserve"> FK_contient_IDproduit FOREIGN KEY (IDproduit) REFERENCES Produit(IDproduit);</w:t>
+      </w:r>
+    </w:p>
+    <w:p>
+      <w:pPr>
+        <w:shd w:val="clear" w:color="auto" w:fill="D9D9D9" w:themeFill="background1" w:themeFillShade="D9"/>
+        <w:spacing w:before="240"/>
+        <w:rPr>
+          <w:rFonts w:ascii="Consolas" w:hAnsi="Consolas"/>
+          <w:sz w:val="18"/>
+          <w:lang w:val="en-US"/>
+        </w:rPr>
+      </w:pPr>
+      <w:r>
+        <w:rPr>
+          <w:rFonts w:ascii="Consolas" w:hAnsi="Consolas"/>
+          <w:b/>
+          <w:sz w:val="18"/>
+          <w:lang w:val="en-US"/>
+        </w:rPr>
+        <w:t>ALTER TABLE</w:t>
+      </w:r>
+      <w:r>
+        <w:rPr>
+          <w:rFonts w:ascii="Consolas" w:hAnsi="Consolas"/>
+          <w:sz w:val="18"/>
+          <w:lang w:val="en-US"/>
+        </w:rPr>
+        <w:t xml:space="preserve"> contient </w:t>
+      </w:r>
+      <w:r>
+        <w:rPr>
+          <w:rFonts w:ascii="Consolas" w:hAnsi="Consolas"/>
+          <w:b/>
+          <w:sz w:val="18"/>
+          <w:lang w:val="en-US"/>
+        </w:rPr>
+        <w:t>ADD CONSTRAINT</w:t>
+      </w:r>
+      <w:r>
+        <w:rPr>
+          <w:rFonts w:ascii="Consolas" w:hAnsi="Consolas"/>
+          <w:sz w:val="18"/>
+          <w:lang w:val="en-US"/>
+        </w:rPr>
+        <w:t xml:space="preserve"> FK_contient_IDrecipient FOREIGN KEY (IDrecipient) REFERENCES Recipient(IDrecipient);</w:t>
+      </w:r>
+    </w:p>
+    <w:p>
+      <w:pPr>
+        <w:shd w:val="clear" w:color="auto" w:fill="D9D9D9" w:themeFill="background1" w:themeFillShade="D9"/>
+        <w:spacing w:before="240"/>
+        <w:rPr>
+          <w:rFonts w:ascii="Consolas" w:hAnsi="Consolas"/>
+          <w:sz w:val="18"/>
+        </w:rPr>
+      </w:pPr>
+      <w:r>
+        <w:rPr>
+          <w:rFonts w:ascii="Consolas" w:hAnsi="Consolas"/>
+          <w:b/>
+          <w:sz w:val="18"/>
+        </w:rPr>
+        <w:t>ALTER TABLE</w:t>
+      </w:r>
+      <w:r>
+        <w:rPr>
+          <w:rFonts w:ascii="Consolas" w:hAnsi="Consolas"/>
+          <w:sz w:val="18"/>
+        </w:rPr>
+        <w:t xml:space="preserve"> fournit_ingre </w:t>
+      </w:r>
+      <w:r>
+        <w:rPr>
+          <w:rFonts w:ascii="Consolas" w:hAnsi="Consolas"/>
+          <w:b/>
+          <w:sz w:val="18"/>
+        </w:rPr>
+        <w:t>ADD CONSTRAINT</w:t>
+      </w:r>
+      <w:r>
+        <w:rPr>
+          <w:rFonts w:ascii="Consolas" w:hAnsi="Consolas"/>
+          <w:sz w:val="18"/>
+        </w:rPr>
+        <w:t xml:space="preserve"> FK_fournit_ingre_IDFournisseur FOREIGN KEY (IDFournisseur) REFERENCES Fournisseur(IDFournisseur);</w:t>
+      </w:r>
+    </w:p>
+    <w:p>
+      <w:pPr>
+        <w:shd w:val="clear" w:color="auto" w:fill="D9D9D9" w:themeFill="background1" w:themeFillShade="D9"/>
+        <w:spacing w:before="240"/>
+        <w:rPr>
+          <w:rFonts w:ascii="Consolas" w:hAnsi="Consolas"/>
+          <w:sz w:val="18"/>
+        </w:rPr>
+      </w:pPr>
+      <w:r>
+        <w:rPr>
+          <w:rFonts w:ascii="Consolas" w:hAnsi="Consolas"/>
+          <w:b/>
+          <w:sz w:val="18"/>
+        </w:rPr>
+        <w:t>ALTER TABLE</w:t>
+      </w:r>
+      <w:r>
+        <w:rPr>
+          <w:rFonts w:ascii="Consolas" w:hAnsi="Consolas"/>
+          <w:sz w:val="18"/>
+        </w:rPr>
+        <w:t xml:space="preserve"> fournit_ingre </w:t>
+      </w:r>
+      <w:r>
+        <w:rPr>
+          <w:rFonts w:ascii="Consolas" w:hAnsi="Consolas"/>
+          <w:b/>
+          <w:sz w:val="18"/>
+        </w:rPr>
+        <w:t>ADD CONSTRAINT</w:t>
+      </w:r>
+      <w:r>
+        <w:rPr>
+          <w:rFonts w:ascii="Consolas" w:hAnsi="Consolas"/>
+          <w:sz w:val="18"/>
+        </w:rPr>
+        <w:t xml:space="preserve"> FK_fournit_ingre_IDproduit FOREIGN KEY (IDproduit) REFERENCES Produit(IDproduit);</w:t>
+      </w:r>
+    </w:p>
+    <w:p>
+      <w:pPr>
+        <w:shd w:val="clear" w:color="auto" w:fill="D9D9D9" w:themeFill="background1" w:themeFillShade="D9"/>
+        <w:spacing w:before="240"/>
+        <w:rPr>
+          <w:rFonts w:ascii="Consolas" w:hAnsi="Consolas"/>
+          <w:sz w:val="18"/>
+        </w:rPr>
+      </w:pPr>
+      <w:r>
+        <w:rPr>
+          <w:rFonts w:ascii="Consolas" w:hAnsi="Consolas"/>
+          <w:b/>
+          <w:sz w:val="18"/>
+        </w:rPr>
+        <w:t>ALTER TABLE</w:t>
+      </w:r>
+      <w:r>
+        <w:rPr>
+          <w:rFonts w:ascii="Consolas" w:hAnsi="Consolas"/>
+          <w:sz w:val="18"/>
+        </w:rPr>
+        <w:t xml:space="preserve"> se_compose_prepa </w:t>
+      </w:r>
+      <w:r>
+        <w:rPr>
+          <w:rFonts w:ascii="Consolas" w:hAnsi="Consolas"/>
+          <w:b/>
+          <w:sz w:val="18"/>
+        </w:rPr>
+        <w:t>ADD CONSTRAINT</w:t>
+      </w:r>
+      <w:r>
+        <w:rPr>
+          <w:rFonts w:ascii="Consolas" w:hAnsi="Consolas"/>
+          <w:sz w:val="18"/>
+        </w:rPr>
+        <w:t xml:space="preserve"> FK_se_compose_prepa_IDproduit FOREIGN KEY (IDproduit) REFERENCES Produit(IDproduit);</w:t>
+      </w:r>
+    </w:p>
+    <w:p>
+      <w:pPr>
+        <w:shd w:val="clear" w:color="auto" w:fill="D9D9D9" w:themeFill="background1" w:themeFillShade="D9"/>
+        <w:spacing w:before="240"/>
+        <w:rPr>
+          <w:rFonts w:ascii="Consolas" w:hAnsi="Consolas"/>
+          <w:sz w:val="18"/>
+        </w:rPr>
+      </w:pPr>
+      <w:r>
+        <w:rPr>
+          <w:rFonts w:ascii="Consolas" w:hAnsi="Consolas"/>
+          <w:b/>
+          <w:sz w:val="18"/>
+        </w:rPr>
+        <w:t>ALTER TABLE</w:t>
+      </w:r>
+      <w:r>
+        <w:rPr>
+          <w:rFonts w:ascii="Consolas" w:hAnsi="Consolas"/>
+          <w:sz w:val="18"/>
+        </w:rPr>
+        <w:t xml:space="preserve"> se_compose_prepa </w:t>
+      </w:r>
+      <w:r>
+        <w:rPr>
+          <w:rFonts w:ascii="Consolas" w:hAnsi="Consolas"/>
+          <w:b/>
+          <w:sz w:val="18"/>
+        </w:rPr>
+        <w:t>ADD CONSTRAINT</w:t>
+      </w:r>
+      <w:r>
+        <w:rPr>
+          <w:rFonts w:ascii="Consolas" w:hAnsi="Consolas"/>
+          <w:sz w:val="18"/>
+        </w:rPr>
+        <w:t xml:space="preserve"> FK_se_compose_prepa_IDproduitFinal FOREIGN KEY (IDproduitFinal) REFERENCES Produit(IDproduit);</w:t>
+      </w:r>
+    </w:p>
+    <w:p>
+      <w:pPr>
+        <w:shd w:val="clear" w:color="auto" w:fill="D9D9D9" w:themeFill="background1" w:themeFillShade="D9"/>
+        <w:spacing w:before="240"/>
+        <w:rPr>
+          <w:rFonts w:ascii="Consolas" w:hAnsi="Consolas"/>
+          <w:sz w:val="18"/>
+        </w:rPr>
+      </w:pPr>
+      <w:r>
+        <w:rPr>
+          <w:rFonts w:ascii="Consolas" w:hAnsi="Consolas"/>
+          <w:b/>
+          <w:sz w:val="18"/>
+        </w:rPr>
+        <w:t>ALTER TABLE</w:t>
+      </w:r>
+      <w:r>
+        <w:rPr>
+          <w:rFonts w:ascii="Consolas" w:hAnsi="Consolas"/>
+          <w:sz w:val="18"/>
+        </w:rPr>
+        <w:t xml:space="preserve"> se_compose_propo </w:t>
+      </w:r>
+      <w:r>
+        <w:rPr>
+          <w:rFonts w:ascii="Consolas" w:hAnsi="Consolas"/>
+          <w:b/>
+          <w:sz w:val="18"/>
+        </w:rPr>
+        <w:t>ADD CONSTRAINT</w:t>
+      </w:r>
+      <w:r>
+        <w:rPr>
+          <w:rFonts w:ascii="Consolas" w:hAnsi="Consolas"/>
+          <w:sz w:val="18"/>
+        </w:rPr>
+        <w:t xml:space="preserve"> FK_se_compose_propo_IDProposition FOREIGN KEY (IDProposition) REFERENCES Proposition(IDProposition);</w:t>
+      </w:r>
+    </w:p>
+    <w:p>
+      <w:pPr>
+        <w:shd w:val="clear" w:color="auto" w:fill="D9D9D9" w:themeFill="background1" w:themeFillShade="D9"/>
+        <w:spacing w:before="240"/>
+        <w:rPr>
+          <w:rFonts w:ascii="Consolas" w:hAnsi="Consolas"/>
+          <w:sz w:val="18"/>
+        </w:rPr>
+      </w:pPr>
+      <w:r>
+        <w:rPr>
+          <w:rFonts w:ascii="Consolas" w:hAnsi="Consolas"/>
+          <w:b/>
+          <w:sz w:val="18"/>
+        </w:rPr>
+        <w:t>ALTER TABLE</w:t>
+      </w:r>
+      <w:r>
+        <w:rPr>
+          <w:rFonts w:ascii="Consolas" w:hAnsi="Consolas"/>
+          <w:sz w:val="18"/>
+        </w:rPr>
+        <w:t xml:space="preserve"> se_compose_propo </w:t>
+      </w:r>
+      <w:r>
+        <w:rPr>
+          <w:rFonts w:ascii="Consolas" w:hAnsi="Consolas"/>
+          <w:b/>
+          <w:sz w:val="18"/>
+        </w:rPr>
+        <w:t>ADD CONSTRAINT</w:t>
+      </w:r>
+      <w:r>
+        <w:rPr>
+          <w:rFonts w:ascii="Consolas" w:hAnsi="Consolas"/>
+          <w:sz w:val="18"/>
+        </w:rPr>
+        <w:t xml:space="preserve"> FK_se_compose_propo_IDproduit FOREIGN KEY (IDproduit) REFERENCES Produit(IDproduit);</w:t>
+      </w:r>
+    </w:p>
+    <w:p>
+      <w:pPr>
+        <w:shd w:val="clear" w:color="auto" w:fill="D9D9D9" w:themeFill="background1" w:themeFillShade="D9"/>
+        <w:spacing w:before="240"/>
+        <w:rPr>
+          <w:rFonts w:ascii="Consolas" w:hAnsi="Consolas"/>
+          <w:sz w:val="18"/>
+        </w:rPr>
+      </w:pPr>
+      <w:r>
+        <w:rPr>
+          <w:rFonts w:ascii="Consolas" w:hAnsi="Consolas"/>
+          <w:b/>
+          <w:sz w:val="18"/>
+        </w:rPr>
+        <w:t>ALTER TABLE</w:t>
+      </w:r>
+      <w:r>
+        <w:rPr>
+          <w:rFonts w:ascii="Consolas" w:hAnsi="Consolas"/>
+          <w:sz w:val="18"/>
+        </w:rPr>
+        <w:t xml:space="preserve"> fournit_recipient </w:t>
+      </w:r>
+      <w:r>
+        <w:rPr>
+          <w:rFonts w:ascii="Consolas" w:hAnsi="Consolas"/>
+          <w:b/>
+          <w:sz w:val="18"/>
+        </w:rPr>
+        <w:t>ADD CONSTRAINT</w:t>
+      </w:r>
+      <w:r>
+        <w:rPr>
+          <w:rFonts w:ascii="Consolas" w:hAnsi="Consolas"/>
+          <w:sz w:val="18"/>
+        </w:rPr>
+        <w:t xml:space="preserve"> FK_fournit_recipient_IDFournisseur FOREIGN KEY (IDFournisseur) REFERENCES Fournisseur(IDFournisseur);</w:t>
+      </w:r>
+    </w:p>
+    <w:p>
+      <w:pPr>
+        <w:shd w:val="clear" w:color="auto" w:fill="D9D9D9" w:themeFill="background1" w:themeFillShade="D9"/>
+        <w:spacing w:before="240"/>
+        <w:rPr>
+          <w:lang w:val="en-US"/>
+        </w:rPr>
+      </w:pPr>
+      <w:r>
+        <w:rPr>
+          <w:rFonts w:ascii="Consolas" w:hAnsi="Consolas"/>
+          <w:b/>
+          <w:sz w:val="18"/>
+          <w:lang w:val="en-US"/>
+        </w:rPr>
+        <w:t>ALTER TABLE</w:t>
+      </w:r>
+      <w:r>
+        <w:rPr>
+          <w:rFonts w:ascii="Consolas" w:hAnsi="Consolas"/>
+          <w:sz w:val="18"/>
+          <w:lang w:val="en-US"/>
+        </w:rPr>
+        <w:t xml:space="preserve"> fournit_recipient </w:t>
+      </w:r>
+      <w:r>
+        <w:rPr>
+          <w:rFonts w:ascii="Consolas" w:hAnsi="Consolas"/>
+          <w:b/>
+          <w:sz w:val="18"/>
+          <w:lang w:val="en-US"/>
+        </w:rPr>
+        <w:t>ADD CONSTRAINT</w:t>
+      </w:r>
+      <w:r>
+        <w:rPr>
+          <w:rFonts w:ascii="Consolas" w:hAnsi="Consolas"/>
+          <w:sz w:val="18"/>
+          <w:lang w:val="en-US"/>
+        </w:rPr>
+        <w:t xml:space="preserve"> FK_fournit_recipient_IDrecipient FOREIGN KEY (IDrecipient) REFERENCES Recipient(IDrecipient);</w:t>
+      </w:r>
+      <w:r>
+        <w:rPr>
+          <w:lang w:val="en-US"/>
+        </w:rPr>
+        <w:br w:type="page"/>
+      </w:r>
+    </w:p>
+    <w:p>
+      <w:pPr>
+        <w:pStyle w:val="Titre1"/>
+      </w:pPr>
+      <w:r>
+        <w:lastRenderedPageBreak/>
+        <w:t xml:space="preserve">ANNEXE 3 : </w:t>
+      </w:r>
+      <w:r>
+        <w:t>Ressources</w:t>
+      </w:r>
+    </w:p>
+    <w:p>
+      <w:pPr>
+        <w:spacing w:before="240"/>
+      </w:pPr>
+      <w:r>
+        <w:t>Outils de gestion de projet utilisé (WBS, Gantt, Plannings, listes des tâches à réaliser…) :</w:t>
+      </w:r>
+    </w:p>
+    <w:p>
+      <w:pPr>
+        <w:pStyle w:val="Paragraphedeliste"/>
+        <w:numPr>
+          <w:ilvl w:val="0"/>
+          <w:numId w:val="20"/>
+        </w:numPr>
+        <w:spacing w:before="240"/>
+      </w:pPr>
+      <w:hyperlink r:id="rId24" w:history="1">
+        <w:r>
+          <w:rPr>
+            <w:rStyle w:val="Lienhypertexte"/>
+          </w:rPr>
+          <w:t>https://www.matchware.com/fr/logiciel-de-mind-mapping</w:t>
+        </w:r>
+      </w:hyperlink>
+      <w:r>
+        <w:t xml:space="preserve"> </w:t>
+      </w:r>
+    </w:p>
+    <w:p>
+      <w:pPr>
+        <w:pStyle w:val="Paragraphedeliste"/>
+        <w:numPr>
+          <w:ilvl w:val="0"/>
+          <w:numId w:val="20"/>
+        </w:numPr>
+        <w:spacing w:before="240"/>
+      </w:pPr>
+      <w:hyperlink r:id="rId25" w:history="1">
+        <w:r>
+          <w:rPr>
+            <w:rStyle w:val="Lienhypertexte"/>
+          </w:rPr>
+          <w:t>https://trello.com/</w:t>
+        </w:r>
+      </w:hyperlink>
+      <w:r>
+        <w:t xml:space="preserve"> </w:t>
+      </w:r>
+    </w:p>
+    <w:p>
+      <w:pPr>
+        <w:spacing w:before="240"/>
+      </w:pPr>
+      <w:r>
+        <w:t>Logiciel de formalisation du MCD, MLD et MPD de la méthode Merise :</w:t>
+      </w:r>
+    </w:p>
+    <w:p>
+      <w:pPr>
+        <w:pStyle w:val="Paragraphedeliste"/>
+        <w:numPr>
+          <w:ilvl w:val="0"/>
+          <w:numId w:val="20"/>
+        </w:numPr>
+        <w:spacing w:before="240"/>
+      </w:pPr>
+      <w:hyperlink r:id="rId26" w:history="1">
+        <w:r>
+          <w:rPr>
+            <w:rStyle w:val="Lienhypertexte"/>
+          </w:rPr>
+          <w:t>http://www.jfreesoft.com/JMerise/</w:t>
+        </w:r>
+      </w:hyperlink>
+      <w:r>
+        <w:t xml:space="preserve"> </w:t>
+      </w:r>
+    </w:p>
+    <w:p>
+      <w:pPr>
+        <w:spacing w:before="240"/>
+      </w:pPr>
+      <w:r>
+        <w:t>Documentation officielle de Mysql :</w:t>
+      </w:r>
+    </w:p>
+    <w:p>
+      <w:pPr>
+        <w:pStyle w:val="Paragraphedeliste"/>
+        <w:numPr>
+          <w:ilvl w:val="0"/>
+          <w:numId w:val="20"/>
+        </w:numPr>
+        <w:spacing w:before="240"/>
+      </w:pPr>
+      <w:hyperlink r:id="rId27" w:history="1">
+        <w:r>
+          <w:rPr>
+            <w:rStyle w:val="Lienhypertexte"/>
+          </w:rPr>
+          <w:t>https://dev.mysql.com/doc/refman/5.7/en/</w:t>
+        </w:r>
+      </w:hyperlink>
+      <w:r>
+        <w:t xml:space="preserve"> </w:t>
+      </w:r>
     </w:p>
     <w:sectPr>
-      <w:footerReference w:type="default" r:id="rId24"/>
+      <w:footerReference w:type="default" r:id="rId28"/>
       <w:pgSz w:w="11901" w:h="16817"/>
       <w:pgMar w:top="1417" w:right="1417" w:bottom="1417" w:left="1417" w:header="227" w:footer="284" w:gutter="0"/>
       <w:cols w:space="708"/>
@@ -8997,7 +10706,6 @@
         <w:docPartUnique/>
       </w:docPartObj>
     </w:sdtPr>
-    <w:sdtEndPr/>
     <w:sdtContent>
       <w:p>
         <w:pPr>
@@ -9097,7 +10805,7 @@
                                     <w:noProof/>
                                     <w:color w:val="8C8C8C" w:themeColor="background1" w:themeShade="8C"/>
                                   </w:rPr>
-                                  <w:t>1</w:t>
+                                  <w:t>21</w:t>
                                 </w:r>
                                 <w:r>
                                   <w:rPr>
@@ -9208,12 +10916,12 @@
             </mc:Choice>
             <mc:Fallback>
               <w:pict>
-                <v:group id="Groupe 5" o:spid="_x0000_s1034" style="position:absolute;margin-left:0;margin-top:0;width:610.5pt;height:15pt;z-index:251659264;mso-width-percent:1000;mso-position-horizontal:center;mso-position-horizontal-relative:page;mso-position-vertical:center;mso-position-vertical-relative:bottom-margin-area;mso-width-percent:1000" coordorigin=",14970" coordsize="12255,300" o:gfxdata="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">
+                <v:group id="Groupe 5" o:spid="_x0000_s1035" style="position:absolute;margin-left:0;margin-top:0;width:610.5pt;height:15pt;z-index:251659264;mso-width-percent:1000;mso-position-horizontal:center;mso-position-horizontal-relative:page;mso-position-vertical:center;mso-position-vertical-relative:bottom-margin-area;mso-width-percent:1000" coordorigin=",14970" coordsize="12255,300" o:gfxdata="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">
                   <v:shapetype id="_x0000_t202" coordsize="21600,21600" o:spt="202" path="m,l,21600r21600,l21600,xe">
                     <v:stroke joinstyle="miter"/>
                     <v:path gradientshapeok="t" o:connecttype="rect"/>
                   </v:shapetype>
-                  <v:shape id="Text Box 25" o:spid="_x0000_s1035" type="#_x0000_t202" style="position:absolute;left:10803;top:14982;width:659;height:288;visibility:visible;mso-wrap-style:square;v-text-anchor:top" o:gfxdata="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" filled="f" stroked="f">
+                  <v:shape id="Text Box 25" o:spid="_x0000_s1036" type="#_x0000_t202" style="position:absolute;left:10803;top:14982;width:659;height:288;visibility:visible;mso-wrap-style:square;v-text-anchor:top" o:gfxdata="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" filled="f" stroked="f">
                     <v:textbox inset="0,0,0,0">
                       <w:txbxContent>
                         <w:p>
@@ -9234,7 +10942,7 @@
                               <w:noProof/>
                               <w:color w:val="8C8C8C" w:themeColor="background1" w:themeShade="8C"/>
                             </w:rPr>
-                            <w:t>1</w:t>
+                            <w:t>21</w:t>
                           </w:r>
                           <w:r>
                             <w:rPr>
@@ -9246,7 +10954,7 @@
                       </w:txbxContent>
                     </v:textbox>
                   </v:shape>
-                  <v:group id="Group 31" o:spid="_x0000_s1036" style="position:absolute;top:14970;width:12255;height:230;flip:x" coordorigin="-8,14978" coordsize="12255,230" o:gfxdata="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">
+                  <v:group id="Group 31" o:spid="_x0000_s1037" style="position:absolute;top:14970;width:12255;height:230;flip:x" coordorigin="-8,14978" coordsize="12255,230" o:gfxdata="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">
                     <v:shapetype id="_x0000_t34" coordsize="21600,21600" o:spt="34" o:oned="t" adj="10800" path="m,l@0,0@0,21600,21600,21600e" filled="f">
                       <v:stroke joinstyle="miter"/>
                       <v:formulas>
@@ -9258,8 +10966,8 @@
                       </v:handles>
                       <o:lock v:ext="edit" shapetype="t"/>
                     </v:shapetype>
-                    <v:shape id="AutoShape 27" o:spid="_x0000_s1037" type="#_x0000_t34" style="position:absolute;left:-8;top:14978;width:1260;height:230;flip:y;visibility:visible;mso-wrap-style:square" o:connectortype="elbow" o:gfxdata="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" strokecolor="#a5a5a5"/>
-                    <v:shape id="AutoShape 28" o:spid="_x0000_s1038" type="#_x0000_t34" style="position:absolute;left:1252;top:14978;width:10995;height:230;rotation:180;visibility:visible;mso-wrap-style:square" o:connectortype="elbow" o:gfxdata="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" adj="20904" strokecolor="#a5a5a5"/>
+                    <v:shape id="AutoShape 27" o:spid="_x0000_s1038" type="#_x0000_t34" style="position:absolute;left:-8;top:14978;width:1260;height:230;flip:y;visibility:visible;mso-wrap-style:square" o:connectortype="elbow" o:gfxdata="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" strokecolor="#a5a5a5"/>
+                    <v:shape id="AutoShape 28" o:spid="_x0000_s1039" type="#_x0000_t34" style="position:absolute;left:1252;top:14978;width:10995;height:230;rotation:180;visibility:visible;mso-wrap-style:square" o:connectortype="elbow" o:gfxdata="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" adj="20904" strokecolor="#a5a5a5"/>
                   </v:group>
                   <w10:wrap anchorx="page" anchory="margin"/>
                 </v:group>
@@ -9301,10 +11009,29 @@
         <w:footnoteRef/>
       </w:r>
       <w:r>
+        <w:t xml:space="preserve"> Tous les documents concernant la modélisation de la base de données sont disponibles dans le dossier modélisation sur le GitHub du projet.</w:t>
+      </w:r>
+    </w:p>
+  </w:footnote>
+  <w:footnote w:id="2">
+    <w:p>
+      <w:pPr>
+        <w:pStyle w:val="Notedebasdepage"/>
+      </w:pPr>
+      <w:r>
+        <w:rPr>
+          <w:rStyle w:val="Appelnotedebasdep"/>
+        </w:rPr>
+        <w:footnoteRef/>
+      </w:r>
+      <w:r>
         <w:t xml:space="preserve"> </w:t>
       </w:r>
       <w:r>
         <w:t xml:space="preserve">Pour plus </w:t>
+      </w:r>
+      <w:r>
+        <w:t xml:space="preserve">d’informations </w:t>
       </w:r>
       <w:r>
         <w:t xml:space="preserve">sur la </w:t>
@@ -9962,6 +11689,118 @@
     </w:lvl>
   </w:abstractNum>
   <w:abstractNum w:abstractNumId="6" w15:restartNumberingAfterBreak="0">
+    <w:nsid w:val="1DD63EF8"/>
+    <w:multiLevelType w:val="hybridMultilevel"/>
+    <w:tmpl w:val="7F6E3726"/>
+    <w:lvl w:ilvl="0" w:tplc="F43EA7B6">
+      <w:numFmt w:val="bullet"/>
+      <w:lvlText w:val="-"/>
+      <w:lvlJc w:val="left"/>
+      <w:pPr>
+        <w:ind w:left="720" w:hanging="360"/>
+      </w:pPr>
+      <w:rPr>
+        <w:rFonts w:ascii="Calibri" w:eastAsiaTheme="minorEastAsia" w:hAnsi="Calibri" w:cs="Calibri" w:hint="default"/>
+      </w:rPr>
+    </w:lvl>
+    <w:lvl w:ilvl="1" w:tplc="04090003" w:tentative="1">
+      <w:start w:val="1"/>
+      <w:numFmt w:val="bullet"/>
+      <w:lvlText w:val="o"/>
+      <w:lvlJc w:val="left"/>
+      <w:pPr>
+        <w:ind w:left="1440" w:hanging="360"/>
+      </w:pPr>
+      <w:rPr>
+        <w:rFonts w:ascii="Courier New" w:hAnsi="Courier New" w:cs="Courier New" w:hint="default"/>
+      </w:rPr>
+    </w:lvl>
+    <w:lvl w:ilvl="2" w:tplc="04090005" w:tentative="1">
+      <w:start w:val="1"/>
+      <w:numFmt w:val="bullet"/>
+      <w:lvlText w:val=""/>
+      <w:lvlJc w:val="left"/>
+      <w:pPr>
+        <w:ind w:left="2160" w:hanging="360"/>
+      </w:pPr>
+      <w:rPr>
+        <w:rFonts w:ascii="Wingdings" w:hAnsi="Wingdings" w:hint="default"/>
+      </w:rPr>
+    </w:lvl>
+    <w:lvl w:ilvl="3" w:tplc="04090001" w:tentative="1">
+      <w:start w:val="1"/>
+      <w:numFmt w:val="bullet"/>
+      <w:lvlText w:val=""/>
+      <w:lvlJc w:val="left"/>
+      <w:pPr>
+        <w:ind w:left="2880" w:hanging="360"/>
+      </w:pPr>
+      <w:rPr>
+        <w:rFonts w:ascii="Symbol" w:hAnsi="Symbol" w:hint="default"/>
+      </w:rPr>
+    </w:lvl>
+    <w:lvl w:ilvl="4" w:tplc="04090003" w:tentative="1">
+      <w:start w:val="1"/>
+      <w:numFmt w:val="bullet"/>
+      <w:lvlText w:val="o"/>
+      <w:lvlJc w:val="left"/>
+      <w:pPr>
+        <w:ind w:left="3600" w:hanging="360"/>
+      </w:pPr>
+      <w:rPr>
+        <w:rFonts w:ascii="Courier New" w:hAnsi="Courier New" w:cs="Courier New" w:hint="default"/>
+      </w:rPr>
+    </w:lvl>
+    <w:lvl w:ilvl="5" w:tplc="04090005" w:tentative="1">
+      <w:start w:val="1"/>
+      <w:numFmt w:val="bullet"/>
+      <w:lvlText w:val=""/>
+      <w:lvlJc w:val="left"/>
+      <w:pPr>
+        <w:ind w:left="4320" w:hanging="360"/>
+      </w:pPr>
+      <w:rPr>
+        <w:rFonts w:ascii="Wingdings" w:hAnsi="Wingdings" w:hint="default"/>
+      </w:rPr>
+    </w:lvl>
+    <w:lvl w:ilvl="6" w:tplc="04090001" w:tentative="1">
+      <w:start w:val="1"/>
+      <w:numFmt w:val="bullet"/>
+      <w:lvlText w:val=""/>
+      <w:lvlJc w:val="left"/>
+      <w:pPr>
+        <w:ind w:left="5040" w:hanging="360"/>
+      </w:pPr>
+      <w:rPr>
+        <w:rFonts w:ascii="Symbol" w:hAnsi="Symbol" w:hint="default"/>
+      </w:rPr>
+    </w:lvl>
+    <w:lvl w:ilvl="7" w:tplc="04090003" w:tentative="1">
+      <w:start w:val="1"/>
+      <w:numFmt w:val="bullet"/>
+      <w:lvlText w:val="o"/>
+      <w:lvlJc w:val="left"/>
+      <w:pPr>
+        <w:ind w:left="5760" w:hanging="360"/>
+      </w:pPr>
+      <w:rPr>
+        <w:rFonts w:ascii="Courier New" w:hAnsi="Courier New" w:cs="Courier New" w:hint="default"/>
+      </w:rPr>
+    </w:lvl>
+    <w:lvl w:ilvl="8" w:tplc="04090005" w:tentative="1">
+      <w:start w:val="1"/>
+      <w:numFmt w:val="bullet"/>
+      <w:lvlText w:val=""/>
+      <w:lvlJc w:val="left"/>
+      <w:pPr>
+        <w:ind w:left="6480" w:hanging="360"/>
+      </w:pPr>
+      <w:rPr>
+        <w:rFonts w:ascii="Wingdings" w:hAnsi="Wingdings" w:hint="default"/>
+      </w:rPr>
+    </w:lvl>
+  </w:abstractNum>
+  <w:abstractNum w:abstractNumId="7" w15:restartNumberingAfterBreak="0">
     <w:nsid w:val="1FEB20A6"/>
     <w:multiLevelType w:val="hybridMultilevel"/>
     <w:tmpl w:val="E5A44E60"/>
@@ -10050,7 +11889,7 @@
       </w:pPr>
     </w:lvl>
   </w:abstractNum>
-  <w:abstractNum w:abstractNumId="7" w15:restartNumberingAfterBreak="0">
+  <w:abstractNum w:abstractNumId="8" w15:restartNumberingAfterBreak="0">
     <w:nsid w:val="24F62535"/>
     <w:multiLevelType w:val="hybridMultilevel"/>
     <w:tmpl w:val="3B6AA382"/>
@@ -10163,7 +12002,7 @@
       </w:rPr>
     </w:lvl>
   </w:abstractNum>
-  <w:abstractNum w:abstractNumId="8" w15:restartNumberingAfterBreak="0">
+  <w:abstractNum w:abstractNumId="9" w15:restartNumberingAfterBreak="0">
     <w:nsid w:val="2A3E3EA1"/>
     <w:multiLevelType w:val="hybridMultilevel"/>
     <w:tmpl w:val="7A908110"/>
@@ -10252,7 +12091,7 @@
       </w:pPr>
     </w:lvl>
   </w:abstractNum>
-  <w:abstractNum w:abstractNumId="9" w15:restartNumberingAfterBreak="0">
+  <w:abstractNum w:abstractNumId="10" w15:restartNumberingAfterBreak="0">
     <w:nsid w:val="2EF11A06"/>
     <w:multiLevelType w:val="hybridMultilevel"/>
     <w:tmpl w:val="BBE24514"/>
@@ -10341,7 +12180,7 @@
       </w:pPr>
     </w:lvl>
   </w:abstractNum>
-  <w:abstractNum w:abstractNumId="10" w15:restartNumberingAfterBreak="0">
+  <w:abstractNum w:abstractNumId="11" w15:restartNumberingAfterBreak="0">
     <w:nsid w:val="2F5B6E5F"/>
     <w:multiLevelType w:val="hybridMultilevel"/>
     <w:tmpl w:val="16A41692"/>
@@ -10455,7 +12294,7 @@
       </w:rPr>
     </w:lvl>
   </w:abstractNum>
-  <w:abstractNum w:abstractNumId="11" w15:restartNumberingAfterBreak="0">
+  <w:abstractNum w:abstractNumId="12" w15:restartNumberingAfterBreak="0">
     <w:nsid w:val="45F34410"/>
     <w:multiLevelType w:val="hybridMultilevel"/>
     <w:tmpl w:val="B8ECB974"/>
@@ -10544,7 +12383,233 @@
       </w:pPr>
     </w:lvl>
   </w:abstractNum>
-  <w:abstractNum w:abstractNumId="12" w15:restartNumberingAfterBreak="0">
+  <w:abstractNum w:abstractNumId="13" w15:restartNumberingAfterBreak="0">
+    <w:nsid w:val="4AEB4FD8"/>
+    <w:multiLevelType w:val="hybridMultilevel"/>
+    <w:tmpl w:val="B2808A5C"/>
+    <w:lvl w:ilvl="0" w:tplc="9FA4F564">
+      <w:start w:val="1"/>
+      <w:numFmt w:val="bullet"/>
+      <w:lvlText w:val=""/>
+      <w:lvlJc w:val="left"/>
+      <w:pPr>
+        <w:ind w:left="720" w:hanging="360"/>
+      </w:pPr>
+      <w:rPr>
+        <w:rFonts w:ascii="Symbol" w:hAnsi="Symbol" w:hint="default"/>
+        <w:color w:val="365F91" w:themeColor="accent1" w:themeShade="BF"/>
+      </w:rPr>
+    </w:lvl>
+    <w:lvl w:ilvl="1" w:tplc="04090003" w:tentative="1">
+      <w:start w:val="1"/>
+      <w:numFmt w:val="bullet"/>
+      <w:lvlText w:val="o"/>
+      <w:lvlJc w:val="left"/>
+      <w:pPr>
+        <w:ind w:left="1440" w:hanging="360"/>
+      </w:pPr>
+      <w:rPr>
+        <w:rFonts w:ascii="Courier New" w:hAnsi="Courier New" w:cs="Courier New" w:hint="default"/>
+      </w:rPr>
+    </w:lvl>
+    <w:lvl w:ilvl="2" w:tplc="04090005" w:tentative="1">
+      <w:start w:val="1"/>
+      <w:numFmt w:val="bullet"/>
+      <w:lvlText w:val=""/>
+      <w:lvlJc w:val="left"/>
+      <w:pPr>
+        <w:ind w:left="2160" w:hanging="360"/>
+      </w:pPr>
+      <w:rPr>
+        <w:rFonts w:ascii="Wingdings" w:hAnsi="Wingdings" w:hint="default"/>
+      </w:rPr>
+    </w:lvl>
+    <w:lvl w:ilvl="3" w:tplc="04090001" w:tentative="1">
+      <w:start w:val="1"/>
+      <w:numFmt w:val="bullet"/>
+      <w:lvlText w:val=""/>
+      <w:lvlJc w:val="left"/>
+      <w:pPr>
+        <w:ind w:left="2880" w:hanging="360"/>
+      </w:pPr>
+      <w:rPr>
+        <w:rFonts w:ascii="Symbol" w:hAnsi="Symbol" w:hint="default"/>
+      </w:rPr>
+    </w:lvl>
+    <w:lvl w:ilvl="4" w:tplc="04090003" w:tentative="1">
+      <w:start w:val="1"/>
+      <w:numFmt w:val="bullet"/>
+      <w:lvlText w:val="o"/>
+      <w:lvlJc w:val="left"/>
+      <w:pPr>
+        <w:ind w:left="3600" w:hanging="360"/>
+      </w:pPr>
+      <w:rPr>
+        <w:rFonts w:ascii="Courier New" w:hAnsi="Courier New" w:cs="Courier New" w:hint="default"/>
+      </w:rPr>
+    </w:lvl>
+    <w:lvl w:ilvl="5" w:tplc="04090005" w:tentative="1">
+      <w:start w:val="1"/>
+      <w:numFmt w:val="bullet"/>
+      <w:lvlText w:val=""/>
+      <w:lvlJc w:val="left"/>
+      <w:pPr>
+        <w:ind w:left="4320" w:hanging="360"/>
+      </w:pPr>
+      <w:rPr>
+        <w:rFonts w:ascii="Wingdings" w:hAnsi="Wingdings" w:hint="default"/>
+      </w:rPr>
+    </w:lvl>
+    <w:lvl w:ilvl="6" w:tplc="04090001" w:tentative="1">
+      <w:start w:val="1"/>
+      <w:numFmt w:val="bullet"/>
+      <w:lvlText w:val=""/>
+      <w:lvlJc w:val="left"/>
+      <w:pPr>
+        <w:ind w:left="5040" w:hanging="360"/>
+      </w:pPr>
+      <w:rPr>
+        <w:rFonts w:ascii="Symbol" w:hAnsi="Symbol" w:hint="default"/>
+      </w:rPr>
+    </w:lvl>
+    <w:lvl w:ilvl="7" w:tplc="04090003" w:tentative="1">
+      <w:start w:val="1"/>
+      <w:numFmt w:val="bullet"/>
+      <w:lvlText w:val="o"/>
+      <w:lvlJc w:val="left"/>
+      <w:pPr>
+        <w:ind w:left="5760" w:hanging="360"/>
+      </w:pPr>
+      <w:rPr>
+        <w:rFonts w:ascii="Courier New" w:hAnsi="Courier New" w:cs="Courier New" w:hint="default"/>
+      </w:rPr>
+    </w:lvl>
+    <w:lvl w:ilvl="8" w:tplc="04090005" w:tentative="1">
+      <w:start w:val="1"/>
+      <w:numFmt w:val="bullet"/>
+      <w:lvlText w:val=""/>
+      <w:lvlJc w:val="left"/>
+      <w:pPr>
+        <w:ind w:left="6480" w:hanging="360"/>
+      </w:pPr>
+      <w:rPr>
+        <w:rFonts w:ascii="Wingdings" w:hAnsi="Wingdings" w:hint="default"/>
+      </w:rPr>
+    </w:lvl>
+  </w:abstractNum>
+  <w:abstractNum w:abstractNumId="14" w15:restartNumberingAfterBreak="0">
+    <w:nsid w:val="52DA4F43"/>
+    <w:multiLevelType w:val="hybridMultilevel"/>
+    <w:tmpl w:val="940ADF8E"/>
+    <w:lvl w:ilvl="0" w:tplc="D55E39C4">
+      <w:numFmt w:val="bullet"/>
+      <w:lvlText w:val="-"/>
+      <w:lvlJc w:val="left"/>
+      <w:pPr>
+        <w:ind w:left="720" w:hanging="360"/>
+      </w:pPr>
+      <w:rPr>
+        <w:rFonts w:ascii="Calibri" w:eastAsiaTheme="minorEastAsia" w:hAnsi="Calibri" w:cs="Calibri" w:hint="default"/>
+      </w:rPr>
+    </w:lvl>
+    <w:lvl w:ilvl="1" w:tplc="04090003" w:tentative="1">
+      <w:start w:val="1"/>
+      <w:numFmt w:val="bullet"/>
+      <w:lvlText w:val="o"/>
+      <w:lvlJc w:val="left"/>
+      <w:pPr>
+        <w:ind w:left="1440" w:hanging="360"/>
+      </w:pPr>
+      <w:rPr>
+        <w:rFonts w:ascii="Courier New" w:hAnsi="Courier New" w:cs="Courier New" w:hint="default"/>
+      </w:rPr>
+    </w:lvl>
+    <w:lvl w:ilvl="2" w:tplc="04090005" w:tentative="1">
+      <w:start w:val="1"/>
+      <w:numFmt w:val="bullet"/>
+      <w:lvlText w:val=""/>
+      <w:lvlJc w:val="left"/>
+      <w:pPr>
+        <w:ind w:left="2160" w:hanging="360"/>
+      </w:pPr>
+      <w:rPr>
+        <w:rFonts w:ascii="Wingdings" w:hAnsi="Wingdings" w:hint="default"/>
+      </w:rPr>
+    </w:lvl>
+    <w:lvl w:ilvl="3" w:tplc="04090001" w:tentative="1">
+      <w:start w:val="1"/>
+      <w:numFmt w:val="bullet"/>
+      <w:lvlText w:val=""/>
+      <w:lvlJc w:val="left"/>
+      <w:pPr>
+        <w:ind w:left="2880" w:hanging="360"/>
+      </w:pPr>
+      <w:rPr>
+        <w:rFonts w:ascii="Symbol" w:hAnsi="Symbol" w:hint="default"/>
+      </w:rPr>
+    </w:lvl>
+    <w:lvl w:ilvl="4" w:tplc="04090003" w:tentative="1">
+      <w:start w:val="1"/>
+      <w:numFmt w:val="bullet"/>
+      <w:lvlText w:val="o"/>
+      <w:lvlJc w:val="left"/>
+      <w:pPr>
+        <w:ind w:left="3600" w:hanging="360"/>
+      </w:pPr>
+      <w:rPr>
+        <w:rFonts w:ascii="Courier New" w:hAnsi="Courier New" w:cs="Courier New" w:hint="default"/>
+      </w:rPr>
+    </w:lvl>
+    <w:lvl w:ilvl="5" w:tplc="04090005" w:tentative="1">
+      <w:start w:val="1"/>
+      <w:numFmt w:val="bullet"/>
+      <w:lvlText w:val=""/>
+      <w:lvlJc w:val="left"/>
+      <w:pPr>
+        <w:ind w:left="4320" w:hanging="360"/>
+      </w:pPr>
+      <w:rPr>
+        <w:rFonts w:ascii="Wingdings" w:hAnsi="Wingdings" w:hint="default"/>
+      </w:rPr>
+    </w:lvl>
+    <w:lvl w:ilvl="6" w:tplc="04090001" w:tentative="1">
+      <w:start w:val="1"/>
+      <w:numFmt w:val="bullet"/>
+      <w:lvlText w:val=""/>
+      <w:lvlJc w:val="left"/>
+      <w:pPr>
+        <w:ind w:left="5040" w:hanging="360"/>
+      </w:pPr>
+      <w:rPr>
+        <w:rFonts w:ascii="Symbol" w:hAnsi="Symbol" w:hint="default"/>
+      </w:rPr>
+    </w:lvl>
+    <w:lvl w:ilvl="7" w:tplc="04090003" w:tentative="1">
+      <w:start w:val="1"/>
+      <w:numFmt w:val="bullet"/>
+      <w:lvlText w:val="o"/>
+      <w:lvlJc w:val="left"/>
+      <w:pPr>
+        <w:ind w:left="5760" w:hanging="360"/>
+      </w:pPr>
+      <w:rPr>
+        <w:rFonts w:ascii="Courier New" w:hAnsi="Courier New" w:cs="Courier New" w:hint="default"/>
+      </w:rPr>
+    </w:lvl>
+    <w:lvl w:ilvl="8" w:tplc="04090005" w:tentative="1">
+      <w:start w:val="1"/>
+      <w:numFmt w:val="bullet"/>
+      <w:lvlText w:val=""/>
+      <w:lvlJc w:val="left"/>
+      <w:pPr>
+        <w:ind w:left="6480" w:hanging="360"/>
+      </w:pPr>
+      <w:rPr>
+        <w:rFonts w:ascii="Wingdings" w:hAnsi="Wingdings" w:hint="default"/>
+      </w:rPr>
+    </w:lvl>
+  </w:abstractNum>
+  <w:abstractNum w:abstractNumId="15" w15:restartNumberingAfterBreak="0">
     <w:nsid w:val="53F102C0"/>
     <w:multiLevelType w:val="hybridMultilevel"/>
     <w:tmpl w:val="9B1ABCA4"/>
@@ -10633,7 +12698,7 @@
       </w:pPr>
     </w:lvl>
   </w:abstractNum>
-  <w:abstractNum w:abstractNumId="13" w15:restartNumberingAfterBreak="0">
+  <w:abstractNum w:abstractNumId="16" w15:restartNumberingAfterBreak="0">
     <w:nsid w:val="55637EEE"/>
     <w:multiLevelType w:val="hybridMultilevel"/>
     <w:tmpl w:val="6456940A"/>
@@ -10747,7 +12812,7 @@
       </w:rPr>
     </w:lvl>
   </w:abstractNum>
-  <w:abstractNum w:abstractNumId="14" w15:restartNumberingAfterBreak="0">
+  <w:abstractNum w:abstractNumId="17" w15:restartNumberingAfterBreak="0">
     <w:nsid w:val="70BC3EB9"/>
     <w:multiLevelType w:val="hybridMultilevel"/>
     <w:tmpl w:val="1B08792C"/>
@@ -10836,7 +12901,7 @@
       </w:pPr>
     </w:lvl>
   </w:abstractNum>
-  <w:abstractNum w:abstractNumId="15" w15:restartNumberingAfterBreak="0">
+  <w:abstractNum w:abstractNumId="18" w15:restartNumberingAfterBreak="0">
     <w:nsid w:val="736835DC"/>
     <w:multiLevelType w:val="hybridMultilevel"/>
     <w:tmpl w:val="095A386A"/>
@@ -10950,7 +13015,7 @@
       </w:rPr>
     </w:lvl>
   </w:abstractNum>
-  <w:abstractNum w:abstractNumId="16" w15:restartNumberingAfterBreak="0">
+  <w:abstractNum w:abstractNumId="19" w15:restartNumberingAfterBreak="0">
     <w:nsid w:val="787F759D"/>
     <w:multiLevelType w:val="hybridMultilevel"/>
     <w:tmpl w:val="7C428444"/>
@@ -11039,7 +13104,7 @@
       </w:pPr>
     </w:lvl>
   </w:abstractNum>
-  <w:abstractNum w:abstractNumId="17" w15:restartNumberingAfterBreak="0">
+  <w:abstractNum w:abstractNumId="20" w15:restartNumberingAfterBreak="0">
     <w:nsid w:val="7C4943BC"/>
     <w:multiLevelType w:val="hybridMultilevel"/>
     <w:tmpl w:val="C4880A1C"/>
@@ -11128,7 +13193,7 @@
       </w:pPr>
     </w:lvl>
   </w:abstractNum>
-  <w:abstractNum w:abstractNumId="18" w15:restartNumberingAfterBreak="0">
+  <w:abstractNum w:abstractNumId="21" w15:restartNumberingAfterBreak="0">
     <w:nsid w:val="7E167868"/>
     <w:multiLevelType w:val="hybridMultilevel"/>
     <w:tmpl w:val="45C89F0A"/>
@@ -11218,49 +13283,49 @@
     </w:lvl>
   </w:abstractNum>
   <w:num w:numId="1">
-    <w:abstractNumId w:val="18"/>
+    <w:abstractNumId w:val="21"/>
   </w:num>
   <w:num w:numId="2">
-    <w:abstractNumId w:val="6"/>
+    <w:abstractNumId w:val="7"/>
   </w:num>
   <w:num w:numId="3">
-    <w:abstractNumId w:val="10"/>
+    <w:abstractNumId w:val="11"/>
   </w:num>
   <w:num w:numId="4">
     <w:abstractNumId w:val="2"/>
   </w:num>
   <w:num w:numId="5">
-    <w:abstractNumId w:val="7"/>
+    <w:abstractNumId w:val="8"/>
   </w:num>
   <w:num w:numId="6">
     <w:abstractNumId w:val="3"/>
   </w:num>
   <w:num w:numId="7">
-    <w:abstractNumId w:val="15"/>
+    <w:abstractNumId w:val="18"/>
   </w:num>
   <w:num w:numId="8">
-    <w:abstractNumId w:val="14"/>
+    <w:abstractNumId w:val="17"/>
   </w:num>
   <w:num w:numId="9">
     <w:abstractNumId w:val="4"/>
   </w:num>
   <w:num w:numId="10">
+    <w:abstractNumId w:val="10"/>
+  </w:num>
+  <w:num w:numId="11">
+    <w:abstractNumId w:val="15"/>
+  </w:num>
+  <w:num w:numId="12">
     <w:abstractNumId w:val="9"/>
   </w:num>
-  <w:num w:numId="11">
+  <w:num w:numId="13">
+    <w:abstractNumId w:val="19"/>
+  </w:num>
+  <w:num w:numId="14">
     <w:abstractNumId w:val="12"/>
   </w:num>
-  <w:num w:numId="12">
-    <w:abstractNumId w:val="8"/>
-  </w:num>
-  <w:num w:numId="13">
-    <w:abstractNumId w:val="16"/>
-  </w:num>
-  <w:num w:numId="14">
-    <w:abstractNumId w:val="11"/>
-  </w:num>
   <w:num w:numId="15">
-    <w:abstractNumId w:val="17"/>
+    <w:abstractNumId w:val="20"/>
   </w:num>
   <w:num w:numId="16">
     <w:abstractNumId w:val="1"/>
@@ -11272,6 +13337,15 @@
     <w:abstractNumId w:val="5"/>
   </w:num>
   <w:num w:numId="19">
+    <w:abstractNumId w:val="16"/>
+  </w:num>
+  <w:num w:numId="20">
+    <w:abstractNumId w:val="6"/>
+  </w:num>
+  <w:num w:numId="21">
+    <w:abstractNumId w:val="14"/>
+  </w:num>
+  <w:num w:numId="22">
     <w:abstractNumId w:val="13"/>
   </w:num>
 </w:numbering>
@@ -11993,6 +14067,55 @@
       <w:vertAlign w:val="superscript"/>
     </w:rPr>
   </w:style>
+  <w:style w:type="character" w:styleId="Mention">
+    <w:name w:val="Mention"/>
+    <w:basedOn w:val="Policepardfaut"/>
+    <w:uiPriority w:val="99"/>
+    <w:semiHidden/>
+    <w:unhideWhenUsed/>
+    <w:rsid w:val="002C5924"/>
+    <w:rPr>
+      <w:color w:val="2B579A"/>
+      <w:shd w:val="clear" w:color="auto" w:fill="E6E6E6"/>
+    </w:rPr>
+  </w:style>
+  <w:style w:type="paragraph" w:styleId="Notedefin">
+    <w:name w:val="endnote text"/>
+    <w:basedOn w:val="Normal"/>
+    <w:link w:val="NotedefinCar"/>
+    <w:uiPriority w:val="99"/>
+    <w:semiHidden/>
+    <w:unhideWhenUsed/>
+    <w:rsid w:val="005257C1"/>
+    <w:rPr>
+      <w:sz w:val="20"/>
+      <w:szCs w:val="20"/>
+    </w:rPr>
+  </w:style>
+  <w:style w:type="character" w:customStyle="1" w:styleId="NotedefinCar">
+    <w:name w:val="Note de fin Car"/>
+    <w:basedOn w:val="Policepardfaut"/>
+    <w:link w:val="Notedefin"/>
+    <w:uiPriority w:val="99"/>
+    <w:semiHidden/>
+    <w:rsid w:val="005257C1"/>
+    <w:rPr>
+      <w:rFonts w:asciiTheme="majorHAnsi" w:hAnsiTheme="majorHAnsi"/>
+      <w:sz w:val="20"/>
+      <w:szCs w:val="20"/>
+    </w:rPr>
+  </w:style>
+  <w:style w:type="character" w:styleId="Appeldenotedefin">
+    <w:name w:val="endnote reference"/>
+    <w:basedOn w:val="Policepardfaut"/>
+    <w:uiPriority w:val="99"/>
+    <w:semiHidden/>
+    <w:unhideWhenUsed/>
+    <w:rsid w:val="005257C1"/>
+    <w:rPr>
+      <w:vertAlign w:val="superscript"/>
+    </w:rPr>
+  </w:style>
 </w:styles>
 </file>
 
@@ -12336,7 +14459,7 @@
 </file>
 
 <file path=customXml/itemProps2.xml><?xml version="1.0" encoding="utf-8"?>
-<ds:datastoreItem xmlns:ds="http://schemas.openxmlformats.org/officeDocument/2006/customXml" ds:itemID="{972A6B23-822D-4930-BB81-5E038ED1936A}">
+<ds:datastoreItem xmlns:ds="http://schemas.openxmlformats.org/officeDocument/2006/customXml" ds:itemID="{1BF83674-7137-4D0D-AF6D-DBD123466D2B}">
   <ds:schemaRefs>
     <ds:schemaRef ds:uri="http://schemas.openxmlformats.org/officeDocument/2006/bibliography"/>
   </ds:schemaRefs>

--- a/gestion_projet/rapport_projet.docx
+++ b/gestion_projet/rapport_projet.docx
@@ -76,7 +76,7 @@
                         <a:effectLst/>
                         <a:extLst>
                           <a:ext uri="{C572A759-6A51-4108-AA02-DFA0A04FC94B}">
-                            <ma14:wrappingTextBoxFlag xmlns:ma14="http://schemas.microsoft.com/office/mac/drawingml/2011/main" xmlns:w="http://schemas.openxmlformats.org/wordprocessingml/2006/main" xmlns:w10="urn:schemas-microsoft-com:office:word" xmlns:v="urn:schemas-microsoft-com:vml" xmlns:o="urn:schemas-microsoft-com:office:office" xmlns:mv="urn:schemas-microsoft-com:mac:vml" xmlns:mo="http://schemas.microsoft.com/office/mac/office/2008/main" xmlns=""/>
+                            <ma14:wrappingTextBoxFlag xmlns="" xmlns:mo="http://schemas.microsoft.com/office/mac/office/2008/main" xmlns:mv="urn:schemas-microsoft-com:mac:vml" xmlns:o="urn:schemas-microsoft-com:office:office" xmlns:v="urn:schemas-microsoft-com:vml" xmlns:w10="urn:schemas-microsoft-com:office:word" xmlns:w="http://schemas.openxmlformats.org/wordprocessingml/2006/main" xmlns:ma14="http://schemas.microsoft.com/office/mac/drawingml/2011/main"/>
                           </a:ext>
                         </a:extLst>
                       </wps:spPr>
@@ -251,7 +251,7 @@
                         <a:effectLst/>
                         <a:extLst>
                           <a:ext uri="{C572A759-6A51-4108-AA02-DFA0A04FC94B}">
-                            <ma14:wrappingTextBoxFlag xmlns:ma14="http://schemas.microsoft.com/office/mac/drawingml/2011/main" xmlns:w="http://schemas.openxmlformats.org/wordprocessingml/2006/main" xmlns:w10="urn:schemas-microsoft-com:office:word" xmlns:v="urn:schemas-microsoft-com:vml" xmlns:o="urn:schemas-microsoft-com:office:office" xmlns:mv="urn:schemas-microsoft-com:mac:vml" xmlns:mo="http://schemas.microsoft.com/office/mac/office/2008/main" xmlns=""/>
+                            <ma14:wrappingTextBoxFlag xmlns="" xmlns:mo="http://schemas.microsoft.com/office/mac/office/2008/main" xmlns:mv="urn:schemas-microsoft-com:mac:vml" xmlns:o="urn:schemas-microsoft-com:office:office" xmlns:v="urn:schemas-microsoft-com:vml" xmlns:w10="urn:schemas-microsoft-com:office:word" xmlns:w="http://schemas.openxmlformats.org/wordprocessingml/2006/main" xmlns:ma14="http://schemas.microsoft.com/office/mac/drawingml/2011/main"/>
                           </a:ext>
                         </a:extLst>
                       </wps:spPr>
@@ -2785,7 +2785,15 @@
         <w:t xml:space="preserve">Pour expliquer le fonctionnement </w:t>
       </w:r>
       <w:r>
-        <w:t>du site GiselleMagicArts nous avons décidé d’établir un diagramme du flux. Le but est de bien comprendre le fonctionnement du futur site pour développer un modèle contextuel de données adapté.</w:t>
+        <w:t xml:space="preserve">du site </w:t>
+      </w:r>
+      <w:proofErr w:type="spellStart"/>
+      <w:r>
+        <w:t>GiselleMagicArts</w:t>
+      </w:r>
+      <w:proofErr w:type="spellEnd"/>
+      <w:r>
+        <w:t xml:space="preserve"> nous avons décidé d’établir un diagramme du flux. Le but est de bien comprendre le fonctionnement du futur site pour développer un modèle contextuel de données adapté.</w:t>
       </w:r>
     </w:p>
     <w:p>
@@ -3137,7 +3145,15 @@
         <w:jc w:val="both"/>
       </w:pPr>
       <w:r>
-        <w:t xml:space="preserve">Afin de se répartir correctement les tâches et avoir une vision globale du travail pour réaliser le projet nous avons décidé de définir un Work Breakdown Structure (WBS).  </w:t>
+        <w:t xml:space="preserve">Afin de se répartir correctement les tâches et avoir une vision globale du travail pour réaliser le projet nous avons décidé de définir un </w:t>
+      </w:r>
+      <w:proofErr w:type="spellStart"/>
+      <w:r>
+        <w:t>Work</w:t>
+      </w:r>
+      <w:proofErr w:type="spellEnd"/>
+      <w:r>
+        <w:t xml:space="preserve"> Breakdown Structure (WBS).  </w:t>
       </w:r>
     </w:p>
     <w:p>
@@ -3905,7 +3921,31 @@
         </w:numPr>
       </w:pPr>
       <w:r>
-        <w:t>Le modèle physique de données (MPD) : C’est l’implémentation en langage SQL (Structured Query Language) de la base de données pour un système de gestion choisit.</w:t>
+        <w:t>Le modèle physique de données (MPD) : C’est l’implémentation en langage SQL (</w:t>
+      </w:r>
+      <w:proofErr w:type="spellStart"/>
+      <w:r>
+        <w:t>Structured</w:t>
+      </w:r>
+      <w:proofErr w:type="spellEnd"/>
+      <w:r>
+        <w:t xml:space="preserve"> </w:t>
+      </w:r>
+      <w:proofErr w:type="spellStart"/>
+      <w:r>
+        <w:t>Query</w:t>
+      </w:r>
+      <w:proofErr w:type="spellEnd"/>
+      <w:r>
+        <w:t xml:space="preserve"> </w:t>
+      </w:r>
+      <w:proofErr w:type="spellStart"/>
+      <w:r>
+        <w:t>Language</w:t>
+      </w:r>
+      <w:proofErr w:type="spellEnd"/>
+      <w:r>
+        <w:t>) de la base de données pour un système de gestion choisit.</w:t>
       </w:r>
     </w:p>
     <w:p>
@@ -4802,13 +4842,7 @@
         <w:jc w:val="both"/>
       </w:pPr>
       <w:r>
-        <w:t xml:space="preserve">Une préparation utilise un ou aucun diluant </w:t>
-      </w:r>
-      <w:r>
-        <w:t>(cas des onguents)</w:t>
-      </w:r>
-      <w:r>
-        <w:t>.</w:t>
+        <w:t>Une préparation utilise un ou aucun diluant (cas des onguents).</w:t>
       </w:r>
     </w:p>
     <w:p>
@@ -5183,6 +5217,7 @@
       <w:r>
         <w:rPr>
           <w:noProof/>
+          <w:lang w:val="en-US" w:eastAsia="en-US"/>
         </w:rPr>
         <mc:AlternateContent>
           <mc:Choice Requires="wps">
@@ -5618,7 +5653,13 @@
         <w:t xml:space="preserve"> décidé d’installer un serveur MySQL</w:t>
       </w:r>
       <w:r>
-        <w:t xml:space="preserve"> (version 5.7) sur un raspberry pi 3. Ce dernier est connecté au domicile d’un membre de l’équipe et accessible depuis l’extérieur.</w:t>
+        <w:t xml:space="preserve"> (version 5.7) sur un </w:t>
+      </w:r>
+      <w:r>
+        <w:t>Raspberry</w:t>
+      </w:r>
+      <w:r>
+        <w:t xml:space="preserve"> pi 3. Ce dernier est connecté au domicile d’un membre de l’équipe et accessible depuis l’extérieur.</w:t>
       </w:r>
     </w:p>
     <w:p>
@@ -5645,7 +5686,13 @@
         <w:t xml:space="preserve"> </w:t>
       </w:r>
       <w:r>
-        <w:t>Détaillons les étapes de déploiement de ce serveur sur un raspberry pi 3.</w:t>
+        <w:t xml:space="preserve">Détaillons les étapes de déploiement de ce serveur sur un </w:t>
+      </w:r>
+      <w:r>
+        <w:t>Raspberry</w:t>
+      </w:r>
+      <w:r>
+        <w:t xml:space="preserve"> pi 3.</w:t>
       </w:r>
     </w:p>
     <w:p>
@@ -5849,7 +5896,13 @@
         </w:drawing>
       </w:r>
       <w:r>
-        <w:t>On peut maintenant se connecter en local au serveur mysql en utilisant la commande :</w:t>
+        <w:t xml:space="preserve">On peut maintenant se connecter en local au serveur </w:t>
+      </w:r>
+      <w:r>
+        <w:t>MySQL</w:t>
+      </w:r>
+      <w:r>
+        <w:t xml:space="preserve"> en utilisant la commande :</w:t>
       </w:r>
     </w:p>
     <w:p>
@@ -5999,12 +6052,7 @@
         <w:t>onnecter à distance au serveur MySQL</w:t>
       </w:r>
       <w:r>
-        <w:t xml:space="preserve"> et donc à la base de données du projet. Pour l’administrer on pourra utiliser un terminal ou alors </w:t>
-      </w:r>
-      <w:bookmarkStart w:id="22" w:name="_GoBack"/>
-      <w:bookmarkEnd w:id="22"/>
-      <w:r>
-        <w:t>phpmyadmin.</w:t>
+        <w:t xml:space="preserve"> et donc à la base de données du projet. Pour l’administrer on pourra utiliser un terminal ou alors phpmyadmin.</w:t>
       </w:r>
     </w:p>
     <w:p>
@@ -6021,12 +6069,12 @@
         <w:pStyle w:val="Titre1"/>
         <w:jc w:val="both"/>
       </w:pPr>
-      <w:bookmarkStart w:id="23" w:name="_Toc478646919"/>
+      <w:bookmarkStart w:id="22" w:name="_Toc478646919"/>
       <w:r>
         <w:lastRenderedPageBreak/>
         <w:t>ANNEXE 2 : Script de création de la base de données</w:t>
       </w:r>
-      <w:bookmarkEnd w:id="23"/>
+      <w:bookmarkEnd w:id="22"/>
     </w:p>
     <w:p/>
     <w:p>
@@ -6187,7 +6235,55 @@
           <w:rFonts w:ascii="Consolas" w:hAnsi="Consolas"/>
           <w:sz w:val="18"/>
         </w:rPr>
-        <w:t xml:space="preserve">        IDPersonne int (11) Auto_increment  NOT NULL ,</w:t>
+        <w:t xml:space="preserve">        </w:t>
+      </w:r>
+      <w:proofErr w:type="spellStart"/>
+      <w:r>
+        <w:rPr>
+          <w:rFonts w:ascii="Consolas" w:hAnsi="Consolas"/>
+          <w:sz w:val="18"/>
+        </w:rPr>
+        <w:t>IDPersonne</w:t>
+      </w:r>
+      <w:proofErr w:type="spellEnd"/>
+      <w:r>
+        <w:rPr>
+          <w:rFonts w:ascii="Consolas" w:hAnsi="Consolas"/>
+          <w:sz w:val="18"/>
+        </w:rPr>
+        <w:t xml:space="preserve"> </w:t>
+      </w:r>
+      <w:proofErr w:type="spellStart"/>
+      <w:r>
+        <w:rPr>
+          <w:rFonts w:ascii="Consolas" w:hAnsi="Consolas"/>
+          <w:sz w:val="18"/>
+        </w:rPr>
+        <w:t>int</w:t>
+      </w:r>
+      <w:proofErr w:type="spellEnd"/>
+      <w:r>
+        <w:rPr>
+          <w:rFonts w:ascii="Consolas" w:hAnsi="Consolas"/>
+          <w:sz w:val="18"/>
+        </w:rPr>
+        <w:t xml:space="preserve"> (11) </w:t>
+      </w:r>
+      <w:proofErr w:type="spellStart"/>
+      <w:r>
+        <w:rPr>
+          <w:rFonts w:ascii="Consolas" w:hAnsi="Consolas"/>
+          <w:sz w:val="18"/>
+        </w:rPr>
+        <w:t>Auto_increment</w:t>
+      </w:r>
+      <w:proofErr w:type="spellEnd"/>
+      <w:r>
+        <w:rPr>
+          <w:rFonts w:ascii="Consolas" w:hAnsi="Consolas"/>
+          <w:sz w:val="18"/>
+        </w:rPr>
+        <w:t xml:space="preserve">  NOT NULL ,</w:t>
       </w:r>
     </w:p>
     <w:p>
@@ -6219,51 +6315,77 @@
           <w:rFonts w:ascii="Consolas" w:hAnsi="Consolas"/>
           <w:sz w:val="18"/>
         </w:rPr>
-        <w:t xml:space="preserve">        Prenom     Char (25) NOT NULL ,</w:t>
-      </w:r>
-    </w:p>
-    <w:p>
-      <w:pPr>
-        <w:shd w:val="clear" w:color="auto" w:fill="D9D9D9" w:themeFill="background1" w:themeFillShade="D9"/>
-        <w:rPr>
-          <w:rFonts w:ascii="Consolas" w:hAnsi="Consolas"/>
-          <w:sz w:val="18"/>
-          <w:lang w:val="en-US"/>
-        </w:rPr>
-      </w:pPr>
-      <w:r>
-        <w:rPr>
-          <w:rFonts w:ascii="Consolas" w:hAnsi="Consolas"/>
-          <w:sz w:val="18"/>
-        </w:rPr>
         <w:t xml:space="preserve">        </w:t>
       </w:r>
-      <w:r>
-        <w:rPr>
-          <w:rFonts w:ascii="Consolas" w:hAnsi="Consolas"/>
-          <w:sz w:val="18"/>
-          <w:lang w:val="en-US"/>
-        </w:rPr>
-        <w:t>Adresse    Varchar (25) NOT NULL ,</w:t>
-      </w:r>
-    </w:p>
-    <w:p>
-      <w:pPr>
-        <w:shd w:val="clear" w:color="auto" w:fill="D9D9D9" w:themeFill="background1" w:themeFillShade="D9"/>
-        <w:rPr>
-          <w:rFonts w:ascii="Consolas" w:hAnsi="Consolas"/>
-          <w:sz w:val="18"/>
-          <w:lang w:val="en-US"/>
-        </w:rPr>
-      </w:pPr>
-      <w:r>
-        <w:rPr>
-          <w:rFonts w:ascii="Consolas" w:hAnsi="Consolas"/>
-          <w:sz w:val="18"/>
-          <w:lang w:val="en-US"/>
+      <w:proofErr w:type="spellStart"/>
+      <w:r>
+        <w:rPr>
+          <w:rFonts w:ascii="Consolas" w:hAnsi="Consolas"/>
+          <w:sz w:val="18"/>
+        </w:rPr>
+        <w:t>Prenom</w:t>
+      </w:r>
+      <w:proofErr w:type="spellEnd"/>
+      <w:r>
+        <w:rPr>
+          <w:rFonts w:ascii="Consolas" w:hAnsi="Consolas"/>
+          <w:sz w:val="18"/>
+        </w:rPr>
+        <w:t xml:space="preserve">     Char (25) NOT NULL ,</w:t>
+      </w:r>
+    </w:p>
+    <w:p>
+      <w:pPr>
+        <w:shd w:val="clear" w:color="auto" w:fill="D9D9D9" w:themeFill="background1" w:themeFillShade="D9"/>
+        <w:rPr>
+          <w:rFonts w:ascii="Consolas" w:hAnsi="Consolas"/>
+          <w:sz w:val="18"/>
+          <w:lang w:val="en-US"/>
+        </w:rPr>
+      </w:pPr>
+      <w:r>
+        <w:rPr>
+          <w:rFonts w:ascii="Consolas" w:hAnsi="Consolas"/>
+          <w:sz w:val="18"/>
         </w:rPr>
         <w:t xml:space="preserve">        </w:t>
       </w:r>
+      <w:proofErr w:type="spellStart"/>
+      <w:r>
+        <w:rPr>
+          <w:rFonts w:ascii="Consolas" w:hAnsi="Consolas"/>
+          <w:sz w:val="18"/>
+          <w:lang w:val="en-US"/>
+        </w:rPr>
+        <w:t>Adresse</w:t>
+      </w:r>
+      <w:proofErr w:type="spellEnd"/>
+      <w:r>
+        <w:rPr>
+          <w:rFonts w:ascii="Consolas" w:hAnsi="Consolas"/>
+          <w:sz w:val="18"/>
+          <w:lang w:val="en-US"/>
+        </w:rPr>
+        <w:t xml:space="preserve">    Varchar (25) NOT NULL ,</w:t>
+      </w:r>
+    </w:p>
+    <w:p>
+      <w:pPr>
+        <w:shd w:val="clear" w:color="auto" w:fill="D9D9D9" w:themeFill="background1" w:themeFillShade="D9"/>
+        <w:rPr>
+          <w:rFonts w:ascii="Consolas" w:hAnsi="Consolas"/>
+          <w:sz w:val="18"/>
+          <w:lang w:val="en-US"/>
+        </w:rPr>
+      </w:pPr>
+      <w:r>
+        <w:rPr>
+          <w:rFonts w:ascii="Consolas" w:hAnsi="Consolas"/>
+          <w:sz w:val="18"/>
+          <w:lang w:val="en-US"/>
+        </w:rPr>
+        <w:t xml:space="preserve">        </w:t>
+      </w:r>
       <w:r>
         <w:rPr>
           <w:rFonts w:ascii="Consolas" w:hAnsi="Consolas"/>
@@ -6279,7 +6401,25 @@
           <w:sz w:val="18"/>
           <w:lang w:val="en-US"/>
         </w:rPr>
-        <w:t xml:space="preserve"> (IDPersonne )</w:t>
+        <w:t xml:space="preserve"> (</w:t>
+      </w:r>
+      <w:proofErr w:type="spellStart"/>
+      <w:r>
+        <w:rPr>
+          <w:rFonts w:ascii="Consolas" w:hAnsi="Consolas"/>
+          <w:sz w:val="18"/>
+          <w:lang w:val="en-US"/>
+        </w:rPr>
+        <w:t>IDPersonne</w:t>
+      </w:r>
+      <w:proofErr w:type="spellEnd"/>
+      <w:r>
+        <w:rPr>
+          <w:rFonts w:ascii="Consolas" w:hAnsi="Consolas"/>
+          <w:sz w:val="18"/>
+          <w:lang w:val="en-US"/>
+        </w:rPr>
+        <w:t xml:space="preserve"> )</w:t>
       </w:r>
     </w:p>
     <w:p>
@@ -6314,7 +6454,25 @@
           <w:sz w:val="18"/>
           <w:lang w:val="en-US"/>
         </w:rPr>
-        <w:t>=InnoDB;</w:t>
+        <w:t>=</w:t>
+      </w:r>
+      <w:proofErr w:type="spellStart"/>
+      <w:r>
+        <w:rPr>
+          <w:rFonts w:ascii="Consolas" w:hAnsi="Consolas"/>
+          <w:sz w:val="18"/>
+          <w:lang w:val="en-US"/>
+        </w:rPr>
+        <w:t>InnoDB</w:t>
+      </w:r>
+      <w:proofErr w:type="spellEnd"/>
+      <w:r>
+        <w:rPr>
+          <w:rFonts w:ascii="Consolas" w:hAnsi="Consolas"/>
+          <w:sz w:val="18"/>
+          <w:lang w:val="en-US"/>
+        </w:rPr>
+        <w:t>;</w:t>
       </w:r>
     </w:p>
     <w:p>
@@ -6433,26 +6591,62 @@
           <w:sz w:val="18"/>
           <w:lang w:val="en-US"/>
         </w:rPr>
-        <w:t xml:space="preserve">        IDproduit Int NOT NULL ,</w:t>
-      </w:r>
-    </w:p>
-    <w:p>
-      <w:pPr>
-        <w:shd w:val="clear" w:color="auto" w:fill="D9D9D9" w:themeFill="background1" w:themeFillShade="D9"/>
-        <w:rPr>
-          <w:rFonts w:ascii="Consolas" w:hAnsi="Consolas"/>
-          <w:sz w:val="18"/>
-          <w:lang w:val="en-US"/>
-        </w:rPr>
-      </w:pPr>
-      <w:r>
-        <w:rPr>
-          <w:rFonts w:ascii="Consolas" w:hAnsi="Consolas"/>
-          <w:sz w:val="18"/>
-          <w:lang w:val="en-US"/>
-        </w:rPr>
         <w:t xml:space="preserve">        </w:t>
       </w:r>
+      <w:proofErr w:type="spellStart"/>
+      <w:r>
+        <w:rPr>
+          <w:rFonts w:ascii="Consolas" w:hAnsi="Consolas"/>
+          <w:sz w:val="18"/>
+          <w:lang w:val="en-US"/>
+        </w:rPr>
+        <w:t>IDproduit</w:t>
+      </w:r>
+      <w:proofErr w:type="spellEnd"/>
+      <w:r>
+        <w:rPr>
+          <w:rFonts w:ascii="Consolas" w:hAnsi="Consolas"/>
+          <w:sz w:val="18"/>
+          <w:lang w:val="en-US"/>
+        </w:rPr>
+        <w:t xml:space="preserve"> </w:t>
+      </w:r>
+      <w:proofErr w:type="spellStart"/>
+      <w:r>
+        <w:rPr>
+          <w:rFonts w:ascii="Consolas" w:hAnsi="Consolas"/>
+          <w:sz w:val="18"/>
+          <w:lang w:val="en-US"/>
+        </w:rPr>
+        <w:t>Int</w:t>
+      </w:r>
+      <w:proofErr w:type="spellEnd"/>
+      <w:r>
+        <w:rPr>
+          <w:rFonts w:ascii="Consolas" w:hAnsi="Consolas"/>
+          <w:sz w:val="18"/>
+          <w:lang w:val="en-US"/>
+        </w:rPr>
+        <w:t xml:space="preserve"> NOT NULL ,</w:t>
+      </w:r>
+    </w:p>
+    <w:p>
+      <w:pPr>
+        <w:shd w:val="clear" w:color="auto" w:fill="D9D9D9" w:themeFill="background1" w:themeFillShade="D9"/>
+        <w:rPr>
+          <w:rFonts w:ascii="Consolas" w:hAnsi="Consolas"/>
+          <w:sz w:val="18"/>
+          <w:lang w:val="en-US"/>
+        </w:rPr>
+      </w:pPr>
+      <w:r>
+        <w:rPr>
+          <w:rFonts w:ascii="Consolas" w:hAnsi="Consolas"/>
+          <w:sz w:val="18"/>
+          <w:lang w:val="en-US"/>
+        </w:rPr>
+        <w:t xml:space="preserve">        </w:t>
+      </w:r>
       <w:r>
         <w:rPr>
           <w:rFonts w:ascii="Consolas" w:hAnsi="Consolas"/>
@@ -6468,7 +6662,25 @@
           <w:sz w:val="18"/>
           <w:lang w:val="en-US"/>
         </w:rPr>
-        <w:t xml:space="preserve"> (IDproduit )</w:t>
+        <w:t xml:space="preserve"> (</w:t>
+      </w:r>
+      <w:proofErr w:type="spellStart"/>
+      <w:r>
+        <w:rPr>
+          <w:rFonts w:ascii="Consolas" w:hAnsi="Consolas"/>
+          <w:sz w:val="18"/>
+          <w:lang w:val="en-US"/>
+        </w:rPr>
+        <w:t>IDproduit</w:t>
+      </w:r>
+      <w:proofErr w:type="spellEnd"/>
+      <w:r>
+        <w:rPr>
+          <w:rFonts w:ascii="Consolas" w:hAnsi="Consolas"/>
+          <w:sz w:val="18"/>
+          <w:lang w:val="en-US"/>
+        </w:rPr>
+        <w:t xml:space="preserve"> )</w:t>
       </w:r>
     </w:p>
     <w:p>
@@ -6503,7 +6715,25 @@
           <w:sz w:val="18"/>
           <w:lang w:val="en-US"/>
         </w:rPr>
-        <w:t>=InnoDB;</w:t>
+        <w:t>=</w:t>
+      </w:r>
+      <w:proofErr w:type="spellStart"/>
+      <w:r>
+        <w:rPr>
+          <w:rFonts w:ascii="Consolas" w:hAnsi="Consolas"/>
+          <w:sz w:val="18"/>
+          <w:lang w:val="en-US"/>
+        </w:rPr>
+        <w:t>InnoDB</w:t>
+      </w:r>
+      <w:proofErr w:type="spellEnd"/>
+      <w:r>
+        <w:rPr>
+          <w:rFonts w:ascii="Consolas" w:hAnsi="Consolas"/>
+          <w:sz w:val="18"/>
+          <w:lang w:val="en-US"/>
+        </w:rPr>
+        <w:t>;</w:t>
       </w:r>
     </w:p>
     <w:p>
@@ -6549,8 +6779,18 @@
           <w:sz w:val="18"/>
           <w:lang w:val="en-US"/>
         </w:rPr>
-        <w:t># Table: Diluant</w:t>
-      </w:r>
+        <w:t xml:space="preserve"># Table: </w:t>
+      </w:r>
+      <w:proofErr w:type="spellStart"/>
+      <w:r>
+        <w:rPr>
+          <w:rFonts w:ascii="Consolas" w:hAnsi="Consolas"/>
+          <w:sz w:val="18"/>
+          <w:lang w:val="en-US"/>
+        </w:rPr>
+        <w:t>Diluant</w:t>
+      </w:r>
+      <w:proofErr w:type="spellEnd"/>
     </w:p>
     <w:p>
       <w:pPr>
@@ -6604,61 +6844,25 @@
           <w:sz w:val="18"/>
           <w:lang w:val="en-US"/>
         </w:rPr>
-        <w:t xml:space="preserve"> Diluant(</w:t>
-      </w:r>
-    </w:p>
-    <w:p>
-      <w:pPr>
-        <w:shd w:val="clear" w:color="auto" w:fill="D9D9D9" w:themeFill="background1" w:themeFillShade="D9"/>
-        <w:rPr>
-          <w:rFonts w:ascii="Consolas" w:hAnsi="Consolas"/>
-          <w:sz w:val="18"/>
-          <w:lang w:val="en-US"/>
-        </w:rPr>
-      </w:pPr>
-      <w:r>
-        <w:rPr>
-          <w:rFonts w:ascii="Consolas" w:hAnsi="Consolas"/>
-          <w:sz w:val="18"/>
-          <w:lang w:val="en-US"/>
-        </w:rPr>
-        <w:t xml:space="preserve">        IDDiluant   int (11) Auto_increment  NOT NULL ,</w:t>
-      </w:r>
-    </w:p>
-    <w:p>
-      <w:pPr>
-        <w:shd w:val="clear" w:color="auto" w:fill="D9D9D9" w:themeFill="background1" w:themeFillShade="D9"/>
-        <w:rPr>
-          <w:rFonts w:ascii="Consolas" w:hAnsi="Consolas"/>
-          <w:sz w:val="18"/>
-          <w:lang w:val="en-US"/>
-        </w:rPr>
-      </w:pPr>
-      <w:r>
-        <w:rPr>
-          <w:rFonts w:ascii="Consolas" w:hAnsi="Consolas"/>
-          <w:sz w:val="18"/>
-          <w:lang w:val="en-US"/>
-        </w:rPr>
-        <w:t xml:space="preserve">        NomDiluant  Char (25) NOT NULL ,</w:t>
-      </w:r>
-    </w:p>
-    <w:p>
-      <w:pPr>
-        <w:shd w:val="clear" w:color="auto" w:fill="D9D9D9" w:themeFill="background1" w:themeFillShade="D9"/>
-        <w:rPr>
-          <w:rFonts w:ascii="Consolas" w:hAnsi="Consolas"/>
-          <w:sz w:val="18"/>
-          <w:lang w:val="en-US"/>
-        </w:rPr>
-      </w:pPr>
-      <w:r>
-        <w:rPr>
-          <w:rFonts w:ascii="Consolas" w:hAnsi="Consolas"/>
-          <w:sz w:val="18"/>
-          <w:lang w:val="en-US"/>
-        </w:rPr>
-        <w:t xml:space="preserve">        PrixDiluant Float NOT NULL ,</w:t>
+        <w:t xml:space="preserve"> </w:t>
+      </w:r>
+      <w:proofErr w:type="spellStart"/>
+      <w:r>
+        <w:rPr>
+          <w:rFonts w:ascii="Consolas" w:hAnsi="Consolas"/>
+          <w:sz w:val="18"/>
+          <w:lang w:val="en-US"/>
+        </w:rPr>
+        <w:t>Diluant</w:t>
+      </w:r>
+      <w:proofErr w:type="spellEnd"/>
+      <w:r>
+        <w:rPr>
+          <w:rFonts w:ascii="Consolas" w:hAnsi="Consolas"/>
+          <w:sz w:val="18"/>
+          <w:lang w:val="en-US"/>
+        </w:rPr>
+        <w:t>(</w:t>
       </w:r>
     </w:p>
     <w:p>
@@ -6678,6 +6882,150 @@
         </w:rPr>
         <w:t xml:space="preserve">        </w:t>
       </w:r>
+      <w:proofErr w:type="spellStart"/>
+      <w:r>
+        <w:rPr>
+          <w:rFonts w:ascii="Consolas" w:hAnsi="Consolas"/>
+          <w:sz w:val="18"/>
+          <w:lang w:val="en-US"/>
+        </w:rPr>
+        <w:t>IDDiluant</w:t>
+      </w:r>
+      <w:proofErr w:type="spellEnd"/>
+      <w:r>
+        <w:rPr>
+          <w:rFonts w:ascii="Consolas" w:hAnsi="Consolas"/>
+          <w:sz w:val="18"/>
+          <w:lang w:val="en-US"/>
+        </w:rPr>
+        <w:t xml:space="preserve">   </w:t>
+      </w:r>
+      <w:proofErr w:type="spellStart"/>
+      <w:r>
+        <w:rPr>
+          <w:rFonts w:ascii="Consolas" w:hAnsi="Consolas"/>
+          <w:sz w:val="18"/>
+          <w:lang w:val="en-US"/>
+        </w:rPr>
+        <w:t>int</w:t>
+      </w:r>
+      <w:proofErr w:type="spellEnd"/>
+      <w:r>
+        <w:rPr>
+          <w:rFonts w:ascii="Consolas" w:hAnsi="Consolas"/>
+          <w:sz w:val="18"/>
+          <w:lang w:val="en-US"/>
+        </w:rPr>
+        <w:t xml:space="preserve"> (11) </w:t>
+      </w:r>
+      <w:proofErr w:type="spellStart"/>
+      <w:r>
+        <w:rPr>
+          <w:rFonts w:ascii="Consolas" w:hAnsi="Consolas"/>
+          <w:sz w:val="18"/>
+          <w:lang w:val="en-US"/>
+        </w:rPr>
+        <w:t>Auto_increment</w:t>
+      </w:r>
+      <w:proofErr w:type="spellEnd"/>
+      <w:r>
+        <w:rPr>
+          <w:rFonts w:ascii="Consolas" w:hAnsi="Consolas"/>
+          <w:sz w:val="18"/>
+          <w:lang w:val="en-US"/>
+        </w:rPr>
+        <w:t xml:space="preserve">  NOT NULL ,</w:t>
+      </w:r>
+    </w:p>
+    <w:p>
+      <w:pPr>
+        <w:shd w:val="clear" w:color="auto" w:fill="D9D9D9" w:themeFill="background1" w:themeFillShade="D9"/>
+        <w:rPr>
+          <w:rFonts w:ascii="Consolas" w:hAnsi="Consolas"/>
+          <w:sz w:val="18"/>
+          <w:lang w:val="en-US"/>
+        </w:rPr>
+      </w:pPr>
+      <w:r>
+        <w:rPr>
+          <w:rFonts w:ascii="Consolas" w:hAnsi="Consolas"/>
+          <w:sz w:val="18"/>
+          <w:lang w:val="en-US"/>
+        </w:rPr>
+        <w:t xml:space="preserve">        </w:t>
+      </w:r>
+      <w:proofErr w:type="spellStart"/>
+      <w:r>
+        <w:rPr>
+          <w:rFonts w:ascii="Consolas" w:hAnsi="Consolas"/>
+          <w:sz w:val="18"/>
+          <w:lang w:val="en-US"/>
+        </w:rPr>
+        <w:t>NomDiluant</w:t>
+      </w:r>
+      <w:proofErr w:type="spellEnd"/>
+      <w:r>
+        <w:rPr>
+          <w:rFonts w:ascii="Consolas" w:hAnsi="Consolas"/>
+          <w:sz w:val="18"/>
+          <w:lang w:val="en-US"/>
+        </w:rPr>
+        <w:t xml:space="preserve">  Char (25) NOT NULL ,</w:t>
+      </w:r>
+    </w:p>
+    <w:p>
+      <w:pPr>
+        <w:shd w:val="clear" w:color="auto" w:fill="D9D9D9" w:themeFill="background1" w:themeFillShade="D9"/>
+        <w:rPr>
+          <w:rFonts w:ascii="Consolas" w:hAnsi="Consolas"/>
+          <w:sz w:val="18"/>
+          <w:lang w:val="en-US"/>
+        </w:rPr>
+      </w:pPr>
+      <w:r>
+        <w:rPr>
+          <w:rFonts w:ascii="Consolas" w:hAnsi="Consolas"/>
+          <w:sz w:val="18"/>
+          <w:lang w:val="en-US"/>
+        </w:rPr>
+        <w:t xml:space="preserve">        </w:t>
+      </w:r>
+      <w:proofErr w:type="spellStart"/>
+      <w:r>
+        <w:rPr>
+          <w:rFonts w:ascii="Consolas" w:hAnsi="Consolas"/>
+          <w:sz w:val="18"/>
+          <w:lang w:val="en-US"/>
+        </w:rPr>
+        <w:t>PrixDiluant</w:t>
+      </w:r>
+      <w:proofErr w:type="spellEnd"/>
+      <w:r>
+        <w:rPr>
+          <w:rFonts w:ascii="Consolas" w:hAnsi="Consolas"/>
+          <w:sz w:val="18"/>
+          <w:lang w:val="en-US"/>
+        </w:rPr>
+        <w:t xml:space="preserve"> Float NOT NULL ,</w:t>
+      </w:r>
+    </w:p>
+    <w:p>
+      <w:pPr>
+        <w:shd w:val="clear" w:color="auto" w:fill="D9D9D9" w:themeFill="background1" w:themeFillShade="D9"/>
+        <w:rPr>
+          <w:rFonts w:ascii="Consolas" w:hAnsi="Consolas"/>
+          <w:sz w:val="18"/>
+          <w:lang w:val="en-US"/>
+        </w:rPr>
+      </w:pPr>
+      <w:r>
+        <w:rPr>
+          <w:rFonts w:ascii="Consolas" w:hAnsi="Consolas"/>
+          <w:sz w:val="18"/>
+          <w:lang w:val="en-US"/>
+        </w:rPr>
+        <w:t xml:space="preserve">        </w:t>
+      </w:r>
       <w:r>
         <w:rPr>
           <w:rFonts w:ascii="Consolas" w:hAnsi="Consolas"/>
@@ -6693,7 +7041,25 @@
           <w:sz w:val="18"/>
           <w:lang w:val="en-US"/>
         </w:rPr>
-        <w:t xml:space="preserve"> (IDDiluant )</w:t>
+        <w:t xml:space="preserve"> (</w:t>
+      </w:r>
+      <w:proofErr w:type="spellStart"/>
+      <w:r>
+        <w:rPr>
+          <w:rFonts w:ascii="Consolas" w:hAnsi="Consolas"/>
+          <w:sz w:val="18"/>
+          <w:lang w:val="en-US"/>
+        </w:rPr>
+        <w:t>IDDiluant</w:t>
+      </w:r>
+      <w:proofErr w:type="spellEnd"/>
+      <w:r>
+        <w:rPr>
+          <w:rFonts w:ascii="Consolas" w:hAnsi="Consolas"/>
+          <w:sz w:val="18"/>
+          <w:lang w:val="en-US"/>
+        </w:rPr>
+        <w:t xml:space="preserve"> )</w:t>
       </w:r>
     </w:p>
     <w:p>
@@ -6728,7 +7094,25 @@
           <w:sz w:val="18"/>
           <w:lang w:val="en-US"/>
         </w:rPr>
-        <w:t>=InnoDB;</w:t>
+        <w:t>=</w:t>
+      </w:r>
+      <w:proofErr w:type="spellStart"/>
+      <w:r>
+        <w:rPr>
+          <w:rFonts w:ascii="Consolas" w:hAnsi="Consolas"/>
+          <w:sz w:val="18"/>
+          <w:lang w:val="en-US"/>
+        </w:rPr>
+        <w:t>InnoDB</w:t>
+      </w:r>
+      <w:proofErr w:type="spellEnd"/>
+      <w:r>
+        <w:rPr>
+          <w:rFonts w:ascii="Consolas" w:hAnsi="Consolas"/>
+          <w:sz w:val="18"/>
+          <w:lang w:val="en-US"/>
+        </w:rPr>
+        <w:t>;</w:t>
       </w:r>
     </w:p>
     <w:p>
@@ -6847,25 +7231,97 @@
           <w:sz w:val="18"/>
           <w:lang w:val="en-US"/>
         </w:rPr>
-        <w:t xml:space="preserve">        IDrecipient  int (11) Auto_increment  NOT NULL ,</w:t>
-      </w:r>
-    </w:p>
-    <w:p>
-      <w:pPr>
-        <w:shd w:val="clear" w:color="auto" w:fill="D9D9D9" w:themeFill="background1" w:themeFillShade="D9"/>
-        <w:rPr>
-          <w:rFonts w:ascii="Consolas" w:hAnsi="Consolas"/>
-          <w:sz w:val="18"/>
-          <w:lang w:val="en-US"/>
-        </w:rPr>
-      </w:pPr>
-      <w:r>
-        <w:rPr>
-          <w:rFonts w:ascii="Consolas" w:hAnsi="Consolas"/>
-          <w:sz w:val="18"/>
-          <w:lang w:val="en-US"/>
-        </w:rPr>
-        <w:t xml:space="preserve">        NomRecipient Varchar (255) ,</w:t>
+        <w:t xml:space="preserve">        </w:t>
+      </w:r>
+      <w:proofErr w:type="spellStart"/>
+      <w:r>
+        <w:rPr>
+          <w:rFonts w:ascii="Consolas" w:hAnsi="Consolas"/>
+          <w:sz w:val="18"/>
+          <w:lang w:val="en-US"/>
+        </w:rPr>
+        <w:t>IDrecipient</w:t>
+      </w:r>
+      <w:proofErr w:type="spellEnd"/>
+      <w:r>
+        <w:rPr>
+          <w:rFonts w:ascii="Consolas" w:hAnsi="Consolas"/>
+          <w:sz w:val="18"/>
+          <w:lang w:val="en-US"/>
+        </w:rPr>
+        <w:t xml:space="preserve">  </w:t>
+      </w:r>
+      <w:proofErr w:type="spellStart"/>
+      <w:r>
+        <w:rPr>
+          <w:rFonts w:ascii="Consolas" w:hAnsi="Consolas"/>
+          <w:sz w:val="18"/>
+          <w:lang w:val="en-US"/>
+        </w:rPr>
+        <w:t>int</w:t>
+      </w:r>
+      <w:proofErr w:type="spellEnd"/>
+      <w:r>
+        <w:rPr>
+          <w:rFonts w:ascii="Consolas" w:hAnsi="Consolas"/>
+          <w:sz w:val="18"/>
+          <w:lang w:val="en-US"/>
+        </w:rPr>
+        <w:t xml:space="preserve"> (11) </w:t>
+      </w:r>
+      <w:proofErr w:type="spellStart"/>
+      <w:r>
+        <w:rPr>
+          <w:rFonts w:ascii="Consolas" w:hAnsi="Consolas"/>
+          <w:sz w:val="18"/>
+          <w:lang w:val="en-US"/>
+        </w:rPr>
+        <w:t>Auto_increment</w:t>
+      </w:r>
+      <w:proofErr w:type="spellEnd"/>
+      <w:r>
+        <w:rPr>
+          <w:rFonts w:ascii="Consolas" w:hAnsi="Consolas"/>
+          <w:sz w:val="18"/>
+          <w:lang w:val="en-US"/>
+        </w:rPr>
+        <w:t xml:space="preserve">  NOT NULL ,</w:t>
+      </w:r>
+    </w:p>
+    <w:p>
+      <w:pPr>
+        <w:shd w:val="clear" w:color="auto" w:fill="D9D9D9" w:themeFill="background1" w:themeFillShade="D9"/>
+        <w:rPr>
+          <w:rFonts w:ascii="Consolas" w:hAnsi="Consolas"/>
+          <w:sz w:val="18"/>
+          <w:lang w:val="en-US"/>
+        </w:rPr>
+      </w:pPr>
+      <w:r>
+        <w:rPr>
+          <w:rFonts w:ascii="Consolas" w:hAnsi="Consolas"/>
+          <w:sz w:val="18"/>
+          <w:lang w:val="en-US"/>
+        </w:rPr>
+        <w:t xml:space="preserve">        </w:t>
+      </w:r>
+      <w:proofErr w:type="spellStart"/>
+      <w:r>
+        <w:rPr>
+          <w:rFonts w:ascii="Consolas" w:hAnsi="Consolas"/>
+          <w:sz w:val="18"/>
+          <w:lang w:val="en-US"/>
+        </w:rPr>
+        <w:t>NomRecipient</w:t>
+      </w:r>
+      <w:proofErr w:type="spellEnd"/>
+      <w:r>
+        <w:rPr>
+          <w:rFonts w:ascii="Consolas" w:hAnsi="Consolas"/>
+          <w:sz w:val="18"/>
+          <w:lang w:val="en-US"/>
+        </w:rPr>
+        <w:t xml:space="preserve"> Varchar (255) ,</w:t>
       </w:r>
     </w:p>
     <w:p>
@@ -6901,7 +7357,25 @@
           <w:sz w:val="18"/>
           <w:lang w:val="en-US"/>
         </w:rPr>
-        <w:t xml:space="preserve">        Stock        Int ,</w:t>
+        <w:t xml:space="preserve">        Stock        </w:t>
+      </w:r>
+      <w:proofErr w:type="spellStart"/>
+      <w:r>
+        <w:rPr>
+          <w:rFonts w:ascii="Consolas" w:hAnsi="Consolas"/>
+          <w:sz w:val="18"/>
+          <w:lang w:val="en-US"/>
+        </w:rPr>
+        <w:t>Int</w:t>
+      </w:r>
+      <w:proofErr w:type="spellEnd"/>
+      <w:r>
+        <w:rPr>
+          <w:rFonts w:ascii="Consolas" w:hAnsi="Consolas"/>
+          <w:sz w:val="18"/>
+          <w:lang w:val="en-US"/>
+        </w:rPr>
+        <w:t xml:space="preserve"> ,</w:t>
       </w:r>
     </w:p>
     <w:p>
@@ -6936,7 +7410,25 @@
           <w:sz w:val="18"/>
           <w:lang w:val="en-US"/>
         </w:rPr>
-        <w:t xml:space="preserve"> (IDrecipient )</w:t>
+        <w:t xml:space="preserve"> (</w:t>
+      </w:r>
+      <w:proofErr w:type="spellStart"/>
+      <w:r>
+        <w:rPr>
+          <w:rFonts w:ascii="Consolas" w:hAnsi="Consolas"/>
+          <w:sz w:val="18"/>
+          <w:lang w:val="en-US"/>
+        </w:rPr>
+        <w:t>IDrecipient</w:t>
+      </w:r>
+      <w:proofErr w:type="spellEnd"/>
+      <w:r>
+        <w:rPr>
+          <w:rFonts w:ascii="Consolas" w:hAnsi="Consolas"/>
+          <w:sz w:val="18"/>
+          <w:lang w:val="en-US"/>
+        </w:rPr>
+        <w:t xml:space="preserve"> )</w:t>
       </w:r>
     </w:p>
     <w:p>
@@ -6971,7 +7463,25 @@
           <w:sz w:val="18"/>
           <w:lang w:val="en-US"/>
         </w:rPr>
-        <w:t>=InnoDB;</w:t>
+        <w:t>=</w:t>
+      </w:r>
+      <w:proofErr w:type="spellStart"/>
+      <w:r>
+        <w:rPr>
+          <w:rFonts w:ascii="Consolas" w:hAnsi="Consolas"/>
+          <w:sz w:val="18"/>
+          <w:lang w:val="en-US"/>
+        </w:rPr>
+        <w:t>InnoDB</w:t>
+      </w:r>
+      <w:proofErr w:type="spellEnd"/>
+      <w:r>
+        <w:rPr>
+          <w:rFonts w:ascii="Consolas" w:hAnsi="Consolas"/>
+          <w:sz w:val="18"/>
+          <w:lang w:val="en-US"/>
+        </w:rPr>
+        <w:t>;</w:t>
       </w:r>
     </w:p>
     <w:p>
@@ -7017,8 +7527,18 @@
           <w:sz w:val="18"/>
           <w:lang w:val="en-US"/>
         </w:rPr>
-        <w:t># Table: Commande</w:t>
-      </w:r>
+        <w:t xml:space="preserve"># Table: </w:t>
+      </w:r>
+      <w:proofErr w:type="spellStart"/>
+      <w:r>
+        <w:rPr>
+          <w:rFonts w:ascii="Consolas" w:hAnsi="Consolas"/>
+          <w:sz w:val="18"/>
+          <w:lang w:val="en-US"/>
+        </w:rPr>
+        <w:t>Commande</w:t>
+      </w:r>
+      <w:proofErr w:type="spellEnd"/>
     </w:p>
     <w:p>
       <w:pPr>
@@ -7072,97 +7592,25 @@
           <w:sz w:val="18"/>
           <w:lang w:val="en-US"/>
         </w:rPr>
-        <w:t xml:space="preserve"> Commande(</w:t>
-      </w:r>
-    </w:p>
-    <w:p>
-      <w:pPr>
-        <w:shd w:val="clear" w:color="auto" w:fill="D9D9D9" w:themeFill="background1" w:themeFillShade="D9"/>
-        <w:rPr>
-          <w:rFonts w:ascii="Consolas" w:hAnsi="Consolas"/>
-          <w:sz w:val="18"/>
-          <w:lang w:val="en-US"/>
-        </w:rPr>
-      </w:pPr>
-      <w:r>
-        <w:rPr>
-          <w:rFonts w:ascii="Consolas" w:hAnsi="Consolas"/>
-          <w:sz w:val="18"/>
-          <w:lang w:val="en-US"/>
-        </w:rPr>
-        <w:t xml:space="preserve">        IDCommande   int (11) Auto_increment  NOT NULL ,</w:t>
-      </w:r>
-    </w:p>
-    <w:p>
-      <w:pPr>
-        <w:shd w:val="clear" w:color="auto" w:fill="D9D9D9" w:themeFill="background1" w:themeFillShade="D9"/>
-        <w:rPr>
-          <w:rFonts w:ascii="Consolas" w:hAnsi="Consolas"/>
-          <w:sz w:val="18"/>
-          <w:lang w:val="en-US"/>
-        </w:rPr>
-      </w:pPr>
-      <w:r>
-        <w:rPr>
-          <w:rFonts w:ascii="Consolas" w:hAnsi="Consolas"/>
-          <w:sz w:val="18"/>
-          <w:lang w:val="en-US"/>
-        </w:rPr>
-        <w:t xml:space="preserve">        DateCommande Date NOT NULL ,</w:t>
-      </w:r>
-    </w:p>
-    <w:p>
-      <w:pPr>
-        <w:shd w:val="clear" w:color="auto" w:fill="D9D9D9" w:themeFill="background1" w:themeFillShade="D9"/>
-        <w:rPr>
-          <w:rFonts w:ascii="Consolas" w:hAnsi="Consolas"/>
-          <w:sz w:val="18"/>
-          <w:lang w:val="en-US"/>
-        </w:rPr>
-      </w:pPr>
-      <w:r>
-        <w:rPr>
-          <w:rFonts w:ascii="Consolas" w:hAnsi="Consolas"/>
-          <w:sz w:val="18"/>
-          <w:lang w:val="en-US"/>
-        </w:rPr>
-        <w:t xml:space="preserve">        Statut       Char (25) ,</w:t>
-      </w:r>
-    </w:p>
-    <w:p>
-      <w:pPr>
-        <w:shd w:val="clear" w:color="auto" w:fill="D9D9D9" w:themeFill="background1" w:themeFillShade="D9"/>
-        <w:rPr>
-          <w:rFonts w:ascii="Consolas" w:hAnsi="Consolas"/>
-          <w:sz w:val="18"/>
-          <w:lang w:val="en-US"/>
-        </w:rPr>
-      </w:pPr>
-      <w:r>
-        <w:rPr>
-          <w:rFonts w:ascii="Consolas" w:hAnsi="Consolas"/>
-          <w:sz w:val="18"/>
-          <w:lang w:val="en-US"/>
-        </w:rPr>
-        <w:t xml:space="preserve">        PrixTotal    Float NOT NULL ,</w:t>
-      </w:r>
-    </w:p>
-    <w:p>
-      <w:pPr>
-        <w:shd w:val="clear" w:color="auto" w:fill="D9D9D9" w:themeFill="background1" w:themeFillShade="D9"/>
-        <w:rPr>
-          <w:rFonts w:ascii="Consolas" w:hAnsi="Consolas"/>
-          <w:sz w:val="18"/>
-          <w:lang w:val="en-US"/>
-        </w:rPr>
-      </w:pPr>
-      <w:r>
-        <w:rPr>
-          <w:rFonts w:ascii="Consolas" w:hAnsi="Consolas"/>
-          <w:sz w:val="18"/>
-          <w:lang w:val="en-US"/>
-        </w:rPr>
-        <w:t xml:space="preserve">        IDPersonne   Int ,</w:t>
+        <w:t xml:space="preserve"> </w:t>
+      </w:r>
+      <w:proofErr w:type="spellStart"/>
+      <w:r>
+        <w:rPr>
+          <w:rFonts w:ascii="Consolas" w:hAnsi="Consolas"/>
+          <w:sz w:val="18"/>
+          <w:lang w:val="en-US"/>
+        </w:rPr>
+        <w:t>Commande</w:t>
+      </w:r>
+      <w:proofErr w:type="spellEnd"/>
+      <w:r>
+        <w:rPr>
+          <w:rFonts w:ascii="Consolas" w:hAnsi="Consolas"/>
+          <w:sz w:val="18"/>
+          <w:lang w:val="en-US"/>
+        </w:rPr>
+        <w:t>(</w:t>
       </w:r>
     </w:p>
     <w:p>
@@ -7182,6 +7630,240 @@
         </w:rPr>
         <w:t xml:space="preserve">        </w:t>
       </w:r>
+      <w:proofErr w:type="spellStart"/>
+      <w:r>
+        <w:rPr>
+          <w:rFonts w:ascii="Consolas" w:hAnsi="Consolas"/>
+          <w:sz w:val="18"/>
+          <w:lang w:val="en-US"/>
+        </w:rPr>
+        <w:t>IDCommande</w:t>
+      </w:r>
+      <w:proofErr w:type="spellEnd"/>
+      <w:r>
+        <w:rPr>
+          <w:rFonts w:ascii="Consolas" w:hAnsi="Consolas"/>
+          <w:sz w:val="18"/>
+          <w:lang w:val="en-US"/>
+        </w:rPr>
+        <w:t xml:space="preserve">   </w:t>
+      </w:r>
+      <w:proofErr w:type="spellStart"/>
+      <w:r>
+        <w:rPr>
+          <w:rFonts w:ascii="Consolas" w:hAnsi="Consolas"/>
+          <w:sz w:val="18"/>
+          <w:lang w:val="en-US"/>
+        </w:rPr>
+        <w:t>int</w:t>
+      </w:r>
+      <w:proofErr w:type="spellEnd"/>
+      <w:r>
+        <w:rPr>
+          <w:rFonts w:ascii="Consolas" w:hAnsi="Consolas"/>
+          <w:sz w:val="18"/>
+          <w:lang w:val="en-US"/>
+        </w:rPr>
+        <w:t xml:space="preserve"> (11) </w:t>
+      </w:r>
+      <w:proofErr w:type="spellStart"/>
+      <w:r>
+        <w:rPr>
+          <w:rFonts w:ascii="Consolas" w:hAnsi="Consolas"/>
+          <w:sz w:val="18"/>
+          <w:lang w:val="en-US"/>
+        </w:rPr>
+        <w:t>Auto_increment</w:t>
+      </w:r>
+      <w:proofErr w:type="spellEnd"/>
+      <w:r>
+        <w:rPr>
+          <w:rFonts w:ascii="Consolas" w:hAnsi="Consolas"/>
+          <w:sz w:val="18"/>
+          <w:lang w:val="en-US"/>
+        </w:rPr>
+        <w:t xml:space="preserve">  NOT NULL ,</w:t>
+      </w:r>
+    </w:p>
+    <w:p>
+      <w:pPr>
+        <w:shd w:val="clear" w:color="auto" w:fill="D9D9D9" w:themeFill="background1" w:themeFillShade="D9"/>
+        <w:rPr>
+          <w:rFonts w:ascii="Consolas" w:hAnsi="Consolas"/>
+          <w:sz w:val="18"/>
+          <w:lang w:val="en-US"/>
+        </w:rPr>
+      </w:pPr>
+      <w:r>
+        <w:rPr>
+          <w:rFonts w:ascii="Consolas" w:hAnsi="Consolas"/>
+          <w:sz w:val="18"/>
+          <w:lang w:val="en-US"/>
+        </w:rPr>
+        <w:t xml:space="preserve">        </w:t>
+      </w:r>
+      <w:proofErr w:type="spellStart"/>
+      <w:r>
+        <w:rPr>
+          <w:rFonts w:ascii="Consolas" w:hAnsi="Consolas"/>
+          <w:sz w:val="18"/>
+          <w:lang w:val="en-US"/>
+        </w:rPr>
+        <w:t>DateCommande</w:t>
+      </w:r>
+      <w:proofErr w:type="spellEnd"/>
+      <w:r>
+        <w:rPr>
+          <w:rFonts w:ascii="Consolas" w:hAnsi="Consolas"/>
+          <w:sz w:val="18"/>
+          <w:lang w:val="en-US"/>
+        </w:rPr>
+        <w:t xml:space="preserve"> Date NOT NULL ,</w:t>
+      </w:r>
+    </w:p>
+    <w:p>
+      <w:pPr>
+        <w:shd w:val="clear" w:color="auto" w:fill="D9D9D9" w:themeFill="background1" w:themeFillShade="D9"/>
+        <w:rPr>
+          <w:rFonts w:ascii="Consolas" w:hAnsi="Consolas"/>
+          <w:sz w:val="18"/>
+          <w:lang w:val="en-US"/>
+        </w:rPr>
+      </w:pPr>
+      <w:r>
+        <w:rPr>
+          <w:rFonts w:ascii="Consolas" w:hAnsi="Consolas"/>
+          <w:sz w:val="18"/>
+          <w:lang w:val="en-US"/>
+        </w:rPr>
+        <w:t xml:space="preserve">        </w:t>
+      </w:r>
+      <w:proofErr w:type="spellStart"/>
+      <w:r>
+        <w:rPr>
+          <w:rFonts w:ascii="Consolas" w:hAnsi="Consolas"/>
+          <w:sz w:val="18"/>
+          <w:lang w:val="en-US"/>
+        </w:rPr>
+        <w:t>Statut</w:t>
+      </w:r>
+      <w:proofErr w:type="spellEnd"/>
+      <w:r>
+        <w:rPr>
+          <w:rFonts w:ascii="Consolas" w:hAnsi="Consolas"/>
+          <w:sz w:val="18"/>
+          <w:lang w:val="en-US"/>
+        </w:rPr>
+        <w:t xml:space="preserve">       Char (25) ,</w:t>
+      </w:r>
+    </w:p>
+    <w:p>
+      <w:pPr>
+        <w:shd w:val="clear" w:color="auto" w:fill="D9D9D9" w:themeFill="background1" w:themeFillShade="D9"/>
+        <w:rPr>
+          <w:rFonts w:ascii="Consolas" w:hAnsi="Consolas"/>
+          <w:sz w:val="18"/>
+          <w:lang w:val="en-US"/>
+        </w:rPr>
+      </w:pPr>
+      <w:r>
+        <w:rPr>
+          <w:rFonts w:ascii="Consolas" w:hAnsi="Consolas"/>
+          <w:sz w:val="18"/>
+          <w:lang w:val="en-US"/>
+        </w:rPr>
+        <w:t xml:space="preserve">        </w:t>
+      </w:r>
+      <w:proofErr w:type="spellStart"/>
+      <w:r>
+        <w:rPr>
+          <w:rFonts w:ascii="Consolas" w:hAnsi="Consolas"/>
+          <w:sz w:val="18"/>
+          <w:lang w:val="en-US"/>
+        </w:rPr>
+        <w:t>PrixTotal</w:t>
+      </w:r>
+      <w:proofErr w:type="spellEnd"/>
+      <w:r>
+        <w:rPr>
+          <w:rFonts w:ascii="Consolas" w:hAnsi="Consolas"/>
+          <w:sz w:val="18"/>
+          <w:lang w:val="en-US"/>
+        </w:rPr>
+        <w:t xml:space="preserve">    Float NOT NULL ,</w:t>
+      </w:r>
+    </w:p>
+    <w:p>
+      <w:pPr>
+        <w:shd w:val="clear" w:color="auto" w:fill="D9D9D9" w:themeFill="background1" w:themeFillShade="D9"/>
+        <w:rPr>
+          <w:rFonts w:ascii="Consolas" w:hAnsi="Consolas"/>
+          <w:sz w:val="18"/>
+          <w:lang w:val="en-US"/>
+        </w:rPr>
+      </w:pPr>
+      <w:r>
+        <w:rPr>
+          <w:rFonts w:ascii="Consolas" w:hAnsi="Consolas"/>
+          <w:sz w:val="18"/>
+          <w:lang w:val="en-US"/>
+        </w:rPr>
+        <w:t xml:space="preserve">        </w:t>
+      </w:r>
+      <w:proofErr w:type="spellStart"/>
+      <w:r>
+        <w:rPr>
+          <w:rFonts w:ascii="Consolas" w:hAnsi="Consolas"/>
+          <w:sz w:val="18"/>
+          <w:lang w:val="en-US"/>
+        </w:rPr>
+        <w:t>IDPersonne</w:t>
+      </w:r>
+      <w:proofErr w:type="spellEnd"/>
+      <w:r>
+        <w:rPr>
+          <w:rFonts w:ascii="Consolas" w:hAnsi="Consolas"/>
+          <w:sz w:val="18"/>
+          <w:lang w:val="en-US"/>
+        </w:rPr>
+        <w:t xml:space="preserve">   </w:t>
+      </w:r>
+      <w:proofErr w:type="spellStart"/>
+      <w:r>
+        <w:rPr>
+          <w:rFonts w:ascii="Consolas" w:hAnsi="Consolas"/>
+          <w:sz w:val="18"/>
+          <w:lang w:val="en-US"/>
+        </w:rPr>
+        <w:t>Int</w:t>
+      </w:r>
+      <w:proofErr w:type="spellEnd"/>
+      <w:r>
+        <w:rPr>
+          <w:rFonts w:ascii="Consolas" w:hAnsi="Consolas"/>
+          <w:sz w:val="18"/>
+          <w:lang w:val="en-US"/>
+        </w:rPr>
+        <w:t xml:space="preserve"> ,</w:t>
+      </w:r>
+    </w:p>
+    <w:p>
+      <w:pPr>
+        <w:shd w:val="clear" w:color="auto" w:fill="D9D9D9" w:themeFill="background1" w:themeFillShade="D9"/>
+        <w:rPr>
+          <w:rFonts w:ascii="Consolas" w:hAnsi="Consolas"/>
+          <w:sz w:val="18"/>
+          <w:lang w:val="en-US"/>
+        </w:rPr>
+      </w:pPr>
+      <w:r>
+        <w:rPr>
+          <w:rFonts w:ascii="Consolas" w:hAnsi="Consolas"/>
+          <w:sz w:val="18"/>
+          <w:lang w:val="en-US"/>
+        </w:rPr>
+        <w:t xml:space="preserve">        </w:t>
+      </w:r>
       <w:r>
         <w:rPr>
           <w:rFonts w:ascii="Consolas" w:hAnsi="Consolas"/>
@@ -7197,7 +7879,25 @@
           <w:sz w:val="18"/>
           <w:lang w:val="en-US"/>
         </w:rPr>
-        <w:t xml:space="preserve"> (IDCommande )</w:t>
+        <w:t xml:space="preserve"> (</w:t>
+      </w:r>
+      <w:proofErr w:type="spellStart"/>
+      <w:r>
+        <w:rPr>
+          <w:rFonts w:ascii="Consolas" w:hAnsi="Consolas"/>
+          <w:sz w:val="18"/>
+          <w:lang w:val="en-US"/>
+        </w:rPr>
+        <w:t>IDCommande</w:t>
+      </w:r>
+      <w:proofErr w:type="spellEnd"/>
+      <w:r>
+        <w:rPr>
+          <w:rFonts w:ascii="Consolas" w:hAnsi="Consolas"/>
+          <w:sz w:val="18"/>
+          <w:lang w:val="en-US"/>
+        </w:rPr>
+        <w:t xml:space="preserve"> )</w:t>
       </w:r>
     </w:p>
     <w:p>
@@ -7232,7 +7932,25 @@
           <w:sz w:val="18"/>
           <w:lang w:val="en-US"/>
         </w:rPr>
-        <w:t>=InnoDB;</w:t>
+        <w:t>=</w:t>
+      </w:r>
+      <w:proofErr w:type="spellStart"/>
+      <w:r>
+        <w:rPr>
+          <w:rFonts w:ascii="Consolas" w:hAnsi="Consolas"/>
+          <w:sz w:val="18"/>
+          <w:lang w:val="en-US"/>
+        </w:rPr>
+        <w:t>InnoDB</w:t>
+      </w:r>
+      <w:proofErr w:type="spellEnd"/>
+      <w:r>
+        <w:rPr>
+          <w:rFonts w:ascii="Consolas" w:hAnsi="Consolas"/>
+          <w:sz w:val="18"/>
+          <w:lang w:val="en-US"/>
+        </w:rPr>
+        <w:t>;</w:t>
       </w:r>
     </w:p>
     <w:p>
@@ -7368,25 +8086,73 @@
           <w:rFonts w:ascii="Consolas" w:hAnsi="Consolas"/>
           <w:sz w:val="18"/>
         </w:rPr>
-        <w:t xml:space="preserve">        IDFournisseur int (11) Auto_increment  NOT NULL ,</w:t>
-      </w:r>
-    </w:p>
-    <w:p>
-      <w:pPr>
-        <w:shd w:val="clear" w:color="auto" w:fill="D9D9D9" w:themeFill="background1" w:themeFillShade="D9"/>
-        <w:rPr>
-          <w:rFonts w:ascii="Consolas" w:hAnsi="Consolas"/>
-          <w:sz w:val="18"/>
-          <w:lang w:val="en-US"/>
-        </w:rPr>
-      </w:pPr>
-      <w:r>
-        <w:rPr>
-          <w:rFonts w:ascii="Consolas" w:hAnsi="Consolas"/>
-          <w:sz w:val="18"/>
-        </w:rPr>
         <w:t xml:space="preserve">        </w:t>
       </w:r>
+      <w:proofErr w:type="spellStart"/>
+      <w:r>
+        <w:rPr>
+          <w:rFonts w:ascii="Consolas" w:hAnsi="Consolas"/>
+          <w:sz w:val="18"/>
+        </w:rPr>
+        <w:t>IDFournisseur</w:t>
+      </w:r>
+      <w:proofErr w:type="spellEnd"/>
+      <w:r>
+        <w:rPr>
+          <w:rFonts w:ascii="Consolas" w:hAnsi="Consolas"/>
+          <w:sz w:val="18"/>
+        </w:rPr>
+        <w:t xml:space="preserve"> </w:t>
+      </w:r>
+      <w:proofErr w:type="spellStart"/>
+      <w:r>
+        <w:rPr>
+          <w:rFonts w:ascii="Consolas" w:hAnsi="Consolas"/>
+          <w:sz w:val="18"/>
+        </w:rPr>
+        <w:t>int</w:t>
+      </w:r>
+      <w:proofErr w:type="spellEnd"/>
+      <w:r>
+        <w:rPr>
+          <w:rFonts w:ascii="Consolas" w:hAnsi="Consolas"/>
+          <w:sz w:val="18"/>
+        </w:rPr>
+        <w:t xml:space="preserve"> (11) </w:t>
+      </w:r>
+      <w:proofErr w:type="spellStart"/>
+      <w:r>
+        <w:rPr>
+          <w:rFonts w:ascii="Consolas" w:hAnsi="Consolas"/>
+          <w:sz w:val="18"/>
+        </w:rPr>
+        <w:t>Auto_increment</w:t>
+      </w:r>
+      <w:proofErr w:type="spellEnd"/>
+      <w:r>
+        <w:rPr>
+          <w:rFonts w:ascii="Consolas" w:hAnsi="Consolas"/>
+          <w:sz w:val="18"/>
+        </w:rPr>
+        <w:t xml:space="preserve">  NOT NULL ,</w:t>
+      </w:r>
+    </w:p>
+    <w:p>
+      <w:pPr>
+        <w:shd w:val="clear" w:color="auto" w:fill="D9D9D9" w:themeFill="background1" w:themeFillShade="D9"/>
+        <w:rPr>
+          <w:rFonts w:ascii="Consolas" w:hAnsi="Consolas"/>
+          <w:sz w:val="18"/>
+          <w:lang w:val="en-US"/>
+        </w:rPr>
+      </w:pPr>
+      <w:r>
+        <w:rPr>
+          <w:rFonts w:ascii="Consolas" w:hAnsi="Consolas"/>
+          <w:sz w:val="18"/>
+        </w:rPr>
+        <w:t xml:space="preserve">        </w:t>
+      </w:r>
       <w:r>
         <w:rPr>
           <w:rFonts w:ascii="Consolas" w:hAnsi="Consolas"/>
@@ -7411,26 +8177,62 @@
           <w:sz w:val="18"/>
           <w:lang w:val="en-US"/>
         </w:rPr>
-        <w:t xml:space="preserve">        Numero        Int NOT NULL ,</w:t>
-      </w:r>
-    </w:p>
-    <w:p>
-      <w:pPr>
-        <w:shd w:val="clear" w:color="auto" w:fill="D9D9D9" w:themeFill="background1" w:themeFillShade="D9"/>
-        <w:rPr>
-          <w:rFonts w:ascii="Consolas" w:hAnsi="Consolas"/>
-          <w:sz w:val="18"/>
-          <w:lang w:val="en-US"/>
-        </w:rPr>
-      </w:pPr>
-      <w:r>
-        <w:rPr>
-          <w:rFonts w:ascii="Consolas" w:hAnsi="Consolas"/>
-          <w:sz w:val="18"/>
-          <w:lang w:val="en-US"/>
-        </w:rPr>
         <w:t xml:space="preserve">        </w:t>
       </w:r>
+      <w:proofErr w:type="spellStart"/>
+      <w:r>
+        <w:rPr>
+          <w:rFonts w:ascii="Consolas" w:hAnsi="Consolas"/>
+          <w:sz w:val="18"/>
+          <w:lang w:val="en-US"/>
+        </w:rPr>
+        <w:t>Numero</w:t>
+      </w:r>
+      <w:proofErr w:type="spellEnd"/>
+      <w:r>
+        <w:rPr>
+          <w:rFonts w:ascii="Consolas" w:hAnsi="Consolas"/>
+          <w:sz w:val="18"/>
+          <w:lang w:val="en-US"/>
+        </w:rPr>
+        <w:t xml:space="preserve">        </w:t>
+      </w:r>
+      <w:proofErr w:type="spellStart"/>
+      <w:r>
+        <w:rPr>
+          <w:rFonts w:ascii="Consolas" w:hAnsi="Consolas"/>
+          <w:sz w:val="18"/>
+          <w:lang w:val="en-US"/>
+        </w:rPr>
+        <w:t>Int</w:t>
+      </w:r>
+      <w:proofErr w:type="spellEnd"/>
+      <w:r>
+        <w:rPr>
+          <w:rFonts w:ascii="Consolas" w:hAnsi="Consolas"/>
+          <w:sz w:val="18"/>
+          <w:lang w:val="en-US"/>
+        </w:rPr>
+        <w:t xml:space="preserve"> NOT NULL ,</w:t>
+      </w:r>
+    </w:p>
+    <w:p>
+      <w:pPr>
+        <w:shd w:val="clear" w:color="auto" w:fill="D9D9D9" w:themeFill="background1" w:themeFillShade="D9"/>
+        <w:rPr>
+          <w:rFonts w:ascii="Consolas" w:hAnsi="Consolas"/>
+          <w:sz w:val="18"/>
+          <w:lang w:val="en-US"/>
+        </w:rPr>
+      </w:pPr>
+      <w:r>
+        <w:rPr>
+          <w:rFonts w:ascii="Consolas" w:hAnsi="Consolas"/>
+          <w:sz w:val="18"/>
+          <w:lang w:val="en-US"/>
+        </w:rPr>
+        <w:t xml:space="preserve">        </w:t>
+      </w:r>
       <w:r>
         <w:rPr>
           <w:rFonts w:ascii="Consolas" w:hAnsi="Consolas"/>
@@ -7446,7 +8248,25 @@
           <w:sz w:val="18"/>
           <w:lang w:val="en-US"/>
         </w:rPr>
-        <w:t xml:space="preserve"> (IDFournisseur )</w:t>
+        <w:t xml:space="preserve"> (</w:t>
+      </w:r>
+      <w:proofErr w:type="spellStart"/>
+      <w:r>
+        <w:rPr>
+          <w:rFonts w:ascii="Consolas" w:hAnsi="Consolas"/>
+          <w:sz w:val="18"/>
+          <w:lang w:val="en-US"/>
+        </w:rPr>
+        <w:t>IDFournisseur</w:t>
+      </w:r>
+      <w:proofErr w:type="spellEnd"/>
+      <w:r>
+        <w:rPr>
+          <w:rFonts w:ascii="Consolas" w:hAnsi="Consolas"/>
+          <w:sz w:val="18"/>
+          <w:lang w:val="en-US"/>
+        </w:rPr>
+        <w:t xml:space="preserve"> )</w:t>
       </w:r>
     </w:p>
     <w:p>
@@ -7481,7 +8301,25 @@
           <w:sz w:val="18"/>
           <w:lang w:val="en-US"/>
         </w:rPr>
-        <w:t>=InnoDB;</w:t>
+        <w:t>=</w:t>
+      </w:r>
+      <w:proofErr w:type="spellStart"/>
+      <w:r>
+        <w:rPr>
+          <w:rFonts w:ascii="Consolas" w:hAnsi="Consolas"/>
+          <w:sz w:val="18"/>
+          <w:lang w:val="en-US"/>
+        </w:rPr>
+        <w:t>InnoDB</w:t>
+      </w:r>
+      <w:proofErr w:type="spellEnd"/>
+      <w:r>
+        <w:rPr>
+          <w:rFonts w:ascii="Consolas" w:hAnsi="Consolas"/>
+          <w:sz w:val="18"/>
+          <w:lang w:val="en-US"/>
+        </w:rPr>
+        <w:t>;</w:t>
       </w:r>
     </w:p>
     <w:p>
@@ -7600,7 +8438,61 @@
           <w:sz w:val="18"/>
           <w:lang w:val="en-US"/>
         </w:rPr>
-        <w:t xml:space="preserve">        IDProposition int (11) Auto_increment  NOT NULL ,</w:t>
+        <w:t xml:space="preserve">        </w:t>
+      </w:r>
+      <w:proofErr w:type="spellStart"/>
+      <w:r>
+        <w:rPr>
+          <w:rFonts w:ascii="Consolas" w:hAnsi="Consolas"/>
+          <w:sz w:val="18"/>
+          <w:lang w:val="en-US"/>
+        </w:rPr>
+        <w:t>IDProposition</w:t>
+      </w:r>
+      <w:proofErr w:type="spellEnd"/>
+      <w:r>
+        <w:rPr>
+          <w:rFonts w:ascii="Consolas" w:hAnsi="Consolas"/>
+          <w:sz w:val="18"/>
+          <w:lang w:val="en-US"/>
+        </w:rPr>
+        <w:t xml:space="preserve"> </w:t>
+      </w:r>
+      <w:proofErr w:type="spellStart"/>
+      <w:r>
+        <w:rPr>
+          <w:rFonts w:ascii="Consolas" w:hAnsi="Consolas"/>
+          <w:sz w:val="18"/>
+          <w:lang w:val="en-US"/>
+        </w:rPr>
+        <w:t>int</w:t>
+      </w:r>
+      <w:proofErr w:type="spellEnd"/>
+      <w:r>
+        <w:rPr>
+          <w:rFonts w:ascii="Consolas" w:hAnsi="Consolas"/>
+          <w:sz w:val="18"/>
+          <w:lang w:val="en-US"/>
+        </w:rPr>
+        <w:t xml:space="preserve"> (11) </w:t>
+      </w:r>
+      <w:proofErr w:type="spellStart"/>
+      <w:r>
+        <w:rPr>
+          <w:rFonts w:ascii="Consolas" w:hAnsi="Consolas"/>
+          <w:sz w:val="18"/>
+          <w:lang w:val="en-US"/>
+        </w:rPr>
+        <w:t>Auto_increment</w:t>
+      </w:r>
+      <w:proofErr w:type="spellEnd"/>
+      <w:r>
+        <w:rPr>
+          <w:rFonts w:ascii="Consolas" w:hAnsi="Consolas"/>
+          <w:sz w:val="18"/>
+          <w:lang w:val="en-US"/>
+        </w:rPr>
+        <w:t xml:space="preserve">  NOT NULL ,</w:t>
       </w:r>
     </w:p>
     <w:p>
@@ -7636,7 +8528,25 @@
           <w:sz w:val="18"/>
           <w:lang w:val="en-US"/>
         </w:rPr>
-        <w:t xml:space="preserve">        Temperature   Int ,</w:t>
+        <w:t xml:space="preserve">        Temperature   </w:t>
+      </w:r>
+      <w:proofErr w:type="spellStart"/>
+      <w:r>
+        <w:rPr>
+          <w:rFonts w:ascii="Consolas" w:hAnsi="Consolas"/>
+          <w:sz w:val="18"/>
+          <w:lang w:val="en-US"/>
+        </w:rPr>
+        <w:t>Int</w:t>
+      </w:r>
+      <w:proofErr w:type="spellEnd"/>
+      <w:r>
+        <w:rPr>
+          <w:rFonts w:ascii="Consolas" w:hAnsi="Consolas"/>
+          <w:sz w:val="18"/>
+          <w:lang w:val="en-US"/>
+        </w:rPr>
+        <w:t xml:space="preserve"> ,</w:t>
       </w:r>
     </w:p>
     <w:p>
@@ -7672,44 +8582,98 @@
           <w:sz w:val="18"/>
           <w:lang w:val="en-US"/>
         </w:rPr>
-        <w:t xml:space="preserve">        Diluant       Varchar (25) ,</w:t>
-      </w:r>
-    </w:p>
-    <w:p>
-      <w:pPr>
-        <w:shd w:val="clear" w:color="auto" w:fill="D9D9D9" w:themeFill="background1" w:themeFillShade="D9"/>
-        <w:rPr>
-          <w:rFonts w:ascii="Consolas" w:hAnsi="Consolas"/>
-          <w:sz w:val="18"/>
-          <w:lang w:val="en-US"/>
-        </w:rPr>
-      </w:pPr>
-      <w:r>
-        <w:rPr>
-          <w:rFonts w:ascii="Consolas" w:hAnsi="Consolas"/>
-          <w:sz w:val="18"/>
-          <w:lang w:val="en-US"/>
-        </w:rPr>
-        <w:t xml:space="preserve">        IDPersonne    Int ,</w:t>
-      </w:r>
-    </w:p>
-    <w:p>
-      <w:pPr>
-        <w:shd w:val="clear" w:color="auto" w:fill="D9D9D9" w:themeFill="background1" w:themeFillShade="D9"/>
-        <w:rPr>
-          <w:rFonts w:ascii="Consolas" w:hAnsi="Consolas"/>
-          <w:sz w:val="18"/>
-          <w:lang w:val="en-US"/>
-        </w:rPr>
-      </w:pPr>
-      <w:r>
-        <w:rPr>
-          <w:rFonts w:ascii="Consolas" w:hAnsi="Consolas"/>
-          <w:sz w:val="18"/>
-          <w:lang w:val="en-US"/>
-        </w:rPr>
         <w:t xml:space="preserve">        </w:t>
       </w:r>
+      <w:proofErr w:type="spellStart"/>
+      <w:r>
+        <w:rPr>
+          <w:rFonts w:ascii="Consolas" w:hAnsi="Consolas"/>
+          <w:sz w:val="18"/>
+          <w:lang w:val="en-US"/>
+        </w:rPr>
+        <w:t>Diluant</w:t>
+      </w:r>
+      <w:proofErr w:type="spellEnd"/>
+      <w:r>
+        <w:rPr>
+          <w:rFonts w:ascii="Consolas" w:hAnsi="Consolas"/>
+          <w:sz w:val="18"/>
+          <w:lang w:val="en-US"/>
+        </w:rPr>
+        <w:t xml:space="preserve">       Varchar (25) ,</w:t>
+      </w:r>
+    </w:p>
+    <w:p>
+      <w:pPr>
+        <w:shd w:val="clear" w:color="auto" w:fill="D9D9D9" w:themeFill="background1" w:themeFillShade="D9"/>
+        <w:rPr>
+          <w:rFonts w:ascii="Consolas" w:hAnsi="Consolas"/>
+          <w:sz w:val="18"/>
+          <w:lang w:val="en-US"/>
+        </w:rPr>
+      </w:pPr>
+      <w:r>
+        <w:rPr>
+          <w:rFonts w:ascii="Consolas" w:hAnsi="Consolas"/>
+          <w:sz w:val="18"/>
+          <w:lang w:val="en-US"/>
+        </w:rPr>
+        <w:t xml:space="preserve">        </w:t>
+      </w:r>
+      <w:proofErr w:type="spellStart"/>
+      <w:r>
+        <w:rPr>
+          <w:rFonts w:ascii="Consolas" w:hAnsi="Consolas"/>
+          <w:sz w:val="18"/>
+          <w:lang w:val="en-US"/>
+        </w:rPr>
+        <w:t>IDPersonne</w:t>
+      </w:r>
+      <w:proofErr w:type="spellEnd"/>
+      <w:r>
+        <w:rPr>
+          <w:rFonts w:ascii="Consolas" w:hAnsi="Consolas"/>
+          <w:sz w:val="18"/>
+          <w:lang w:val="en-US"/>
+        </w:rPr>
+        <w:t xml:space="preserve">    </w:t>
+      </w:r>
+      <w:proofErr w:type="spellStart"/>
+      <w:r>
+        <w:rPr>
+          <w:rFonts w:ascii="Consolas" w:hAnsi="Consolas"/>
+          <w:sz w:val="18"/>
+          <w:lang w:val="en-US"/>
+        </w:rPr>
+        <w:t>Int</w:t>
+      </w:r>
+      <w:proofErr w:type="spellEnd"/>
+      <w:r>
+        <w:rPr>
+          <w:rFonts w:ascii="Consolas" w:hAnsi="Consolas"/>
+          <w:sz w:val="18"/>
+          <w:lang w:val="en-US"/>
+        </w:rPr>
+        <w:t xml:space="preserve"> ,</w:t>
+      </w:r>
+    </w:p>
+    <w:p>
+      <w:pPr>
+        <w:shd w:val="clear" w:color="auto" w:fill="D9D9D9" w:themeFill="background1" w:themeFillShade="D9"/>
+        <w:rPr>
+          <w:rFonts w:ascii="Consolas" w:hAnsi="Consolas"/>
+          <w:sz w:val="18"/>
+          <w:lang w:val="en-US"/>
+        </w:rPr>
+      </w:pPr>
+      <w:r>
+        <w:rPr>
+          <w:rFonts w:ascii="Consolas" w:hAnsi="Consolas"/>
+          <w:sz w:val="18"/>
+          <w:lang w:val="en-US"/>
+        </w:rPr>
+        <w:t xml:space="preserve">        </w:t>
+      </w:r>
       <w:r>
         <w:rPr>
           <w:rFonts w:ascii="Consolas" w:hAnsi="Consolas"/>
@@ -7725,7 +8689,25 @@
           <w:sz w:val="18"/>
           <w:lang w:val="en-US"/>
         </w:rPr>
-        <w:t xml:space="preserve"> (IDProposition )</w:t>
+        <w:t xml:space="preserve"> (</w:t>
+      </w:r>
+      <w:proofErr w:type="spellStart"/>
+      <w:r>
+        <w:rPr>
+          <w:rFonts w:ascii="Consolas" w:hAnsi="Consolas"/>
+          <w:sz w:val="18"/>
+          <w:lang w:val="en-US"/>
+        </w:rPr>
+        <w:t>IDProposition</w:t>
+      </w:r>
+      <w:proofErr w:type="spellEnd"/>
+      <w:r>
+        <w:rPr>
+          <w:rFonts w:ascii="Consolas" w:hAnsi="Consolas"/>
+          <w:sz w:val="18"/>
+          <w:lang w:val="en-US"/>
+        </w:rPr>
+        <w:t xml:space="preserve"> )</w:t>
       </w:r>
     </w:p>
     <w:p>
@@ -7760,7 +8742,25 @@
           <w:sz w:val="18"/>
           <w:lang w:val="en-US"/>
         </w:rPr>
-        <w:t>=InnoDB;</w:t>
+        <w:t>=</w:t>
+      </w:r>
+      <w:proofErr w:type="spellStart"/>
+      <w:r>
+        <w:rPr>
+          <w:rFonts w:ascii="Consolas" w:hAnsi="Consolas"/>
+          <w:sz w:val="18"/>
+          <w:lang w:val="en-US"/>
+        </w:rPr>
+        <w:t>InnoDB</w:t>
+      </w:r>
+      <w:proofErr w:type="spellEnd"/>
+      <w:r>
+        <w:rPr>
+          <w:rFonts w:ascii="Consolas" w:hAnsi="Consolas"/>
+          <w:sz w:val="18"/>
+          <w:lang w:val="en-US"/>
+        </w:rPr>
+        <w:t>;</w:t>
       </w:r>
     </w:p>
     <w:p>
@@ -7879,98 +8879,296 @@
           <w:sz w:val="18"/>
           <w:lang w:val="en-US"/>
         </w:rPr>
-        <w:t xml:space="preserve">        IDstock       int (11) Auto_increment  NOT NULL ,</w:t>
-      </w:r>
-    </w:p>
-    <w:p>
-      <w:pPr>
-        <w:shd w:val="clear" w:color="auto" w:fill="D9D9D9" w:themeFill="background1" w:themeFillShade="D9"/>
-        <w:rPr>
-          <w:rFonts w:ascii="Consolas" w:hAnsi="Consolas"/>
-          <w:sz w:val="18"/>
-          <w:lang w:val="en-US"/>
-        </w:rPr>
-      </w:pPr>
-      <w:r>
-        <w:rPr>
-          <w:rFonts w:ascii="Consolas" w:hAnsi="Consolas"/>
-          <w:sz w:val="18"/>
-          <w:lang w:val="en-US"/>
-        </w:rPr>
-        <w:t xml:space="preserve">        NbStock       Int NOT NULL ,</w:t>
-      </w:r>
-    </w:p>
-    <w:p>
-      <w:pPr>
-        <w:shd w:val="clear" w:color="auto" w:fill="D9D9D9" w:themeFill="background1" w:themeFillShade="D9"/>
-        <w:rPr>
-          <w:rFonts w:ascii="Consolas" w:hAnsi="Consolas"/>
-          <w:sz w:val="18"/>
-          <w:lang w:val="en-US"/>
-        </w:rPr>
-      </w:pPr>
-      <w:r>
-        <w:rPr>
-          <w:rFonts w:ascii="Consolas" w:hAnsi="Consolas"/>
-          <w:sz w:val="18"/>
-          <w:lang w:val="en-US"/>
-        </w:rPr>
-        <w:t xml:space="preserve">        Fraicheur     Int ,</w:t>
-      </w:r>
-    </w:p>
-    <w:p>
-      <w:pPr>
-        <w:shd w:val="clear" w:color="auto" w:fill="D9D9D9" w:themeFill="background1" w:themeFillShade="D9"/>
-        <w:rPr>
-          <w:rFonts w:ascii="Consolas" w:hAnsi="Consolas"/>
-          <w:sz w:val="18"/>
-          <w:lang w:val="en-US"/>
-        </w:rPr>
-      </w:pPr>
-      <w:r>
-        <w:rPr>
-          <w:rFonts w:ascii="Consolas" w:hAnsi="Consolas"/>
-          <w:sz w:val="18"/>
-          <w:lang w:val="en-US"/>
-        </w:rPr>
-        <w:t xml:space="preserve">        IDproduit     Int ,</w:t>
-      </w:r>
-    </w:p>
-    <w:p>
-      <w:pPr>
-        <w:shd w:val="clear" w:color="auto" w:fill="D9D9D9" w:themeFill="background1" w:themeFillShade="D9"/>
-        <w:rPr>
-          <w:rFonts w:ascii="Consolas" w:hAnsi="Consolas"/>
-          <w:sz w:val="18"/>
-          <w:lang w:val="en-US"/>
-        </w:rPr>
-      </w:pPr>
-      <w:r>
-        <w:rPr>
-          <w:rFonts w:ascii="Consolas" w:hAnsi="Consolas"/>
-          <w:sz w:val="18"/>
-          <w:lang w:val="en-US"/>
-        </w:rPr>
-        <w:t xml:space="preserve">        IDFournisseur Int ,</w:t>
-      </w:r>
-    </w:p>
-    <w:p>
-      <w:pPr>
-        <w:shd w:val="clear" w:color="auto" w:fill="D9D9D9" w:themeFill="background1" w:themeFillShade="D9"/>
-        <w:rPr>
-          <w:rFonts w:ascii="Consolas" w:hAnsi="Consolas"/>
-          <w:sz w:val="18"/>
-          <w:lang w:val="en-US"/>
-        </w:rPr>
-      </w:pPr>
-      <w:r>
-        <w:rPr>
-          <w:rFonts w:ascii="Consolas" w:hAnsi="Consolas"/>
-          <w:sz w:val="18"/>
-          <w:lang w:val="en-US"/>
-        </w:rPr>
         <w:t xml:space="preserve">        </w:t>
       </w:r>
+      <w:proofErr w:type="spellStart"/>
+      <w:r>
+        <w:rPr>
+          <w:rFonts w:ascii="Consolas" w:hAnsi="Consolas"/>
+          <w:sz w:val="18"/>
+          <w:lang w:val="en-US"/>
+        </w:rPr>
+        <w:t>IDstock</w:t>
+      </w:r>
+      <w:proofErr w:type="spellEnd"/>
+      <w:r>
+        <w:rPr>
+          <w:rFonts w:ascii="Consolas" w:hAnsi="Consolas"/>
+          <w:sz w:val="18"/>
+          <w:lang w:val="en-US"/>
+        </w:rPr>
+        <w:t xml:space="preserve">       </w:t>
+      </w:r>
+      <w:proofErr w:type="spellStart"/>
+      <w:r>
+        <w:rPr>
+          <w:rFonts w:ascii="Consolas" w:hAnsi="Consolas"/>
+          <w:sz w:val="18"/>
+          <w:lang w:val="en-US"/>
+        </w:rPr>
+        <w:t>int</w:t>
+      </w:r>
+      <w:proofErr w:type="spellEnd"/>
+      <w:r>
+        <w:rPr>
+          <w:rFonts w:ascii="Consolas" w:hAnsi="Consolas"/>
+          <w:sz w:val="18"/>
+          <w:lang w:val="en-US"/>
+        </w:rPr>
+        <w:t xml:space="preserve"> (11) </w:t>
+      </w:r>
+      <w:proofErr w:type="spellStart"/>
+      <w:r>
+        <w:rPr>
+          <w:rFonts w:ascii="Consolas" w:hAnsi="Consolas"/>
+          <w:sz w:val="18"/>
+          <w:lang w:val="en-US"/>
+        </w:rPr>
+        <w:t>Auto_increment</w:t>
+      </w:r>
+      <w:proofErr w:type="spellEnd"/>
+      <w:r>
+        <w:rPr>
+          <w:rFonts w:ascii="Consolas" w:hAnsi="Consolas"/>
+          <w:sz w:val="18"/>
+          <w:lang w:val="en-US"/>
+        </w:rPr>
+        <w:t xml:space="preserve">  NOT NULL ,</w:t>
+      </w:r>
+    </w:p>
+    <w:p>
+      <w:pPr>
+        <w:shd w:val="clear" w:color="auto" w:fill="D9D9D9" w:themeFill="background1" w:themeFillShade="D9"/>
+        <w:rPr>
+          <w:rFonts w:ascii="Consolas" w:hAnsi="Consolas"/>
+          <w:sz w:val="18"/>
+          <w:lang w:val="en-US"/>
+        </w:rPr>
+      </w:pPr>
+      <w:r>
+        <w:rPr>
+          <w:rFonts w:ascii="Consolas" w:hAnsi="Consolas"/>
+          <w:sz w:val="18"/>
+          <w:lang w:val="en-US"/>
+        </w:rPr>
+        <w:t xml:space="preserve">        </w:t>
+      </w:r>
+      <w:proofErr w:type="spellStart"/>
+      <w:r>
+        <w:rPr>
+          <w:rFonts w:ascii="Consolas" w:hAnsi="Consolas"/>
+          <w:sz w:val="18"/>
+          <w:lang w:val="en-US"/>
+        </w:rPr>
+        <w:t>NbStock</w:t>
+      </w:r>
+      <w:proofErr w:type="spellEnd"/>
+      <w:r>
+        <w:rPr>
+          <w:rFonts w:ascii="Consolas" w:hAnsi="Consolas"/>
+          <w:sz w:val="18"/>
+          <w:lang w:val="en-US"/>
+        </w:rPr>
+        <w:t xml:space="preserve">       </w:t>
+      </w:r>
+      <w:proofErr w:type="spellStart"/>
+      <w:r>
+        <w:rPr>
+          <w:rFonts w:ascii="Consolas" w:hAnsi="Consolas"/>
+          <w:sz w:val="18"/>
+          <w:lang w:val="en-US"/>
+        </w:rPr>
+        <w:t>Int</w:t>
+      </w:r>
+      <w:proofErr w:type="spellEnd"/>
+      <w:r>
+        <w:rPr>
+          <w:rFonts w:ascii="Consolas" w:hAnsi="Consolas"/>
+          <w:sz w:val="18"/>
+          <w:lang w:val="en-US"/>
+        </w:rPr>
+        <w:t xml:space="preserve"> NOT NULL ,</w:t>
+      </w:r>
+    </w:p>
+    <w:p>
+      <w:pPr>
+        <w:shd w:val="clear" w:color="auto" w:fill="D9D9D9" w:themeFill="background1" w:themeFillShade="D9"/>
+        <w:rPr>
+          <w:rFonts w:ascii="Consolas" w:hAnsi="Consolas"/>
+          <w:sz w:val="18"/>
+          <w:lang w:val="en-US"/>
+        </w:rPr>
+      </w:pPr>
+      <w:r>
+        <w:rPr>
+          <w:rFonts w:ascii="Consolas" w:hAnsi="Consolas"/>
+          <w:sz w:val="18"/>
+          <w:lang w:val="en-US"/>
+        </w:rPr>
+        <w:t xml:space="preserve">        </w:t>
+      </w:r>
+      <w:proofErr w:type="spellStart"/>
+      <w:r>
+        <w:rPr>
+          <w:rFonts w:ascii="Consolas" w:hAnsi="Consolas"/>
+          <w:sz w:val="18"/>
+          <w:lang w:val="en-US"/>
+        </w:rPr>
+        <w:t>Fraicheur</w:t>
+      </w:r>
+      <w:proofErr w:type="spellEnd"/>
+      <w:r>
+        <w:rPr>
+          <w:rFonts w:ascii="Consolas" w:hAnsi="Consolas"/>
+          <w:sz w:val="18"/>
+          <w:lang w:val="en-US"/>
+        </w:rPr>
+        <w:t xml:space="preserve">     </w:t>
+      </w:r>
+      <w:proofErr w:type="spellStart"/>
+      <w:r>
+        <w:rPr>
+          <w:rFonts w:ascii="Consolas" w:hAnsi="Consolas"/>
+          <w:sz w:val="18"/>
+          <w:lang w:val="en-US"/>
+        </w:rPr>
+        <w:t>Int</w:t>
+      </w:r>
+      <w:proofErr w:type="spellEnd"/>
+      <w:r>
+        <w:rPr>
+          <w:rFonts w:ascii="Consolas" w:hAnsi="Consolas"/>
+          <w:sz w:val="18"/>
+          <w:lang w:val="en-US"/>
+        </w:rPr>
+        <w:t xml:space="preserve"> ,</w:t>
+      </w:r>
+    </w:p>
+    <w:p>
+      <w:pPr>
+        <w:shd w:val="clear" w:color="auto" w:fill="D9D9D9" w:themeFill="background1" w:themeFillShade="D9"/>
+        <w:rPr>
+          <w:rFonts w:ascii="Consolas" w:hAnsi="Consolas"/>
+          <w:sz w:val="18"/>
+          <w:lang w:val="en-US"/>
+        </w:rPr>
+      </w:pPr>
+      <w:r>
+        <w:rPr>
+          <w:rFonts w:ascii="Consolas" w:hAnsi="Consolas"/>
+          <w:sz w:val="18"/>
+          <w:lang w:val="en-US"/>
+        </w:rPr>
+        <w:t xml:space="preserve">        </w:t>
+      </w:r>
+      <w:proofErr w:type="spellStart"/>
+      <w:r>
+        <w:rPr>
+          <w:rFonts w:ascii="Consolas" w:hAnsi="Consolas"/>
+          <w:sz w:val="18"/>
+          <w:lang w:val="en-US"/>
+        </w:rPr>
+        <w:t>IDproduit</w:t>
+      </w:r>
+      <w:proofErr w:type="spellEnd"/>
+      <w:r>
+        <w:rPr>
+          <w:rFonts w:ascii="Consolas" w:hAnsi="Consolas"/>
+          <w:sz w:val="18"/>
+          <w:lang w:val="en-US"/>
+        </w:rPr>
+        <w:t xml:space="preserve">     </w:t>
+      </w:r>
+      <w:proofErr w:type="spellStart"/>
+      <w:r>
+        <w:rPr>
+          <w:rFonts w:ascii="Consolas" w:hAnsi="Consolas"/>
+          <w:sz w:val="18"/>
+          <w:lang w:val="en-US"/>
+        </w:rPr>
+        <w:t>Int</w:t>
+      </w:r>
+      <w:proofErr w:type="spellEnd"/>
+      <w:r>
+        <w:rPr>
+          <w:rFonts w:ascii="Consolas" w:hAnsi="Consolas"/>
+          <w:sz w:val="18"/>
+          <w:lang w:val="en-US"/>
+        </w:rPr>
+        <w:t xml:space="preserve"> ,</w:t>
+      </w:r>
+    </w:p>
+    <w:p>
+      <w:pPr>
+        <w:shd w:val="clear" w:color="auto" w:fill="D9D9D9" w:themeFill="background1" w:themeFillShade="D9"/>
+        <w:rPr>
+          <w:rFonts w:ascii="Consolas" w:hAnsi="Consolas"/>
+          <w:sz w:val="18"/>
+          <w:lang w:val="en-US"/>
+        </w:rPr>
+      </w:pPr>
+      <w:r>
+        <w:rPr>
+          <w:rFonts w:ascii="Consolas" w:hAnsi="Consolas"/>
+          <w:sz w:val="18"/>
+          <w:lang w:val="en-US"/>
+        </w:rPr>
+        <w:t xml:space="preserve">        </w:t>
+      </w:r>
+      <w:proofErr w:type="spellStart"/>
+      <w:r>
+        <w:rPr>
+          <w:rFonts w:ascii="Consolas" w:hAnsi="Consolas"/>
+          <w:sz w:val="18"/>
+          <w:lang w:val="en-US"/>
+        </w:rPr>
+        <w:t>IDFournisseur</w:t>
+      </w:r>
+      <w:proofErr w:type="spellEnd"/>
+      <w:r>
+        <w:rPr>
+          <w:rFonts w:ascii="Consolas" w:hAnsi="Consolas"/>
+          <w:sz w:val="18"/>
+          <w:lang w:val="en-US"/>
+        </w:rPr>
+        <w:t xml:space="preserve"> </w:t>
+      </w:r>
+      <w:proofErr w:type="spellStart"/>
+      <w:r>
+        <w:rPr>
+          <w:rFonts w:ascii="Consolas" w:hAnsi="Consolas"/>
+          <w:sz w:val="18"/>
+          <w:lang w:val="en-US"/>
+        </w:rPr>
+        <w:t>Int</w:t>
+      </w:r>
+      <w:proofErr w:type="spellEnd"/>
+      <w:r>
+        <w:rPr>
+          <w:rFonts w:ascii="Consolas" w:hAnsi="Consolas"/>
+          <w:sz w:val="18"/>
+          <w:lang w:val="en-US"/>
+        </w:rPr>
+        <w:t xml:space="preserve"> ,</w:t>
+      </w:r>
+    </w:p>
+    <w:p>
+      <w:pPr>
+        <w:shd w:val="clear" w:color="auto" w:fill="D9D9D9" w:themeFill="background1" w:themeFillShade="D9"/>
+        <w:rPr>
+          <w:rFonts w:ascii="Consolas" w:hAnsi="Consolas"/>
+          <w:sz w:val="18"/>
+          <w:lang w:val="en-US"/>
+        </w:rPr>
+      </w:pPr>
+      <w:r>
+        <w:rPr>
+          <w:rFonts w:ascii="Consolas" w:hAnsi="Consolas"/>
+          <w:sz w:val="18"/>
+          <w:lang w:val="en-US"/>
+        </w:rPr>
+        <w:t xml:space="preserve">        </w:t>
+      </w:r>
       <w:r>
         <w:rPr>
           <w:rFonts w:ascii="Consolas" w:hAnsi="Consolas"/>
@@ -7986,7 +9184,25 @@
           <w:sz w:val="18"/>
           <w:lang w:val="en-US"/>
         </w:rPr>
-        <w:t xml:space="preserve"> (IDstock )</w:t>
+        <w:t xml:space="preserve"> (</w:t>
+      </w:r>
+      <w:proofErr w:type="spellStart"/>
+      <w:r>
+        <w:rPr>
+          <w:rFonts w:ascii="Consolas" w:hAnsi="Consolas"/>
+          <w:sz w:val="18"/>
+          <w:lang w:val="en-US"/>
+        </w:rPr>
+        <w:t>IDstock</w:t>
+      </w:r>
+      <w:proofErr w:type="spellEnd"/>
+      <w:r>
+        <w:rPr>
+          <w:rFonts w:ascii="Consolas" w:hAnsi="Consolas"/>
+          <w:sz w:val="18"/>
+          <w:lang w:val="en-US"/>
+        </w:rPr>
+        <w:t xml:space="preserve"> )</w:t>
       </w:r>
     </w:p>
     <w:p>
@@ -8021,31 +9237,51 @@
           <w:sz w:val="18"/>
           <w:lang w:val="en-US"/>
         </w:rPr>
-        <w:t>=InnoDB;</w:t>
-      </w:r>
-    </w:p>
-    <w:p>
-      <w:pPr>
-        <w:shd w:val="clear" w:color="auto" w:fill="D9D9D9" w:themeFill="background1" w:themeFillShade="D9"/>
-        <w:rPr>
-          <w:rFonts w:ascii="Consolas" w:hAnsi="Consolas"/>
-          <w:sz w:val="18"/>
-          <w:lang w:val="en-US"/>
-        </w:rPr>
-      </w:pPr>
-    </w:p>
-    <w:p>
-      <w:pPr>
-        <w:shd w:val="clear" w:color="auto" w:fill="D9D9D9" w:themeFill="background1" w:themeFillShade="D9"/>
-        <w:rPr>
-          <w:rFonts w:ascii="Consolas" w:hAnsi="Consolas"/>
-          <w:sz w:val="18"/>
-        </w:rPr>
-      </w:pPr>
-      <w:r>
-        <w:rPr>
-          <w:rFonts w:ascii="Consolas" w:hAnsi="Consolas"/>
-          <w:sz w:val="18"/>
+        <w:t>=</w:t>
+      </w:r>
+      <w:proofErr w:type="spellStart"/>
+      <w:r>
+        <w:rPr>
+          <w:rFonts w:ascii="Consolas" w:hAnsi="Consolas"/>
+          <w:sz w:val="18"/>
+          <w:lang w:val="en-US"/>
+        </w:rPr>
+        <w:t>InnoDB</w:t>
+      </w:r>
+      <w:proofErr w:type="spellEnd"/>
+      <w:r>
+        <w:rPr>
+          <w:rFonts w:ascii="Consolas" w:hAnsi="Consolas"/>
+          <w:sz w:val="18"/>
+          <w:lang w:val="en-US"/>
+        </w:rPr>
+        <w:t>;</w:t>
+      </w:r>
+    </w:p>
+    <w:p>
+      <w:pPr>
+        <w:shd w:val="clear" w:color="auto" w:fill="D9D9D9" w:themeFill="background1" w:themeFillShade="D9"/>
+        <w:rPr>
+          <w:rFonts w:ascii="Consolas" w:hAnsi="Consolas"/>
+          <w:sz w:val="18"/>
+          <w:lang w:val="en-US"/>
+        </w:rPr>
+      </w:pPr>
+    </w:p>
+    <w:p>
+      <w:pPr>
+        <w:shd w:val="clear" w:color="auto" w:fill="D9D9D9" w:themeFill="background1" w:themeFillShade="D9"/>
+        <w:rPr>
+          <w:rFonts w:ascii="Consolas" w:hAnsi="Consolas"/>
+          <w:sz w:val="18"/>
+          <w:lang w:val="en-US"/>
+        </w:rPr>
+      </w:pPr>
+      <w:r>
+        <w:rPr>
+          <w:rFonts w:ascii="Consolas" w:hAnsi="Consolas"/>
+          <w:sz w:val="18"/>
+          <w:lang w:val="en-US"/>
         </w:rPr>
         <w:t>#------------------------------------------------------------</w:t>
       </w:r>
@@ -8056,28 +9292,42 @@
         <w:rPr>
           <w:rFonts w:ascii="Consolas" w:hAnsi="Consolas"/>
           <w:sz w:val="18"/>
-        </w:rPr>
-      </w:pPr>
-      <w:r>
-        <w:rPr>
-          <w:rFonts w:ascii="Consolas" w:hAnsi="Consolas"/>
-          <w:sz w:val="18"/>
-        </w:rPr>
-        <w:t># Table: Produit</w:t>
-      </w:r>
-    </w:p>
-    <w:p>
-      <w:pPr>
-        <w:shd w:val="clear" w:color="auto" w:fill="D9D9D9" w:themeFill="background1" w:themeFillShade="D9"/>
-        <w:rPr>
-          <w:rFonts w:ascii="Consolas" w:hAnsi="Consolas"/>
-          <w:sz w:val="18"/>
-        </w:rPr>
-      </w:pPr>
-      <w:r>
-        <w:rPr>
-          <w:rFonts w:ascii="Consolas" w:hAnsi="Consolas"/>
-          <w:sz w:val="18"/>
+          <w:lang w:val="en-US"/>
+        </w:rPr>
+      </w:pPr>
+      <w:r>
+        <w:rPr>
+          <w:rFonts w:ascii="Consolas" w:hAnsi="Consolas"/>
+          <w:sz w:val="18"/>
+          <w:lang w:val="en-US"/>
+        </w:rPr>
+        <w:t xml:space="preserve"># Table: </w:t>
+      </w:r>
+      <w:proofErr w:type="spellStart"/>
+      <w:r>
+        <w:rPr>
+          <w:rFonts w:ascii="Consolas" w:hAnsi="Consolas"/>
+          <w:sz w:val="18"/>
+          <w:lang w:val="en-US"/>
+        </w:rPr>
+        <w:t>Produit</w:t>
+      </w:r>
+      <w:proofErr w:type="spellEnd"/>
+    </w:p>
+    <w:p>
+      <w:pPr>
+        <w:shd w:val="clear" w:color="auto" w:fill="D9D9D9" w:themeFill="background1" w:themeFillShade="D9"/>
+        <w:rPr>
+          <w:rFonts w:ascii="Consolas" w:hAnsi="Consolas"/>
+          <w:sz w:val="18"/>
+          <w:lang w:val="en-US"/>
+        </w:rPr>
+      </w:pPr>
+      <w:r>
+        <w:rPr>
+          <w:rFonts w:ascii="Consolas" w:hAnsi="Consolas"/>
+          <w:sz w:val="18"/>
+          <w:lang w:val="en-US"/>
         </w:rPr>
         <w:t>#------------------------------------------------------------</w:t>
       </w:r>
@@ -8088,15 +9338,17 @@
         <w:rPr>
           <w:rFonts w:ascii="Consolas" w:hAnsi="Consolas"/>
           <w:sz w:val="18"/>
-        </w:rPr>
-      </w:pPr>
-    </w:p>
-    <w:p>
-      <w:pPr>
-        <w:shd w:val="clear" w:color="auto" w:fill="D9D9D9" w:themeFill="background1" w:themeFillShade="D9"/>
-        <w:rPr>
-          <w:rFonts w:ascii="Consolas" w:hAnsi="Consolas"/>
-          <w:sz w:val="18"/>
+          <w:lang w:val="en-US"/>
+        </w:rPr>
+      </w:pPr>
+    </w:p>
+    <w:p>
+      <w:pPr>
+        <w:shd w:val="clear" w:color="auto" w:fill="D9D9D9" w:themeFill="background1" w:themeFillShade="D9"/>
+        <w:rPr>
+          <w:rFonts w:ascii="Consolas" w:hAnsi="Consolas"/>
+          <w:sz w:val="18"/>
+          <w:lang w:val="en-US"/>
         </w:rPr>
       </w:pPr>
       <w:r>
@@ -8104,6 +9356,7 @@
           <w:rFonts w:ascii="Consolas" w:hAnsi="Consolas"/>
           <w:b/>
           <w:sz w:val="18"/>
+          <w:lang w:val="en-US"/>
         </w:rPr>
         <w:t>CREATE TABLE</w:t>
       </w:r>
@@ -8111,54 +9364,151 @@
         <w:rPr>
           <w:rFonts w:ascii="Consolas" w:hAnsi="Consolas"/>
           <w:sz w:val="18"/>
-        </w:rPr>
-        <w:t xml:space="preserve"> Produit(</w:t>
-      </w:r>
-    </w:p>
-    <w:p>
-      <w:pPr>
-        <w:shd w:val="clear" w:color="auto" w:fill="D9D9D9" w:themeFill="background1" w:themeFillShade="D9"/>
-        <w:rPr>
-          <w:rFonts w:ascii="Consolas" w:hAnsi="Consolas"/>
-          <w:sz w:val="18"/>
-        </w:rPr>
-      </w:pPr>
-      <w:r>
-        <w:rPr>
-          <w:rFonts w:ascii="Consolas" w:hAnsi="Consolas"/>
-          <w:sz w:val="18"/>
-        </w:rPr>
-        <w:t xml:space="preserve">        IDproduit  int (11) Auto_increment  NOT NULL ,</w:t>
-      </w:r>
-    </w:p>
-    <w:p>
-      <w:pPr>
-        <w:shd w:val="clear" w:color="auto" w:fill="D9D9D9" w:themeFill="background1" w:themeFillShade="D9"/>
-        <w:rPr>
-          <w:rFonts w:ascii="Consolas" w:hAnsi="Consolas"/>
-          <w:sz w:val="18"/>
-        </w:rPr>
-      </w:pPr>
-      <w:r>
-        <w:rPr>
-          <w:rFonts w:ascii="Consolas" w:hAnsi="Consolas"/>
-          <w:sz w:val="18"/>
-        </w:rPr>
-        <w:t xml:space="preserve">        NomProduit Varchar (255) ,</w:t>
-      </w:r>
-    </w:p>
-    <w:p>
-      <w:pPr>
-        <w:shd w:val="clear" w:color="auto" w:fill="D9D9D9" w:themeFill="background1" w:themeFillShade="D9"/>
-        <w:rPr>
-          <w:rFonts w:ascii="Consolas" w:hAnsi="Consolas"/>
-          <w:sz w:val="18"/>
-        </w:rPr>
-      </w:pPr>
-      <w:r>
-        <w:rPr>
-          <w:rFonts w:ascii="Consolas" w:hAnsi="Consolas"/>
-          <w:sz w:val="18"/>
+          <w:lang w:val="en-US"/>
+        </w:rPr>
+        <w:t xml:space="preserve"> </w:t>
+      </w:r>
+      <w:proofErr w:type="spellStart"/>
+      <w:r>
+        <w:rPr>
+          <w:rFonts w:ascii="Consolas" w:hAnsi="Consolas"/>
+          <w:sz w:val="18"/>
+          <w:lang w:val="en-US"/>
+        </w:rPr>
+        <w:t>Produit</w:t>
+      </w:r>
+      <w:proofErr w:type="spellEnd"/>
+      <w:r>
+        <w:rPr>
+          <w:rFonts w:ascii="Consolas" w:hAnsi="Consolas"/>
+          <w:sz w:val="18"/>
+          <w:lang w:val="en-US"/>
+        </w:rPr>
+        <w:t>(</w:t>
+      </w:r>
+    </w:p>
+    <w:p>
+      <w:pPr>
+        <w:shd w:val="clear" w:color="auto" w:fill="D9D9D9" w:themeFill="background1" w:themeFillShade="D9"/>
+        <w:rPr>
+          <w:rFonts w:ascii="Consolas" w:hAnsi="Consolas"/>
+          <w:sz w:val="18"/>
+          <w:lang w:val="en-US"/>
+        </w:rPr>
+      </w:pPr>
+      <w:r>
+        <w:rPr>
+          <w:rFonts w:ascii="Consolas" w:hAnsi="Consolas"/>
+          <w:sz w:val="18"/>
+          <w:lang w:val="en-US"/>
+        </w:rPr>
+        <w:t xml:space="preserve">        </w:t>
+      </w:r>
+      <w:proofErr w:type="spellStart"/>
+      <w:r>
+        <w:rPr>
+          <w:rFonts w:ascii="Consolas" w:hAnsi="Consolas"/>
+          <w:sz w:val="18"/>
+          <w:lang w:val="en-US"/>
+        </w:rPr>
+        <w:t>IDproduit</w:t>
+      </w:r>
+      <w:proofErr w:type="spellEnd"/>
+      <w:r>
+        <w:rPr>
+          <w:rFonts w:ascii="Consolas" w:hAnsi="Consolas"/>
+          <w:sz w:val="18"/>
+          <w:lang w:val="en-US"/>
+        </w:rPr>
+        <w:t xml:space="preserve">  </w:t>
+      </w:r>
+      <w:proofErr w:type="spellStart"/>
+      <w:r>
+        <w:rPr>
+          <w:rFonts w:ascii="Consolas" w:hAnsi="Consolas"/>
+          <w:sz w:val="18"/>
+          <w:lang w:val="en-US"/>
+        </w:rPr>
+        <w:t>int</w:t>
+      </w:r>
+      <w:proofErr w:type="spellEnd"/>
+      <w:r>
+        <w:rPr>
+          <w:rFonts w:ascii="Consolas" w:hAnsi="Consolas"/>
+          <w:sz w:val="18"/>
+          <w:lang w:val="en-US"/>
+        </w:rPr>
+        <w:t xml:space="preserve"> (11) </w:t>
+      </w:r>
+      <w:proofErr w:type="spellStart"/>
+      <w:r>
+        <w:rPr>
+          <w:rFonts w:ascii="Consolas" w:hAnsi="Consolas"/>
+          <w:sz w:val="18"/>
+          <w:lang w:val="en-US"/>
+        </w:rPr>
+        <w:t>Auto_increment</w:t>
+      </w:r>
+      <w:proofErr w:type="spellEnd"/>
+      <w:r>
+        <w:rPr>
+          <w:rFonts w:ascii="Consolas" w:hAnsi="Consolas"/>
+          <w:sz w:val="18"/>
+          <w:lang w:val="en-US"/>
+        </w:rPr>
+        <w:t xml:space="preserve">  NOT NULL ,</w:t>
+      </w:r>
+    </w:p>
+    <w:p>
+      <w:pPr>
+        <w:shd w:val="clear" w:color="auto" w:fill="D9D9D9" w:themeFill="background1" w:themeFillShade="D9"/>
+        <w:rPr>
+          <w:rFonts w:ascii="Consolas" w:hAnsi="Consolas"/>
+          <w:sz w:val="18"/>
+          <w:lang w:val="en-US"/>
+        </w:rPr>
+      </w:pPr>
+      <w:r>
+        <w:rPr>
+          <w:rFonts w:ascii="Consolas" w:hAnsi="Consolas"/>
+          <w:sz w:val="18"/>
+          <w:lang w:val="en-US"/>
+        </w:rPr>
+        <w:t xml:space="preserve">        </w:t>
+      </w:r>
+      <w:proofErr w:type="spellStart"/>
+      <w:r>
+        <w:rPr>
+          <w:rFonts w:ascii="Consolas" w:hAnsi="Consolas"/>
+          <w:sz w:val="18"/>
+          <w:lang w:val="en-US"/>
+        </w:rPr>
+        <w:t>NomProduit</w:t>
+      </w:r>
+      <w:proofErr w:type="spellEnd"/>
+      <w:r>
+        <w:rPr>
+          <w:rFonts w:ascii="Consolas" w:hAnsi="Consolas"/>
+          <w:sz w:val="18"/>
+          <w:lang w:val="en-US"/>
+        </w:rPr>
+        <w:t xml:space="preserve"> Varchar (255) ,</w:t>
+      </w:r>
+    </w:p>
+    <w:p>
+      <w:pPr>
+        <w:shd w:val="clear" w:color="auto" w:fill="D9D9D9" w:themeFill="background1" w:themeFillShade="D9"/>
+        <w:rPr>
+          <w:rFonts w:ascii="Consolas" w:hAnsi="Consolas"/>
+          <w:sz w:val="18"/>
+          <w:lang w:val="en-US"/>
+        </w:rPr>
+      </w:pPr>
+      <w:r>
+        <w:rPr>
+          <w:rFonts w:ascii="Consolas" w:hAnsi="Consolas"/>
+          <w:sz w:val="18"/>
+          <w:lang w:val="en-US"/>
         </w:rPr>
         <w:t xml:space="preserve">        Prix       Float ,</w:t>
       </w:r>
@@ -8195,7 +9545,25 @@
           <w:sz w:val="18"/>
           <w:lang w:val="en-US"/>
         </w:rPr>
-        <w:t xml:space="preserve"> (IDproduit )</w:t>
+        <w:t xml:space="preserve"> (</w:t>
+      </w:r>
+      <w:proofErr w:type="spellStart"/>
+      <w:r>
+        <w:rPr>
+          <w:rFonts w:ascii="Consolas" w:hAnsi="Consolas"/>
+          <w:sz w:val="18"/>
+          <w:lang w:val="en-US"/>
+        </w:rPr>
+        <w:t>IDproduit</w:t>
+      </w:r>
+      <w:proofErr w:type="spellEnd"/>
+      <w:r>
+        <w:rPr>
+          <w:rFonts w:ascii="Consolas" w:hAnsi="Consolas"/>
+          <w:sz w:val="18"/>
+          <w:lang w:val="en-US"/>
+        </w:rPr>
+        <w:t xml:space="preserve"> )</w:t>
       </w:r>
     </w:p>
     <w:p>
@@ -8230,7 +9598,25 @@
           <w:sz w:val="18"/>
           <w:lang w:val="en-US"/>
         </w:rPr>
-        <w:t>=InnoDB;</w:t>
+        <w:t>=</w:t>
+      </w:r>
+      <w:proofErr w:type="spellStart"/>
+      <w:r>
+        <w:rPr>
+          <w:rFonts w:ascii="Consolas" w:hAnsi="Consolas"/>
+          <w:sz w:val="18"/>
+          <w:lang w:val="en-US"/>
+        </w:rPr>
+        <w:t>InnoDB</w:t>
+      </w:r>
+      <w:proofErr w:type="spellEnd"/>
+      <w:r>
+        <w:rPr>
+          <w:rFonts w:ascii="Consolas" w:hAnsi="Consolas"/>
+          <w:sz w:val="18"/>
+          <w:lang w:val="en-US"/>
+        </w:rPr>
+        <w:t>;</w:t>
       </w:r>
     </w:p>
     <w:p>
@@ -8349,61 +9735,25 @@
           <w:sz w:val="18"/>
           <w:lang w:val="en-US"/>
         </w:rPr>
-        <w:t xml:space="preserve">        Temperature Int ,</w:t>
-      </w:r>
-    </w:p>
-    <w:p>
-      <w:pPr>
-        <w:shd w:val="clear" w:color="auto" w:fill="D9D9D9" w:themeFill="background1" w:themeFillShade="D9"/>
-        <w:rPr>
-          <w:rFonts w:ascii="Consolas" w:hAnsi="Consolas"/>
-          <w:sz w:val="18"/>
-          <w:lang w:val="en-US"/>
-        </w:rPr>
-      </w:pPr>
-      <w:r>
-        <w:rPr>
-          <w:rFonts w:ascii="Consolas" w:hAnsi="Consolas"/>
-          <w:sz w:val="18"/>
-          <w:lang w:val="en-US"/>
-        </w:rPr>
-        <w:t xml:space="preserve">        IDproduit   Int NOT NULL ,</w:t>
-      </w:r>
-    </w:p>
-    <w:p>
-      <w:pPr>
-        <w:shd w:val="clear" w:color="auto" w:fill="D9D9D9" w:themeFill="background1" w:themeFillShade="D9"/>
-        <w:rPr>
-          <w:rFonts w:ascii="Consolas" w:hAnsi="Consolas"/>
-          <w:sz w:val="18"/>
-          <w:lang w:val="en-US"/>
-        </w:rPr>
-      </w:pPr>
-      <w:r>
-        <w:rPr>
-          <w:rFonts w:ascii="Consolas" w:hAnsi="Consolas"/>
-          <w:sz w:val="18"/>
-          <w:lang w:val="en-US"/>
-        </w:rPr>
-        <w:t xml:space="preserve">        IDDiluant   Int NOT NULL ,</w:t>
-      </w:r>
-    </w:p>
-    <w:p>
-      <w:pPr>
-        <w:shd w:val="clear" w:color="auto" w:fill="D9D9D9" w:themeFill="background1" w:themeFillShade="D9"/>
-        <w:rPr>
-          <w:rFonts w:ascii="Consolas" w:hAnsi="Consolas"/>
-          <w:sz w:val="18"/>
-          <w:lang w:val="en-US"/>
-        </w:rPr>
-      </w:pPr>
-      <w:r>
-        <w:rPr>
-          <w:rFonts w:ascii="Consolas" w:hAnsi="Consolas"/>
-          <w:sz w:val="18"/>
-          <w:lang w:val="en-US"/>
-        </w:rPr>
-        <w:t xml:space="preserve">        IDPersonne  Int ,</w:t>
+        <w:t xml:space="preserve">        Temperature </w:t>
+      </w:r>
+      <w:proofErr w:type="spellStart"/>
+      <w:r>
+        <w:rPr>
+          <w:rFonts w:ascii="Consolas" w:hAnsi="Consolas"/>
+          <w:sz w:val="18"/>
+          <w:lang w:val="en-US"/>
+        </w:rPr>
+        <w:t>Int</w:t>
+      </w:r>
+      <w:proofErr w:type="spellEnd"/>
+      <w:r>
+        <w:rPr>
+          <w:rFonts w:ascii="Consolas" w:hAnsi="Consolas"/>
+          <w:sz w:val="18"/>
+          <w:lang w:val="en-US"/>
+        </w:rPr>
+        <w:t xml:space="preserve"> ,</w:t>
       </w:r>
     </w:p>
     <w:p>
@@ -8423,6 +9773,168 @@
         </w:rPr>
         <w:t xml:space="preserve">        </w:t>
       </w:r>
+      <w:proofErr w:type="spellStart"/>
+      <w:r>
+        <w:rPr>
+          <w:rFonts w:ascii="Consolas" w:hAnsi="Consolas"/>
+          <w:sz w:val="18"/>
+          <w:lang w:val="en-US"/>
+        </w:rPr>
+        <w:t>IDproduit</w:t>
+      </w:r>
+      <w:proofErr w:type="spellEnd"/>
+      <w:r>
+        <w:rPr>
+          <w:rFonts w:ascii="Consolas" w:hAnsi="Consolas"/>
+          <w:sz w:val="18"/>
+          <w:lang w:val="en-US"/>
+        </w:rPr>
+        <w:t xml:space="preserve">   </w:t>
+      </w:r>
+      <w:proofErr w:type="spellStart"/>
+      <w:r>
+        <w:rPr>
+          <w:rFonts w:ascii="Consolas" w:hAnsi="Consolas"/>
+          <w:sz w:val="18"/>
+          <w:lang w:val="en-US"/>
+        </w:rPr>
+        <w:t>Int</w:t>
+      </w:r>
+      <w:proofErr w:type="spellEnd"/>
+      <w:r>
+        <w:rPr>
+          <w:rFonts w:ascii="Consolas" w:hAnsi="Consolas"/>
+          <w:sz w:val="18"/>
+          <w:lang w:val="en-US"/>
+        </w:rPr>
+        <w:t xml:space="preserve"> NOT NULL ,</w:t>
+      </w:r>
+    </w:p>
+    <w:p>
+      <w:pPr>
+        <w:shd w:val="clear" w:color="auto" w:fill="D9D9D9" w:themeFill="background1" w:themeFillShade="D9"/>
+        <w:rPr>
+          <w:rFonts w:ascii="Consolas" w:hAnsi="Consolas"/>
+          <w:sz w:val="18"/>
+          <w:lang w:val="en-US"/>
+        </w:rPr>
+      </w:pPr>
+      <w:r>
+        <w:rPr>
+          <w:rFonts w:ascii="Consolas" w:hAnsi="Consolas"/>
+          <w:sz w:val="18"/>
+          <w:lang w:val="en-US"/>
+        </w:rPr>
+        <w:t xml:space="preserve">        </w:t>
+      </w:r>
+      <w:proofErr w:type="spellStart"/>
+      <w:r>
+        <w:rPr>
+          <w:rFonts w:ascii="Consolas" w:hAnsi="Consolas"/>
+          <w:sz w:val="18"/>
+          <w:lang w:val="en-US"/>
+        </w:rPr>
+        <w:t>IDDiluant</w:t>
+      </w:r>
+      <w:proofErr w:type="spellEnd"/>
+      <w:r>
+        <w:rPr>
+          <w:rFonts w:ascii="Consolas" w:hAnsi="Consolas"/>
+          <w:sz w:val="18"/>
+          <w:lang w:val="en-US"/>
+        </w:rPr>
+        <w:t xml:space="preserve">   </w:t>
+      </w:r>
+      <w:proofErr w:type="spellStart"/>
+      <w:r>
+        <w:rPr>
+          <w:rFonts w:ascii="Consolas" w:hAnsi="Consolas"/>
+          <w:sz w:val="18"/>
+          <w:lang w:val="en-US"/>
+        </w:rPr>
+        <w:t>Int</w:t>
+      </w:r>
+      <w:proofErr w:type="spellEnd"/>
+      <w:r>
+        <w:rPr>
+          <w:rFonts w:ascii="Consolas" w:hAnsi="Consolas"/>
+          <w:sz w:val="18"/>
+          <w:lang w:val="en-US"/>
+        </w:rPr>
+        <w:t xml:space="preserve"> NOT NULL ,</w:t>
+      </w:r>
+    </w:p>
+    <w:p>
+      <w:pPr>
+        <w:shd w:val="clear" w:color="auto" w:fill="D9D9D9" w:themeFill="background1" w:themeFillShade="D9"/>
+        <w:rPr>
+          <w:rFonts w:ascii="Consolas" w:hAnsi="Consolas"/>
+          <w:sz w:val="18"/>
+          <w:lang w:val="en-US"/>
+        </w:rPr>
+      </w:pPr>
+      <w:r>
+        <w:rPr>
+          <w:rFonts w:ascii="Consolas" w:hAnsi="Consolas"/>
+          <w:sz w:val="18"/>
+          <w:lang w:val="en-US"/>
+        </w:rPr>
+        <w:t xml:space="preserve">        </w:t>
+      </w:r>
+      <w:proofErr w:type="spellStart"/>
+      <w:r>
+        <w:rPr>
+          <w:rFonts w:ascii="Consolas" w:hAnsi="Consolas"/>
+          <w:sz w:val="18"/>
+          <w:lang w:val="en-US"/>
+        </w:rPr>
+        <w:t>IDPersonne</w:t>
+      </w:r>
+      <w:proofErr w:type="spellEnd"/>
+      <w:r>
+        <w:rPr>
+          <w:rFonts w:ascii="Consolas" w:hAnsi="Consolas"/>
+          <w:sz w:val="18"/>
+          <w:lang w:val="en-US"/>
+        </w:rPr>
+        <w:t xml:space="preserve">  </w:t>
+      </w:r>
+      <w:proofErr w:type="spellStart"/>
+      <w:r>
+        <w:rPr>
+          <w:rFonts w:ascii="Consolas" w:hAnsi="Consolas"/>
+          <w:sz w:val="18"/>
+          <w:lang w:val="en-US"/>
+        </w:rPr>
+        <w:t>Int</w:t>
+      </w:r>
+      <w:proofErr w:type="spellEnd"/>
+      <w:r>
+        <w:rPr>
+          <w:rFonts w:ascii="Consolas" w:hAnsi="Consolas"/>
+          <w:sz w:val="18"/>
+          <w:lang w:val="en-US"/>
+        </w:rPr>
+        <w:t xml:space="preserve"> ,</w:t>
+      </w:r>
+    </w:p>
+    <w:p>
+      <w:pPr>
+        <w:shd w:val="clear" w:color="auto" w:fill="D9D9D9" w:themeFill="background1" w:themeFillShade="D9"/>
+        <w:rPr>
+          <w:rFonts w:ascii="Consolas" w:hAnsi="Consolas"/>
+          <w:sz w:val="18"/>
+          <w:lang w:val="en-US"/>
+        </w:rPr>
+      </w:pPr>
+      <w:r>
+        <w:rPr>
+          <w:rFonts w:ascii="Consolas" w:hAnsi="Consolas"/>
+          <w:sz w:val="18"/>
+          <w:lang w:val="en-US"/>
+        </w:rPr>
+        <w:t xml:space="preserve">        </w:t>
+      </w:r>
       <w:r>
         <w:rPr>
           <w:rFonts w:ascii="Consolas" w:hAnsi="Consolas"/>
@@ -8438,23 +9950,39 @@
           <w:sz w:val="18"/>
           <w:lang w:val="en-US"/>
         </w:rPr>
-        <w:t xml:space="preserve"> (IDproduit )</w:t>
-      </w:r>
-    </w:p>
-    <w:p>
-      <w:pPr>
-        <w:shd w:val="clear" w:color="auto" w:fill="D9D9D9" w:themeFill="background1" w:themeFillShade="D9"/>
-        <w:rPr>
-          <w:rFonts w:ascii="Consolas" w:hAnsi="Consolas"/>
-          <w:sz w:val="18"/>
-          <w:lang w:val="en-US"/>
-        </w:rPr>
-      </w:pPr>
-      <w:r>
-        <w:rPr>
-          <w:rFonts w:ascii="Consolas" w:hAnsi="Consolas"/>
-          <w:sz w:val="18"/>
-          <w:lang w:val="en-US"/>
+        <w:t xml:space="preserve"> (</w:t>
+      </w:r>
+      <w:proofErr w:type="spellStart"/>
+      <w:r>
+        <w:rPr>
+          <w:rFonts w:ascii="Consolas" w:hAnsi="Consolas"/>
+          <w:sz w:val="18"/>
+          <w:lang w:val="en-US"/>
+        </w:rPr>
+        <w:t>IDproduit</w:t>
+      </w:r>
+      <w:proofErr w:type="spellEnd"/>
+      <w:r>
+        <w:rPr>
+          <w:rFonts w:ascii="Consolas" w:hAnsi="Consolas"/>
+          <w:sz w:val="18"/>
+          <w:lang w:val="en-US"/>
+        </w:rPr>
+        <w:t xml:space="preserve"> )</w:t>
+      </w:r>
+    </w:p>
+    <w:p>
+      <w:pPr>
+        <w:shd w:val="clear" w:color="auto" w:fill="D9D9D9" w:themeFill="background1" w:themeFillShade="D9"/>
+        <w:rPr>
+          <w:rFonts w:ascii="Consolas" w:hAnsi="Consolas"/>
+          <w:sz w:val="18"/>
+        </w:rPr>
+      </w:pPr>
+      <w:r>
+        <w:rPr>
+          <w:rFonts w:ascii="Consolas" w:hAnsi="Consolas"/>
+          <w:sz w:val="18"/>
         </w:rPr>
         <w:t>)</w:t>
       </w:r>
@@ -8463,7 +9991,6 @@
           <w:rFonts w:ascii="Consolas" w:hAnsi="Consolas"/>
           <w:b/>
           <w:sz w:val="18"/>
-          <w:lang w:val="en-US"/>
         </w:rPr>
         <w:t>ENGINE</w:t>
       </w:r>
@@ -8471,18 +9998,32 @@
         <w:rPr>
           <w:rFonts w:ascii="Consolas" w:hAnsi="Consolas"/>
           <w:sz w:val="18"/>
-          <w:lang w:val="en-US"/>
-        </w:rPr>
-        <w:t>=InnoDB;</w:t>
-      </w:r>
-    </w:p>
-    <w:p>
-      <w:pPr>
-        <w:shd w:val="clear" w:color="auto" w:fill="D9D9D9" w:themeFill="background1" w:themeFillShade="D9"/>
-        <w:rPr>
-          <w:rFonts w:ascii="Consolas" w:hAnsi="Consolas"/>
-          <w:sz w:val="18"/>
-          <w:lang w:val="en-US"/>
+        </w:rPr>
+        <w:t>=</w:t>
+      </w:r>
+      <w:proofErr w:type="spellStart"/>
+      <w:r>
+        <w:rPr>
+          <w:rFonts w:ascii="Consolas" w:hAnsi="Consolas"/>
+          <w:sz w:val="18"/>
+        </w:rPr>
+        <w:t>InnoDB</w:t>
+      </w:r>
+      <w:proofErr w:type="spellEnd"/>
+      <w:r>
+        <w:rPr>
+          <w:rFonts w:ascii="Consolas" w:hAnsi="Consolas"/>
+          <w:sz w:val="18"/>
+        </w:rPr>
+        <w:t>;</w:t>
+      </w:r>
+    </w:p>
+    <w:p>
+      <w:pPr>
+        <w:shd w:val="clear" w:color="auto" w:fill="D9D9D9" w:themeFill="background1" w:themeFillShade="D9"/>
+        <w:rPr>
+          <w:rFonts w:ascii="Consolas" w:hAnsi="Consolas"/>
+          <w:sz w:val="18"/>
         </w:rPr>
       </w:pPr>
     </w:p>
@@ -8597,101 +10138,213 @@
           <w:rFonts w:ascii="Consolas" w:hAnsi="Consolas"/>
           <w:sz w:val="18"/>
         </w:rPr>
-        <w:t xml:space="preserve">        QuantiteCommande Int ,</w:t>
-      </w:r>
-    </w:p>
-    <w:p>
-      <w:pPr>
-        <w:shd w:val="clear" w:color="auto" w:fill="D9D9D9" w:themeFill="background1" w:themeFillShade="D9"/>
-        <w:rPr>
-          <w:rFonts w:ascii="Consolas" w:hAnsi="Consolas"/>
-          <w:sz w:val="18"/>
-        </w:rPr>
-      </w:pPr>
-      <w:r>
-        <w:rPr>
-          <w:rFonts w:ascii="Consolas" w:hAnsi="Consolas"/>
-          <w:sz w:val="18"/>
-        </w:rPr>
-        <w:t xml:space="preserve">        FraicheurVoulu   Int ,</w:t>
-      </w:r>
-    </w:p>
-    <w:p>
-      <w:pPr>
-        <w:shd w:val="clear" w:color="auto" w:fill="D9D9D9" w:themeFill="background1" w:themeFillShade="D9"/>
-        <w:rPr>
-          <w:rFonts w:ascii="Consolas" w:hAnsi="Consolas"/>
-          <w:sz w:val="18"/>
-        </w:rPr>
-      </w:pPr>
-      <w:r>
-        <w:rPr>
-          <w:rFonts w:ascii="Consolas" w:hAnsi="Consolas"/>
-          <w:sz w:val="18"/>
-        </w:rPr>
-        <w:t xml:space="preserve">        IDCommande       Int NOT NULL ,</w:t>
-      </w:r>
-    </w:p>
-    <w:p>
-      <w:pPr>
-        <w:shd w:val="clear" w:color="auto" w:fill="D9D9D9" w:themeFill="background1" w:themeFillShade="D9"/>
-        <w:rPr>
-          <w:rFonts w:ascii="Consolas" w:hAnsi="Consolas"/>
-          <w:sz w:val="18"/>
-          <w:lang w:val="en-US"/>
-        </w:rPr>
-      </w:pPr>
-      <w:r>
-        <w:rPr>
-          <w:rFonts w:ascii="Consolas" w:hAnsi="Consolas"/>
-          <w:sz w:val="18"/>
-        </w:rPr>
         <w:t xml:space="preserve">        </w:t>
       </w:r>
-      <w:r>
-        <w:rPr>
-          <w:rFonts w:ascii="Consolas" w:hAnsi="Consolas"/>
-          <w:sz w:val="18"/>
-          <w:lang w:val="en-US"/>
-        </w:rPr>
-        <w:t>IDproduit        Int NOT NULL ,</w:t>
-      </w:r>
-    </w:p>
-    <w:p>
-      <w:pPr>
-        <w:shd w:val="clear" w:color="auto" w:fill="D9D9D9" w:themeFill="background1" w:themeFillShade="D9"/>
-        <w:rPr>
-          <w:rFonts w:ascii="Consolas" w:hAnsi="Consolas"/>
-          <w:sz w:val="18"/>
-          <w:lang w:val="en-US"/>
-        </w:rPr>
-      </w:pPr>
-      <w:r>
-        <w:rPr>
-          <w:rFonts w:ascii="Consolas" w:hAnsi="Consolas"/>
-          <w:sz w:val="18"/>
-          <w:lang w:val="en-US"/>
-        </w:rPr>
-        <w:t xml:space="preserve">        IDrecipient      Int NOT NULL ,</w:t>
-      </w:r>
-    </w:p>
-    <w:p>
-      <w:pPr>
-        <w:shd w:val="clear" w:color="auto" w:fill="D9D9D9" w:themeFill="background1" w:themeFillShade="D9"/>
-        <w:rPr>
-          <w:rFonts w:ascii="Consolas" w:hAnsi="Consolas"/>
-          <w:sz w:val="18"/>
-          <w:lang w:val="en-US"/>
-        </w:rPr>
-      </w:pPr>
-      <w:r>
-        <w:rPr>
-          <w:rFonts w:ascii="Consolas" w:hAnsi="Consolas"/>
-          <w:sz w:val="18"/>
-          <w:lang w:val="en-US"/>
+      <w:proofErr w:type="spellStart"/>
+      <w:r>
+        <w:rPr>
+          <w:rFonts w:ascii="Consolas" w:hAnsi="Consolas"/>
+          <w:sz w:val="18"/>
+        </w:rPr>
+        <w:t>QuantiteCommande</w:t>
+      </w:r>
+      <w:proofErr w:type="spellEnd"/>
+      <w:r>
+        <w:rPr>
+          <w:rFonts w:ascii="Consolas" w:hAnsi="Consolas"/>
+          <w:sz w:val="18"/>
+        </w:rPr>
+        <w:t xml:space="preserve"> Int ,</w:t>
+      </w:r>
+    </w:p>
+    <w:p>
+      <w:pPr>
+        <w:shd w:val="clear" w:color="auto" w:fill="D9D9D9" w:themeFill="background1" w:themeFillShade="D9"/>
+        <w:rPr>
+          <w:rFonts w:ascii="Consolas" w:hAnsi="Consolas"/>
+          <w:sz w:val="18"/>
+        </w:rPr>
+      </w:pPr>
+      <w:r>
+        <w:rPr>
+          <w:rFonts w:ascii="Consolas" w:hAnsi="Consolas"/>
+          <w:sz w:val="18"/>
         </w:rPr>
         <w:t xml:space="preserve">        </w:t>
       </w:r>
+      <w:proofErr w:type="spellStart"/>
+      <w:r>
+        <w:rPr>
+          <w:rFonts w:ascii="Consolas" w:hAnsi="Consolas"/>
+          <w:sz w:val="18"/>
+        </w:rPr>
+        <w:t>FraicheurVoulu</w:t>
+      </w:r>
+      <w:proofErr w:type="spellEnd"/>
+      <w:r>
+        <w:rPr>
+          <w:rFonts w:ascii="Consolas" w:hAnsi="Consolas"/>
+          <w:sz w:val="18"/>
+        </w:rPr>
+        <w:t xml:space="preserve">   Int ,</w:t>
+      </w:r>
+    </w:p>
+    <w:p>
+      <w:pPr>
+        <w:shd w:val="clear" w:color="auto" w:fill="D9D9D9" w:themeFill="background1" w:themeFillShade="D9"/>
+        <w:rPr>
+          <w:rFonts w:ascii="Consolas" w:hAnsi="Consolas"/>
+          <w:sz w:val="18"/>
+        </w:rPr>
+      </w:pPr>
+      <w:r>
+        <w:rPr>
+          <w:rFonts w:ascii="Consolas" w:hAnsi="Consolas"/>
+          <w:sz w:val="18"/>
+        </w:rPr>
+        <w:t xml:space="preserve">        </w:t>
+      </w:r>
+      <w:proofErr w:type="spellStart"/>
+      <w:r>
+        <w:rPr>
+          <w:rFonts w:ascii="Consolas" w:hAnsi="Consolas"/>
+          <w:sz w:val="18"/>
+        </w:rPr>
+        <w:t>IDCommande</w:t>
+      </w:r>
+      <w:proofErr w:type="spellEnd"/>
+      <w:r>
+        <w:rPr>
+          <w:rFonts w:ascii="Consolas" w:hAnsi="Consolas"/>
+          <w:sz w:val="18"/>
+        </w:rPr>
+        <w:t xml:space="preserve">       Int NOT NULL ,</w:t>
+      </w:r>
+    </w:p>
+    <w:p>
+      <w:pPr>
+        <w:shd w:val="clear" w:color="auto" w:fill="D9D9D9" w:themeFill="background1" w:themeFillShade="D9"/>
+        <w:rPr>
+          <w:rFonts w:ascii="Consolas" w:hAnsi="Consolas"/>
+          <w:sz w:val="18"/>
+          <w:lang w:val="en-US"/>
+        </w:rPr>
+      </w:pPr>
+      <w:r>
+        <w:rPr>
+          <w:rFonts w:ascii="Consolas" w:hAnsi="Consolas"/>
+          <w:sz w:val="18"/>
+        </w:rPr>
+        <w:t xml:space="preserve">        </w:t>
+      </w:r>
+      <w:proofErr w:type="spellStart"/>
+      <w:r>
+        <w:rPr>
+          <w:rFonts w:ascii="Consolas" w:hAnsi="Consolas"/>
+          <w:sz w:val="18"/>
+          <w:lang w:val="en-US"/>
+        </w:rPr>
+        <w:t>IDproduit</w:t>
+      </w:r>
+      <w:proofErr w:type="spellEnd"/>
+      <w:r>
+        <w:rPr>
+          <w:rFonts w:ascii="Consolas" w:hAnsi="Consolas"/>
+          <w:sz w:val="18"/>
+          <w:lang w:val="en-US"/>
+        </w:rPr>
+        <w:t xml:space="preserve">        </w:t>
+      </w:r>
+      <w:proofErr w:type="spellStart"/>
+      <w:r>
+        <w:rPr>
+          <w:rFonts w:ascii="Consolas" w:hAnsi="Consolas"/>
+          <w:sz w:val="18"/>
+          <w:lang w:val="en-US"/>
+        </w:rPr>
+        <w:t>Int</w:t>
+      </w:r>
+      <w:proofErr w:type="spellEnd"/>
+      <w:r>
+        <w:rPr>
+          <w:rFonts w:ascii="Consolas" w:hAnsi="Consolas"/>
+          <w:sz w:val="18"/>
+          <w:lang w:val="en-US"/>
+        </w:rPr>
+        <w:t xml:space="preserve"> NOT NULL ,</w:t>
+      </w:r>
+    </w:p>
+    <w:p>
+      <w:pPr>
+        <w:shd w:val="clear" w:color="auto" w:fill="D9D9D9" w:themeFill="background1" w:themeFillShade="D9"/>
+        <w:rPr>
+          <w:rFonts w:ascii="Consolas" w:hAnsi="Consolas"/>
+          <w:sz w:val="18"/>
+          <w:lang w:val="en-US"/>
+        </w:rPr>
+      </w:pPr>
+      <w:r>
+        <w:rPr>
+          <w:rFonts w:ascii="Consolas" w:hAnsi="Consolas"/>
+          <w:sz w:val="18"/>
+          <w:lang w:val="en-US"/>
+        </w:rPr>
+        <w:t xml:space="preserve">        </w:t>
+      </w:r>
+      <w:proofErr w:type="spellStart"/>
+      <w:r>
+        <w:rPr>
+          <w:rFonts w:ascii="Consolas" w:hAnsi="Consolas"/>
+          <w:sz w:val="18"/>
+          <w:lang w:val="en-US"/>
+        </w:rPr>
+        <w:t>IDrecipient</w:t>
+      </w:r>
+      <w:proofErr w:type="spellEnd"/>
+      <w:r>
+        <w:rPr>
+          <w:rFonts w:ascii="Consolas" w:hAnsi="Consolas"/>
+          <w:sz w:val="18"/>
+          <w:lang w:val="en-US"/>
+        </w:rPr>
+        <w:t xml:space="preserve">      </w:t>
+      </w:r>
+      <w:proofErr w:type="spellStart"/>
+      <w:r>
+        <w:rPr>
+          <w:rFonts w:ascii="Consolas" w:hAnsi="Consolas"/>
+          <w:sz w:val="18"/>
+          <w:lang w:val="en-US"/>
+        </w:rPr>
+        <w:t>Int</w:t>
+      </w:r>
+      <w:proofErr w:type="spellEnd"/>
+      <w:r>
+        <w:rPr>
+          <w:rFonts w:ascii="Consolas" w:hAnsi="Consolas"/>
+          <w:sz w:val="18"/>
+          <w:lang w:val="en-US"/>
+        </w:rPr>
+        <w:t xml:space="preserve"> NOT NULL ,</w:t>
+      </w:r>
+    </w:p>
+    <w:p>
+      <w:pPr>
+        <w:shd w:val="clear" w:color="auto" w:fill="D9D9D9" w:themeFill="background1" w:themeFillShade="D9"/>
+        <w:rPr>
+          <w:rFonts w:ascii="Consolas" w:hAnsi="Consolas"/>
+          <w:sz w:val="18"/>
+          <w:lang w:val="en-US"/>
+        </w:rPr>
+      </w:pPr>
+      <w:r>
+        <w:rPr>
+          <w:rFonts w:ascii="Consolas" w:hAnsi="Consolas"/>
+          <w:sz w:val="18"/>
+          <w:lang w:val="en-US"/>
+        </w:rPr>
+        <w:t xml:space="preserve">        </w:t>
+      </w:r>
       <w:r>
         <w:rPr>
           <w:rFonts w:ascii="Consolas" w:hAnsi="Consolas"/>
@@ -8707,7 +10360,61 @@
           <w:sz w:val="18"/>
           <w:lang w:val="en-US"/>
         </w:rPr>
-        <w:t xml:space="preserve"> (IDCommande ,IDproduit ,IDrecipient )</w:t>
+        <w:t xml:space="preserve"> (</w:t>
+      </w:r>
+      <w:proofErr w:type="spellStart"/>
+      <w:r>
+        <w:rPr>
+          <w:rFonts w:ascii="Consolas" w:hAnsi="Consolas"/>
+          <w:sz w:val="18"/>
+          <w:lang w:val="en-US"/>
+        </w:rPr>
+        <w:t>IDCommande</w:t>
+      </w:r>
+      <w:proofErr w:type="spellEnd"/>
+      <w:r>
+        <w:rPr>
+          <w:rFonts w:ascii="Consolas" w:hAnsi="Consolas"/>
+          <w:sz w:val="18"/>
+          <w:lang w:val="en-US"/>
+        </w:rPr>
+        <w:t xml:space="preserve"> ,</w:t>
+      </w:r>
+      <w:proofErr w:type="spellStart"/>
+      <w:r>
+        <w:rPr>
+          <w:rFonts w:ascii="Consolas" w:hAnsi="Consolas"/>
+          <w:sz w:val="18"/>
+          <w:lang w:val="en-US"/>
+        </w:rPr>
+        <w:t>IDproduit</w:t>
+      </w:r>
+      <w:proofErr w:type="spellEnd"/>
+      <w:r>
+        <w:rPr>
+          <w:rFonts w:ascii="Consolas" w:hAnsi="Consolas"/>
+          <w:sz w:val="18"/>
+          <w:lang w:val="en-US"/>
+        </w:rPr>
+        <w:t xml:space="preserve"> ,</w:t>
+      </w:r>
+      <w:proofErr w:type="spellStart"/>
+      <w:r>
+        <w:rPr>
+          <w:rFonts w:ascii="Consolas" w:hAnsi="Consolas"/>
+          <w:sz w:val="18"/>
+          <w:lang w:val="en-US"/>
+        </w:rPr>
+        <w:t>IDrecipient</w:t>
+      </w:r>
+      <w:proofErr w:type="spellEnd"/>
+      <w:r>
+        <w:rPr>
+          <w:rFonts w:ascii="Consolas" w:hAnsi="Consolas"/>
+          <w:sz w:val="18"/>
+          <w:lang w:val="en-US"/>
+        </w:rPr>
+        <w:t xml:space="preserve"> )</w:t>
       </w:r>
     </w:p>
     <w:p>
@@ -8742,7 +10449,25 @@
           <w:sz w:val="18"/>
           <w:lang w:val="en-US"/>
         </w:rPr>
-        <w:t>=InnoDB;</w:t>
+        <w:t>=</w:t>
+      </w:r>
+      <w:proofErr w:type="spellStart"/>
+      <w:r>
+        <w:rPr>
+          <w:rFonts w:ascii="Consolas" w:hAnsi="Consolas"/>
+          <w:sz w:val="18"/>
+          <w:lang w:val="en-US"/>
+        </w:rPr>
+        <w:t>InnoDB</w:t>
+      </w:r>
+      <w:proofErr w:type="spellEnd"/>
+      <w:r>
+        <w:rPr>
+          <w:rFonts w:ascii="Consolas" w:hAnsi="Consolas"/>
+          <w:sz w:val="18"/>
+          <w:lang w:val="en-US"/>
+        </w:rPr>
+        <w:t>;</w:t>
       </w:r>
     </w:p>
     <w:p>
@@ -8788,8 +10513,36 @@
           <w:sz w:val="18"/>
           <w:lang w:val="en-US"/>
         </w:rPr>
-        <w:t># Table: fournit ingre</w:t>
-      </w:r>
+        <w:t xml:space="preserve"># Table: </w:t>
+      </w:r>
+      <w:proofErr w:type="spellStart"/>
+      <w:r>
+        <w:rPr>
+          <w:rFonts w:ascii="Consolas" w:hAnsi="Consolas"/>
+          <w:sz w:val="18"/>
+          <w:lang w:val="en-US"/>
+        </w:rPr>
+        <w:t>fournit</w:t>
+      </w:r>
+      <w:proofErr w:type="spellEnd"/>
+      <w:r>
+        <w:rPr>
+          <w:rFonts w:ascii="Consolas" w:hAnsi="Consolas"/>
+          <w:sz w:val="18"/>
+          <w:lang w:val="en-US"/>
+        </w:rPr>
+        <w:t xml:space="preserve"> </w:t>
+      </w:r>
+      <w:proofErr w:type="spellStart"/>
+      <w:r>
+        <w:rPr>
+          <w:rFonts w:ascii="Consolas" w:hAnsi="Consolas"/>
+          <w:sz w:val="18"/>
+          <w:lang w:val="en-US"/>
+        </w:rPr>
+        <w:t>ingre</w:t>
+      </w:r>
+      <w:proofErr w:type="spellEnd"/>
     </w:p>
     <w:p>
       <w:pPr>
@@ -8843,43 +10596,25 @@
           <w:sz w:val="18"/>
           <w:lang w:val="en-US"/>
         </w:rPr>
-        <w:t xml:space="preserve"> fournit_ingre(</w:t>
-      </w:r>
-    </w:p>
-    <w:p>
-      <w:pPr>
-        <w:shd w:val="clear" w:color="auto" w:fill="D9D9D9" w:themeFill="background1" w:themeFillShade="D9"/>
-        <w:rPr>
-          <w:rFonts w:ascii="Consolas" w:hAnsi="Consolas"/>
-          <w:sz w:val="18"/>
-          <w:lang w:val="en-US"/>
-        </w:rPr>
-      </w:pPr>
-      <w:r>
-        <w:rPr>
-          <w:rFonts w:ascii="Consolas" w:hAnsi="Consolas"/>
-          <w:sz w:val="18"/>
-          <w:lang w:val="en-US"/>
-        </w:rPr>
-        <w:t xml:space="preserve">        IDFournisseur Int NOT NULL ,</w:t>
-      </w:r>
-    </w:p>
-    <w:p>
-      <w:pPr>
-        <w:shd w:val="clear" w:color="auto" w:fill="D9D9D9" w:themeFill="background1" w:themeFillShade="D9"/>
-        <w:rPr>
-          <w:rFonts w:ascii="Consolas" w:hAnsi="Consolas"/>
-          <w:sz w:val="18"/>
-          <w:lang w:val="en-US"/>
-        </w:rPr>
-      </w:pPr>
-      <w:r>
-        <w:rPr>
-          <w:rFonts w:ascii="Consolas" w:hAnsi="Consolas"/>
-          <w:sz w:val="18"/>
-          <w:lang w:val="en-US"/>
-        </w:rPr>
-        <w:t xml:space="preserve">        IDproduit     Int NOT NULL ,</w:t>
+        <w:t xml:space="preserve"> </w:t>
+      </w:r>
+      <w:proofErr w:type="spellStart"/>
+      <w:r>
+        <w:rPr>
+          <w:rFonts w:ascii="Consolas" w:hAnsi="Consolas"/>
+          <w:sz w:val="18"/>
+          <w:lang w:val="en-US"/>
+        </w:rPr>
+        <w:t>fournit_ingre</w:t>
+      </w:r>
+      <w:proofErr w:type="spellEnd"/>
+      <w:r>
+        <w:rPr>
+          <w:rFonts w:ascii="Consolas" w:hAnsi="Consolas"/>
+          <w:sz w:val="18"/>
+          <w:lang w:val="en-US"/>
+        </w:rPr>
+        <w:t>(</w:t>
       </w:r>
     </w:p>
     <w:p>
@@ -8899,6 +10634,114 @@
         </w:rPr>
         <w:t xml:space="preserve">        </w:t>
       </w:r>
+      <w:proofErr w:type="spellStart"/>
+      <w:r>
+        <w:rPr>
+          <w:rFonts w:ascii="Consolas" w:hAnsi="Consolas"/>
+          <w:sz w:val="18"/>
+          <w:lang w:val="en-US"/>
+        </w:rPr>
+        <w:t>IDFournisseur</w:t>
+      </w:r>
+      <w:proofErr w:type="spellEnd"/>
+      <w:r>
+        <w:rPr>
+          <w:rFonts w:ascii="Consolas" w:hAnsi="Consolas"/>
+          <w:sz w:val="18"/>
+          <w:lang w:val="en-US"/>
+        </w:rPr>
+        <w:t xml:space="preserve"> </w:t>
+      </w:r>
+      <w:proofErr w:type="spellStart"/>
+      <w:r>
+        <w:rPr>
+          <w:rFonts w:ascii="Consolas" w:hAnsi="Consolas"/>
+          <w:sz w:val="18"/>
+          <w:lang w:val="en-US"/>
+        </w:rPr>
+        <w:t>Int</w:t>
+      </w:r>
+      <w:proofErr w:type="spellEnd"/>
+      <w:r>
+        <w:rPr>
+          <w:rFonts w:ascii="Consolas" w:hAnsi="Consolas"/>
+          <w:sz w:val="18"/>
+          <w:lang w:val="en-US"/>
+        </w:rPr>
+        <w:t xml:space="preserve"> NOT NULL ,</w:t>
+      </w:r>
+    </w:p>
+    <w:p>
+      <w:pPr>
+        <w:shd w:val="clear" w:color="auto" w:fill="D9D9D9" w:themeFill="background1" w:themeFillShade="D9"/>
+        <w:rPr>
+          <w:rFonts w:ascii="Consolas" w:hAnsi="Consolas"/>
+          <w:sz w:val="18"/>
+          <w:lang w:val="en-US"/>
+        </w:rPr>
+      </w:pPr>
+      <w:r>
+        <w:rPr>
+          <w:rFonts w:ascii="Consolas" w:hAnsi="Consolas"/>
+          <w:sz w:val="18"/>
+          <w:lang w:val="en-US"/>
+        </w:rPr>
+        <w:t xml:space="preserve">        </w:t>
+      </w:r>
+      <w:proofErr w:type="spellStart"/>
+      <w:r>
+        <w:rPr>
+          <w:rFonts w:ascii="Consolas" w:hAnsi="Consolas"/>
+          <w:sz w:val="18"/>
+          <w:lang w:val="en-US"/>
+        </w:rPr>
+        <w:t>IDproduit</w:t>
+      </w:r>
+      <w:proofErr w:type="spellEnd"/>
+      <w:r>
+        <w:rPr>
+          <w:rFonts w:ascii="Consolas" w:hAnsi="Consolas"/>
+          <w:sz w:val="18"/>
+          <w:lang w:val="en-US"/>
+        </w:rPr>
+        <w:t xml:space="preserve">     </w:t>
+      </w:r>
+      <w:proofErr w:type="spellStart"/>
+      <w:r>
+        <w:rPr>
+          <w:rFonts w:ascii="Consolas" w:hAnsi="Consolas"/>
+          <w:sz w:val="18"/>
+          <w:lang w:val="en-US"/>
+        </w:rPr>
+        <w:t>Int</w:t>
+      </w:r>
+      <w:proofErr w:type="spellEnd"/>
+      <w:r>
+        <w:rPr>
+          <w:rFonts w:ascii="Consolas" w:hAnsi="Consolas"/>
+          <w:sz w:val="18"/>
+          <w:lang w:val="en-US"/>
+        </w:rPr>
+        <w:t xml:space="preserve"> NOT NULL ,</w:t>
+      </w:r>
+    </w:p>
+    <w:p>
+      <w:pPr>
+        <w:shd w:val="clear" w:color="auto" w:fill="D9D9D9" w:themeFill="background1" w:themeFillShade="D9"/>
+        <w:rPr>
+          <w:rFonts w:ascii="Consolas" w:hAnsi="Consolas"/>
+          <w:sz w:val="18"/>
+          <w:lang w:val="en-US"/>
+        </w:rPr>
+      </w:pPr>
+      <w:r>
+        <w:rPr>
+          <w:rFonts w:ascii="Consolas" w:hAnsi="Consolas"/>
+          <w:sz w:val="18"/>
+          <w:lang w:val="en-US"/>
+        </w:rPr>
+        <w:t xml:space="preserve">        </w:t>
+      </w:r>
       <w:r>
         <w:rPr>
           <w:rFonts w:ascii="Consolas" w:hAnsi="Consolas"/>
@@ -8914,7 +10757,43 @@
           <w:sz w:val="18"/>
           <w:lang w:val="en-US"/>
         </w:rPr>
-        <w:t xml:space="preserve"> (IDFournisseur ,IDproduit )</w:t>
+        <w:t xml:space="preserve"> (</w:t>
+      </w:r>
+      <w:proofErr w:type="spellStart"/>
+      <w:r>
+        <w:rPr>
+          <w:rFonts w:ascii="Consolas" w:hAnsi="Consolas"/>
+          <w:sz w:val="18"/>
+          <w:lang w:val="en-US"/>
+        </w:rPr>
+        <w:t>IDFournisseur</w:t>
+      </w:r>
+      <w:proofErr w:type="spellEnd"/>
+      <w:r>
+        <w:rPr>
+          <w:rFonts w:ascii="Consolas" w:hAnsi="Consolas"/>
+          <w:sz w:val="18"/>
+          <w:lang w:val="en-US"/>
+        </w:rPr>
+        <w:t xml:space="preserve"> ,</w:t>
+      </w:r>
+      <w:proofErr w:type="spellStart"/>
+      <w:r>
+        <w:rPr>
+          <w:rFonts w:ascii="Consolas" w:hAnsi="Consolas"/>
+          <w:sz w:val="18"/>
+          <w:lang w:val="en-US"/>
+        </w:rPr>
+        <w:t>IDproduit</w:t>
+      </w:r>
+      <w:proofErr w:type="spellEnd"/>
+      <w:r>
+        <w:rPr>
+          <w:rFonts w:ascii="Consolas" w:hAnsi="Consolas"/>
+          <w:sz w:val="18"/>
+          <w:lang w:val="en-US"/>
+        </w:rPr>
+        <w:t xml:space="preserve"> )</w:t>
       </w:r>
     </w:p>
     <w:p>
@@ -8945,7 +10824,23 @@
           <w:rFonts w:ascii="Consolas" w:hAnsi="Consolas"/>
           <w:sz w:val="18"/>
         </w:rPr>
-        <w:t>=InnoDB;</w:t>
+        <w:t>=</w:t>
+      </w:r>
+      <w:proofErr w:type="spellStart"/>
+      <w:r>
+        <w:rPr>
+          <w:rFonts w:ascii="Consolas" w:hAnsi="Consolas"/>
+          <w:sz w:val="18"/>
+        </w:rPr>
+        <w:t>InnoDB</w:t>
+      </w:r>
+      <w:proofErr w:type="spellEnd"/>
+      <w:r>
+        <w:rPr>
+          <w:rFonts w:ascii="Consolas" w:hAnsi="Consolas"/>
+          <w:sz w:val="18"/>
+        </w:rPr>
+        <w:t>;</w:t>
       </w:r>
     </w:p>
     <w:p>
@@ -8986,8 +10881,17 @@
           <w:rFonts w:ascii="Consolas" w:hAnsi="Consolas"/>
           <w:sz w:val="18"/>
         </w:rPr>
-        <w:t># Table: se compose prepa</w:t>
-      </w:r>
+        <w:t xml:space="preserve"># Table: se compose </w:t>
+      </w:r>
+      <w:proofErr w:type="spellStart"/>
+      <w:r>
+        <w:rPr>
+          <w:rFonts w:ascii="Consolas" w:hAnsi="Consolas"/>
+          <w:sz w:val="18"/>
+        </w:rPr>
+        <w:t>prepa</w:t>
+      </w:r>
+      <w:proofErr w:type="spellEnd"/>
     </w:p>
     <w:p>
       <w:pPr>
@@ -9035,55 +10939,119 @@
           <w:rFonts w:ascii="Consolas" w:hAnsi="Consolas"/>
           <w:sz w:val="18"/>
         </w:rPr>
-        <w:t xml:space="preserve"> se_compose_prepa(</w:t>
-      </w:r>
-    </w:p>
-    <w:p>
-      <w:pPr>
-        <w:shd w:val="clear" w:color="auto" w:fill="D9D9D9" w:themeFill="background1" w:themeFillShade="D9"/>
-        <w:rPr>
-          <w:rFonts w:ascii="Consolas" w:hAnsi="Consolas"/>
-          <w:sz w:val="18"/>
-        </w:rPr>
-      </w:pPr>
-      <w:r>
-        <w:rPr>
-          <w:rFonts w:ascii="Consolas" w:hAnsi="Consolas"/>
-          <w:sz w:val="18"/>
-        </w:rPr>
-        <w:t xml:space="preserve">        QteIngredient     Int ,</w:t>
-      </w:r>
-    </w:p>
-    <w:p>
-      <w:pPr>
-        <w:shd w:val="clear" w:color="auto" w:fill="D9D9D9" w:themeFill="background1" w:themeFillShade="D9"/>
-        <w:rPr>
-          <w:rFonts w:ascii="Consolas" w:hAnsi="Consolas"/>
-          <w:sz w:val="18"/>
-        </w:rPr>
-      </w:pPr>
-      <w:r>
-        <w:rPr>
-          <w:rFonts w:ascii="Consolas" w:hAnsi="Consolas"/>
-          <w:sz w:val="18"/>
-        </w:rPr>
-        <w:t xml:space="preserve">        FraicheurMin      Int ,</w:t>
-      </w:r>
-    </w:p>
-    <w:p>
-      <w:pPr>
-        <w:shd w:val="clear" w:color="auto" w:fill="D9D9D9" w:themeFill="background1" w:themeFillShade="D9"/>
-        <w:rPr>
-          <w:rFonts w:ascii="Consolas" w:hAnsi="Consolas"/>
-          <w:sz w:val="18"/>
-        </w:rPr>
-      </w:pPr>
-      <w:r>
-        <w:rPr>
-          <w:rFonts w:ascii="Consolas" w:hAnsi="Consolas"/>
-          <w:sz w:val="18"/>
-        </w:rPr>
-        <w:t xml:space="preserve">        FraicheurMax      Int ,</w:t>
+        <w:t xml:space="preserve"> </w:t>
+      </w:r>
+      <w:proofErr w:type="spellStart"/>
+      <w:r>
+        <w:rPr>
+          <w:rFonts w:ascii="Consolas" w:hAnsi="Consolas"/>
+          <w:sz w:val="18"/>
+        </w:rPr>
+        <w:t>se_compose_prepa</w:t>
+      </w:r>
+      <w:proofErr w:type="spellEnd"/>
+      <w:r>
+        <w:rPr>
+          <w:rFonts w:ascii="Consolas" w:hAnsi="Consolas"/>
+          <w:sz w:val="18"/>
+        </w:rPr>
+        <w:t>(</w:t>
+      </w:r>
+    </w:p>
+    <w:p>
+      <w:pPr>
+        <w:shd w:val="clear" w:color="auto" w:fill="D9D9D9" w:themeFill="background1" w:themeFillShade="D9"/>
+        <w:rPr>
+          <w:rFonts w:ascii="Consolas" w:hAnsi="Consolas"/>
+          <w:sz w:val="18"/>
+        </w:rPr>
+      </w:pPr>
+      <w:r>
+        <w:rPr>
+          <w:rFonts w:ascii="Consolas" w:hAnsi="Consolas"/>
+          <w:sz w:val="18"/>
+        </w:rPr>
+        <w:t xml:space="preserve">        </w:t>
+      </w:r>
+      <w:proofErr w:type="spellStart"/>
+      <w:r>
+        <w:rPr>
+          <w:rFonts w:ascii="Consolas" w:hAnsi="Consolas"/>
+          <w:sz w:val="18"/>
+        </w:rPr>
+        <w:t>QteIngredient</w:t>
+      </w:r>
+      <w:proofErr w:type="spellEnd"/>
+      <w:r>
+        <w:rPr>
+          <w:rFonts w:ascii="Consolas" w:hAnsi="Consolas"/>
+          <w:sz w:val="18"/>
+        </w:rPr>
+        <w:t xml:space="preserve">     Int ,</w:t>
+      </w:r>
+    </w:p>
+    <w:p>
+      <w:pPr>
+        <w:shd w:val="clear" w:color="auto" w:fill="D9D9D9" w:themeFill="background1" w:themeFillShade="D9"/>
+        <w:rPr>
+          <w:rFonts w:ascii="Consolas" w:hAnsi="Consolas"/>
+          <w:sz w:val="18"/>
+        </w:rPr>
+      </w:pPr>
+      <w:r>
+        <w:rPr>
+          <w:rFonts w:ascii="Consolas" w:hAnsi="Consolas"/>
+          <w:sz w:val="18"/>
+        </w:rPr>
+        <w:t xml:space="preserve">        </w:t>
+      </w:r>
+      <w:proofErr w:type="spellStart"/>
+      <w:r>
+        <w:rPr>
+          <w:rFonts w:ascii="Consolas" w:hAnsi="Consolas"/>
+          <w:sz w:val="18"/>
+        </w:rPr>
+        <w:t>FraicheurMin</w:t>
+      </w:r>
+      <w:proofErr w:type="spellEnd"/>
+      <w:r>
+        <w:rPr>
+          <w:rFonts w:ascii="Consolas" w:hAnsi="Consolas"/>
+          <w:sz w:val="18"/>
+        </w:rPr>
+        <w:t xml:space="preserve">      Int ,</w:t>
+      </w:r>
+    </w:p>
+    <w:p>
+      <w:pPr>
+        <w:shd w:val="clear" w:color="auto" w:fill="D9D9D9" w:themeFill="background1" w:themeFillShade="D9"/>
+        <w:rPr>
+          <w:rFonts w:ascii="Consolas" w:hAnsi="Consolas"/>
+          <w:sz w:val="18"/>
+        </w:rPr>
+      </w:pPr>
+      <w:r>
+        <w:rPr>
+          <w:rFonts w:ascii="Consolas" w:hAnsi="Consolas"/>
+          <w:sz w:val="18"/>
+        </w:rPr>
+        <w:t xml:space="preserve">        </w:t>
+      </w:r>
+      <w:proofErr w:type="spellStart"/>
+      <w:r>
+        <w:rPr>
+          <w:rFonts w:ascii="Consolas" w:hAnsi="Consolas"/>
+          <w:sz w:val="18"/>
+        </w:rPr>
+        <w:t>FraicheurMax</w:t>
+      </w:r>
+      <w:proofErr w:type="spellEnd"/>
+      <w:r>
+        <w:rPr>
+          <w:rFonts w:ascii="Consolas" w:hAnsi="Consolas"/>
+          <w:sz w:val="18"/>
+        </w:rPr>
+        <w:t xml:space="preserve">      Int ,</w:t>
       </w:r>
     </w:p>
     <w:p>
@@ -9115,51 +11083,95 @@
           <w:rFonts w:ascii="Consolas" w:hAnsi="Consolas"/>
           <w:sz w:val="18"/>
         </w:rPr>
-        <w:t xml:space="preserve">        IDproduit         Int NOT NULL ,</w:t>
-      </w:r>
-    </w:p>
-    <w:p>
-      <w:pPr>
-        <w:shd w:val="clear" w:color="auto" w:fill="D9D9D9" w:themeFill="background1" w:themeFillShade="D9"/>
-        <w:rPr>
-          <w:rFonts w:ascii="Consolas" w:hAnsi="Consolas"/>
-          <w:sz w:val="18"/>
-          <w:lang w:val="en-US"/>
-        </w:rPr>
-      </w:pPr>
-      <w:r>
-        <w:rPr>
-          <w:rFonts w:ascii="Consolas" w:hAnsi="Consolas"/>
-          <w:sz w:val="18"/>
-        </w:rPr>
         <w:t xml:space="preserve">        </w:t>
       </w:r>
-      <w:r>
-        <w:rPr>
-          <w:rFonts w:ascii="Consolas" w:hAnsi="Consolas"/>
-          <w:sz w:val="18"/>
-          <w:lang w:val="en-US"/>
-        </w:rPr>
-        <w:t>IDproduitFinal Int NOT NULL ,</w:t>
-      </w:r>
-    </w:p>
-    <w:p>
-      <w:pPr>
-        <w:shd w:val="clear" w:color="auto" w:fill="D9D9D9" w:themeFill="background1" w:themeFillShade="D9"/>
-        <w:rPr>
-          <w:rFonts w:ascii="Consolas" w:hAnsi="Consolas"/>
-          <w:sz w:val="18"/>
-          <w:lang w:val="en-US"/>
-        </w:rPr>
-      </w:pPr>
-      <w:r>
-        <w:rPr>
-          <w:rFonts w:ascii="Consolas" w:hAnsi="Consolas"/>
-          <w:sz w:val="18"/>
-          <w:lang w:val="en-US"/>
+      <w:proofErr w:type="spellStart"/>
+      <w:r>
+        <w:rPr>
+          <w:rFonts w:ascii="Consolas" w:hAnsi="Consolas"/>
+          <w:sz w:val="18"/>
+        </w:rPr>
+        <w:t>IDproduit</w:t>
+      </w:r>
+      <w:proofErr w:type="spellEnd"/>
+      <w:r>
+        <w:rPr>
+          <w:rFonts w:ascii="Consolas" w:hAnsi="Consolas"/>
+          <w:sz w:val="18"/>
+        </w:rPr>
+        <w:t xml:space="preserve">         Int NOT NULL ,</w:t>
+      </w:r>
+    </w:p>
+    <w:p>
+      <w:pPr>
+        <w:shd w:val="clear" w:color="auto" w:fill="D9D9D9" w:themeFill="background1" w:themeFillShade="D9"/>
+        <w:rPr>
+          <w:rFonts w:ascii="Consolas" w:hAnsi="Consolas"/>
+          <w:sz w:val="18"/>
+          <w:lang w:val="en-US"/>
+        </w:rPr>
+      </w:pPr>
+      <w:r>
+        <w:rPr>
+          <w:rFonts w:ascii="Consolas" w:hAnsi="Consolas"/>
+          <w:sz w:val="18"/>
         </w:rPr>
         <w:t xml:space="preserve">        </w:t>
       </w:r>
+      <w:proofErr w:type="spellStart"/>
+      <w:r>
+        <w:rPr>
+          <w:rFonts w:ascii="Consolas" w:hAnsi="Consolas"/>
+          <w:sz w:val="18"/>
+          <w:lang w:val="en-US"/>
+        </w:rPr>
+        <w:t>IDproduitFinal</w:t>
+      </w:r>
+      <w:proofErr w:type="spellEnd"/>
+      <w:r>
+        <w:rPr>
+          <w:rFonts w:ascii="Consolas" w:hAnsi="Consolas"/>
+          <w:sz w:val="18"/>
+          <w:lang w:val="en-US"/>
+        </w:rPr>
+        <w:t xml:space="preserve"> </w:t>
+      </w:r>
+      <w:proofErr w:type="spellStart"/>
+      <w:r>
+        <w:rPr>
+          <w:rFonts w:ascii="Consolas" w:hAnsi="Consolas"/>
+          <w:sz w:val="18"/>
+          <w:lang w:val="en-US"/>
+        </w:rPr>
+        <w:t>Int</w:t>
+      </w:r>
+      <w:proofErr w:type="spellEnd"/>
+      <w:r>
+        <w:rPr>
+          <w:rFonts w:ascii="Consolas" w:hAnsi="Consolas"/>
+          <w:sz w:val="18"/>
+          <w:lang w:val="en-US"/>
+        </w:rPr>
+        <w:t xml:space="preserve"> NOT NULL ,</w:t>
+      </w:r>
+    </w:p>
+    <w:p>
+      <w:pPr>
+        <w:shd w:val="clear" w:color="auto" w:fill="D9D9D9" w:themeFill="background1" w:themeFillShade="D9"/>
+        <w:rPr>
+          <w:rFonts w:ascii="Consolas" w:hAnsi="Consolas"/>
+          <w:sz w:val="18"/>
+          <w:lang w:val="en-US"/>
+        </w:rPr>
+      </w:pPr>
+      <w:r>
+        <w:rPr>
+          <w:rFonts w:ascii="Consolas" w:hAnsi="Consolas"/>
+          <w:sz w:val="18"/>
+          <w:lang w:val="en-US"/>
+        </w:rPr>
+        <w:t xml:space="preserve">        </w:t>
+      </w:r>
       <w:r>
         <w:rPr>
           <w:rFonts w:ascii="Consolas" w:hAnsi="Consolas"/>
@@ -9175,23 +11187,57 @@
           <w:sz w:val="18"/>
           <w:lang w:val="en-US"/>
         </w:rPr>
-        <w:t xml:space="preserve"> (IDproduit ,IDproduitFinal )</w:t>
-      </w:r>
-    </w:p>
-    <w:p>
-      <w:pPr>
-        <w:shd w:val="clear" w:color="auto" w:fill="D9D9D9" w:themeFill="background1" w:themeFillShade="D9"/>
-        <w:rPr>
-          <w:rFonts w:ascii="Consolas" w:hAnsi="Consolas"/>
-          <w:sz w:val="18"/>
-          <w:lang w:val="en-US"/>
-        </w:rPr>
-      </w:pPr>
-      <w:r>
-        <w:rPr>
-          <w:rFonts w:ascii="Consolas" w:hAnsi="Consolas"/>
-          <w:sz w:val="18"/>
-          <w:lang w:val="en-US"/>
+        <w:t xml:space="preserve"> (</w:t>
+      </w:r>
+      <w:proofErr w:type="spellStart"/>
+      <w:r>
+        <w:rPr>
+          <w:rFonts w:ascii="Consolas" w:hAnsi="Consolas"/>
+          <w:sz w:val="18"/>
+          <w:lang w:val="en-US"/>
+        </w:rPr>
+        <w:t>IDproduit</w:t>
+      </w:r>
+      <w:proofErr w:type="spellEnd"/>
+      <w:r>
+        <w:rPr>
+          <w:rFonts w:ascii="Consolas" w:hAnsi="Consolas"/>
+          <w:sz w:val="18"/>
+          <w:lang w:val="en-US"/>
+        </w:rPr>
+        <w:t xml:space="preserve"> ,</w:t>
+      </w:r>
+      <w:proofErr w:type="spellStart"/>
+      <w:r>
+        <w:rPr>
+          <w:rFonts w:ascii="Consolas" w:hAnsi="Consolas"/>
+          <w:sz w:val="18"/>
+          <w:lang w:val="en-US"/>
+        </w:rPr>
+        <w:t>IDproduitFinal</w:t>
+      </w:r>
+      <w:proofErr w:type="spellEnd"/>
+      <w:r>
+        <w:rPr>
+          <w:rFonts w:ascii="Consolas" w:hAnsi="Consolas"/>
+          <w:sz w:val="18"/>
+          <w:lang w:val="en-US"/>
+        </w:rPr>
+        <w:t xml:space="preserve"> )</w:t>
+      </w:r>
+    </w:p>
+    <w:p>
+      <w:pPr>
+        <w:shd w:val="clear" w:color="auto" w:fill="D9D9D9" w:themeFill="background1" w:themeFillShade="D9"/>
+        <w:rPr>
+          <w:rFonts w:ascii="Consolas" w:hAnsi="Consolas"/>
+          <w:sz w:val="18"/>
+        </w:rPr>
+      </w:pPr>
+      <w:r>
+        <w:rPr>
+          <w:rFonts w:ascii="Consolas" w:hAnsi="Consolas"/>
+          <w:sz w:val="18"/>
         </w:rPr>
         <w:t>)</w:t>
       </w:r>
@@ -9200,7 +11246,6 @@
           <w:rFonts w:ascii="Consolas" w:hAnsi="Consolas"/>
           <w:b/>
           <w:sz w:val="18"/>
-          <w:lang w:val="en-US"/>
         </w:rPr>
         <w:t>ENGINE</w:t>
       </w:r>
@@ -9208,35 +11253,47 @@
         <w:rPr>
           <w:rFonts w:ascii="Consolas" w:hAnsi="Consolas"/>
           <w:sz w:val="18"/>
-          <w:lang w:val="en-US"/>
-        </w:rPr>
-        <w:t>=InnoDB;</w:t>
-      </w:r>
-    </w:p>
-    <w:p>
-      <w:pPr>
-        <w:shd w:val="clear" w:color="auto" w:fill="D9D9D9" w:themeFill="background1" w:themeFillShade="D9"/>
-        <w:rPr>
-          <w:rFonts w:ascii="Consolas" w:hAnsi="Consolas"/>
-          <w:sz w:val="18"/>
-          <w:lang w:val="en-US"/>
-        </w:rPr>
-      </w:pPr>
-    </w:p>
-    <w:p>
-      <w:pPr>
-        <w:shd w:val="clear" w:color="auto" w:fill="D9D9D9" w:themeFill="background1" w:themeFillShade="D9"/>
-        <w:rPr>
-          <w:rFonts w:ascii="Consolas" w:hAnsi="Consolas"/>
-          <w:sz w:val="18"/>
-          <w:lang w:val="en-US"/>
-        </w:rPr>
-      </w:pPr>
-      <w:r>
-        <w:rPr>
-          <w:rFonts w:ascii="Consolas" w:hAnsi="Consolas"/>
-          <w:sz w:val="18"/>
-          <w:lang w:val="en-US"/>
+        </w:rPr>
+        <w:t>=</w:t>
+      </w:r>
+      <w:proofErr w:type="spellStart"/>
+      <w:r>
+        <w:rPr>
+          <w:rFonts w:ascii="Consolas" w:hAnsi="Consolas"/>
+          <w:sz w:val="18"/>
+        </w:rPr>
+        <w:t>InnoDB</w:t>
+      </w:r>
+      <w:proofErr w:type="spellEnd"/>
+      <w:r>
+        <w:rPr>
+          <w:rFonts w:ascii="Consolas" w:hAnsi="Consolas"/>
+          <w:sz w:val="18"/>
+        </w:rPr>
+        <w:t>;</w:t>
+      </w:r>
+    </w:p>
+    <w:p>
+      <w:pPr>
+        <w:shd w:val="clear" w:color="auto" w:fill="D9D9D9" w:themeFill="background1" w:themeFillShade="D9"/>
+        <w:rPr>
+          <w:rFonts w:ascii="Consolas" w:hAnsi="Consolas"/>
+          <w:sz w:val="18"/>
+        </w:rPr>
+      </w:pPr>
+    </w:p>
+    <w:p>
+      <w:pPr>
+        <w:shd w:val="clear" w:color="auto" w:fill="D9D9D9" w:themeFill="background1" w:themeFillShade="D9"/>
+        <w:rPr>
+          <w:rFonts w:ascii="Consolas" w:hAnsi="Consolas"/>
+          <w:sz w:val="18"/>
+        </w:rPr>
+      </w:pPr>
+      <w:r>
+        <w:rPr>
+          <w:rFonts w:ascii="Consolas" w:hAnsi="Consolas"/>
+          <w:sz w:val="18"/>
         </w:rPr>
         <w:t>#------------------------------------------------------------</w:t>
       </w:r>
@@ -9247,32 +11304,37 @@
         <w:rPr>
           <w:rFonts w:ascii="Consolas" w:hAnsi="Consolas"/>
           <w:sz w:val="18"/>
-          <w:lang w:val="en-US"/>
-        </w:rPr>
-      </w:pPr>
-      <w:r>
-        <w:rPr>
-          <w:rFonts w:ascii="Consolas" w:hAnsi="Consolas"/>
-          <w:sz w:val="18"/>
-          <w:lang w:val="en-US"/>
-        </w:rPr>
-        <w:t># Table: se compose propo</w:t>
-      </w:r>
-    </w:p>
-    <w:p>
-      <w:pPr>
-        <w:shd w:val="clear" w:color="auto" w:fill="D9D9D9" w:themeFill="background1" w:themeFillShade="D9"/>
-        <w:rPr>
-          <w:rFonts w:ascii="Consolas" w:hAnsi="Consolas"/>
-          <w:sz w:val="18"/>
-          <w:lang w:val="en-US"/>
-        </w:rPr>
-      </w:pPr>
-      <w:r>
-        <w:rPr>
-          <w:rFonts w:ascii="Consolas" w:hAnsi="Consolas"/>
-          <w:sz w:val="18"/>
-          <w:lang w:val="en-US"/>
+        </w:rPr>
+      </w:pPr>
+      <w:r>
+        <w:rPr>
+          <w:rFonts w:ascii="Consolas" w:hAnsi="Consolas"/>
+          <w:sz w:val="18"/>
+        </w:rPr>
+        <w:t xml:space="preserve"># Table: se compose </w:t>
+      </w:r>
+      <w:proofErr w:type="spellStart"/>
+      <w:r>
+        <w:rPr>
+          <w:rFonts w:ascii="Consolas" w:hAnsi="Consolas"/>
+          <w:sz w:val="18"/>
+        </w:rPr>
+        <w:t>propo</w:t>
+      </w:r>
+      <w:proofErr w:type="spellEnd"/>
+    </w:p>
+    <w:p>
+      <w:pPr>
+        <w:shd w:val="clear" w:color="auto" w:fill="D9D9D9" w:themeFill="background1" w:themeFillShade="D9"/>
+        <w:rPr>
+          <w:rFonts w:ascii="Consolas" w:hAnsi="Consolas"/>
+          <w:sz w:val="18"/>
+        </w:rPr>
+      </w:pPr>
+      <w:r>
+        <w:rPr>
+          <w:rFonts w:ascii="Consolas" w:hAnsi="Consolas"/>
+          <w:sz w:val="18"/>
         </w:rPr>
         <w:t>#------------------------------------------------------------</w:t>
       </w:r>
@@ -9283,7 +11345,6 @@
         <w:rPr>
           <w:rFonts w:ascii="Consolas" w:hAnsi="Consolas"/>
           <w:sz w:val="18"/>
-          <w:lang w:val="en-US"/>
         </w:rPr>
       </w:pPr>
     </w:p>
@@ -9308,55 +11369,119 @@
           <w:rFonts w:ascii="Consolas" w:hAnsi="Consolas"/>
           <w:sz w:val="18"/>
         </w:rPr>
-        <w:t xml:space="preserve"> se_compose_propo(</w:t>
-      </w:r>
-    </w:p>
-    <w:p>
-      <w:pPr>
-        <w:shd w:val="clear" w:color="auto" w:fill="D9D9D9" w:themeFill="background1" w:themeFillShade="D9"/>
-        <w:rPr>
-          <w:rFonts w:ascii="Consolas" w:hAnsi="Consolas"/>
-          <w:sz w:val="18"/>
-        </w:rPr>
-      </w:pPr>
-      <w:r>
-        <w:rPr>
-          <w:rFonts w:ascii="Consolas" w:hAnsi="Consolas"/>
-          <w:sz w:val="18"/>
-        </w:rPr>
-        <w:t xml:space="preserve">        QteIngredient Int ,</w:t>
-      </w:r>
-    </w:p>
-    <w:p>
-      <w:pPr>
-        <w:shd w:val="clear" w:color="auto" w:fill="D9D9D9" w:themeFill="background1" w:themeFillShade="D9"/>
-        <w:rPr>
-          <w:rFonts w:ascii="Consolas" w:hAnsi="Consolas"/>
-          <w:sz w:val="18"/>
-        </w:rPr>
-      </w:pPr>
-      <w:r>
-        <w:rPr>
-          <w:rFonts w:ascii="Consolas" w:hAnsi="Consolas"/>
-          <w:sz w:val="18"/>
-        </w:rPr>
-        <w:t xml:space="preserve">        FraicheurMin  Int ,</w:t>
-      </w:r>
-    </w:p>
-    <w:p>
-      <w:pPr>
-        <w:shd w:val="clear" w:color="auto" w:fill="D9D9D9" w:themeFill="background1" w:themeFillShade="D9"/>
-        <w:rPr>
-          <w:rFonts w:ascii="Consolas" w:hAnsi="Consolas"/>
-          <w:sz w:val="18"/>
-        </w:rPr>
-      </w:pPr>
-      <w:r>
-        <w:rPr>
-          <w:rFonts w:ascii="Consolas" w:hAnsi="Consolas"/>
-          <w:sz w:val="18"/>
-        </w:rPr>
-        <w:t xml:space="preserve">        FraicheurMax  Int ,</w:t>
+        <w:t xml:space="preserve"> </w:t>
+      </w:r>
+      <w:proofErr w:type="spellStart"/>
+      <w:r>
+        <w:rPr>
+          <w:rFonts w:ascii="Consolas" w:hAnsi="Consolas"/>
+          <w:sz w:val="18"/>
+        </w:rPr>
+        <w:t>se_compose_propo</w:t>
+      </w:r>
+      <w:proofErr w:type="spellEnd"/>
+      <w:r>
+        <w:rPr>
+          <w:rFonts w:ascii="Consolas" w:hAnsi="Consolas"/>
+          <w:sz w:val="18"/>
+        </w:rPr>
+        <w:t>(</w:t>
+      </w:r>
+    </w:p>
+    <w:p>
+      <w:pPr>
+        <w:shd w:val="clear" w:color="auto" w:fill="D9D9D9" w:themeFill="background1" w:themeFillShade="D9"/>
+        <w:rPr>
+          <w:rFonts w:ascii="Consolas" w:hAnsi="Consolas"/>
+          <w:sz w:val="18"/>
+        </w:rPr>
+      </w:pPr>
+      <w:r>
+        <w:rPr>
+          <w:rFonts w:ascii="Consolas" w:hAnsi="Consolas"/>
+          <w:sz w:val="18"/>
+        </w:rPr>
+        <w:t xml:space="preserve">        </w:t>
+      </w:r>
+      <w:proofErr w:type="spellStart"/>
+      <w:r>
+        <w:rPr>
+          <w:rFonts w:ascii="Consolas" w:hAnsi="Consolas"/>
+          <w:sz w:val="18"/>
+        </w:rPr>
+        <w:t>QteIngredient</w:t>
+      </w:r>
+      <w:proofErr w:type="spellEnd"/>
+      <w:r>
+        <w:rPr>
+          <w:rFonts w:ascii="Consolas" w:hAnsi="Consolas"/>
+          <w:sz w:val="18"/>
+        </w:rPr>
+        <w:t xml:space="preserve"> Int ,</w:t>
+      </w:r>
+    </w:p>
+    <w:p>
+      <w:pPr>
+        <w:shd w:val="clear" w:color="auto" w:fill="D9D9D9" w:themeFill="background1" w:themeFillShade="D9"/>
+        <w:rPr>
+          <w:rFonts w:ascii="Consolas" w:hAnsi="Consolas"/>
+          <w:sz w:val="18"/>
+        </w:rPr>
+      </w:pPr>
+      <w:r>
+        <w:rPr>
+          <w:rFonts w:ascii="Consolas" w:hAnsi="Consolas"/>
+          <w:sz w:val="18"/>
+        </w:rPr>
+        <w:t xml:space="preserve">        </w:t>
+      </w:r>
+      <w:proofErr w:type="spellStart"/>
+      <w:r>
+        <w:rPr>
+          <w:rFonts w:ascii="Consolas" w:hAnsi="Consolas"/>
+          <w:sz w:val="18"/>
+        </w:rPr>
+        <w:t>FraicheurMin</w:t>
+      </w:r>
+      <w:proofErr w:type="spellEnd"/>
+      <w:r>
+        <w:rPr>
+          <w:rFonts w:ascii="Consolas" w:hAnsi="Consolas"/>
+          <w:sz w:val="18"/>
+        </w:rPr>
+        <w:t xml:space="preserve">  Int ,</w:t>
+      </w:r>
+    </w:p>
+    <w:p>
+      <w:pPr>
+        <w:shd w:val="clear" w:color="auto" w:fill="D9D9D9" w:themeFill="background1" w:themeFillShade="D9"/>
+        <w:rPr>
+          <w:rFonts w:ascii="Consolas" w:hAnsi="Consolas"/>
+          <w:sz w:val="18"/>
+        </w:rPr>
+      </w:pPr>
+      <w:r>
+        <w:rPr>
+          <w:rFonts w:ascii="Consolas" w:hAnsi="Consolas"/>
+          <w:sz w:val="18"/>
+        </w:rPr>
+        <w:t xml:space="preserve">        </w:t>
+      </w:r>
+      <w:proofErr w:type="spellStart"/>
+      <w:r>
+        <w:rPr>
+          <w:rFonts w:ascii="Consolas" w:hAnsi="Consolas"/>
+          <w:sz w:val="18"/>
+        </w:rPr>
+        <w:t>FraicheurMax</w:t>
+      </w:r>
+      <w:proofErr w:type="spellEnd"/>
+      <w:r>
+        <w:rPr>
+          <w:rFonts w:ascii="Consolas" w:hAnsi="Consolas"/>
+          <w:sz w:val="18"/>
+        </w:rPr>
+        <w:t xml:space="preserve">  Int ,</w:t>
       </w:r>
     </w:p>
     <w:p>
@@ -9388,51 +11513,95 @@
           <w:rFonts w:ascii="Consolas" w:hAnsi="Consolas"/>
           <w:sz w:val="18"/>
         </w:rPr>
-        <w:t xml:space="preserve">        IDProposition Int NOT NULL ,</w:t>
-      </w:r>
-    </w:p>
-    <w:p>
-      <w:pPr>
-        <w:shd w:val="clear" w:color="auto" w:fill="D9D9D9" w:themeFill="background1" w:themeFillShade="D9"/>
-        <w:rPr>
-          <w:rFonts w:ascii="Consolas" w:hAnsi="Consolas"/>
-          <w:sz w:val="18"/>
-          <w:lang w:val="en-US"/>
-        </w:rPr>
-      </w:pPr>
-      <w:r>
-        <w:rPr>
-          <w:rFonts w:ascii="Consolas" w:hAnsi="Consolas"/>
-          <w:sz w:val="18"/>
-        </w:rPr>
         <w:t xml:space="preserve">        </w:t>
       </w:r>
-      <w:r>
-        <w:rPr>
-          <w:rFonts w:ascii="Consolas" w:hAnsi="Consolas"/>
-          <w:sz w:val="18"/>
-          <w:lang w:val="en-US"/>
-        </w:rPr>
-        <w:t>IDproduit     Int NOT NULL ,</w:t>
-      </w:r>
-    </w:p>
-    <w:p>
-      <w:pPr>
-        <w:shd w:val="clear" w:color="auto" w:fill="D9D9D9" w:themeFill="background1" w:themeFillShade="D9"/>
-        <w:rPr>
-          <w:rFonts w:ascii="Consolas" w:hAnsi="Consolas"/>
-          <w:sz w:val="18"/>
-          <w:lang w:val="en-US"/>
-        </w:rPr>
-      </w:pPr>
-      <w:r>
-        <w:rPr>
-          <w:rFonts w:ascii="Consolas" w:hAnsi="Consolas"/>
-          <w:sz w:val="18"/>
-          <w:lang w:val="en-US"/>
+      <w:proofErr w:type="spellStart"/>
+      <w:r>
+        <w:rPr>
+          <w:rFonts w:ascii="Consolas" w:hAnsi="Consolas"/>
+          <w:sz w:val="18"/>
+        </w:rPr>
+        <w:t>IDProposition</w:t>
+      </w:r>
+      <w:proofErr w:type="spellEnd"/>
+      <w:r>
+        <w:rPr>
+          <w:rFonts w:ascii="Consolas" w:hAnsi="Consolas"/>
+          <w:sz w:val="18"/>
+        </w:rPr>
+        <w:t xml:space="preserve"> Int NOT NULL ,</w:t>
+      </w:r>
+    </w:p>
+    <w:p>
+      <w:pPr>
+        <w:shd w:val="clear" w:color="auto" w:fill="D9D9D9" w:themeFill="background1" w:themeFillShade="D9"/>
+        <w:rPr>
+          <w:rFonts w:ascii="Consolas" w:hAnsi="Consolas"/>
+          <w:sz w:val="18"/>
+          <w:lang w:val="en-US"/>
+        </w:rPr>
+      </w:pPr>
+      <w:r>
+        <w:rPr>
+          <w:rFonts w:ascii="Consolas" w:hAnsi="Consolas"/>
+          <w:sz w:val="18"/>
         </w:rPr>
         <w:t xml:space="preserve">        </w:t>
       </w:r>
+      <w:proofErr w:type="spellStart"/>
+      <w:r>
+        <w:rPr>
+          <w:rFonts w:ascii="Consolas" w:hAnsi="Consolas"/>
+          <w:sz w:val="18"/>
+          <w:lang w:val="en-US"/>
+        </w:rPr>
+        <w:t>IDproduit</w:t>
+      </w:r>
+      <w:proofErr w:type="spellEnd"/>
+      <w:r>
+        <w:rPr>
+          <w:rFonts w:ascii="Consolas" w:hAnsi="Consolas"/>
+          <w:sz w:val="18"/>
+          <w:lang w:val="en-US"/>
+        </w:rPr>
+        <w:t xml:space="preserve">     </w:t>
+      </w:r>
+      <w:proofErr w:type="spellStart"/>
+      <w:r>
+        <w:rPr>
+          <w:rFonts w:ascii="Consolas" w:hAnsi="Consolas"/>
+          <w:sz w:val="18"/>
+          <w:lang w:val="en-US"/>
+        </w:rPr>
+        <w:t>Int</w:t>
+      </w:r>
+      <w:proofErr w:type="spellEnd"/>
+      <w:r>
+        <w:rPr>
+          <w:rFonts w:ascii="Consolas" w:hAnsi="Consolas"/>
+          <w:sz w:val="18"/>
+          <w:lang w:val="en-US"/>
+        </w:rPr>
+        <w:t xml:space="preserve"> NOT NULL ,</w:t>
+      </w:r>
+    </w:p>
+    <w:p>
+      <w:pPr>
+        <w:shd w:val="clear" w:color="auto" w:fill="D9D9D9" w:themeFill="background1" w:themeFillShade="D9"/>
+        <w:rPr>
+          <w:rFonts w:ascii="Consolas" w:hAnsi="Consolas"/>
+          <w:sz w:val="18"/>
+          <w:lang w:val="en-US"/>
+        </w:rPr>
+      </w:pPr>
+      <w:r>
+        <w:rPr>
+          <w:rFonts w:ascii="Consolas" w:hAnsi="Consolas"/>
+          <w:sz w:val="18"/>
+          <w:lang w:val="en-US"/>
+        </w:rPr>
+        <w:t xml:space="preserve">        </w:t>
+      </w:r>
       <w:r>
         <w:rPr>
           <w:rFonts w:ascii="Consolas" w:hAnsi="Consolas"/>
@@ -9448,7 +11617,43 @@
           <w:sz w:val="18"/>
           <w:lang w:val="en-US"/>
         </w:rPr>
-        <w:t xml:space="preserve"> (IDProposition ,IDproduit )</w:t>
+        <w:t xml:space="preserve"> (</w:t>
+      </w:r>
+      <w:proofErr w:type="spellStart"/>
+      <w:r>
+        <w:rPr>
+          <w:rFonts w:ascii="Consolas" w:hAnsi="Consolas"/>
+          <w:sz w:val="18"/>
+          <w:lang w:val="en-US"/>
+        </w:rPr>
+        <w:t>IDProposition</w:t>
+      </w:r>
+      <w:proofErr w:type="spellEnd"/>
+      <w:r>
+        <w:rPr>
+          <w:rFonts w:ascii="Consolas" w:hAnsi="Consolas"/>
+          <w:sz w:val="18"/>
+          <w:lang w:val="en-US"/>
+        </w:rPr>
+        <w:t xml:space="preserve"> ,</w:t>
+      </w:r>
+      <w:proofErr w:type="spellStart"/>
+      <w:r>
+        <w:rPr>
+          <w:rFonts w:ascii="Consolas" w:hAnsi="Consolas"/>
+          <w:sz w:val="18"/>
+          <w:lang w:val="en-US"/>
+        </w:rPr>
+        <w:t>IDproduit</w:t>
+      </w:r>
+      <w:proofErr w:type="spellEnd"/>
+      <w:r>
+        <w:rPr>
+          <w:rFonts w:ascii="Consolas" w:hAnsi="Consolas"/>
+          <w:sz w:val="18"/>
+          <w:lang w:val="en-US"/>
+        </w:rPr>
+        <w:t xml:space="preserve"> )</w:t>
       </w:r>
     </w:p>
     <w:p>
@@ -9483,7 +11688,25 @@
           <w:sz w:val="18"/>
           <w:lang w:val="en-US"/>
         </w:rPr>
-        <w:t>=InnoDB;</w:t>
+        <w:t>=</w:t>
+      </w:r>
+      <w:proofErr w:type="spellStart"/>
+      <w:r>
+        <w:rPr>
+          <w:rFonts w:ascii="Consolas" w:hAnsi="Consolas"/>
+          <w:sz w:val="18"/>
+          <w:lang w:val="en-US"/>
+        </w:rPr>
+        <w:t>InnoDB</w:t>
+      </w:r>
+      <w:proofErr w:type="spellEnd"/>
+      <w:r>
+        <w:rPr>
+          <w:rFonts w:ascii="Consolas" w:hAnsi="Consolas"/>
+          <w:sz w:val="18"/>
+          <w:lang w:val="en-US"/>
+        </w:rPr>
+        <w:t>;</w:t>
       </w:r>
     </w:p>
     <w:p>
@@ -9529,7 +11752,25 @@
           <w:sz w:val="18"/>
           <w:lang w:val="en-US"/>
         </w:rPr>
-        <w:t># Table: fournit recipient</w:t>
+        <w:t xml:space="preserve"># Table: </w:t>
+      </w:r>
+      <w:proofErr w:type="spellStart"/>
+      <w:r>
+        <w:rPr>
+          <w:rFonts w:ascii="Consolas" w:hAnsi="Consolas"/>
+          <w:sz w:val="18"/>
+          <w:lang w:val="en-US"/>
+        </w:rPr>
+        <w:t>fournit</w:t>
+      </w:r>
+      <w:proofErr w:type="spellEnd"/>
+      <w:r>
+        <w:rPr>
+          <w:rFonts w:ascii="Consolas" w:hAnsi="Consolas"/>
+          <w:sz w:val="18"/>
+          <w:lang w:val="en-US"/>
+        </w:rPr>
+        <w:t xml:space="preserve"> recipient</w:t>
       </w:r>
     </w:p>
     <w:p>
@@ -9584,43 +11825,25 @@
           <w:sz w:val="18"/>
           <w:lang w:val="en-US"/>
         </w:rPr>
-        <w:t xml:space="preserve"> fournit_recipient(</w:t>
-      </w:r>
-    </w:p>
-    <w:p>
-      <w:pPr>
-        <w:shd w:val="clear" w:color="auto" w:fill="D9D9D9" w:themeFill="background1" w:themeFillShade="D9"/>
-        <w:rPr>
-          <w:rFonts w:ascii="Consolas" w:hAnsi="Consolas"/>
-          <w:sz w:val="18"/>
-          <w:lang w:val="en-US"/>
-        </w:rPr>
-      </w:pPr>
-      <w:r>
-        <w:rPr>
-          <w:rFonts w:ascii="Consolas" w:hAnsi="Consolas"/>
-          <w:sz w:val="18"/>
-          <w:lang w:val="en-US"/>
-        </w:rPr>
-        <w:t xml:space="preserve">        IDFournisseur Int NOT NULL ,</w:t>
-      </w:r>
-    </w:p>
-    <w:p>
-      <w:pPr>
-        <w:shd w:val="clear" w:color="auto" w:fill="D9D9D9" w:themeFill="background1" w:themeFillShade="D9"/>
-        <w:rPr>
-          <w:rFonts w:ascii="Consolas" w:hAnsi="Consolas"/>
-          <w:sz w:val="18"/>
-          <w:lang w:val="en-US"/>
-        </w:rPr>
-      </w:pPr>
-      <w:r>
-        <w:rPr>
-          <w:rFonts w:ascii="Consolas" w:hAnsi="Consolas"/>
-          <w:sz w:val="18"/>
-          <w:lang w:val="en-US"/>
-        </w:rPr>
-        <w:t xml:space="preserve">        IDrecipient   Int NOT NULL ,</w:t>
+        <w:t xml:space="preserve"> </w:t>
+      </w:r>
+      <w:proofErr w:type="spellStart"/>
+      <w:r>
+        <w:rPr>
+          <w:rFonts w:ascii="Consolas" w:hAnsi="Consolas"/>
+          <w:sz w:val="18"/>
+          <w:lang w:val="en-US"/>
+        </w:rPr>
+        <w:t>fournit_recipient</w:t>
+      </w:r>
+      <w:proofErr w:type="spellEnd"/>
+      <w:r>
+        <w:rPr>
+          <w:rFonts w:ascii="Consolas" w:hAnsi="Consolas"/>
+          <w:sz w:val="18"/>
+          <w:lang w:val="en-US"/>
+        </w:rPr>
+        <w:t>(</w:t>
       </w:r>
     </w:p>
     <w:p>
@@ -9640,6 +11863,114 @@
         </w:rPr>
         <w:t xml:space="preserve">        </w:t>
       </w:r>
+      <w:proofErr w:type="spellStart"/>
+      <w:r>
+        <w:rPr>
+          <w:rFonts w:ascii="Consolas" w:hAnsi="Consolas"/>
+          <w:sz w:val="18"/>
+          <w:lang w:val="en-US"/>
+        </w:rPr>
+        <w:t>IDFournisseur</w:t>
+      </w:r>
+      <w:proofErr w:type="spellEnd"/>
+      <w:r>
+        <w:rPr>
+          <w:rFonts w:ascii="Consolas" w:hAnsi="Consolas"/>
+          <w:sz w:val="18"/>
+          <w:lang w:val="en-US"/>
+        </w:rPr>
+        <w:t xml:space="preserve"> </w:t>
+      </w:r>
+      <w:proofErr w:type="spellStart"/>
+      <w:r>
+        <w:rPr>
+          <w:rFonts w:ascii="Consolas" w:hAnsi="Consolas"/>
+          <w:sz w:val="18"/>
+          <w:lang w:val="en-US"/>
+        </w:rPr>
+        <w:t>Int</w:t>
+      </w:r>
+      <w:proofErr w:type="spellEnd"/>
+      <w:r>
+        <w:rPr>
+          <w:rFonts w:ascii="Consolas" w:hAnsi="Consolas"/>
+          <w:sz w:val="18"/>
+          <w:lang w:val="en-US"/>
+        </w:rPr>
+        <w:t xml:space="preserve"> NOT NULL ,</w:t>
+      </w:r>
+    </w:p>
+    <w:p>
+      <w:pPr>
+        <w:shd w:val="clear" w:color="auto" w:fill="D9D9D9" w:themeFill="background1" w:themeFillShade="D9"/>
+        <w:rPr>
+          <w:rFonts w:ascii="Consolas" w:hAnsi="Consolas"/>
+          <w:sz w:val="18"/>
+          <w:lang w:val="en-US"/>
+        </w:rPr>
+      </w:pPr>
+      <w:r>
+        <w:rPr>
+          <w:rFonts w:ascii="Consolas" w:hAnsi="Consolas"/>
+          <w:sz w:val="18"/>
+          <w:lang w:val="en-US"/>
+        </w:rPr>
+        <w:t xml:space="preserve">        </w:t>
+      </w:r>
+      <w:proofErr w:type="spellStart"/>
+      <w:r>
+        <w:rPr>
+          <w:rFonts w:ascii="Consolas" w:hAnsi="Consolas"/>
+          <w:sz w:val="18"/>
+          <w:lang w:val="en-US"/>
+        </w:rPr>
+        <w:t>IDrecipient</w:t>
+      </w:r>
+      <w:proofErr w:type="spellEnd"/>
+      <w:r>
+        <w:rPr>
+          <w:rFonts w:ascii="Consolas" w:hAnsi="Consolas"/>
+          <w:sz w:val="18"/>
+          <w:lang w:val="en-US"/>
+        </w:rPr>
+        <w:t xml:space="preserve">   </w:t>
+      </w:r>
+      <w:proofErr w:type="spellStart"/>
+      <w:r>
+        <w:rPr>
+          <w:rFonts w:ascii="Consolas" w:hAnsi="Consolas"/>
+          <w:sz w:val="18"/>
+          <w:lang w:val="en-US"/>
+        </w:rPr>
+        <w:t>Int</w:t>
+      </w:r>
+      <w:proofErr w:type="spellEnd"/>
+      <w:r>
+        <w:rPr>
+          <w:rFonts w:ascii="Consolas" w:hAnsi="Consolas"/>
+          <w:sz w:val="18"/>
+          <w:lang w:val="en-US"/>
+        </w:rPr>
+        <w:t xml:space="preserve"> NOT NULL ,</w:t>
+      </w:r>
+    </w:p>
+    <w:p>
+      <w:pPr>
+        <w:shd w:val="clear" w:color="auto" w:fill="D9D9D9" w:themeFill="background1" w:themeFillShade="D9"/>
+        <w:rPr>
+          <w:rFonts w:ascii="Consolas" w:hAnsi="Consolas"/>
+          <w:sz w:val="18"/>
+          <w:lang w:val="en-US"/>
+        </w:rPr>
+      </w:pPr>
+      <w:r>
+        <w:rPr>
+          <w:rFonts w:ascii="Consolas" w:hAnsi="Consolas"/>
+          <w:sz w:val="18"/>
+          <w:lang w:val="en-US"/>
+        </w:rPr>
+        <w:t xml:space="preserve">        </w:t>
+      </w:r>
       <w:r>
         <w:rPr>
           <w:rFonts w:ascii="Consolas" w:hAnsi="Consolas"/>
@@ -9655,7 +11986,43 @@
           <w:sz w:val="18"/>
           <w:lang w:val="en-US"/>
         </w:rPr>
-        <w:t xml:space="preserve"> (IDFournisseur ,IDrecipient )</w:t>
+        <w:t xml:space="preserve"> (</w:t>
+      </w:r>
+      <w:proofErr w:type="spellStart"/>
+      <w:r>
+        <w:rPr>
+          <w:rFonts w:ascii="Consolas" w:hAnsi="Consolas"/>
+          <w:sz w:val="18"/>
+          <w:lang w:val="en-US"/>
+        </w:rPr>
+        <w:t>IDFournisseur</w:t>
+      </w:r>
+      <w:proofErr w:type="spellEnd"/>
+      <w:r>
+        <w:rPr>
+          <w:rFonts w:ascii="Consolas" w:hAnsi="Consolas"/>
+          <w:sz w:val="18"/>
+          <w:lang w:val="en-US"/>
+        </w:rPr>
+        <w:t xml:space="preserve"> ,</w:t>
+      </w:r>
+      <w:proofErr w:type="spellStart"/>
+      <w:r>
+        <w:rPr>
+          <w:rFonts w:ascii="Consolas" w:hAnsi="Consolas"/>
+          <w:sz w:val="18"/>
+          <w:lang w:val="en-US"/>
+        </w:rPr>
+        <w:t>IDrecipient</w:t>
+      </w:r>
+      <w:proofErr w:type="spellEnd"/>
+      <w:r>
+        <w:rPr>
+          <w:rFonts w:ascii="Consolas" w:hAnsi="Consolas"/>
+          <w:sz w:val="18"/>
+          <w:lang w:val="en-US"/>
+        </w:rPr>
+        <w:t xml:space="preserve"> )</w:t>
       </w:r>
     </w:p>
     <w:p>
@@ -9690,7 +12057,25 @@
           <w:sz w:val="18"/>
           <w:lang w:val="en-US"/>
         </w:rPr>
-        <w:t>=InnoDB;</w:t>
+        <w:t>=</w:t>
+      </w:r>
+      <w:proofErr w:type="spellStart"/>
+      <w:r>
+        <w:rPr>
+          <w:rFonts w:ascii="Consolas" w:hAnsi="Consolas"/>
+          <w:sz w:val="18"/>
+          <w:lang w:val="en-US"/>
+        </w:rPr>
+        <w:t>InnoDB</w:t>
+      </w:r>
+      <w:proofErr w:type="spellEnd"/>
+      <w:r>
+        <w:rPr>
+          <w:rFonts w:ascii="Consolas" w:hAnsi="Consolas"/>
+          <w:sz w:val="18"/>
+          <w:lang w:val="en-US"/>
+        </w:rPr>
+        <w:t>;</w:t>
       </w:r>
     </w:p>
     <w:p>
@@ -9764,7 +12149,79 @@
           <w:sz w:val="18"/>
           <w:lang w:val="en-US"/>
         </w:rPr>
-        <w:t xml:space="preserve"> FK_Ingredient_IDproduit FOREIGN KEY (IDproduit) REFERENCES Produit(IDproduit);</w:t>
+        <w:t xml:space="preserve"> </w:t>
+      </w:r>
+      <w:proofErr w:type="spellStart"/>
+      <w:r>
+        <w:rPr>
+          <w:rFonts w:ascii="Consolas" w:hAnsi="Consolas"/>
+          <w:sz w:val="18"/>
+          <w:lang w:val="en-US"/>
+        </w:rPr>
+        <w:t>FK_Ingredient_IDproduit</w:t>
+      </w:r>
+      <w:proofErr w:type="spellEnd"/>
+      <w:r>
+        <w:rPr>
+          <w:rFonts w:ascii="Consolas" w:hAnsi="Consolas"/>
+          <w:sz w:val="18"/>
+          <w:lang w:val="en-US"/>
+        </w:rPr>
+        <w:t xml:space="preserve"> FOREIGN KEY (</w:t>
+      </w:r>
+      <w:proofErr w:type="spellStart"/>
+      <w:r>
+        <w:rPr>
+          <w:rFonts w:ascii="Consolas" w:hAnsi="Consolas"/>
+          <w:sz w:val="18"/>
+          <w:lang w:val="en-US"/>
+        </w:rPr>
+        <w:t>IDproduit</w:t>
+      </w:r>
+      <w:proofErr w:type="spellEnd"/>
+      <w:r>
+        <w:rPr>
+          <w:rFonts w:ascii="Consolas" w:hAnsi="Consolas"/>
+          <w:sz w:val="18"/>
+          <w:lang w:val="en-US"/>
+        </w:rPr>
+        <w:t xml:space="preserve">) REFERENCES </w:t>
+      </w:r>
+      <w:proofErr w:type="spellStart"/>
+      <w:r>
+        <w:rPr>
+          <w:rFonts w:ascii="Consolas" w:hAnsi="Consolas"/>
+          <w:sz w:val="18"/>
+          <w:lang w:val="en-US"/>
+        </w:rPr>
+        <w:t>Produit</w:t>
+      </w:r>
+      <w:proofErr w:type="spellEnd"/>
+      <w:r>
+        <w:rPr>
+          <w:rFonts w:ascii="Consolas" w:hAnsi="Consolas"/>
+          <w:sz w:val="18"/>
+          <w:lang w:val="en-US"/>
+        </w:rPr>
+        <w:t>(</w:t>
+      </w:r>
+      <w:proofErr w:type="spellStart"/>
+      <w:r>
+        <w:rPr>
+          <w:rFonts w:ascii="Consolas" w:hAnsi="Consolas"/>
+          <w:sz w:val="18"/>
+          <w:lang w:val="en-US"/>
+        </w:rPr>
+        <w:t>IDproduit</w:t>
+      </w:r>
+      <w:proofErr w:type="spellEnd"/>
+      <w:r>
+        <w:rPr>
+          <w:rFonts w:ascii="Consolas" w:hAnsi="Consolas"/>
+          <w:sz w:val="18"/>
+          <w:lang w:val="en-US"/>
+        </w:rPr>
+        <w:t>);</w:t>
       </w:r>
     </w:p>
     <w:p>
@@ -9792,7 +12249,25 @@
           <w:sz w:val="18"/>
           <w:lang w:val="en-US"/>
         </w:rPr>
-        <w:t xml:space="preserve"> Commande </w:t>
+        <w:t xml:space="preserve"> </w:t>
+      </w:r>
+      <w:proofErr w:type="spellStart"/>
+      <w:r>
+        <w:rPr>
+          <w:rFonts w:ascii="Consolas" w:hAnsi="Consolas"/>
+          <w:sz w:val="18"/>
+          <w:lang w:val="en-US"/>
+        </w:rPr>
+        <w:t>Commande</w:t>
+      </w:r>
+      <w:proofErr w:type="spellEnd"/>
+      <w:r>
+        <w:rPr>
+          <w:rFonts w:ascii="Consolas" w:hAnsi="Consolas"/>
+          <w:sz w:val="18"/>
+          <w:lang w:val="en-US"/>
+        </w:rPr>
+        <w:t xml:space="preserve"> </w:t>
       </w:r>
       <w:r>
         <w:rPr>
@@ -9809,7 +12284,79 @@
           <w:sz w:val="18"/>
           <w:lang w:val="en-US"/>
         </w:rPr>
-        <w:t xml:space="preserve"> FK_Commande_IDPersonne FOREIGN KEY (IDPersonne) REFERENCES Personne(IDPersonne);</w:t>
+        <w:t xml:space="preserve"> </w:t>
+      </w:r>
+      <w:proofErr w:type="spellStart"/>
+      <w:r>
+        <w:rPr>
+          <w:rFonts w:ascii="Consolas" w:hAnsi="Consolas"/>
+          <w:sz w:val="18"/>
+          <w:lang w:val="en-US"/>
+        </w:rPr>
+        <w:t>FK_Commande_IDPersonne</w:t>
+      </w:r>
+      <w:proofErr w:type="spellEnd"/>
+      <w:r>
+        <w:rPr>
+          <w:rFonts w:ascii="Consolas" w:hAnsi="Consolas"/>
+          <w:sz w:val="18"/>
+          <w:lang w:val="en-US"/>
+        </w:rPr>
+        <w:t xml:space="preserve"> FOREIGN KEY (</w:t>
+      </w:r>
+      <w:proofErr w:type="spellStart"/>
+      <w:r>
+        <w:rPr>
+          <w:rFonts w:ascii="Consolas" w:hAnsi="Consolas"/>
+          <w:sz w:val="18"/>
+          <w:lang w:val="en-US"/>
+        </w:rPr>
+        <w:t>IDPersonne</w:t>
+      </w:r>
+      <w:proofErr w:type="spellEnd"/>
+      <w:r>
+        <w:rPr>
+          <w:rFonts w:ascii="Consolas" w:hAnsi="Consolas"/>
+          <w:sz w:val="18"/>
+          <w:lang w:val="en-US"/>
+        </w:rPr>
+        <w:t xml:space="preserve">) REFERENCES </w:t>
+      </w:r>
+      <w:proofErr w:type="spellStart"/>
+      <w:r>
+        <w:rPr>
+          <w:rFonts w:ascii="Consolas" w:hAnsi="Consolas"/>
+          <w:sz w:val="18"/>
+          <w:lang w:val="en-US"/>
+        </w:rPr>
+        <w:t>Personne</w:t>
+      </w:r>
+      <w:proofErr w:type="spellEnd"/>
+      <w:r>
+        <w:rPr>
+          <w:rFonts w:ascii="Consolas" w:hAnsi="Consolas"/>
+          <w:sz w:val="18"/>
+          <w:lang w:val="en-US"/>
+        </w:rPr>
+        <w:t>(</w:t>
+      </w:r>
+      <w:proofErr w:type="spellStart"/>
+      <w:r>
+        <w:rPr>
+          <w:rFonts w:ascii="Consolas" w:hAnsi="Consolas"/>
+          <w:sz w:val="18"/>
+          <w:lang w:val="en-US"/>
+        </w:rPr>
+        <w:t>IDPersonne</w:t>
+      </w:r>
+      <w:proofErr w:type="spellEnd"/>
+      <w:r>
+        <w:rPr>
+          <w:rFonts w:ascii="Consolas" w:hAnsi="Consolas"/>
+          <w:sz w:val="18"/>
+          <w:lang w:val="en-US"/>
+        </w:rPr>
+        <w:t>);</w:t>
       </w:r>
     </w:p>
     <w:p>
@@ -9854,7 +12401,79 @@
           <w:sz w:val="18"/>
           <w:lang w:val="en-US"/>
         </w:rPr>
-        <w:t xml:space="preserve"> FK_Proposition_IDPersonne FOREIGN KEY (IDPersonne) REFERENCES Personne(IDPersonne);</w:t>
+        <w:t xml:space="preserve"> </w:t>
+      </w:r>
+      <w:proofErr w:type="spellStart"/>
+      <w:r>
+        <w:rPr>
+          <w:rFonts w:ascii="Consolas" w:hAnsi="Consolas"/>
+          <w:sz w:val="18"/>
+          <w:lang w:val="en-US"/>
+        </w:rPr>
+        <w:t>FK_Proposition_IDPersonne</w:t>
+      </w:r>
+      <w:proofErr w:type="spellEnd"/>
+      <w:r>
+        <w:rPr>
+          <w:rFonts w:ascii="Consolas" w:hAnsi="Consolas"/>
+          <w:sz w:val="18"/>
+          <w:lang w:val="en-US"/>
+        </w:rPr>
+        <w:t xml:space="preserve"> FOREIGN KEY (</w:t>
+      </w:r>
+      <w:proofErr w:type="spellStart"/>
+      <w:r>
+        <w:rPr>
+          <w:rFonts w:ascii="Consolas" w:hAnsi="Consolas"/>
+          <w:sz w:val="18"/>
+          <w:lang w:val="en-US"/>
+        </w:rPr>
+        <w:t>IDPersonne</w:t>
+      </w:r>
+      <w:proofErr w:type="spellEnd"/>
+      <w:r>
+        <w:rPr>
+          <w:rFonts w:ascii="Consolas" w:hAnsi="Consolas"/>
+          <w:sz w:val="18"/>
+          <w:lang w:val="en-US"/>
+        </w:rPr>
+        <w:t xml:space="preserve">) REFERENCES </w:t>
+      </w:r>
+      <w:proofErr w:type="spellStart"/>
+      <w:r>
+        <w:rPr>
+          <w:rFonts w:ascii="Consolas" w:hAnsi="Consolas"/>
+          <w:sz w:val="18"/>
+          <w:lang w:val="en-US"/>
+        </w:rPr>
+        <w:t>Personne</w:t>
+      </w:r>
+      <w:proofErr w:type="spellEnd"/>
+      <w:r>
+        <w:rPr>
+          <w:rFonts w:ascii="Consolas" w:hAnsi="Consolas"/>
+          <w:sz w:val="18"/>
+          <w:lang w:val="en-US"/>
+        </w:rPr>
+        <w:t>(</w:t>
+      </w:r>
+      <w:proofErr w:type="spellStart"/>
+      <w:r>
+        <w:rPr>
+          <w:rFonts w:ascii="Consolas" w:hAnsi="Consolas"/>
+          <w:sz w:val="18"/>
+          <w:lang w:val="en-US"/>
+        </w:rPr>
+        <w:t>IDPersonne</w:t>
+      </w:r>
+      <w:proofErr w:type="spellEnd"/>
+      <w:r>
+        <w:rPr>
+          <w:rFonts w:ascii="Consolas" w:hAnsi="Consolas"/>
+          <w:sz w:val="18"/>
+          <w:lang w:val="en-US"/>
+        </w:rPr>
+        <w:t>);</w:t>
       </w:r>
     </w:p>
     <w:p>
@@ -9899,7 +12518,79 @@
           <w:sz w:val="18"/>
           <w:lang w:val="en-US"/>
         </w:rPr>
-        <w:t xml:space="preserve"> FK_Stock_IDproduit FOREIGN KEY (IDproduit) REFERENCES Produit(IDproduit);</w:t>
+        <w:t xml:space="preserve"> </w:t>
+      </w:r>
+      <w:proofErr w:type="spellStart"/>
+      <w:r>
+        <w:rPr>
+          <w:rFonts w:ascii="Consolas" w:hAnsi="Consolas"/>
+          <w:sz w:val="18"/>
+          <w:lang w:val="en-US"/>
+        </w:rPr>
+        <w:t>FK_Stock_IDproduit</w:t>
+      </w:r>
+      <w:proofErr w:type="spellEnd"/>
+      <w:r>
+        <w:rPr>
+          <w:rFonts w:ascii="Consolas" w:hAnsi="Consolas"/>
+          <w:sz w:val="18"/>
+          <w:lang w:val="en-US"/>
+        </w:rPr>
+        <w:t xml:space="preserve"> FOREIGN KEY (</w:t>
+      </w:r>
+      <w:proofErr w:type="spellStart"/>
+      <w:r>
+        <w:rPr>
+          <w:rFonts w:ascii="Consolas" w:hAnsi="Consolas"/>
+          <w:sz w:val="18"/>
+          <w:lang w:val="en-US"/>
+        </w:rPr>
+        <w:t>IDproduit</w:t>
+      </w:r>
+      <w:proofErr w:type="spellEnd"/>
+      <w:r>
+        <w:rPr>
+          <w:rFonts w:ascii="Consolas" w:hAnsi="Consolas"/>
+          <w:sz w:val="18"/>
+          <w:lang w:val="en-US"/>
+        </w:rPr>
+        <w:t xml:space="preserve">) REFERENCES </w:t>
+      </w:r>
+      <w:proofErr w:type="spellStart"/>
+      <w:r>
+        <w:rPr>
+          <w:rFonts w:ascii="Consolas" w:hAnsi="Consolas"/>
+          <w:sz w:val="18"/>
+          <w:lang w:val="en-US"/>
+        </w:rPr>
+        <w:t>Produit</w:t>
+      </w:r>
+      <w:proofErr w:type="spellEnd"/>
+      <w:r>
+        <w:rPr>
+          <w:rFonts w:ascii="Consolas" w:hAnsi="Consolas"/>
+          <w:sz w:val="18"/>
+          <w:lang w:val="en-US"/>
+        </w:rPr>
+        <w:t>(</w:t>
+      </w:r>
+      <w:proofErr w:type="spellStart"/>
+      <w:r>
+        <w:rPr>
+          <w:rFonts w:ascii="Consolas" w:hAnsi="Consolas"/>
+          <w:sz w:val="18"/>
+          <w:lang w:val="en-US"/>
+        </w:rPr>
+        <w:t>IDproduit</w:t>
+      </w:r>
+      <w:proofErr w:type="spellEnd"/>
+      <w:r>
+        <w:rPr>
+          <w:rFonts w:ascii="Consolas" w:hAnsi="Consolas"/>
+          <w:sz w:val="18"/>
+          <w:lang w:val="en-US"/>
+        </w:rPr>
+        <w:t>);</w:t>
       </w:r>
     </w:p>
     <w:p>
@@ -9944,7 +12635,79 @@
           <w:sz w:val="18"/>
           <w:lang w:val="en-US"/>
         </w:rPr>
-        <w:t xml:space="preserve"> FK_Stock_IDFournisseur FOREIGN KEY (IDFournisseur) REFERENCES Fournisseur(IDFournisseur);</w:t>
+        <w:t xml:space="preserve"> </w:t>
+      </w:r>
+      <w:proofErr w:type="spellStart"/>
+      <w:r>
+        <w:rPr>
+          <w:rFonts w:ascii="Consolas" w:hAnsi="Consolas"/>
+          <w:sz w:val="18"/>
+          <w:lang w:val="en-US"/>
+        </w:rPr>
+        <w:t>FK_Stock_IDFournisseur</w:t>
+      </w:r>
+      <w:proofErr w:type="spellEnd"/>
+      <w:r>
+        <w:rPr>
+          <w:rFonts w:ascii="Consolas" w:hAnsi="Consolas"/>
+          <w:sz w:val="18"/>
+          <w:lang w:val="en-US"/>
+        </w:rPr>
+        <w:t xml:space="preserve"> FOREIGN KEY (</w:t>
+      </w:r>
+      <w:proofErr w:type="spellStart"/>
+      <w:r>
+        <w:rPr>
+          <w:rFonts w:ascii="Consolas" w:hAnsi="Consolas"/>
+          <w:sz w:val="18"/>
+          <w:lang w:val="en-US"/>
+        </w:rPr>
+        <w:t>IDFournisseur</w:t>
+      </w:r>
+      <w:proofErr w:type="spellEnd"/>
+      <w:r>
+        <w:rPr>
+          <w:rFonts w:ascii="Consolas" w:hAnsi="Consolas"/>
+          <w:sz w:val="18"/>
+          <w:lang w:val="en-US"/>
+        </w:rPr>
+        <w:t xml:space="preserve">) REFERENCES </w:t>
+      </w:r>
+      <w:proofErr w:type="spellStart"/>
+      <w:r>
+        <w:rPr>
+          <w:rFonts w:ascii="Consolas" w:hAnsi="Consolas"/>
+          <w:sz w:val="18"/>
+          <w:lang w:val="en-US"/>
+        </w:rPr>
+        <w:t>Fournisseur</w:t>
+      </w:r>
+      <w:proofErr w:type="spellEnd"/>
+      <w:r>
+        <w:rPr>
+          <w:rFonts w:ascii="Consolas" w:hAnsi="Consolas"/>
+          <w:sz w:val="18"/>
+          <w:lang w:val="en-US"/>
+        </w:rPr>
+        <w:t>(</w:t>
+      </w:r>
+      <w:proofErr w:type="spellStart"/>
+      <w:r>
+        <w:rPr>
+          <w:rFonts w:ascii="Consolas" w:hAnsi="Consolas"/>
+          <w:sz w:val="18"/>
+          <w:lang w:val="en-US"/>
+        </w:rPr>
+        <w:t>IDFournisseur</w:t>
+      </w:r>
+      <w:proofErr w:type="spellEnd"/>
+      <w:r>
+        <w:rPr>
+          <w:rFonts w:ascii="Consolas" w:hAnsi="Consolas"/>
+          <w:sz w:val="18"/>
+          <w:lang w:val="en-US"/>
+        </w:rPr>
+        <w:t>);</w:t>
       </w:r>
     </w:p>
     <w:p>
@@ -9989,7 +12752,79 @@
           <w:sz w:val="18"/>
           <w:lang w:val="en-US"/>
         </w:rPr>
-        <w:t xml:space="preserve"> FK_Preparation_IDproduit FOREIGN KEY (IDproduit) REFERENCES Produit(IDproduit);</w:t>
+        <w:t xml:space="preserve"> </w:t>
+      </w:r>
+      <w:proofErr w:type="spellStart"/>
+      <w:r>
+        <w:rPr>
+          <w:rFonts w:ascii="Consolas" w:hAnsi="Consolas"/>
+          <w:sz w:val="18"/>
+          <w:lang w:val="en-US"/>
+        </w:rPr>
+        <w:t>FK_Preparation_IDproduit</w:t>
+      </w:r>
+      <w:proofErr w:type="spellEnd"/>
+      <w:r>
+        <w:rPr>
+          <w:rFonts w:ascii="Consolas" w:hAnsi="Consolas"/>
+          <w:sz w:val="18"/>
+          <w:lang w:val="en-US"/>
+        </w:rPr>
+        <w:t xml:space="preserve"> FOREIGN KEY (</w:t>
+      </w:r>
+      <w:proofErr w:type="spellStart"/>
+      <w:r>
+        <w:rPr>
+          <w:rFonts w:ascii="Consolas" w:hAnsi="Consolas"/>
+          <w:sz w:val="18"/>
+          <w:lang w:val="en-US"/>
+        </w:rPr>
+        <w:t>IDproduit</w:t>
+      </w:r>
+      <w:proofErr w:type="spellEnd"/>
+      <w:r>
+        <w:rPr>
+          <w:rFonts w:ascii="Consolas" w:hAnsi="Consolas"/>
+          <w:sz w:val="18"/>
+          <w:lang w:val="en-US"/>
+        </w:rPr>
+        <w:t xml:space="preserve">) REFERENCES </w:t>
+      </w:r>
+      <w:proofErr w:type="spellStart"/>
+      <w:r>
+        <w:rPr>
+          <w:rFonts w:ascii="Consolas" w:hAnsi="Consolas"/>
+          <w:sz w:val="18"/>
+          <w:lang w:val="en-US"/>
+        </w:rPr>
+        <w:t>Produit</w:t>
+      </w:r>
+      <w:proofErr w:type="spellEnd"/>
+      <w:r>
+        <w:rPr>
+          <w:rFonts w:ascii="Consolas" w:hAnsi="Consolas"/>
+          <w:sz w:val="18"/>
+          <w:lang w:val="en-US"/>
+        </w:rPr>
+        <w:t>(</w:t>
+      </w:r>
+      <w:proofErr w:type="spellStart"/>
+      <w:r>
+        <w:rPr>
+          <w:rFonts w:ascii="Consolas" w:hAnsi="Consolas"/>
+          <w:sz w:val="18"/>
+          <w:lang w:val="en-US"/>
+        </w:rPr>
+        <w:t>IDproduit</w:t>
+      </w:r>
+      <w:proofErr w:type="spellEnd"/>
+      <w:r>
+        <w:rPr>
+          <w:rFonts w:ascii="Consolas" w:hAnsi="Consolas"/>
+          <w:sz w:val="18"/>
+          <w:lang w:val="en-US"/>
+        </w:rPr>
+        <w:t>);</w:t>
       </w:r>
     </w:p>
     <w:p>
@@ -10034,7 +12869,79 @@
           <w:sz w:val="18"/>
           <w:lang w:val="en-US"/>
         </w:rPr>
-        <w:t xml:space="preserve"> FK_Preparation_IDDiluant FOREIGN KEY (IDDiluant) REFERENCES Diluant(IDDiluant);</w:t>
+        <w:t xml:space="preserve"> </w:t>
+      </w:r>
+      <w:proofErr w:type="spellStart"/>
+      <w:r>
+        <w:rPr>
+          <w:rFonts w:ascii="Consolas" w:hAnsi="Consolas"/>
+          <w:sz w:val="18"/>
+          <w:lang w:val="en-US"/>
+        </w:rPr>
+        <w:t>FK_Preparation_IDDiluant</w:t>
+      </w:r>
+      <w:proofErr w:type="spellEnd"/>
+      <w:r>
+        <w:rPr>
+          <w:rFonts w:ascii="Consolas" w:hAnsi="Consolas"/>
+          <w:sz w:val="18"/>
+          <w:lang w:val="en-US"/>
+        </w:rPr>
+        <w:t xml:space="preserve"> FOREIGN KEY (</w:t>
+      </w:r>
+      <w:proofErr w:type="spellStart"/>
+      <w:r>
+        <w:rPr>
+          <w:rFonts w:ascii="Consolas" w:hAnsi="Consolas"/>
+          <w:sz w:val="18"/>
+          <w:lang w:val="en-US"/>
+        </w:rPr>
+        <w:t>IDDiluant</w:t>
+      </w:r>
+      <w:proofErr w:type="spellEnd"/>
+      <w:r>
+        <w:rPr>
+          <w:rFonts w:ascii="Consolas" w:hAnsi="Consolas"/>
+          <w:sz w:val="18"/>
+          <w:lang w:val="en-US"/>
+        </w:rPr>
+        <w:t xml:space="preserve">) REFERENCES </w:t>
+      </w:r>
+      <w:proofErr w:type="spellStart"/>
+      <w:r>
+        <w:rPr>
+          <w:rFonts w:ascii="Consolas" w:hAnsi="Consolas"/>
+          <w:sz w:val="18"/>
+          <w:lang w:val="en-US"/>
+        </w:rPr>
+        <w:t>Diluant</w:t>
+      </w:r>
+      <w:proofErr w:type="spellEnd"/>
+      <w:r>
+        <w:rPr>
+          <w:rFonts w:ascii="Consolas" w:hAnsi="Consolas"/>
+          <w:sz w:val="18"/>
+          <w:lang w:val="en-US"/>
+        </w:rPr>
+        <w:t>(</w:t>
+      </w:r>
+      <w:proofErr w:type="spellStart"/>
+      <w:r>
+        <w:rPr>
+          <w:rFonts w:ascii="Consolas" w:hAnsi="Consolas"/>
+          <w:sz w:val="18"/>
+          <w:lang w:val="en-US"/>
+        </w:rPr>
+        <w:t>IDDiluant</w:t>
+      </w:r>
+      <w:proofErr w:type="spellEnd"/>
+      <w:r>
+        <w:rPr>
+          <w:rFonts w:ascii="Consolas" w:hAnsi="Consolas"/>
+          <w:sz w:val="18"/>
+          <w:lang w:val="en-US"/>
+        </w:rPr>
+        <w:t>);</w:t>
       </w:r>
     </w:p>
     <w:p>
@@ -10079,7 +12986,79 @@
           <w:sz w:val="18"/>
           <w:lang w:val="en-US"/>
         </w:rPr>
-        <w:t xml:space="preserve"> FK_Preparation_IDPersonne FOREIGN KEY (IDPersonne) REFERENCES Personne(IDPersonne);</w:t>
+        <w:t xml:space="preserve"> </w:t>
+      </w:r>
+      <w:proofErr w:type="spellStart"/>
+      <w:r>
+        <w:rPr>
+          <w:rFonts w:ascii="Consolas" w:hAnsi="Consolas"/>
+          <w:sz w:val="18"/>
+          <w:lang w:val="en-US"/>
+        </w:rPr>
+        <w:t>FK_Preparation_IDPersonne</w:t>
+      </w:r>
+      <w:proofErr w:type="spellEnd"/>
+      <w:r>
+        <w:rPr>
+          <w:rFonts w:ascii="Consolas" w:hAnsi="Consolas"/>
+          <w:sz w:val="18"/>
+          <w:lang w:val="en-US"/>
+        </w:rPr>
+        <w:t xml:space="preserve"> FOREIGN KEY (</w:t>
+      </w:r>
+      <w:proofErr w:type="spellStart"/>
+      <w:r>
+        <w:rPr>
+          <w:rFonts w:ascii="Consolas" w:hAnsi="Consolas"/>
+          <w:sz w:val="18"/>
+          <w:lang w:val="en-US"/>
+        </w:rPr>
+        <w:t>IDPersonne</w:t>
+      </w:r>
+      <w:proofErr w:type="spellEnd"/>
+      <w:r>
+        <w:rPr>
+          <w:rFonts w:ascii="Consolas" w:hAnsi="Consolas"/>
+          <w:sz w:val="18"/>
+          <w:lang w:val="en-US"/>
+        </w:rPr>
+        <w:t xml:space="preserve">) REFERENCES </w:t>
+      </w:r>
+      <w:proofErr w:type="spellStart"/>
+      <w:r>
+        <w:rPr>
+          <w:rFonts w:ascii="Consolas" w:hAnsi="Consolas"/>
+          <w:sz w:val="18"/>
+          <w:lang w:val="en-US"/>
+        </w:rPr>
+        <w:t>Personne</w:t>
+      </w:r>
+      <w:proofErr w:type="spellEnd"/>
+      <w:r>
+        <w:rPr>
+          <w:rFonts w:ascii="Consolas" w:hAnsi="Consolas"/>
+          <w:sz w:val="18"/>
+          <w:lang w:val="en-US"/>
+        </w:rPr>
+        <w:t>(</w:t>
+      </w:r>
+      <w:proofErr w:type="spellStart"/>
+      <w:r>
+        <w:rPr>
+          <w:rFonts w:ascii="Consolas" w:hAnsi="Consolas"/>
+          <w:sz w:val="18"/>
+          <w:lang w:val="en-US"/>
+        </w:rPr>
+        <w:t>IDPersonne</w:t>
+      </w:r>
+      <w:proofErr w:type="spellEnd"/>
+      <w:r>
+        <w:rPr>
+          <w:rFonts w:ascii="Consolas" w:hAnsi="Consolas"/>
+          <w:sz w:val="18"/>
+          <w:lang w:val="en-US"/>
+        </w:rPr>
+        <w:t>);</w:t>
       </w:r>
     </w:p>
     <w:p>
@@ -10107,7 +13086,25 @@
           <w:sz w:val="18"/>
           <w:lang w:val="en-US"/>
         </w:rPr>
-        <w:t xml:space="preserve"> contient </w:t>
+        <w:t xml:space="preserve"> </w:t>
+      </w:r>
+      <w:proofErr w:type="spellStart"/>
+      <w:r>
+        <w:rPr>
+          <w:rFonts w:ascii="Consolas" w:hAnsi="Consolas"/>
+          <w:sz w:val="18"/>
+          <w:lang w:val="en-US"/>
+        </w:rPr>
+        <w:t>contient</w:t>
+      </w:r>
+      <w:proofErr w:type="spellEnd"/>
+      <w:r>
+        <w:rPr>
+          <w:rFonts w:ascii="Consolas" w:hAnsi="Consolas"/>
+          <w:sz w:val="18"/>
+          <w:lang w:val="en-US"/>
+        </w:rPr>
+        <w:t xml:space="preserve"> </w:t>
       </w:r>
       <w:r>
         <w:rPr>
@@ -10124,7 +13121,79 @@
           <w:sz w:val="18"/>
           <w:lang w:val="en-US"/>
         </w:rPr>
-        <w:t xml:space="preserve"> FK_contient_IDCommande FOREIGN KEY (IDCommande) REFERENCES Commande(IDCommande);</w:t>
+        <w:t xml:space="preserve"> </w:t>
+      </w:r>
+      <w:proofErr w:type="spellStart"/>
+      <w:r>
+        <w:rPr>
+          <w:rFonts w:ascii="Consolas" w:hAnsi="Consolas"/>
+          <w:sz w:val="18"/>
+          <w:lang w:val="en-US"/>
+        </w:rPr>
+        <w:t>FK_contient_IDCommande</w:t>
+      </w:r>
+      <w:proofErr w:type="spellEnd"/>
+      <w:r>
+        <w:rPr>
+          <w:rFonts w:ascii="Consolas" w:hAnsi="Consolas"/>
+          <w:sz w:val="18"/>
+          <w:lang w:val="en-US"/>
+        </w:rPr>
+        <w:t xml:space="preserve"> FOREIGN KEY (</w:t>
+      </w:r>
+      <w:proofErr w:type="spellStart"/>
+      <w:r>
+        <w:rPr>
+          <w:rFonts w:ascii="Consolas" w:hAnsi="Consolas"/>
+          <w:sz w:val="18"/>
+          <w:lang w:val="en-US"/>
+        </w:rPr>
+        <w:t>IDCommande</w:t>
+      </w:r>
+      <w:proofErr w:type="spellEnd"/>
+      <w:r>
+        <w:rPr>
+          <w:rFonts w:ascii="Consolas" w:hAnsi="Consolas"/>
+          <w:sz w:val="18"/>
+          <w:lang w:val="en-US"/>
+        </w:rPr>
+        <w:t xml:space="preserve">) REFERENCES </w:t>
+      </w:r>
+      <w:proofErr w:type="spellStart"/>
+      <w:r>
+        <w:rPr>
+          <w:rFonts w:ascii="Consolas" w:hAnsi="Consolas"/>
+          <w:sz w:val="18"/>
+          <w:lang w:val="en-US"/>
+        </w:rPr>
+        <w:t>Commande</w:t>
+      </w:r>
+      <w:proofErr w:type="spellEnd"/>
+      <w:r>
+        <w:rPr>
+          <w:rFonts w:ascii="Consolas" w:hAnsi="Consolas"/>
+          <w:sz w:val="18"/>
+          <w:lang w:val="en-US"/>
+        </w:rPr>
+        <w:t>(</w:t>
+      </w:r>
+      <w:proofErr w:type="spellStart"/>
+      <w:r>
+        <w:rPr>
+          <w:rFonts w:ascii="Consolas" w:hAnsi="Consolas"/>
+          <w:sz w:val="18"/>
+          <w:lang w:val="en-US"/>
+        </w:rPr>
+        <w:t>IDCommande</w:t>
+      </w:r>
+      <w:proofErr w:type="spellEnd"/>
+      <w:r>
+        <w:rPr>
+          <w:rFonts w:ascii="Consolas" w:hAnsi="Consolas"/>
+          <w:sz w:val="18"/>
+          <w:lang w:val="en-US"/>
+        </w:rPr>
+        <w:t>);</w:t>
       </w:r>
     </w:p>
     <w:p>
@@ -10152,7 +13221,25 @@
           <w:sz w:val="18"/>
           <w:lang w:val="en-US"/>
         </w:rPr>
-        <w:t xml:space="preserve"> contient </w:t>
+        <w:t xml:space="preserve"> </w:t>
+      </w:r>
+      <w:proofErr w:type="spellStart"/>
+      <w:r>
+        <w:rPr>
+          <w:rFonts w:ascii="Consolas" w:hAnsi="Consolas"/>
+          <w:sz w:val="18"/>
+          <w:lang w:val="en-US"/>
+        </w:rPr>
+        <w:t>contient</w:t>
+      </w:r>
+      <w:proofErr w:type="spellEnd"/>
+      <w:r>
+        <w:rPr>
+          <w:rFonts w:ascii="Consolas" w:hAnsi="Consolas"/>
+          <w:sz w:val="18"/>
+          <w:lang w:val="en-US"/>
+        </w:rPr>
+        <w:t xml:space="preserve"> </w:t>
       </w:r>
       <w:r>
         <w:rPr>
@@ -10169,7 +13256,79 @@
           <w:sz w:val="18"/>
           <w:lang w:val="en-US"/>
         </w:rPr>
-        <w:t xml:space="preserve"> FK_contient_IDproduit FOREIGN KEY (IDproduit) REFERENCES Produit(IDproduit);</w:t>
+        <w:t xml:space="preserve"> </w:t>
+      </w:r>
+      <w:proofErr w:type="spellStart"/>
+      <w:r>
+        <w:rPr>
+          <w:rFonts w:ascii="Consolas" w:hAnsi="Consolas"/>
+          <w:sz w:val="18"/>
+          <w:lang w:val="en-US"/>
+        </w:rPr>
+        <w:t>FK_contient_IDproduit</w:t>
+      </w:r>
+      <w:proofErr w:type="spellEnd"/>
+      <w:r>
+        <w:rPr>
+          <w:rFonts w:ascii="Consolas" w:hAnsi="Consolas"/>
+          <w:sz w:val="18"/>
+          <w:lang w:val="en-US"/>
+        </w:rPr>
+        <w:t xml:space="preserve"> FOREIGN KEY (</w:t>
+      </w:r>
+      <w:proofErr w:type="spellStart"/>
+      <w:r>
+        <w:rPr>
+          <w:rFonts w:ascii="Consolas" w:hAnsi="Consolas"/>
+          <w:sz w:val="18"/>
+          <w:lang w:val="en-US"/>
+        </w:rPr>
+        <w:t>IDproduit</w:t>
+      </w:r>
+      <w:proofErr w:type="spellEnd"/>
+      <w:r>
+        <w:rPr>
+          <w:rFonts w:ascii="Consolas" w:hAnsi="Consolas"/>
+          <w:sz w:val="18"/>
+          <w:lang w:val="en-US"/>
+        </w:rPr>
+        <w:t xml:space="preserve">) REFERENCES </w:t>
+      </w:r>
+      <w:proofErr w:type="spellStart"/>
+      <w:r>
+        <w:rPr>
+          <w:rFonts w:ascii="Consolas" w:hAnsi="Consolas"/>
+          <w:sz w:val="18"/>
+          <w:lang w:val="en-US"/>
+        </w:rPr>
+        <w:t>Produit</w:t>
+      </w:r>
+      <w:proofErr w:type="spellEnd"/>
+      <w:r>
+        <w:rPr>
+          <w:rFonts w:ascii="Consolas" w:hAnsi="Consolas"/>
+          <w:sz w:val="18"/>
+          <w:lang w:val="en-US"/>
+        </w:rPr>
+        <w:t>(</w:t>
+      </w:r>
+      <w:proofErr w:type="spellStart"/>
+      <w:r>
+        <w:rPr>
+          <w:rFonts w:ascii="Consolas" w:hAnsi="Consolas"/>
+          <w:sz w:val="18"/>
+          <w:lang w:val="en-US"/>
+        </w:rPr>
+        <w:t>IDproduit</w:t>
+      </w:r>
+      <w:proofErr w:type="spellEnd"/>
+      <w:r>
+        <w:rPr>
+          <w:rFonts w:ascii="Consolas" w:hAnsi="Consolas"/>
+          <w:sz w:val="18"/>
+          <w:lang w:val="en-US"/>
+        </w:rPr>
+        <w:t>);</w:t>
       </w:r>
     </w:p>
     <w:p>
@@ -10197,7 +13356,25 @@
           <w:sz w:val="18"/>
           <w:lang w:val="en-US"/>
         </w:rPr>
-        <w:t xml:space="preserve"> contient </w:t>
+        <w:t xml:space="preserve"> </w:t>
+      </w:r>
+      <w:proofErr w:type="spellStart"/>
+      <w:r>
+        <w:rPr>
+          <w:rFonts w:ascii="Consolas" w:hAnsi="Consolas"/>
+          <w:sz w:val="18"/>
+          <w:lang w:val="en-US"/>
+        </w:rPr>
+        <w:t>contient</w:t>
+      </w:r>
+      <w:proofErr w:type="spellEnd"/>
+      <w:r>
+        <w:rPr>
+          <w:rFonts w:ascii="Consolas" w:hAnsi="Consolas"/>
+          <w:sz w:val="18"/>
+          <w:lang w:val="en-US"/>
+        </w:rPr>
+        <w:t xml:space="preserve"> </w:t>
       </w:r>
       <w:r>
         <w:rPr>
@@ -10214,7 +13391,61 @@
           <w:sz w:val="18"/>
           <w:lang w:val="en-US"/>
         </w:rPr>
-        <w:t xml:space="preserve"> FK_contient_IDrecipient FOREIGN KEY (IDrecipient) REFERENCES Recipient(IDrecipient);</w:t>
+        <w:t xml:space="preserve"> </w:t>
+      </w:r>
+      <w:proofErr w:type="spellStart"/>
+      <w:r>
+        <w:rPr>
+          <w:rFonts w:ascii="Consolas" w:hAnsi="Consolas"/>
+          <w:sz w:val="18"/>
+          <w:lang w:val="en-US"/>
+        </w:rPr>
+        <w:t>FK_contient_IDrecipient</w:t>
+      </w:r>
+      <w:proofErr w:type="spellEnd"/>
+      <w:r>
+        <w:rPr>
+          <w:rFonts w:ascii="Consolas" w:hAnsi="Consolas"/>
+          <w:sz w:val="18"/>
+          <w:lang w:val="en-US"/>
+        </w:rPr>
+        <w:t xml:space="preserve"> FOREIGN KEY (</w:t>
+      </w:r>
+      <w:proofErr w:type="spellStart"/>
+      <w:r>
+        <w:rPr>
+          <w:rFonts w:ascii="Consolas" w:hAnsi="Consolas"/>
+          <w:sz w:val="18"/>
+          <w:lang w:val="en-US"/>
+        </w:rPr>
+        <w:t>IDrecipient</w:t>
+      </w:r>
+      <w:proofErr w:type="spellEnd"/>
+      <w:r>
+        <w:rPr>
+          <w:rFonts w:ascii="Consolas" w:hAnsi="Consolas"/>
+          <w:sz w:val="18"/>
+          <w:lang w:val="en-US"/>
+        </w:rPr>
+        <w:t>) REFERENCES Recipient(</w:t>
+      </w:r>
+      <w:proofErr w:type="spellStart"/>
+      <w:r>
+        <w:rPr>
+          <w:rFonts w:ascii="Consolas" w:hAnsi="Consolas"/>
+          <w:sz w:val="18"/>
+          <w:lang w:val="en-US"/>
+        </w:rPr>
+        <w:t>IDrecipient</w:t>
+      </w:r>
+      <w:proofErr w:type="spellEnd"/>
+      <w:r>
+        <w:rPr>
+          <w:rFonts w:ascii="Consolas" w:hAnsi="Consolas"/>
+          <w:sz w:val="18"/>
+          <w:lang w:val="en-US"/>
+        </w:rPr>
+        <w:t>);</w:t>
       </w:r>
     </w:p>
     <w:p>
@@ -10239,7 +13470,23 @@
           <w:rFonts w:ascii="Consolas" w:hAnsi="Consolas"/>
           <w:sz w:val="18"/>
         </w:rPr>
-        <w:t xml:space="preserve"> fournit_ingre </w:t>
+        <w:t xml:space="preserve"> </w:t>
+      </w:r>
+      <w:proofErr w:type="spellStart"/>
+      <w:r>
+        <w:rPr>
+          <w:rFonts w:ascii="Consolas" w:hAnsi="Consolas"/>
+          <w:sz w:val="18"/>
+        </w:rPr>
+        <w:t>fournit_ingre</w:t>
+      </w:r>
+      <w:proofErr w:type="spellEnd"/>
+      <w:r>
+        <w:rPr>
+          <w:rFonts w:ascii="Consolas" w:hAnsi="Consolas"/>
+          <w:sz w:val="18"/>
+        </w:rPr>
+        <w:t xml:space="preserve"> </w:t>
       </w:r>
       <w:r>
         <w:rPr>
@@ -10254,7 +13501,55 @@
           <w:rFonts w:ascii="Consolas" w:hAnsi="Consolas"/>
           <w:sz w:val="18"/>
         </w:rPr>
-        <w:t xml:space="preserve"> FK_fournit_ingre_IDFournisseur FOREIGN KEY (IDFournisseur) REFERENCES Fournisseur(IDFournisseur);</w:t>
+        <w:t xml:space="preserve"> </w:t>
+      </w:r>
+      <w:proofErr w:type="spellStart"/>
+      <w:r>
+        <w:rPr>
+          <w:rFonts w:ascii="Consolas" w:hAnsi="Consolas"/>
+          <w:sz w:val="18"/>
+        </w:rPr>
+        <w:t>FK_fournit_ingre_IDFournisseur</w:t>
+      </w:r>
+      <w:proofErr w:type="spellEnd"/>
+      <w:r>
+        <w:rPr>
+          <w:rFonts w:ascii="Consolas" w:hAnsi="Consolas"/>
+          <w:sz w:val="18"/>
+        </w:rPr>
+        <w:t xml:space="preserve"> FOREIGN KEY (</w:t>
+      </w:r>
+      <w:proofErr w:type="spellStart"/>
+      <w:r>
+        <w:rPr>
+          <w:rFonts w:ascii="Consolas" w:hAnsi="Consolas"/>
+          <w:sz w:val="18"/>
+        </w:rPr>
+        <w:t>IDFournisseur</w:t>
+      </w:r>
+      <w:proofErr w:type="spellEnd"/>
+      <w:r>
+        <w:rPr>
+          <w:rFonts w:ascii="Consolas" w:hAnsi="Consolas"/>
+          <w:sz w:val="18"/>
+        </w:rPr>
+        <w:t>) REFERENCES Fournisseur(</w:t>
+      </w:r>
+      <w:proofErr w:type="spellStart"/>
+      <w:r>
+        <w:rPr>
+          <w:rFonts w:ascii="Consolas" w:hAnsi="Consolas"/>
+          <w:sz w:val="18"/>
+        </w:rPr>
+        <w:t>IDFournisseur</w:t>
+      </w:r>
+      <w:proofErr w:type="spellEnd"/>
+      <w:r>
+        <w:rPr>
+          <w:rFonts w:ascii="Consolas" w:hAnsi="Consolas"/>
+          <w:sz w:val="18"/>
+        </w:rPr>
+        <w:t>);</w:t>
       </w:r>
     </w:p>
     <w:p>
@@ -10279,7 +13574,23 @@
           <w:rFonts w:ascii="Consolas" w:hAnsi="Consolas"/>
           <w:sz w:val="18"/>
         </w:rPr>
-        <w:t xml:space="preserve"> fournit_ingre </w:t>
+        <w:t xml:space="preserve"> </w:t>
+      </w:r>
+      <w:proofErr w:type="spellStart"/>
+      <w:r>
+        <w:rPr>
+          <w:rFonts w:ascii="Consolas" w:hAnsi="Consolas"/>
+          <w:sz w:val="18"/>
+        </w:rPr>
+        <w:t>fournit_ingre</w:t>
+      </w:r>
+      <w:proofErr w:type="spellEnd"/>
+      <w:r>
+        <w:rPr>
+          <w:rFonts w:ascii="Consolas" w:hAnsi="Consolas"/>
+          <w:sz w:val="18"/>
+        </w:rPr>
+        <w:t xml:space="preserve"> </w:t>
       </w:r>
       <w:r>
         <w:rPr>
@@ -10294,7 +13605,55 @@
           <w:rFonts w:ascii="Consolas" w:hAnsi="Consolas"/>
           <w:sz w:val="18"/>
         </w:rPr>
-        <w:t xml:space="preserve"> FK_fournit_ingre_IDproduit FOREIGN KEY (IDproduit) REFERENCES Produit(IDproduit);</w:t>
+        <w:t xml:space="preserve"> </w:t>
+      </w:r>
+      <w:proofErr w:type="spellStart"/>
+      <w:r>
+        <w:rPr>
+          <w:rFonts w:ascii="Consolas" w:hAnsi="Consolas"/>
+          <w:sz w:val="18"/>
+        </w:rPr>
+        <w:t>FK_fournit_ingre_IDproduit</w:t>
+      </w:r>
+      <w:proofErr w:type="spellEnd"/>
+      <w:r>
+        <w:rPr>
+          <w:rFonts w:ascii="Consolas" w:hAnsi="Consolas"/>
+          <w:sz w:val="18"/>
+        </w:rPr>
+        <w:t xml:space="preserve"> FOREIGN KEY (</w:t>
+      </w:r>
+      <w:proofErr w:type="spellStart"/>
+      <w:r>
+        <w:rPr>
+          <w:rFonts w:ascii="Consolas" w:hAnsi="Consolas"/>
+          <w:sz w:val="18"/>
+        </w:rPr>
+        <w:t>IDproduit</w:t>
+      </w:r>
+      <w:proofErr w:type="spellEnd"/>
+      <w:r>
+        <w:rPr>
+          <w:rFonts w:ascii="Consolas" w:hAnsi="Consolas"/>
+          <w:sz w:val="18"/>
+        </w:rPr>
+        <w:t>) REFERENCES Produit(</w:t>
+      </w:r>
+      <w:proofErr w:type="spellStart"/>
+      <w:r>
+        <w:rPr>
+          <w:rFonts w:ascii="Consolas" w:hAnsi="Consolas"/>
+          <w:sz w:val="18"/>
+        </w:rPr>
+        <w:t>IDproduit</w:t>
+      </w:r>
+      <w:proofErr w:type="spellEnd"/>
+      <w:r>
+        <w:rPr>
+          <w:rFonts w:ascii="Consolas" w:hAnsi="Consolas"/>
+          <w:sz w:val="18"/>
+        </w:rPr>
+        <w:t>);</w:t>
       </w:r>
     </w:p>
     <w:p>
@@ -10319,7 +13678,23 @@
           <w:rFonts w:ascii="Consolas" w:hAnsi="Consolas"/>
           <w:sz w:val="18"/>
         </w:rPr>
-        <w:t xml:space="preserve"> se_compose_prepa </w:t>
+        <w:t xml:space="preserve"> </w:t>
+      </w:r>
+      <w:proofErr w:type="spellStart"/>
+      <w:r>
+        <w:rPr>
+          <w:rFonts w:ascii="Consolas" w:hAnsi="Consolas"/>
+          <w:sz w:val="18"/>
+        </w:rPr>
+        <w:t>se_compose_prepa</w:t>
+      </w:r>
+      <w:proofErr w:type="spellEnd"/>
+      <w:r>
+        <w:rPr>
+          <w:rFonts w:ascii="Consolas" w:hAnsi="Consolas"/>
+          <w:sz w:val="18"/>
+        </w:rPr>
+        <w:t xml:space="preserve"> </w:t>
       </w:r>
       <w:r>
         <w:rPr>
@@ -10334,7 +13709,55 @@
           <w:rFonts w:ascii="Consolas" w:hAnsi="Consolas"/>
           <w:sz w:val="18"/>
         </w:rPr>
-        <w:t xml:space="preserve"> FK_se_compose_prepa_IDproduit FOREIGN KEY (IDproduit) REFERENCES Produit(IDproduit);</w:t>
+        <w:t xml:space="preserve"> </w:t>
+      </w:r>
+      <w:proofErr w:type="spellStart"/>
+      <w:r>
+        <w:rPr>
+          <w:rFonts w:ascii="Consolas" w:hAnsi="Consolas"/>
+          <w:sz w:val="18"/>
+        </w:rPr>
+        <w:t>FK_se_compose_prepa_IDproduit</w:t>
+      </w:r>
+      <w:proofErr w:type="spellEnd"/>
+      <w:r>
+        <w:rPr>
+          <w:rFonts w:ascii="Consolas" w:hAnsi="Consolas"/>
+          <w:sz w:val="18"/>
+        </w:rPr>
+        <w:t xml:space="preserve"> FOREIGN KEY (</w:t>
+      </w:r>
+      <w:proofErr w:type="spellStart"/>
+      <w:r>
+        <w:rPr>
+          <w:rFonts w:ascii="Consolas" w:hAnsi="Consolas"/>
+          <w:sz w:val="18"/>
+        </w:rPr>
+        <w:t>IDproduit</w:t>
+      </w:r>
+      <w:proofErr w:type="spellEnd"/>
+      <w:r>
+        <w:rPr>
+          <w:rFonts w:ascii="Consolas" w:hAnsi="Consolas"/>
+          <w:sz w:val="18"/>
+        </w:rPr>
+        <w:t>) REFERENCES Produit(</w:t>
+      </w:r>
+      <w:proofErr w:type="spellStart"/>
+      <w:r>
+        <w:rPr>
+          <w:rFonts w:ascii="Consolas" w:hAnsi="Consolas"/>
+          <w:sz w:val="18"/>
+        </w:rPr>
+        <w:t>IDproduit</w:t>
+      </w:r>
+      <w:proofErr w:type="spellEnd"/>
+      <w:r>
+        <w:rPr>
+          <w:rFonts w:ascii="Consolas" w:hAnsi="Consolas"/>
+          <w:sz w:val="18"/>
+        </w:rPr>
+        <w:t>);</w:t>
       </w:r>
     </w:p>
     <w:p>
@@ -10359,7 +13782,23 @@
           <w:rFonts w:ascii="Consolas" w:hAnsi="Consolas"/>
           <w:sz w:val="18"/>
         </w:rPr>
-        <w:t xml:space="preserve"> se_compose_prepa </w:t>
+        <w:t xml:space="preserve"> </w:t>
+      </w:r>
+      <w:proofErr w:type="spellStart"/>
+      <w:r>
+        <w:rPr>
+          <w:rFonts w:ascii="Consolas" w:hAnsi="Consolas"/>
+          <w:sz w:val="18"/>
+        </w:rPr>
+        <w:t>se_compose_prepa</w:t>
+      </w:r>
+      <w:proofErr w:type="spellEnd"/>
+      <w:r>
+        <w:rPr>
+          <w:rFonts w:ascii="Consolas" w:hAnsi="Consolas"/>
+          <w:sz w:val="18"/>
+        </w:rPr>
+        <w:t xml:space="preserve"> </w:t>
       </w:r>
       <w:r>
         <w:rPr>
@@ -10374,7 +13813,55 @@
           <w:rFonts w:ascii="Consolas" w:hAnsi="Consolas"/>
           <w:sz w:val="18"/>
         </w:rPr>
-        <w:t xml:space="preserve"> FK_se_compose_prepa_IDproduitFinal FOREIGN KEY (IDproduitFinal) REFERENCES Produit(IDproduit);</w:t>
+        <w:t xml:space="preserve"> </w:t>
+      </w:r>
+      <w:proofErr w:type="spellStart"/>
+      <w:r>
+        <w:rPr>
+          <w:rFonts w:ascii="Consolas" w:hAnsi="Consolas"/>
+          <w:sz w:val="18"/>
+        </w:rPr>
+        <w:t>FK_se_compose_prepa_IDproduitFinal</w:t>
+      </w:r>
+      <w:proofErr w:type="spellEnd"/>
+      <w:r>
+        <w:rPr>
+          <w:rFonts w:ascii="Consolas" w:hAnsi="Consolas"/>
+          <w:sz w:val="18"/>
+        </w:rPr>
+        <w:t xml:space="preserve"> FOREIGN KEY (</w:t>
+      </w:r>
+      <w:proofErr w:type="spellStart"/>
+      <w:r>
+        <w:rPr>
+          <w:rFonts w:ascii="Consolas" w:hAnsi="Consolas"/>
+          <w:sz w:val="18"/>
+        </w:rPr>
+        <w:t>IDproduitFinal</w:t>
+      </w:r>
+      <w:proofErr w:type="spellEnd"/>
+      <w:r>
+        <w:rPr>
+          <w:rFonts w:ascii="Consolas" w:hAnsi="Consolas"/>
+          <w:sz w:val="18"/>
+        </w:rPr>
+        <w:t>) REFERENCES Produit(</w:t>
+      </w:r>
+      <w:proofErr w:type="spellStart"/>
+      <w:r>
+        <w:rPr>
+          <w:rFonts w:ascii="Consolas" w:hAnsi="Consolas"/>
+          <w:sz w:val="18"/>
+        </w:rPr>
+        <w:t>IDproduit</w:t>
+      </w:r>
+      <w:proofErr w:type="spellEnd"/>
+      <w:r>
+        <w:rPr>
+          <w:rFonts w:ascii="Consolas" w:hAnsi="Consolas"/>
+          <w:sz w:val="18"/>
+        </w:rPr>
+        <w:t>);</w:t>
       </w:r>
     </w:p>
     <w:p>
@@ -10399,7 +13886,23 @@
           <w:rFonts w:ascii="Consolas" w:hAnsi="Consolas"/>
           <w:sz w:val="18"/>
         </w:rPr>
-        <w:t xml:space="preserve"> se_compose_propo </w:t>
+        <w:t xml:space="preserve"> </w:t>
+      </w:r>
+      <w:proofErr w:type="spellStart"/>
+      <w:r>
+        <w:rPr>
+          <w:rFonts w:ascii="Consolas" w:hAnsi="Consolas"/>
+          <w:sz w:val="18"/>
+        </w:rPr>
+        <w:t>se_compose_propo</w:t>
+      </w:r>
+      <w:proofErr w:type="spellEnd"/>
+      <w:r>
+        <w:rPr>
+          <w:rFonts w:ascii="Consolas" w:hAnsi="Consolas"/>
+          <w:sz w:val="18"/>
+        </w:rPr>
+        <w:t xml:space="preserve"> </w:t>
       </w:r>
       <w:r>
         <w:rPr>
@@ -10414,7 +13917,55 @@
           <w:rFonts w:ascii="Consolas" w:hAnsi="Consolas"/>
           <w:sz w:val="18"/>
         </w:rPr>
-        <w:t xml:space="preserve"> FK_se_compose_propo_IDProposition FOREIGN KEY (IDProposition) REFERENCES Proposition(IDProposition);</w:t>
+        <w:t xml:space="preserve"> </w:t>
+      </w:r>
+      <w:proofErr w:type="spellStart"/>
+      <w:r>
+        <w:rPr>
+          <w:rFonts w:ascii="Consolas" w:hAnsi="Consolas"/>
+          <w:sz w:val="18"/>
+        </w:rPr>
+        <w:t>FK_se_compose_propo_IDProposition</w:t>
+      </w:r>
+      <w:proofErr w:type="spellEnd"/>
+      <w:r>
+        <w:rPr>
+          <w:rFonts w:ascii="Consolas" w:hAnsi="Consolas"/>
+          <w:sz w:val="18"/>
+        </w:rPr>
+        <w:t xml:space="preserve"> FOREIGN KEY (</w:t>
+      </w:r>
+      <w:proofErr w:type="spellStart"/>
+      <w:r>
+        <w:rPr>
+          <w:rFonts w:ascii="Consolas" w:hAnsi="Consolas"/>
+          <w:sz w:val="18"/>
+        </w:rPr>
+        <w:t>IDProposition</w:t>
+      </w:r>
+      <w:proofErr w:type="spellEnd"/>
+      <w:r>
+        <w:rPr>
+          <w:rFonts w:ascii="Consolas" w:hAnsi="Consolas"/>
+          <w:sz w:val="18"/>
+        </w:rPr>
+        <w:t>) REFERENCES Proposition(</w:t>
+      </w:r>
+      <w:proofErr w:type="spellStart"/>
+      <w:r>
+        <w:rPr>
+          <w:rFonts w:ascii="Consolas" w:hAnsi="Consolas"/>
+          <w:sz w:val="18"/>
+        </w:rPr>
+        <w:t>IDProposition</w:t>
+      </w:r>
+      <w:proofErr w:type="spellEnd"/>
+      <w:r>
+        <w:rPr>
+          <w:rFonts w:ascii="Consolas" w:hAnsi="Consolas"/>
+          <w:sz w:val="18"/>
+        </w:rPr>
+        <w:t>);</w:t>
       </w:r>
     </w:p>
     <w:p>
@@ -10439,7 +13990,23 @@
           <w:rFonts w:ascii="Consolas" w:hAnsi="Consolas"/>
           <w:sz w:val="18"/>
         </w:rPr>
-        <w:t xml:space="preserve"> se_compose_propo </w:t>
+        <w:t xml:space="preserve"> </w:t>
+      </w:r>
+      <w:proofErr w:type="spellStart"/>
+      <w:r>
+        <w:rPr>
+          <w:rFonts w:ascii="Consolas" w:hAnsi="Consolas"/>
+          <w:sz w:val="18"/>
+        </w:rPr>
+        <w:t>se_compose_propo</w:t>
+      </w:r>
+      <w:proofErr w:type="spellEnd"/>
+      <w:r>
+        <w:rPr>
+          <w:rFonts w:ascii="Consolas" w:hAnsi="Consolas"/>
+          <w:sz w:val="18"/>
+        </w:rPr>
+        <w:t xml:space="preserve"> </w:t>
       </w:r>
       <w:r>
         <w:rPr>
@@ -10454,7 +14021,55 @@
           <w:rFonts w:ascii="Consolas" w:hAnsi="Consolas"/>
           <w:sz w:val="18"/>
         </w:rPr>
-        <w:t xml:space="preserve"> FK_se_compose_propo_IDproduit FOREIGN KEY (IDproduit) REFERENCES Produit(IDproduit);</w:t>
+        <w:t xml:space="preserve"> </w:t>
+      </w:r>
+      <w:proofErr w:type="spellStart"/>
+      <w:r>
+        <w:rPr>
+          <w:rFonts w:ascii="Consolas" w:hAnsi="Consolas"/>
+          <w:sz w:val="18"/>
+        </w:rPr>
+        <w:t>FK_se_compose_propo_IDproduit</w:t>
+      </w:r>
+      <w:proofErr w:type="spellEnd"/>
+      <w:r>
+        <w:rPr>
+          <w:rFonts w:ascii="Consolas" w:hAnsi="Consolas"/>
+          <w:sz w:val="18"/>
+        </w:rPr>
+        <w:t xml:space="preserve"> FOREIGN KEY (</w:t>
+      </w:r>
+      <w:proofErr w:type="spellStart"/>
+      <w:r>
+        <w:rPr>
+          <w:rFonts w:ascii="Consolas" w:hAnsi="Consolas"/>
+          <w:sz w:val="18"/>
+        </w:rPr>
+        <w:t>IDproduit</w:t>
+      </w:r>
+      <w:proofErr w:type="spellEnd"/>
+      <w:r>
+        <w:rPr>
+          <w:rFonts w:ascii="Consolas" w:hAnsi="Consolas"/>
+          <w:sz w:val="18"/>
+        </w:rPr>
+        <w:t>) REFERENCES Produit(</w:t>
+      </w:r>
+      <w:proofErr w:type="spellStart"/>
+      <w:r>
+        <w:rPr>
+          <w:rFonts w:ascii="Consolas" w:hAnsi="Consolas"/>
+          <w:sz w:val="18"/>
+        </w:rPr>
+        <w:t>IDproduit</w:t>
+      </w:r>
+      <w:proofErr w:type="spellEnd"/>
+      <w:r>
+        <w:rPr>
+          <w:rFonts w:ascii="Consolas" w:hAnsi="Consolas"/>
+          <w:sz w:val="18"/>
+        </w:rPr>
+        <w:t>);</w:t>
       </w:r>
     </w:p>
     <w:p>
@@ -10479,7 +14094,23 @@
           <w:rFonts w:ascii="Consolas" w:hAnsi="Consolas"/>
           <w:sz w:val="18"/>
         </w:rPr>
-        <w:t xml:space="preserve"> fournit_recipient </w:t>
+        <w:t xml:space="preserve"> </w:t>
+      </w:r>
+      <w:proofErr w:type="spellStart"/>
+      <w:r>
+        <w:rPr>
+          <w:rFonts w:ascii="Consolas" w:hAnsi="Consolas"/>
+          <w:sz w:val="18"/>
+        </w:rPr>
+        <w:t>fournit_recipient</w:t>
+      </w:r>
+      <w:proofErr w:type="spellEnd"/>
+      <w:r>
+        <w:rPr>
+          <w:rFonts w:ascii="Consolas" w:hAnsi="Consolas"/>
+          <w:sz w:val="18"/>
+        </w:rPr>
+        <w:t xml:space="preserve"> </w:t>
       </w:r>
       <w:r>
         <w:rPr>
@@ -10494,7 +14125,55 @@
           <w:rFonts w:ascii="Consolas" w:hAnsi="Consolas"/>
           <w:sz w:val="18"/>
         </w:rPr>
-        <w:t xml:space="preserve"> FK_fournit_recipient_IDFournisseur FOREIGN KEY (IDFournisseur) REFERENCES Fournisseur(IDFournisseur);</w:t>
+        <w:t xml:space="preserve"> </w:t>
+      </w:r>
+      <w:proofErr w:type="spellStart"/>
+      <w:r>
+        <w:rPr>
+          <w:rFonts w:ascii="Consolas" w:hAnsi="Consolas"/>
+          <w:sz w:val="18"/>
+        </w:rPr>
+        <w:t>FK_fournit_recipient_IDFournisseur</w:t>
+      </w:r>
+      <w:proofErr w:type="spellEnd"/>
+      <w:r>
+        <w:rPr>
+          <w:rFonts w:ascii="Consolas" w:hAnsi="Consolas"/>
+          <w:sz w:val="18"/>
+        </w:rPr>
+        <w:t xml:space="preserve"> FOREIGN KEY (</w:t>
+      </w:r>
+      <w:proofErr w:type="spellStart"/>
+      <w:r>
+        <w:rPr>
+          <w:rFonts w:ascii="Consolas" w:hAnsi="Consolas"/>
+          <w:sz w:val="18"/>
+        </w:rPr>
+        <w:t>IDFournisseur</w:t>
+      </w:r>
+      <w:proofErr w:type="spellEnd"/>
+      <w:r>
+        <w:rPr>
+          <w:rFonts w:ascii="Consolas" w:hAnsi="Consolas"/>
+          <w:sz w:val="18"/>
+        </w:rPr>
+        <w:t>) REFERENCES Fournisseur(</w:t>
+      </w:r>
+      <w:proofErr w:type="spellStart"/>
+      <w:r>
+        <w:rPr>
+          <w:rFonts w:ascii="Consolas" w:hAnsi="Consolas"/>
+          <w:sz w:val="18"/>
+        </w:rPr>
+        <w:t>IDFournisseur</w:t>
+      </w:r>
+      <w:proofErr w:type="spellEnd"/>
+      <w:r>
+        <w:rPr>
+          <w:rFonts w:ascii="Consolas" w:hAnsi="Consolas"/>
+          <w:sz w:val="18"/>
+        </w:rPr>
+        <w:t>);</w:t>
       </w:r>
     </w:p>
     <w:p>
@@ -10520,7 +14199,25 @@
           <w:sz w:val="18"/>
           <w:lang w:val="en-US"/>
         </w:rPr>
-        <w:t xml:space="preserve"> fournit_recipient </w:t>
+        <w:t xml:space="preserve"> </w:t>
+      </w:r>
+      <w:proofErr w:type="spellStart"/>
+      <w:r>
+        <w:rPr>
+          <w:rFonts w:ascii="Consolas" w:hAnsi="Consolas"/>
+          <w:sz w:val="18"/>
+          <w:lang w:val="en-US"/>
+        </w:rPr>
+        <w:t>fournit_recipient</w:t>
+      </w:r>
+      <w:proofErr w:type="spellEnd"/>
+      <w:r>
+        <w:rPr>
+          <w:rFonts w:ascii="Consolas" w:hAnsi="Consolas"/>
+          <w:sz w:val="18"/>
+          <w:lang w:val="en-US"/>
+        </w:rPr>
+        <w:t xml:space="preserve"> </w:t>
       </w:r>
       <w:r>
         <w:rPr>
@@ -10537,7 +14234,61 @@
           <w:sz w:val="18"/>
           <w:lang w:val="en-US"/>
         </w:rPr>
-        <w:t xml:space="preserve"> FK_fournit_recipient_IDrecipient FOREIGN KEY (IDrecipient) REFERENCES Recipient(IDrecipient);</w:t>
+        <w:t xml:space="preserve"> </w:t>
+      </w:r>
+      <w:proofErr w:type="spellStart"/>
+      <w:r>
+        <w:rPr>
+          <w:rFonts w:ascii="Consolas" w:hAnsi="Consolas"/>
+          <w:sz w:val="18"/>
+          <w:lang w:val="en-US"/>
+        </w:rPr>
+        <w:t>FK_fournit_recipient_IDrecipient</w:t>
+      </w:r>
+      <w:proofErr w:type="spellEnd"/>
+      <w:r>
+        <w:rPr>
+          <w:rFonts w:ascii="Consolas" w:hAnsi="Consolas"/>
+          <w:sz w:val="18"/>
+          <w:lang w:val="en-US"/>
+        </w:rPr>
+        <w:t xml:space="preserve"> FOREIGN KEY (</w:t>
+      </w:r>
+      <w:proofErr w:type="spellStart"/>
+      <w:r>
+        <w:rPr>
+          <w:rFonts w:ascii="Consolas" w:hAnsi="Consolas"/>
+          <w:sz w:val="18"/>
+          <w:lang w:val="en-US"/>
+        </w:rPr>
+        <w:t>IDrecipient</w:t>
+      </w:r>
+      <w:proofErr w:type="spellEnd"/>
+      <w:r>
+        <w:rPr>
+          <w:rFonts w:ascii="Consolas" w:hAnsi="Consolas"/>
+          <w:sz w:val="18"/>
+          <w:lang w:val="en-US"/>
+        </w:rPr>
+        <w:t>) REFERENCES Recipient(</w:t>
+      </w:r>
+      <w:proofErr w:type="spellStart"/>
+      <w:r>
+        <w:rPr>
+          <w:rFonts w:ascii="Consolas" w:hAnsi="Consolas"/>
+          <w:sz w:val="18"/>
+          <w:lang w:val="en-US"/>
+        </w:rPr>
+        <w:t>IDrecipient</w:t>
+      </w:r>
+      <w:proofErr w:type="spellEnd"/>
+      <w:r>
+        <w:rPr>
+          <w:rFonts w:ascii="Consolas" w:hAnsi="Consolas"/>
+          <w:sz w:val="18"/>
+          <w:lang w:val="en-US"/>
+        </w:rPr>
+        <w:t>);</w:t>
       </w:r>
       <w:r>
         <w:rPr>
@@ -10613,7 +14364,7 @@
         <w:spacing w:before="240"/>
       </w:pPr>
       <w:r>
-        <w:t>Logiciel de formalisation du MCD, MLD et MPD de la méthode Merise :</w:t>
+        <w:t>Ressources pour la gestion de projet :</w:t>
       </w:r>
     </w:p>
     <w:p>
@@ -10626,6 +14377,82 @@
         <w:spacing w:before="240"/>
       </w:pPr>
       <w:hyperlink r:id="rId26" w:history="1">
+        <w:r>
+          <w:rPr>
+            <w:rStyle w:val="Lienhypertexte"/>
+          </w:rPr>
+          <w:t>http://www.workbreakdownstructure.fr/</w:t>
+        </w:r>
+      </w:hyperlink>
+    </w:p>
+    <w:p>
+      <w:pPr>
+        <w:pStyle w:val="Paragraphedeliste"/>
+        <w:numPr>
+          <w:ilvl w:val="0"/>
+          <w:numId w:val="20"/>
+        </w:numPr>
+        <w:spacing w:before="240"/>
+      </w:pPr>
+      <w:hyperlink r:id="rId27" w:history="1">
+        <w:r>
+          <w:rPr>
+            <w:rStyle w:val="Lienhypertexte"/>
+          </w:rPr>
+          <w:t>http://www.blog-gestion-de-projet.com/conseils-pour-reussir-votre-planification-de-projet/</w:t>
+        </w:r>
+      </w:hyperlink>
+      <w:r>
+        <w:t xml:space="preserve"> </w:t>
+      </w:r>
+    </w:p>
+    <w:p>
+      <w:pPr>
+        <w:spacing w:before="240"/>
+      </w:pPr>
+      <w:r>
+        <w:t>La méthode MERISE :</w:t>
+      </w:r>
+    </w:p>
+    <w:p>
+      <w:pPr>
+        <w:pStyle w:val="Paragraphedeliste"/>
+        <w:numPr>
+          <w:ilvl w:val="0"/>
+          <w:numId w:val="20"/>
+        </w:numPr>
+        <w:spacing w:before="240"/>
+      </w:pPr>
+      <w:hyperlink r:id="rId28" w:history="1">
+        <w:r>
+          <w:rPr>
+            <w:rStyle w:val="Lienhypertexte"/>
+          </w:rPr>
+          <w:t>http://perso.modulonet.fr/~placurie/Cgo1.htm</w:t>
+        </w:r>
+      </w:hyperlink>
+      <w:r>
+        <w:t xml:space="preserve"> (chapitres 5 à 8)</w:t>
+      </w:r>
+    </w:p>
+    <w:p>
+      <w:pPr>
+        <w:spacing w:before="240"/>
+      </w:pPr>
+      <w:r>
+        <w:t>Logiciel de formalisation du MCD, MLD et MPD de la méthode Merise :</w:t>
+      </w:r>
+    </w:p>
+    <w:p>
+      <w:pPr>
+        <w:pStyle w:val="Paragraphedeliste"/>
+        <w:numPr>
+          <w:ilvl w:val="0"/>
+          <w:numId w:val="20"/>
+        </w:numPr>
+        <w:spacing w:before="240"/>
+      </w:pPr>
+      <w:hyperlink r:id="rId29" w:history="1">
         <w:r>
           <w:rPr>
             <w:rStyle w:val="Lienhypertexte"/>
@@ -10642,7 +14469,7 @@
         <w:spacing w:before="240"/>
       </w:pPr>
       <w:r>
-        <w:t>Documentation officielle de Mysql :</w:t>
+        <w:t>Documentation officielle de MySQL :</w:t>
       </w:r>
     </w:p>
     <w:p>
@@ -10654,7 +14481,7 @@
         </w:numPr>
         <w:spacing w:before="240"/>
       </w:pPr>
-      <w:hyperlink r:id="rId27" w:history="1">
+      <w:hyperlink r:id="rId30" w:history="1">
         <w:r>
           <w:rPr>
             <w:rStyle w:val="Lienhypertexte"/>
@@ -10666,8 +14493,152 @@
         <w:t xml:space="preserve"> </w:t>
       </w:r>
     </w:p>
+    <w:p>
+      <w:pPr>
+        <w:spacing w:before="240"/>
+      </w:pPr>
+      <w:r>
+        <w:t>Requêtes SQL :</w:t>
+      </w:r>
+    </w:p>
+    <w:p>
+      <w:pPr>
+        <w:pStyle w:val="Paragraphedeliste"/>
+        <w:numPr>
+          <w:ilvl w:val="0"/>
+          <w:numId w:val="20"/>
+        </w:numPr>
+        <w:spacing w:before="240"/>
+        <w:rPr>
+          <w:lang w:val="en-US"/>
+        </w:rPr>
+      </w:pPr>
+      <w:r>
+        <w:rPr>
+          <w:lang w:val="en-US"/>
+        </w:rPr>
+        <w:t xml:space="preserve">SQL, </w:t>
+      </w:r>
+      <w:r>
+        <w:rPr>
+          <w:i/>
+          <w:lang w:val="en-US"/>
+        </w:rPr>
+        <w:t xml:space="preserve">Ronald R. </w:t>
+      </w:r>
+      <w:proofErr w:type="spellStart"/>
+      <w:r>
+        <w:rPr>
+          <w:i/>
+          <w:lang w:val="en-US"/>
+        </w:rPr>
+        <w:t>Plew</w:t>
+      </w:r>
+      <w:proofErr w:type="spellEnd"/>
+      <w:r>
+        <w:rPr>
+          <w:i/>
+          <w:lang w:val="en-US"/>
+        </w:rPr>
+        <w:t xml:space="preserve"> &amp; Ryan K. Stephens</w:t>
+      </w:r>
+      <w:r>
+        <w:rPr>
+          <w:i/>
+          <w:lang w:val="fr-CA"/>
+        </w:rPr>
+        <w:t xml:space="preserve">, </w:t>
+      </w:r>
+      <w:r>
+        <w:rPr>
+          <w:i/>
+          <w:lang w:val="fr-CA"/>
+        </w:rPr>
+        <w:t>édition</w:t>
+      </w:r>
+      <w:r>
+        <w:rPr>
+          <w:i/>
+          <w:lang w:val="en-US"/>
+        </w:rPr>
+        <w:t xml:space="preserve"> </w:t>
+      </w:r>
+      <w:proofErr w:type="spellStart"/>
+      <w:r>
+        <w:rPr>
+          <w:i/>
+          <w:lang w:val="en-US"/>
+        </w:rPr>
+        <w:t>CampusPress</w:t>
+      </w:r>
+      <w:proofErr w:type="spellEnd"/>
+      <w:r>
+        <w:rPr>
+          <w:i/>
+          <w:lang w:val="en-US"/>
+        </w:rPr>
+        <w:t xml:space="preserve">, </w:t>
+      </w:r>
+      <w:r>
+        <w:rPr>
+          <w:i/>
+        </w:rPr>
+        <w:t>traduction de l’ouvrage</w:t>
+      </w:r>
+      <w:r>
+        <w:rPr>
+          <w:i/>
+          <w:lang w:val="en-US"/>
+        </w:rPr>
+        <w:t xml:space="preserve"> Teach Yourself SQL in 24 Hours – Second Edition.</w:t>
+      </w:r>
+      <w:r>
+        <w:rPr>
+          <w:lang w:val="en-US"/>
+        </w:rPr>
+        <w:t xml:space="preserve"> </w:t>
+      </w:r>
+    </w:p>
+    <w:p>
+      <w:pPr>
+        <w:pStyle w:val="Paragraphedeliste"/>
+        <w:numPr>
+          <w:ilvl w:val="0"/>
+          <w:numId w:val="20"/>
+        </w:numPr>
+        <w:spacing w:before="240"/>
+        <w:rPr>
+          <w:lang w:val="en-US"/>
+        </w:rPr>
+      </w:pPr>
+      <w:hyperlink r:id="rId31" w:history="1">
+        <w:r>
+          <w:rPr>
+            <w:rStyle w:val="Lienhypertexte"/>
+            <w:lang w:val="en-US"/>
+          </w:rPr>
+          <w:t>https://sql.sh/</w:t>
+        </w:r>
+      </w:hyperlink>
+      <w:r>
+        <w:rPr>
+          <w:lang w:val="en-US"/>
+        </w:rPr>
+        <w:t xml:space="preserve"> </w:t>
+      </w:r>
+      <w:bookmarkStart w:id="23" w:name="_GoBack"/>
+      <w:bookmarkEnd w:id="23"/>
+    </w:p>
+    <w:p>
+      <w:pPr>
+        <w:spacing w:before="240"/>
+        <w:rPr>
+          <w:lang w:val="en-US"/>
+        </w:rPr>
+      </w:pPr>
+    </w:p>
     <w:sectPr>
-      <w:footerReference w:type="default" r:id="rId28"/>
+      <w:footerReference w:type="default" r:id="rId32"/>
       <w:pgSz w:w="11901" w:h="16817"/>
       <w:pgMar w:top="1417" w:right="1417" w:bottom="1417" w:left="1417" w:header="227" w:footer="284" w:gutter="0"/>
       <w:cols w:space="708"/>
@@ -10805,7 +14776,7 @@
                                     <w:noProof/>
                                     <w:color w:val="8C8C8C" w:themeColor="background1" w:themeShade="8C"/>
                                   </w:rPr>
-                                  <w:t>21</w:t>
+                                  <w:t>22</w:t>
                                 </w:r>
                                 <w:r>
                                   <w:rPr>
@@ -10942,7 +14913,7 @@
                               <w:noProof/>
                               <w:color w:val="8C8C8C" w:themeColor="background1" w:themeShade="8C"/>
                             </w:rPr>
-                            <w:t>21</w:t>
+                            <w:t>22</w:t>
                           </w:r>
                           <w:r>
                             <w:rPr>
@@ -11031,16 +15002,13 @@
         <w:t xml:space="preserve">Pour plus </w:t>
       </w:r>
       <w:r>
-        <w:t xml:space="preserve">d’informations </w:t>
-      </w:r>
-      <w:r>
-        <w:t xml:space="preserve">sur la </w:t>
-      </w:r>
-      <w:r>
-        <w:t>création du serveur Mysql sur un Raspberry Pi 3</w:t>
-      </w:r>
-      <w:r>
-        <w:t xml:space="preserve"> se repporter à l’annexe</w:t>
+        <w:t>d’informations sur la création du serveur MySQL</w:t>
+      </w:r>
+      <w:r>
+        <w:t xml:space="preserve"> sur un Raspberry Pi 3</w:t>
+      </w:r>
+      <w:r>
+        <w:t xml:space="preserve"> se reporter à l’annexe</w:t>
       </w:r>
       <w:r>
         <w:t xml:space="preserve"> </w:t>
@@ -14459,7 +18427,7 @@
 </file>
 
 <file path=customXml/itemProps2.xml><?xml version="1.0" encoding="utf-8"?>
-<ds:datastoreItem xmlns:ds="http://schemas.openxmlformats.org/officeDocument/2006/customXml" ds:itemID="{1BF83674-7137-4D0D-AF6D-DBD123466D2B}">
+<ds:datastoreItem xmlns:ds="http://schemas.openxmlformats.org/officeDocument/2006/customXml" ds:itemID="{87AA7994-3408-4971-BDD3-B37DCA964185}">
   <ds:schemaRefs>
     <ds:schemaRef ds:uri="http://schemas.openxmlformats.org/officeDocument/2006/bibliography"/>
   </ds:schemaRefs>

--- a/gestion_projet/rapport_projet.docx
+++ b/gestion_projet/rapport_projet.docx
@@ -14303,7 +14303,40 @@
       </w:pPr>
       <w:r>
         <w:lastRenderedPageBreak/>
-        <w:t xml:space="preserve">ANNEXE 3 : </w:t>
+        <w:t>ANNEXE 3 : Manuel d’utilisation de la base de données</w:t>
+      </w:r>
+    </w:p>
+    <w:p>
+      <w:pPr>
+        <w:spacing w:before="240"/>
+      </w:pPr>
+      <w:r>
+        <w:t>Afin que la sorcière Giselle</w:t>
+      </w:r>
+      <w:r>
+        <w:t xml:space="preserve"> puisse utiliser la base de données directement, nous avons recensé dans cette annexe l’ensemble des commandes qu’elle pourrait avoir besoin quotidiennement.</w:t>
+      </w:r>
+    </w:p>
+    <w:p>
+      <w:pPr>
+        <w:spacing w:before="240"/>
+      </w:pPr>
+      <w:bookmarkStart w:id="23" w:name="_GoBack"/>
+      <w:bookmarkEnd w:id="23"/>
+      <w:r>
+        <w:br w:type="page"/>
+      </w:r>
+    </w:p>
+    <w:p>
+      <w:pPr>
+        <w:pStyle w:val="Titre1"/>
+      </w:pPr>
+      <w:r>
+        <w:lastRenderedPageBreak/>
+        <w:t>ANNEXE 4</w:t>
+      </w:r>
+      <w:r>
+        <w:t xml:space="preserve"> : </w:t>
       </w:r>
       <w:r>
         <w:t>Ressources</w:t>
@@ -14626,8 +14659,6 @@
         </w:rPr>
         <w:t xml:space="preserve"> </w:t>
       </w:r>
-      <w:bookmarkStart w:id="23" w:name="_GoBack"/>
-      <w:bookmarkEnd w:id="23"/>
     </w:p>
     <w:p>
       <w:pPr>
@@ -14776,7 +14807,7 @@
                                     <w:noProof/>
                                     <w:color w:val="8C8C8C" w:themeColor="background1" w:themeShade="8C"/>
                                   </w:rPr>
-                                  <w:t>22</w:t>
+                                  <w:t>2</w:t>
                                 </w:r>
                                 <w:r>
                                   <w:rPr>
@@ -14913,7 +14944,7 @@
                               <w:noProof/>
                               <w:color w:val="8C8C8C" w:themeColor="background1" w:themeShade="8C"/>
                             </w:rPr>
-                            <w:t>22</w:t>
+                            <w:t>2</w:t>
                           </w:r>
                           <w:r>
                             <w:rPr>
@@ -18427,7 +18458,7 @@
 </file>
 
 <file path=customXml/itemProps2.xml><?xml version="1.0" encoding="utf-8"?>
-<ds:datastoreItem xmlns:ds="http://schemas.openxmlformats.org/officeDocument/2006/customXml" ds:itemID="{87AA7994-3408-4971-BDD3-B37DCA964185}">
+<ds:datastoreItem xmlns:ds="http://schemas.openxmlformats.org/officeDocument/2006/customXml" ds:itemID="{126DBD30-CFC4-4A14-9D15-B7EC2349450B}">
   <ds:schemaRefs>
     <ds:schemaRef ds:uri="http://schemas.openxmlformats.org/officeDocument/2006/bibliography"/>
   </ds:schemaRefs>

--- a/gestion_projet/rapport_projet.docx
+++ b/gestion_projet/rapport_projet.docx
@@ -76,7 +76,7 @@
                         <a:effectLst/>
                         <a:extLst>
                           <a:ext uri="{C572A759-6A51-4108-AA02-DFA0A04FC94B}">
-                            <ma14:wrappingTextBoxFlag xmlns:ma14="http://schemas.microsoft.com/office/mac/drawingml/2011/main" xmlns:w="http://schemas.openxmlformats.org/wordprocessingml/2006/main" xmlns:w10="urn:schemas-microsoft-com:office:word" xmlns:v="urn:schemas-microsoft-com:vml" xmlns:o="urn:schemas-microsoft-com:office:office" xmlns:mv="urn:schemas-microsoft-com:mac:vml" xmlns:mo="http://schemas.microsoft.com/office/mac/office/2008/main" xmlns=""/>
+                            <ma14:wrappingTextBoxFlag xmlns="" xmlns:mo="http://schemas.microsoft.com/office/mac/office/2008/main" xmlns:mv="urn:schemas-microsoft-com:mac:vml" xmlns:o="urn:schemas-microsoft-com:office:office" xmlns:v="urn:schemas-microsoft-com:vml" xmlns:w10="urn:schemas-microsoft-com:office:word" xmlns:w="http://schemas.openxmlformats.org/wordprocessingml/2006/main" xmlns:ma14="http://schemas.microsoft.com/office/mac/drawingml/2011/main"/>
                           </a:ext>
                         </a:extLst>
                       </wps:spPr>
@@ -251,7 +251,7 @@
                         <a:effectLst/>
                         <a:extLst>
                           <a:ext uri="{C572A759-6A51-4108-AA02-DFA0A04FC94B}">
-                            <ma14:wrappingTextBoxFlag xmlns:ma14="http://schemas.microsoft.com/office/mac/drawingml/2011/main" xmlns:w="http://schemas.openxmlformats.org/wordprocessingml/2006/main" xmlns:w10="urn:schemas-microsoft-com:office:word" xmlns:v="urn:schemas-microsoft-com:vml" xmlns:o="urn:schemas-microsoft-com:office:office" xmlns:mv="urn:schemas-microsoft-com:mac:vml" xmlns:mo="http://schemas.microsoft.com/office/mac/office/2008/main" xmlns=""/>
+                            <ma14:wrappingTextBoxFlag xmlns="" xmlns:mo="http://schemas.microsoft.com/office/mac/office/2008/main" xmlns:mv="urn:schemas-microsoft-com:mac:vml" xmlns:o="urn:schemas-microsoft-com:office:office" xmlns:v="urn:schemas-microsoft-com:vml" xmlns:w10="urn:schemas-microsoft-com:office:word" xmlns:w="http://schemas.openxmlformats.org/wordprocessingml/2006/main" xmlns:ma14="http://schemas.microsoft.com/office/mac/drawingml/2011/main"/>
                           </a:ext>
                         </a:extLst>
                       </wps:spPr>
@@ -4064,6 +4064,61 @@
         <w:spacing w:before="240" w:after="240"/>
         <w:jc w:val="both"/>
       </w:pPr>
+      <w:r>
+        <w:rPr>
+          <w:noProof/>
+          <w:lang w:val="en-US" w:eastAsia="en-US"/>
+        </w:rPr>
+        <w:drawing>
+          <wp:anchor distT="0" distB="0" distL="114300" distR="114300" simplePos="0" relativeHeight="251684352" behindDoc="0" locked="0" layoutInCell="1" allowOverlap="1">
+            <wp:simplePos x="0" y="0"/>
+            <wp:positionH relativeFrom="margin">
+              <wp:align>center</wp:align>
+            </wp:positionH>
+            <wp:positionV relativeFrom="paragraph">
+              <wp:posOffset>347980</wp:posOffset>
+            </wp:positionV>
+            <wp:extent cx="6992620" cy="7018020"/>
+            <wp:effectExtent l="0" t="0" r="0" b="0"/>
+            <wp:wrapTopAndBottom/>
+            <wp:docPr id="20" name="Image 20"/>
+            <wp:cNvGraphicFramePr>
+              <a:graphicFrameLocks xmlns:a="http://schemas.openxmlformats.org/drawingml/2006/main" noChangeAspect="1"/>
+            </wp:cNvGraphicFramePr>
+            <a:graphic xmlns:a="http://schemas.openxmlformats.org/drawingml/2006/main">
+              <a:graphicData uri="http://schemas.openxmlformats.org/drawingml/2006/picture">
+                <pic:pic xmlns:pic="http://schemas.openxmlformats.org/drawingml/2006/picture">
+                  <pic:nvPicPr>
+                    <pic:cNvPr id="20" name="F383528.tmp"/>
+                    <pic:cNvPicPr/>
+                  </pic:nvPicPr>
+                  <pic:blipFill>
+                    <a:blip r:embed="rId14"/>
+                    <a:stretch>
+                      <a:fillRect/>
+                    </a:stretch>
+                  </pic:blipFill>
+                  <pic:spPr>
+                    <a:xfrm>
+                      <a:off x="0" y="0"/>
+                      <a:ext cx="6992620" cy="7018020"/>
+                    </a:xfrm>
+                    <a:prstGeom prst="rect">
+                      <a:avLst/>
+                    </a:prstGeom>
+                  </pic:spPr>
+                </pic:pic>
+              </a:graphicData>
+            </a:graphic>
+            <wp14:sizeRelH relativeFrom="margin">
+              <wp14:pctWidth>0</wp14:pctWidth>
+            </wp14:sizeRelH>
+            <wp14:sizeRelV relativeFrom="margin">
+              <wp14:pctHeight>0</wp14:pctHeight>
+            </wp14:sizeRelV>
+          </wp:anchor>
+        </w:drawing>
+      </w:r>
       <w:r>
         <w:rPr>
           <w:noProof/>
@@ -4187,61 +4242,6 @@
         </mc:AlternateContent>
       </w:r>
       <w:r>
-        <w:rPr>
-          <w:noProof/>
-          <w:lang w:val="en-US" w:eastAsia="en-US"/>
-        </w:rPr>
-        <w:drawing>
-          <wp:anchor distT="0" distB="0" distL="114300" distR="114300" simplePos="0" relativeHeight="251684352" behindDoc="0" locked="0" layoutInCell="1" allowOverlap="1">
-            <wp:simplePos x="0" y="0"/>
-            <wp:positionH relativeFrom="margin">
-              <wp:align>center</wp:align>
-            </wp:positionH>
-            <wp:positionV relativeFrom="paragraph">
-              <wp:posOffset>393700</wp:posOffset>
-            </wp:positionV>
-            <wp:extent cx="5819140" cy="7010400"/>
-            <wp:effectExtent l="0" t="0" r="0" b="0"/>
-            <wp:wrapTopAndBottom/>
-            <wp:docPr id="20" name="Image 20" descr="Capture d’écran"/>
-            <wp:cNvGraphicFramePr>
-              <a:graphicFrameLocks xmlns:a="http://schemas.openxmlformats.org/drawingml/2006/main" noChangeAspect="1"/>
-            </wp:cNvGraphicFramePr>
-            <a:graphic xmlns:a="http://schemas.openxmlformats.org/drawingml/2006/main">
-              <a:graphicData uri="http://schemas.openxmlformats.org/drawingml/2006/picture">
-                <pic:pic xmlns:pic="http://schemas.openxmlformats.org/drawingml/2006/picture">
-                  <pic:nvPicPr>
-                    <pic:cNvPr id="20" name="F383528.tmp"/>
-                    <pic:cNvPicPr/>
-                  </pic:nvPicPr>
-                  <pic:blipFill>
-                    <a:blip r:embed="rId14"/>
-                    <a:stretch>
-                      <a:fillRect/>
-                    </a:stretch>
-                  </pic:blipFill>
-                  <pic:spPr>
-                    <a:xfrm>
-                      <a:off x="0" y="0"/>
-                      <a:ext cx="5819140" cy="7010400"/>
-                    </a:xfrm>
-                    <a:prstGeom prst="rect">
-                      <a:avLst/>
-                    </a:prstGeom>
-                  </pic:spPr>
-                </pic:pic>
-              </a:graphicData>
-            </a:graphic>
-            <wp14:sizeRelH relativeFrom="margin">
-              <wp14:pctWidth>0</wp14:pctWidth>
-            </wp14:sizeRelH>
-            <wp14:sizeRelV relativeFrom="margin">
-              <wp14:pctHeight>0</wp14:pctHeight>
-            </wp14:sizeRelV>
-          </wp:anchor>
-        </w:drawing>
-      </w:r>
-      <w:r>
         <w:t>Nous aboutissons au dictionnaire de données suivant :</w:t>
       </w:r>
     </w:p>
@@ -4303,7 +4303,7 @@
                   <wp:align>right</wp:align>
                 </wp:positionH>
                 <wp:positionV relativeFrom="paragraph">
-                  <wp:posOffset>5941060</wp:posOffset>
+                  <wp:posOffset>5552440</wp:posOffset>
                 </wp:positionV>
                 <wp:extent cx="5757545" cy="175260"/>
                 <wp:effectExtent l="0" t="0" r="0" b="0"/>
@@ -4375,7 +4375,7 @@
           </mc:Choice>
           <mc:Fallback>
             <w:pict>
-              <v:shape w14:anchorId="3B84A5A7" id="Zone de texte 24" o:spid="_x0000_s1031" type="#_x0000_t202" style="position:absolute;left:0;text-align:left;margin-left:402.15pt;margin-top:467.8pt;width:453.35pt;height:13.8pt;z-index:251689472;visibility:visible;mso-wrap-style:square;mso-height-percent:0;mso-wrap-distance-left:9pt;mso-wrap-distance-top:0;mso-wrap-distance-right:9pt;mso-wrap-distance-bottom:0;mso-position-horizontal:right;mso-position-horizontal-relative:margin;mso-position-vertical:absolute;mso-position-vertical-relative:text;mso-height-percent:0;mso-height-relative:margin;v-text-anchor:top" o:gfxdata="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" stroked="f">
+              <v:shape w14:anchorId="3B84A5A7" id="Zone de texte 24" o:spid="_x0000_s1031" type="#_x0000_t202" style="position:absolute;left:0;text-align:left;margin-left:402.15pt;margin-top:437.2pt;width:453.35pt;height:13.8pt;z-index:251689472;visibility:visible;mso-wrap-style:square;mso-height-percent:0;mso-wrap-distance-left:9pt;mso-wrap-distance-top:0;mso-wrap-distance-right:9pt;mso-wrap-distance-bottom:0;mso-position-horizontal:right;mso-position-horizontal-relative:margin;mso-position-vertical:absolute;mso-position-vertical-relative:text;mso-height-percent:0;mso-height-relative:margin;v-text-anchor:top" o:gfxdata="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" stroked="f">
                 <v:textbox inset="0,0,0,0">
                   <w:txbxContent>
                     <w:p>
@@ -4423,12 +4423,12 @@
               <wp:align>center</wp:align>
             </wp:positionH>
             <wp:positionV relativeFrom="paragraph">
-              <wp:posOffset>568960</wp:posOffset>
+              <wp:posOffset>480695</wp:posOffset>
             </wp:positionV>
-            <wp:extent cx="6793708" cy="5295900"/>
-            <wp:effectExtent l="0" t="0" r="7620" b="0"/>
+            <wp:extent cx="7120890" cy="5062855"/>
+            <wp:effectExtent l="0" t="0" r="3810" b="4445"/>
             <wp:wrapTopAndBottom/>
-            <wp:docPr id="22" name="Image 22" descr="Capture d’écran"/>
+            <wp:docPr id="22" name="Image 22"/>
             <wp:cNvGraphicFramePr>
               <a:graphicFrameLocks xmlns:a="http://schemas.openxmlformats.org/drawingml/2006/main" noChangeAspect="1"/>
             </wp:cNvGraphicFramePr>
@@ -4448,7 +4448,7 @@
                   <pic:spPr>
                     <a:xfrm>
                       <a:off x="0" y="0"/>
-                      <a:ext cx="6793708" cy="5295900"/>
+                      <a:ext cx="7120890" cy="5062855"/>
                     </a:xfrm>
                     <a:prstGeom prst="rect">
                       <a:avLst/>
@@ -5519,6 +5519,9 @@
       <w:bookmarkEnd w:id="15"/>
     </w:p>
     <w:p>
+      <w:pPr>
+        <w:jc w:val="both"/>
+      </w:pPr>
       <w:r>
         <w:t>Afin d’insérer un jeu de données cohérent et significatif nous avons décidé de procéder de cette manière :</w:t>
       </w:r>
@@ -5531,6 +5534,7 @@
           <w:numId w:val="23"/>
         </w:numPr>
         <w:spacing w:before="240"/>
+        <w:jc w:val="both"/>
       </w:pPr>
       <w:r>
         <w:t>1</w:t>
@@ -5558,6 +5562,7 @@
           <w:ilvl w:val="0"/>
           <w:numId w:val="23"/>
         </w:numPr>
+        <w:jc w:val="both"/>
       </w:pPr>
       <w:r>
         <w:t>2</w:t>
@@ -5589,12 +5594,41 @@
           <w:numId w:val="23"/>
         </w:numPr>
         <w:spacing w:after="240"/>
-      </w:pPr>
-      <w:r>
-        <w:t xml:space="preserve"> </w:t>
-      </w:r>
-      <w:bookmarkStart w:id="16" w:name="_GoBack"/>
-      <w:bookmarkEnd w:id="16"/>
+        <w:jc w:val="both"/>
+      </w:pPr>
+      <w:r>
+        <w:t>3</w:t>
+      </w:r>
+      <w:r>
+        <w:rPr>
+          <w:vertAlign w:val="superscript"/>
+        </w:rPr>
+        <w:t>ème</w:t>
+      </w:r>
+      <w:r>
+        <w:t xml:space="preserve"> étape : Insertion du contenu des fichiers CSV à l’aide d’un script SQL.</w:t>
+      </w:r>
+    </w:p>
+    <w:p>
+      <w:pPr>
+        <w:spacing w:after="240"/>
+        <w:jc w:val="both"/>
+      </w:pPr>
+      <w:r>
+        <w:t>Vous trouverez le fichier Excel du jeu de données, les fichiers CSV et le script de remplissage sur le dépôt GitHub du projet.</w:t>
+      </w:r>
+    </w:p>
+    <w:p>
+      <w:pPr>
+        <w:spacing w:after="240"/>
+        <w:jc w:val="both"/>
+      </w:pPr>
+      <w:r>
+        <w:t>Nous avons choisi d’utiliser les fichiers CSV pour l’importation des données car cette méthode nous apparaissait comme la plus simple, la plus efficace et surtout la plus rapide. De plus, cette méthode présente l’avantage de pouvoir afficher les données contenues dans les différents fichiers sous la forme d’un tableau structuré. Il est possible de modifier ces fic</w:t>
+      </w:r>
+      <w:r>
+        <w:t>hiers à l’aide d’un logiciel tableur.</w:t>
+      </w:r>
     </w:p>
     <w:p>
       <w:pPr>
@@ -5606,11 +5640,11 @@
         <w:spacing w:after="240"/>
         <w:jc w:val="both"/>
       </w:pPr>
-      <w:bookmarkStart w:id="17" w:name="_Toc478646913"/>
+      <w:bookmarkStart w:id="16" w:name="_Toc478646913"/>
       <w:r>
         <w:t>Procédures stockées</w:t>
       </w:r>
-      <w:bookmarkEnd w:id="17"/>
+      <w:bookmarkEnd w:id="16"/>
     </w:p>
     <w:p>
       <w:pPr>
@@ -5622,11 +5656,11 @@
         <w:spacing w:after="240"/>
         <w:jc w:val="both"/>
       </w:pPr>
-      <w:bookmarkStart w:id="18" w:name="_Toc478646914"/>
+      <w:bookmarkStart w:id="17" w:name="_Toc478646914"/>
       <w:r>
         <w:t>Soumission de recettes</w:t>
       </w:r>
-      <w:bookmarkEnd w:id="18"/>
+      <w:bookmarkEnd w:id="17"/>
     </w:p>
     <w:p>
       <w:pPr>
@@ -5638,11 +5672,11 @@
         <w:spacing w:after="240"/>
         <w:jc w:val="both"/>
       </w:pPr>
-      <w:bookmarkStart w:id="19" w:name="_Toc478646915"/>
+      <w:bookmarkStart w:id="18" w:name="_Toc478646915"/>
       <w:r>
         <w:t>Rechercher et consulter</w:t>
       </w:r>
-      <w:bookmarkEnd w:id="19"/>
+      <w:bookmarkEnd w:id="18"/>
     </w:p>
     <w:p>
       <w:pPr>
@@ -5654,11 +5688,11 @@
         <w:spacing w:after="240"/>
         <w:jc w:val="both"/>
       </w:pPr>
-      <w:bookmarkStart w:id="20" w:name="_Toc478646916"/>
+      <w:bookmarkStart w:id="19" w:name="_Toc478646916"/>
       <w:r>
         <w:t>Sauvegarder</w:t>
       </w:r>
-      <w:bookmarkEnd w:id="20"/>
+      <w:bookmarkEnd w:id="19"/>
     </w:p>
     <w:p>
       <w:pPr>
@@ -5670,11 +5704,63 @@
         <w:spacing w:after="240"/>
         <w:jc w:val="both"/>
       </w:pPr>
-      <w:bookmarkStart w:id="21" w:name="_Toc478646917"/>
+      <w:bookmarkStart w:id="20" w:name="_Toc478646917"/>
       <w:r>
         <w:t>Tests</w:t>
       </w:r>
+      <w:bookmarkEnd w:id="20"/>
+    </w:p>
+    <w:p>
+      <w:pPr>
+        <w:pStyle w:val="Titre2"/>
+        <w:numPr>
+          <w:ilvl w:val="0"/>
+          <w:numId w:val="14"/>
+        </w:numPr>
+        <w:spacing w:after="240"/>
+        <w:jc w:val="both"/>
+      </w:pPr>
+      <w:r>
+        <w:t>Retour sur expérience</w:t>
+      </w:r>
+    </w:p>
+    <w:p>
+      <w:pPr>
+        <w:pStyle w:val="Titre3"/>
+        <w:numPr>
+          <w:ilvl w:val="0"/>
+          <w:numId w:val="24"/>
+        </w:numPr>
+      </w:pPr>
+      <w:r>
+        <w:t>Synthèse des problèmes rencontrés</w:t>
+      </w:r>
+    </w:p>
+    <w:p>
+      <w:pPr>
+        <w:pStyle w:val="Titre3"/>
+        <w:numPr>
+          <w:ilvl w:val="0"/>
+          <w:numId w:val="24"/>
+        </w:numPr>
+      </w:pPr>
+      <w:r>
+        <w:t>Bilan de l’équipe</w:t>
+      </w:r>
+      <w:bookmarkStart w:id="21" w:name="_GoBack"/>
       <w:bookmarkEnd w:id="21"/>
+    </w:p>
+    <w:p>
+      <w:pPr>
+        <w:pStyle w:val="Titre3"/>
+        <w:numPr>
+          <w:ilvl w:val="0"/>
+          <w:numId w:val="24"/>
+        </w:numPr>
+      </w:pPr>
+      <w:r>
+        <w:t>Bilans individuels</w:t>
+      </w:r>
       <w:r>
         <w:br w:type="page"/>
       </w:r>
@@ -11129,7 +11215,7 @@
                                     <w:noProof/>
                                     <w:color w:val="8C8C8C" w:themeColor="background1" w:themeShade="8C"/>
                                   </w:rPr>
-                                  <w:t>12</w:t>
+                                  <w:t>17</w:t>
                                 </w:r>
                                 <w:r>
                                   <w:rPr>
@@ -11266,7 +11352,7 @@
                               <w:noProof/>
                               <w:color w:val="8C8C8C" w:themeColor="background1" w:themeShade="8C"/>
                             </w:rPr>
-                            <w:t>12</w:t>
+                            <w:t>17</w:t>
                           </w:r>
                           <w:r>
                             <w:rPr>
@@ -11375,9 +11461,6 @@
     <w:p>
       <w:pPr>
         <w:pStyle w:val="Notedebasdepage"/>
-        <w:rPr>
-          <w:lang w:val="en-US"/>
-        </w:rPr>
       </w:pPr>
       <w:r>
         <w:rPr>
@@ -11389,9 +11472,6 @@
         <w:t xml:space="preserve"> </w:t>
       </w:r>
       <w:r>
-        <w:rPr>
-          <w:lang w:val="en-US"/>
-        </w:rPr>
         <w:t xml:space="preserve">Comma-separated values </w:t>
       </w:r>
       <w:r>
@@ -12555,6 +12635,95 @@
     </w:lvl>
   </w:abstractNum>
   <w:abstractNum w:abstractNumId="11" w15:restartNumberingAfterBreak="0">
+    <w:nsid w:val="2E2C00CC"/>
+    <w:multiLevelType w:val="hybridMultilevel"/>
+    <w:tmpl w:val="52668208"/>
+    <w:lvl w:ilvl="0" w:tplc="04090019">
+      <w:start w:val="1"/>
+      <w:numFmt w:val="lowerLetter"/>
+      <w:lvlText w:val="%1."/>
+      <w:lvlJc w:val="left"/>
+      <w:pPr>
+        <w:ind w:left="720" w:hanging="360"/>
+      </w:pPr>
+      <w:rPr>
+        <w:rFonts w:hint="default"/>
+      </w:rPr>
+    </w:lvl>
+    <w:lvl w:ilvl="1" w:tplc="04090019" w:tentative="1">
+      <w:start w:val="1"/>
+      <w:numFmt w:val="lowerLetter"/>
+      <w:lvlText w:val="%2."/>
+      <w:lvlJc w:val="left"/>
+      <w:pPr>
+        <w:ind w:left="1440" w:hanging="360"/>
+      </w:pPr>
+    </w:lvl>
+    <w:lvl w:ilvl="2" w:tplc="0409001B" w:tentative="1">
+      <w:start w:val="1"/>
+      <w:numFmt w:val="lowerRoman"/>
+      <w:lvlText w:val="%3."/>
+      <w:lvlJc w:val="right"/>
+      <w:pPr>
+        <w:ind w:left="2160" w:hanging="180"/>
+      </w:pPr>
+    </w:lvl>
+    <w:lvl w:ilvl="3" w:tplc="0409000F" w:tentative="1">
+      <w:start w:val="1"/>
+      <w:numFmt w:val="decimal"/>
+      <w:lvlText w:val="%4."/>
+      <w:lvlJc w:val="left"/>
+      <w:pPr>
+        <w:ind w:left="2880" w:hanging="360"/>
+      </w:pPr>
+    </w:lvl>
+    <w:lvl w:ilvl="4" w:tplc="04090019" w:tentative="1">
+      <w:start w:val="1"/>
+      <w:numFmt w:val="lowerLetter"/>
+      <w:lvlText w:val="%5."/>
+      <w:lvlJc w:val="left"/>
+      <w:pPr>
+        <w:ind w:left="3600" w:hanging="360"/>
+      </w:pPr>
+    </w:lvl>
+    <w:lvl w:ilvl="5" w:tplc="0409001B" w:tentative="1">
+      <w:start w:val="1"/>
+      <w:numFmt w:val="lowerRoman"/>
+      <w:lvlText w:val="%6."/>
+      <w:lvlJc w:val="right"/>
+      <w:pPr>
+        <w:ind w:left="4320" w:hanging="180"/>
+      </w:pPr>
+    </w:lvl>
+    <w:lvl w:ilvl="6" w:tplc="0409000F" w:tentative="1">
+      <w:start w:val="1"/>
+      <w:numFmt w:val="decimal"/>
+      <w:lvlText w:val="%7."/>
+      <w:lvlJc w:val="left"/>
+      <w:pPr>
+        <w:ind w:left="5040" w:hanging="360"/>
+      </w:pPr>
+    </w:lvl>
+    <w:lvl w:ilvl="7" w:tplc="04090019" w:tentative="1">
+      <w:start w:val="1"/>
+      <w:numFmt w:val="lowerLetter"/>
+      <w:lvlText w:val="%8."/>
+      <w:lvlJc w:val="left"/>
+      <w:pPr>
+        <w:ind w:left="5760" w:hanging="360"/>
+      </w:pPr>
+    </w:lvl>
+    <w:lvl w:ilvl="8" w:tplc="0409001B" w:tentative="1">
+      <w:start w:val="1"/>
+      <w:numFmt w:val="lowerRoman"/>
+      <w:lvlText w:val="%9."/>
+      <w:lvlJc w:val="right"/>
+      <w:pPr>
+        <w:ind w:left="6480" w:hanging="180"/>
+      </w:pPr>
+    </w:lvl>
+  </w:abstractNum>
+  <w:abstractNum w:abstractNumId="12" w15:restartNumberingAfterBreak="0">
     <w:nsid w:val="2EF11A06"/>
     <w:multiLevelType w:val="hybridMultilevel"/>
     <w:tmpl w:val="BBE24514"/>
@@ -12643,7 +12812,7 @@
       </w:pPr>
     </w:lvl>
   </w:abstractNum>
-  <w:abstractNum w:abstractNumId="12" w15:restartNumberingAfterBreak="0">
+  <w:abstractNum w:abstractNumId="13" w15:restartNumberingAfterBreak="0">
     <w:nsid w:val="2F5B6E5F"/>
     <w:multiLevelType w:val="hybridMultilevel"/>
     <w:tmpl w:val="16A41692"/>
@@ -12757,7 +12926,7 @@
       </w:rPr>
     </w:lvl>
   </w:abstractNum>
-  <w:abstractNum w:abstractNumId="13" w15:restartNumberingAfterBreak="0">
+  <w:abstractNum w:abstractNumId="14" w15:restartNumberingAfterBreak="0">
     <w:nsid w:val="45F34410"/>
     <w:multiLevelType w:val="hybridMultilevel"/>
     <w:tmpl w:val="B8ECB974"/>
@@ -12846,7 +13015,7 @@
       </w:pPr>
     </w:lvl>
   </w:abstractNum>
-  <w:abstractNum w:abstractNumId="14" w15:restartNumberingAfterBreak="0">
+  <w:abstractNum w:abstractNumId="15" w15:restartNumberingAfterBreak="0">
     <w:nsid w:val="4AEB4FD8"/>
     <w:multiLevelType w:val="hybridMultilevel"/>
     <w:tmpl w:val="B2808A5C"/>
@@ -12960,7 +13129,7 @@
       </w:rPr>
     </w:lvl>
   </w:abstractNum>
-  <w:abstractNum w:abstractNumId="15" w15:restartNumberingAfterBreak="0">
+  <w:abstractNum w:abstractNumId="16" w15:restartNumberingAfterBreak="0">
     <w:nsid w:val="52DA4F43"/>
     <w:multiLevelType w:val="hybridMultilevel"/>
     <w:tmpl w:val="940ADF8E"/>
@@ -13072,7 +13241,7 @@
       </w:rPr>
     </w:lvl>
   </w:abstractNum>
-  <w:abstractNum w:abstractNumId="16" w15:restartNumberingAfterBreak="0">
+  <w:abstractNum w:abstractNumId="17" w15:restartNumberingAfterBreak="0">
     <w:nsid w:val="53F102C0"/>
     <w:multiLevelType w:val="hybridMultilevel"/>
     <w:tmpl w:val="9B1ABCA4"/>
@@ -13161,7 +13330,7 @@
       </w:pPr>
     </w:lvl>
   </w:abstractNum>
-  <w:abstractNum w:abstractNumId="17" w15:restartNumberingAfterBreak="0">
+  <w:abstractNum w:abstractNumId="18" w15:restartNumberingAfterBreak="0">
     <w:nsid w:val="55637EEE"/>
     <w:multiLevelType w:val="hybridMultilevel"/>
     <w:tmpl w:val="6456940A"/>
@@ -13275,7 +13444,7 @@
       </w:rPr>
     </w:lvl>
   </w:abstractNum>
-  <w:abstractNum w:abstractNumId="18" w15:restartNumberingAfterBreak="0">
+  <w:abstractNum w:abstractNumId="19" w15:restartNumberingAfterBreak="0">
     <w:nsid w:val="70BC3EB9"/>
     <w:multiLevelType w:val="hybridMultilevel"/>
     <w:tmpl w:val="1B08792C"/>
@@ -13364,7 +13533,7 @@
       </w:pPr>
     </w:lvl>
   </w:abstractNum>
-  <w:abstractNum w:abstractNumId="19" w15:restartNumberingAfterBreak="0">
+  <w:abstractNum w:abstractNumId="20" w15:restartNumberingAfterBreak="0">
     <w:nsid w:val="736835DC"/>
     <w:multiLevelType w:val="hybridMultilevel"/>
     <w:tmpl w:val="095A386A"/>
@@ -13478,7 +13647,7 @@
       </w:rPr>
     </w:lvl>
   </w:abstractNum>
-  <w:abstractNum w:abstractNumId="20" w15:restartNumberingAfterBreak="0">
+  <w:abstractNum w:abstractNumId="21" w15:restartNumberingAfterBreak="0">
     <w:nsid w:val="787F759D"/>
     <w:multiLevelType w:val="hybridMultilevel"/>
     <w:tmpl w:val="7C428444"/>
@@ -13567,7 +13736,7 @@
       </w:pPr>
     </w:lvl>
   </w:abstractNum>
-  <w:abstractNum w:abstractNumId="21" w15:restartNumberingAfterBreak="0">
+  <w:abstractNum w:abstractNumId="22" w15:restartNumberingAfterBreak="0">
     <w:nsid w:val="7C4943BC"/>
     <w:multiLevelType w:val="hybridMultilevel"/>
     <w:tmpl w:val="C4880A1C"/>
@@ -13656,7 +13825,7 @@
       </w:pPr>
     </w:lvl>
   </w:abstractNum>
-  <w:abstractNum w:abstractNumId="22" w15:restartNumberingAfterBreak="0">
+  <w:abstractNum w:abstractNumId="23" w15:restartNumberingAfterBreak="0">
     <w:nsid w:val="7E167868"/>
     <w:multiLevelType w:val="hybridMultilevel"/>
     <w:tmpl w:val="45C89F0A"/>
@@ -13746,13 +13915,13 @@
     </w:lvl>
   </w:abstractNum>
   <w:num w:numId="1">
-    <w:abstractNumId w:val="22"/>
+    <w:abstractNumId w:val="23"/>
   </w:num>
   <w:num w:numId="2">
     <w:abstractNumId w:val="8"/>
   </w:num>
   <w:num w:numId="3">
-    <w:abstractNumId w:val="12"/>
+    <w:abstractNumId w:val="13"/>
   </w:num>
   <w:num w:numId="4">
     <w:abstractNumId w:val="2"/>
@@ -13764,31 +13933,31 @@
     <w:abstractNumId w:val="3"/>
   </w:num>
   <w:num w:numId="7">
-    <w:abstractNumId w:val="19"/>
+    <w:abstractNumId w:val="20"/>
   </w:num>
   <w:num w:numId="8">
-    <w:abstractNumId w:val="18"/>
+    <w:abstractNumId w:val="19"/>
   </w:num>
   <w:num w:numId="9">
     <w:abstractNumId w:val="5"/>
   </w:num>
   <w:num w:numId="10">
-    <w:abstractNumId w:val="11"/>
+    <w:abstractNumId w:val="12"/>
   </w:num>
   <w:num w:numId="11">
-    <w:abstractNumId w:val="16"/>
+    <w:abstractNumId w:val="17"/>
   </w:num>
   <w:num w:numId="12">
     <w:abstractNumId w:val="10"/>
   </w:num>
   <w:num w:numId="13">
-    <w:abstractNumId w:val="20"/>
+    <w:abstractNumId w:val="21"/>
   </w:num>
   <w:num w:numId="14">
-    <w:abstractNumId w:val="13"/>
+    <w:abstractNumId w:val="14"/>
   </w:num>
   <w:num w:numId="15">
-    <w:abstractNumId w:val="21"/>
+    <w:abstractNumId w:val="22"/>
   </w:num>
   <w:num w:numId="16">
     <w:abstractNumId w:val="1"/>
@@ -13800,19 +13969,22 @@
     <w:abstractNumId w:val="6"/>
   </w:num>
   <w:num w:numId="19">
-    <w:abstractNumId w:val="17"/>
+    <w:abstractNumId w:val="18"/>
   </w:num>
   <w:num w:numId="20">
     <w:abstractNumId w:val="7"/>
   </w:num>
   <w:num w:numId="21">
-    <w:abstractNumId w:val="15"/>
+    <w:abstractNumId w:val="16"/>
   </w:num>
   <w:num w:numId="22">
-    <w:abstractNumId w:val="14"/>
+    <w:abstractNumId w:val="15"/>
   </w:num>
   <w:num w:numId="23">
     <w:abstractNumId w:val="4"/>
+  </w:num>
+  <w:num w:numId="24">
+    <w:abstractNumId w:val="11"/>
   </w:num>
 </w:numbering>
 </file>
@@ -14925,7 +15097,7 @@
 </file>
 
 <file path=customXml/itemProps2.xml><?xml version="1.0" encoding="utf-8"?>
-<ds:datastoreItem xmlns:ds="http://schemas.openxmlformats.org/officeDocument/2006/customXml" ds:itemID="{DAE72B77-A4DF-4B5B-8951-C229F7E054F1}">
+<ds:datastoreItem xmlns:ds="http://schemas.openxmlformats.org/officeDocument/2006/customXml" ds:itemID="{024913A0-CF11-47F9-A5AD-44636DF8B72C}">
   <ds:schemaRefs>
     <ds:schemaRef ds:uri="http://schemas.openxmlformats.org/officeDocument/2006/bibliography"/>
   </ds:schemaRefs>
